--- a/Interactive Graphics Final Project.docx
+++ b/Interactive Graphics Final Project.docx
@@ -31,7 +31,21 @@
         <w:rPr>
           <w:sz w:val="32"/>
         </w:rPr>
-        <w:t>Spring 2019 – Final Project</w:t>
+        <w:t xml:space="preserve">Spring 2019 – </w:t>
+      </w:r>
+      <w:proofErr w:type="spellStart"/>
+      <w:r>
+        <w:rPr>
+          <w:sz w:val="32"/>
+        </w:rPr>
+        <w:t>Final</w:t>
+      </w:r>
+      <w:proofErr w:type="spellEnd"/>
+      <w:r>
+        <w:rPr>
+          <w:sz w:val="32"/>
+        </w:rPr>
+        <w:t xml:space="preserve"> Project</w:t>
       </w:r>
     </w:p>
     <w:p>
@@ -67,19 +81,27 @@
         <w:rPr>
           <w:lang w:val="en-GB"/>
         </w:rPr>
-        <w:t xml:space="preserve">As final project we have decided to implement a basic character that can move around in an environment. The character can be </w:t>
-      </w:r>
-      <w:r>
-        <w:rPr>
-          <w:lang w:val="en-GB"/>
-        </w:rPr>
-        <w:t>customized</w:t>
-      </w:r>
-      <w:r>
-        <w:rPr>
-          <w:lang w:val="en-GB"/>
-        </w:rPr>
-        <w:t xml:space="preserve"> by adding to it a hat or a pair of glasses.</w:t>
+        <w:t xml:space="preserve">As final project we have decided to implement a basic character that can move around in an environment. </w:t>
+      </w:r>
+      <w:r>
+        <w:rPr>
+          <w:lang w:val="en-GB"/>
+        </w:rPr>
+        <w:t xml:space="preserve">The project </w:t>
+      </w:r>
+      <w:proofErr w:type="spellStart"/>
+      <w:r>
+        <w:rPr>
+          <w:lang w:val="en-GB"/>
+        </w:rPr>
+        <w:t>can not</w:t>
+      </w:r>
+      <w:proofErr w:type="spellEnd"/>
+      <w:r>
+        <w:rPr>
+          <w:lang w:val="en-GB"/>
+        </w:rPr>
+        <w:t xml:space="preserve"> be defined a game, since there is no goal, it can be considered as an interactive animation. </w:t>
       </w:r>
     </w:p>
     <w:p>
@@ -130,6 +152,12 @@
         </w:rPr>
         <w:t>DAT.GUI.js and OrbitControl.js for better and faster debug, but they are not used in the final project</w:t>
       </w:r>
+      <w:r>
+        <w:rPr>
+          <w:lang w:val="en-GB"/>
+        </w:rPr>
+        <w:t>;</w:t>
+      </w:r>
     </w:p>
     <w:p>
       <w:pPr>
@@ -146,8 +174,22 @@
         <w:rPr>
           <w:lang w:val="en-GB"/>
         </w:rPr>
-        <w:t xml:space="preserve">GLTF and OBJ Loaders from Three.js extensions have been used to import externa models </w:t>
-      </w:r>
+        <w:t xml:space="preserve">GLTF Loaders from Three.js extensions have been used to import externa </w:t>
+      </w:r>
+      <w:proofErr w:type="gramStart"/>
+      <w:r>
+        <w:rPr>
+          <w:lang w:val="en-GB"/>
+        </w:rPr>
+        <w:t xml:space="preserve">models </w:t>
+      </w:r>
+      <w:r>
+        <w:rPr>
+          <w:lang w:val="en-GB"/>
+        </w:rPr>
+        <w:t>;</w:t>
+      </w:r>
+      <w:proofErr w:type="gramEnd"/>
     </w:p>
     <w:p>
       <w:pPr>
@@ -164,20 +206,40 @@
         <w:rPr>
           <w:lang w:val="en-GB"/>
         </w:rPr>
-        <w:t>Tween.js as useful tool to implement better animations with few lines of code an great results.</w:t>
-      </w:r>
-    </w:p>
-    <w:p>
-      <w:pPr>
-        <w:rPr>
-          <w:lang w:val="en-GB"/>
-        </w:rPr>
-      </w:pPr>
-      <w:r>
-        <w:rPr>
-          <w:lang w:val="en-GB"/>
-        </w:rPr>
-        <w:t>To design the introduction page of the project, we have used the bootstrap framework to achieve a UI style that is intuitive and that is uniform among the majority of devices and browsers.</w:t>
+        <w:t>Tween.js as useful tool to implement better animations</w:t>
+      </w:r>
+      <w:r>
+        <w:rPr>
+          <w:lang w:val="en-GB"/>
+        </w:rPr>
+        <w:t>.</w:t>
+      </w:r>
+    </w:p>
+    <w:p>
+      <w:pPr>
+        <w:rPr>
+          <w:lang w:val="en-GB"/>
+        </w:rPr>
+      </w:pPr>
+      <w:r>
+        <w:rPr>
+          <w:lang w:val="en-GB"/>
+        </w:rPr>
+        <w:t xml:space="preserve">To design the introduction page of the project, we have used the bootstrap framework to achieve a UI style that is intuitive and that is uniform among </w:t>
+      </w:r>
+      <w:proofErr w:type="gramStart"/>
+      <w:r>
+        <w:rPr>
+          <w:lang w:val="en-GB"/>
+        </w:rPr>
+        <w:t>the majority of</w:t>
+      </w:r>
+      <w:proofErr w:type="gramEnd"/>
+      <w:r>
+        <w:rPr>
+          <w:lang w:val="en-GB"/>
+        </w:rPr>
+        <w:t xml:space="preserve"> devices and browsers.</w:t>
       </w:r>
     </w:p>
     <w:p>
@@ -216,7 +278,7 @@
         <w:rPr>
           <w:lang w:val="en-GB"/>
         </w:rPr>
-        <w:t>The first page loaded when clicking on the project link is the index.html page. The page is a simple html page with two buttons: New Game and Customize. By clicking ‘customize’ button two other buttons will appear and you can either add glasses or a hat or you can make those two buttons disappear again by clicking on customize again</w:t>
+        <w:t>The first page loaded when clicking on the project link is the index.html page. The page is a simple html page with two buttons: New Game and Customize. By clicking ‘customize’ button two other buttons will appear and you can either add glasses or a hat</w:t>
       </w:r>
       <w:r>
         <w:rPr>
@@ -224,18 +286,107 @@
         </w:rPr>
         <w:t>.</w:t>
       </w:r>
-    </w:p>
-    <w:p>
-      <w:pPr>
-        <w:rPr>
-          <w:lang w:val="en-GB"/>
-        </w:rPr>
-      </w:pPr>
-      <w:r>
-        <w:rPr>
-          <w:lang w:val="en-GB"/>
-        </w:rPr>
-        <w:t>By clicking on ‘New Game’ you will start the loading of another page, index2.html, that will load the character inside an environment. Since HTTPS is stateless, to transfer the choices of gadgets (hat and/or glasses) to customize the character to index2.html we have used cookies. In particular, the cookie will contain glasses=yes;hat=no; if for example we have added glasses but we didn’t add hat.</w:t>
+      <w:r>
+        <w:rPr>
+          <w:lang w:val="en-GB"/>
+        </w:rPr>
+        <w:t xml:space="preserve">  </w:t>
+      </w:r>
+      <w:r>
+        <w:rPr>
+          <w:lang w:val="en-GB"/>
+        </w:rPr>
+        <w:t>The user</w:t>
+      </w:r>
+      <w:r>
+        <w:rPr>
+          <w:lang w:val="en-GB"/>
+        </w:rPr>
+        <w:t xml:space="preserve"> can make those two buttons disappear again by clicking on customize</w:t>
+      </w:r>
+      <w:r>
+        <w:rPr>
+          <w:lang w:val="en-GB"/>
+        </w:rPr>
+        <w:t xml:space="preserve"> or can remove clicking on the remove button that will appear once the object is loaded (</w:t>
+      </w:r>
+      <w:r>
+        <w:rPr>
+          <w:u w:val="single"/>
+          <w:lang w:val="en-GB"/>
+        </w:rPr>
+        <w:t>it might take some time if the model is heavy</w:t>
+      </w:r>
+      <w:r>
+        <w:rPr>
+          <w:lang w:val="en-GB"/>
+        </w:rPr>
+        <w:t>).</w:t>
+      </w:r>
+    </w:p>
+    <w:p>
+      <w:pPr>
+        <w:rPr>
+          <w:lang w:val="en-GB"/>
+        </w:rPr>
+      </w:pPr>
+      <w:r>
+        <w:rPr>
+          <w:lang w:val="en-GB"/>
+        </w:rPr>
+        <w:t xml:space="preserve">By clicking on ‘New Game’ you will start the loading of another page, index2.html, that will load the character inside an environment. Since HTTPS is stateless, to transfer the choices of gadgets (hat and/or glasses) to customize the character to </w:t>
+      </w:r>
+      <w:r>
+        <w:rPr>
+          <w:lang w:val="en-GB"/>
+        </w:rPr>
+        <w:t>the html page responsible for drawing the scene,</w:t>
+      </w:r>
+      <w:r>
+        <w:rPr>
+          <w:lang w:val="en-GB"/>
+        </w:rPr>
+        <w:t xml:space="preserve"> we have used cookies. In particular, the cookie will contain </w:t>
+      </w:r>
+      <w:r>
+        <w:rPr>
+          <w:lang w:val="en-GB"/>
+        </w:rPr>
+        <w:t>the string ‘</w:t>
+      </w:r>
+      <w:r>
+        <w:rPr>
+          <w:lang w:val="en-GB"/>
+        </w:rPr>
+        <w:t>glasses=</w:t>
+      </w:r>
+      <w:proofErr w:type="spellStart"/>
+      <w:proofErr w:type="gramStart"/>
+      <w:r>
+        <w:rPr>
+          <w:lang w:val="en-GB"/>
+        </w:rPr>
+        <w:t>yes;hat</w:t>
+      </w:r>
+      <w:proofErr w:type="spellEnd"/>
+      <w:proofErr w:type="gramEnd"/>
+      <w:r>
+        <w:rPr>
+          <w:lang w:val="en-GB"/>
+        </w:rPr>
+        <w:t>=no;</w:t>
+      </w:r>
+      <w:r>
+        <w:rPr>
+          <w:lang w:val="en-GB"/>
+        </w:rPr>
+        <w:t>’</w:t>
+      </w:r>
+      <w:r>
+        <w:rPr>
+          <w:lang w:val="en-GB"/>
+        </w:rPr>
+        <w:t xml:space="preserve"> if for example we have added glasses but we didn’t add hat.</w:t>
       </w:r>
     </w:p>
     <w:p>
@@ -373,6 +524,7 @@
           <w:noProof/>
           <w:lang w:val="en-GB"/>
         </w:rPr>
+        <w:lastRenderedPageBreak/>
         <w:t>Once the model is loaded inside a room, it will be possible to click with the mouse inside the room, and the character will move till the clicked point. Button will be showed to change room.</w:t>
       </w:r>
     </w:p>
@@ -387,7 +539,6 @@
         <w:rPr>
           <w:lang w:val="en-GB"/>
         </w:rPr>
-        <w:lastRenderedPageBreak/>
         <w:t>Structure of the Project</w:t>
       </w:r>
     </w:p>
@@ -431,19 +582,57 @@
         <w:rPr>
           <w:lang w:val="en-GB"/>
         </w:rPr>
-        <w:t>.html and index</w:t>
-      </w:r>
-      <w:r>
-        <w:rPr>
-          <w:lang w:val="en-GB"/>
-        </w:rPr>
-        <w:t>2</w:t>
-      </w:r>
-      <w:r>
-        <w:rPr>
-          <w:lang w:val="en-GB"/>
-        </w:rPr>
-        <w:t>.html that are the pages containig, respectively, the user interface to customize the character and start the game, and the core page at which we are redirected after the character customization, that will host the threejs scene.</w:t>
+        <w:t>.html</w:t>
+      </w:r>
+      <w:r>
+        <w:rPr>
+          <w:lang w:val="en-GB"/>
+        </w:rPr>
+        <w:t>, garden.html, kitchen.html and bedroom</w:t>
+      </w:r>
+      <w:r>
+        <w:rPr>
+          <w:lang w:val="en-GB"/>
+        </w:rPr>
+        <w:t xml:space="preserve">.html that are the pages </w:t>
+      </w:r>
+      <w:r>
+        <w:rPr>
+          <w:lang w:val="en-GB"/>
+        </w:rPr>
+        <w:t>containing</w:t>
+      </w:r>
+      <w:r>
+        <w:rPr>
+          <w:lang w:val="en-GB"/>
+        </w:rPr>
+        <w:t xml:space="preserve">, respectively, the user interface to customize the character and start the </w:t>
+      </w:r>
+      <w:r>
+        <w:rPr>
+          <w:lang w:val="en-GB"/>
+        </w:rPr>
+        <w:t>interactive animation</w:t>
+      </w:r>
+      <w:r>
+        <w:rPr>
+          <w:lang w:val="en-GB"/>
+        </w:rPr>
+        <w:t xml:space="preserve">, and the core page at which we are redirected after the character customization, that will host the </w:t>
+      </w:r>
+      <w:proofErr w:type="spellStart"/>
+      <w:r>
+        <w:rPr>
+          <w:lang w:val="en-GB"/>
+        </w:rPr>
+        <w:t>threejs</w:t>
+      </w:r>
+      <w:proofErr w:type="spellEnd"/>
+      <w:r>
+        <w:rPr>
+          <w:lang w:val="en-GB"/>
+        </w:rPr>
+        <w:t xml:space="preserve"> scene.</w:t>
       </w:r>
     </w:p>
     <w:p>
@@ -461,7 +650,29 @@
         <w:rPr>
           <w:lang w:val="en-GB"/>
         </w:rPr>
-        <w:t xml:space="preserve">The folder models will contain all the .gltf and .obj models used in the project. The models are all taken from </w:t>
+        <w:t xml:space="preserve">The folder models will contain all </w:t>
+      </w:r>
+      <w:proofErr w:type="gramStart"/>
+      <w:r>
+        <w:rPr>
+          <w:lang w:val="en-GB"/>
+        </w:rPr>
+        <w:t>the .</w:t>
+      </w:r>
+      <w:proofErr w:type="spellStart"/>
+      <w:r>
+        <w:rPr>
+          <w:lang w:val="en-GB"/>
+        </w:rPr>
+        <w:t>gltf</w:t>
+      </w:r>
+      <w:proofErr w:type="spellEnd"/>
+      <w:proofErr w:type="gramEnd"/>
+      <w:r>
+        <w:rPr>
+          <w:lang w:val="en-GB"/>
+        </w:rPr>
+        <w:t xml:space="preserve"> models used in the project. The models are all taken from </w:t>
       </w:r>
       <w:hyperlink r:id="rId8" w:history="1">
         <w:r>
@@ -476,7 +687,21 @@
         <w:rPr>
           <w:lang w:val="en-GB"/>
         </w:rPr>
-        <w:t xml:space="preserve"> except for the character that is taken directly from the three.js examples folder on github </w:t>
+        <w:t xml:space="preserve"> except for the character that is taken directly from the three.js examples folder on </w:t>
+      </w:r>
+      <w:proofErr w:type="spellStart"/>
+      <w:r>
+        <w:rPr>
+          <w:lang w:val="en-GB"/>
+        </w:rPr>
+        <w:t>github</w:t>
+      </w:r>
+      <w:proofErr w:type="spellEnd"/>
+      <w:r>
+        <w:rPr>
+          <w:lang w:val="en-GB"/>
+        </w:rPr>
+        <w:t xml:space="preserve"> </w:t>
       </w:r>
       <w:hyperlink r:id="rId9" w:history="1">
         <w:r>
@@ -575,6 +800,7 @@
         </w:rPr>
         <w:t>The ‘</w:t>
       </w:r>
+      <w:proofErr w:type="spellStart"/>
       <w:r>
         <w:rPr>
           <w:i/>
@@ -582,11 +808,26 @@
         </w:rPr>
         <w:t>js</w:t>
       </w:r>
-      <w:r>
-        <w:rPr>
-          <w:lang w:val="en-GB"/>
-        </w:rPr>
-        <w:t>’ folder, containing all the javascript written from the group for this project. This folder contains an internal subdivision too:</w:t>
+      <w:proofErr w:type="spellEnd"/>
+      <w:r>
+        <w:rPr>
+          <w:lang w:val="en-GB"/>
+        </w:rPr>
+        <w:t xml:space="preserve">’ folder, containing all the </w:t>
+      </w:r>
+      <w:proofErr w:type="spellStart"/>
+      <w:r>
+        <w:rPr>
+          <w:lang w:val="en-GB"/>
+        </w:rPr>
+        <w:t>javascript</w:t>
+      </w:r>
+      <w:proofErr w:type="spellEnd"/>
+      <w:r>
+        <w:rPr>
+          <w:lang w:val="en-GB"/>
+        </w:rPr>
+        <w:t xml:space="preserve"> written from the group for this project. This folder contains an internal subdivision too:</w:t>
       </w:r>
     </w:p>
     <w:p>
@@ -655,36 +896,6 @@
       <w:pPr>
         <w:pStyle w:val="Paragrafoelenco"/>
         <w:numPr>
-          <w:ilvl w:val="2"/>
-          <w:numId w:val="2"/>
-        </w:numPr>
-        <w:rPr>
-          <w:lang w:val="en-GB"/>
-        </w:rPr>
-      </w:pPr>
-      <w:r>
-        <w:rPr>
-          <w:lang w:val="en-GB"/>
-        </w:rPr>
-        <w:t>‘constants’ contains some constant variables useful in multiple scripts.</w:t>
-      </w:r>
-    </w:p>
-    <w:p>
-      <w:pPr>
-        <w:pStyle w:val="Paragrafoelenco"/>
-        <w:numPr>
-          <w:ilvl w:val="2"/>
-          <w:numId w:val="2"/>
-        </w:numPr>
-        <w:rPr>
-          <w:lang w:val="en-GB"/>
-        </w:rPr>
-      </w:pPr>
-    </w:p>
-    <w:p>
-      <w:pPr>
-        <w:pStyle w:val="Paragrafoelenco"/>
-        <w:numPr>
           <w:ilvl w:val="1"/>
           <w:numId w:val="2"/>
         </w:numPr>
@@ -698,6 +909,7 @@
         </w:rPr>
         <w:t>The ‘</w:t>
       </w:r>
+      <w:proofErr w:type="spellStart"/>
       <w:r>
         <w:rPr>
           <w:i/>
@@ -705,6 +917,7 @@
         </w:rPr>
         <w:t>img</w:t>
       </w:r>
+      <w:proofErr w:type="spellEnd"/>
       <w:r>
         <w:rPr>
           <w:lang w:val="en-GB"/>
@@ -823,7 +1036,43 @@
           <w:szCs w:val="24"/>
           <w:lang w:val="en" w:eastAsia="it-IT"/>
         </w:rPr>
-        <w:t>Three.js allows you to create a programming e-mail already created, saving the programmer more time. Furthermore this library is easily set with HTML5 elements such as canvas.</w:t>
+        <w:t xml:space="preserve">Three.js allows you to create a programming e-mail already created, saving the programmer more time. </w:t>
+      </w:r>
+      <w:r>
+        <w:rPr>
+          <w:rFonts w:eastAsia="Times New Roman" w:cstheme="minorHAnsi"/>
+          <w:sz w:val="24"/>
+          <w:szCs w:val="24"/>
+          <w:lang w:val="en" w:eastAsia="it-IT"/>
+        </w:rPr>
+        <w:t>Furthermore,</w:t>
+      </w:r>
+      <w:r>
+        <w:rPr>
+          <w:rFonts w:eastAsia="Times New Roman" w:cstheme="minorHAnsi"/>
+          <w:sz w:val="24"/>
+          <w:szCs w:val="24"/>
+          <w:lang w:val="en" w:eastAsia="it-IT"/>
+        </w:rPr>
+        <w:t xml:space="preserve"> this library is easily set with HTML5 elements such as canvas.</w:t>
+      </w:r>
+      <w:r>
+        <w:rPr>
+          <w:rFonts w:eastAsia="Times New Roman" w:cstheme="minorHAnsi"/>
+          <w:sz w:val="24"/>
+          <w:szCs w:val="24"/>
+          <w:lang w:val="en" w:eastAsia="it-IT"/>
+        </w:rPr>
+        <w:t xml:space="preserve"> </w:t>
+      </w:r>
+      <w:r>
+        <w:rPr>
+          <w:rFonts w:eastAsia="Times New Roman" w:cstheme="minorHAnsi"/>
+          <w:sz w:val="24"/>
+          <w:szCs w:val="24"/>
+          <w:lang w:val="en" w:eastAsia="it-IT"/>
+        </w:rPr>
+        <w:t>Three.js also has pre-built components and helper methods you can take advantage of to get started faster.</w:t>
       </w:r>
     </w:p>
     <w:p>
@@ -859,6 +1108,7 @@
           <w:lang w:val="en-GB"/>
         </w:rPr>
       </w:pPr>
+      <w:proofErr w:type="spellStart"/>
       <w:r>
         <w:rPr>
           <w:lang w:val="en-GB"/>
@@ -869,7 +1119,70 @@
         <w:rPr>
           <w:lang w:val="en-GB"/>
         </w:rPr>
-        <w:t>lTF (GL Transmission Format) is an open format specification for efficient delivery and loading of 3D content. Assets may be provided either in JSON (.gltf) or binary (.glb) format. External files store textures (.jpg, .png) and additional binary data (.bin). A glTF asset may deliver one or more scenes, including meshes, materials, textures, skins, skeletons, morph targets, animations, lights, and/or cameras.</w:t>
+        <w:t>lTF</w:t>
+      </w:r>
+      <w:proofErr w:type="spellEnd"/>
+      <w:r>
+        <w:rPr>
+          <w:lang w:val="en-GB"/>
+        </w:rPr>
+        <w:t xml:space="preserve"> (GL Transmission Format) is an open format specification for efficient delivery and loading of 3D content. Assets may be provided either in JSON (.</w:t>
+      </w:r>
+      <w:proofErr w:type="spellStart"/>
+      <w:r>
+        <w:rPr>
+          <w:lang w:val="en-GB"/>
+        </w:rPr>
+        <w:t>gltf</w:t>
+      </w:r>
+      <w:proofErr w:type="spellEnd"/>
+      <w:r>
+        <w:rPr>
+          <w:lang w:val="en-GB"/>
+        </w:rPr>
+        <w:t>) or binary (.</w:t>
+      </w:r>
+      <w:proofErr w:type="spellStart"/>
+      <w:r>
+        <w:rPr>
+          <w:lang w:val="en-GB"/>
+        </w:rPr>
+        <w:t>glb</w:t>
+      </w:r>
+      <w:proofErr w:type="spellEnd"/>
+      <w:r>
+        <w:rPr>
+          <w:lang w:val="en-GB"/>
+        </w:rPr>
+        <w:t>) format. External files store textures (.jpg, .</w:t>
+      </w:r>
+      <w:proofErr w:type="spellStart"/>
+      <w:r>
+        <w:rPr>
+          <w:lang w:val="en-GB"/>
+        </w:rPr>
+        <w:t>png</w:t>
+      </w:r>
+      <w:proofErr w:type="spellEnd"/>
+      <w:r>
+        <w:rPr>
+          <w:lang w:val="en-GB"/>
+        </w:rPr>
+        <w:t xml:space="preserve">) and additional binary data (.bin). A </w:t>
+      </w:r>
+      <w:proofErr w:type="spellStart"/>
+      <w:r>
+        <w:rPr>
+          <w:lang w:val="en-GB"/>
+        </w:rPr>
+        <w:t>glTF</w:t>
+      </w:r>
+      <w:proofErr w:type="spellEnd"/>
+      <w:r>
+        <w:rPr>
+          <w:lang w:val="en-GB"/>
+        </w:rPr>
+        <w:t xml:space="preserve"> asset may deliver one or more scenes, including meshes, materials, textures, skins, skeletons, morph targets, animations, lights, and/or cameras.</w:t>
       </w:r>
       <w:r>
         <w:rPr>
@@ -967,7 +1280,33 @@
         <w:rPr>
           <w:lang w:val="en-GB"/>
         </w:rPr>
-        <w:t>To draw environment we have decided that, since some of them use heavy weight models, when switching between environments, the previous one is replaced with the next one. To do so, we act at HTML level, replacing the canvas each time we draw a new scene. This is done within the hypothesis that a user will</w:t>
+        <w:t xml:space="preserve">To draw </w:t>
+      </w:r>
+      <w:proofErr w:type="gramStart"/>
+      <w:r>
+        <w:rPr>
+          <w:lang w:val="en-GB"/>
+        </w:rPr>
+        <w:t>environment</w:t>
+      </w:r>
+      <w:proofErr w:type="gramEnd"/>
+      <w:r>
+        <w:rPr>
+          <w:lang w:val="en-GB"/>
+        </w:rPr>
+        <w:t xml:space="preserve"> we have decided </w:t>
+      </w:r>
+      <w:r>
+        <w:rPr>
+          <w:lang w:val="en-GB"/>
+        </w:rPr>
+        <w:t xml:space="preserve">to draw each environment within an .html page. </w:t>
+      </w:r>
+      <w:r>
+        <w:rPr>
+          <w:lang w:val="en-GB"/>
+        </w:rPr>
+        <w:t>This is done within the hypothesis that a user will</w:t>
       </w:r>
       <w:r>
         <w:rPr>
@@ -979,24 +1318,250 @@
         <w:rPr>
           <w:lang w:val="en-GB"/>
         </w:rPr>
+        <w:t xml:space="preserve">spend more time using the character inside an environment than switching </w:t>
+      </w:r>
+      <w:r>
+        <w:rPr>
+          <w:lang w:val="en-GB"/>
+        </w:rPr>
         <w:lastRenderedPageBreak/>
-        <w:t>spend more time using the character inside an environment than switching between scenes.</w:t>
-      </w:r>
-      <w:r>
-        <w:rPr>
-          <w:lang w:val="en-GB"/>
-        </w:rPr>
-        <w:br/>
-      </w:r>
+        <w:t>between scenes.</w:t>
+      </w:r>
+      <w:r>
+        <w:rPr>
+          <w:lang w:val="en-GB"/>
+        </w:rPr>
+        <w:t xml:space="preserve"> This approach also ensure isolation between </w:t>
+      </w:r>
+      <w:proofErr w:type="spellStart"/>
+      <w:r>
+        <w:rPr>
+          <w:lang w:val="en-GB"/>
+        </w:rPr>
+        <w:t>javascript</w:t>
+      </w:r>
+      <w:proofErr w:type="spellEnd"/>
+      <w:r>
+        <w:rPr>
+          <w:lang w:val="en-GB"/>
+        </w:rPr>
+        <w:t xml:space="preserve"> code and between environments, freeing up programmers of lot of intense design to draw three </w:t>
+      </w:r>
+      <w:proofErr w:type="gramStart"/>
+      <w:r>
+        <w:rPr>
+          <w:lang w:val="en-GB"/>
+        </w:rPr>
+        <w:t>scene</w:t>
+      </w:r>
+      <w:proofErr w:type="gramEnd"/>
+      <w:r>
+        <w:rPr>
+          <w:lang w:val="en-GB"/>
+        </w:rPr>
+        <w:t xml:space="preserve"> into a single page in isolation.</w:t>
+      </w:r>
+    </w:p>
+    <w:p>
+      <w:pPr>
+        <w:rPr>
+          <w:lang w:val="en-GB"/>
+        </w:rPr>
+      </w:pPr>
+      <w:r>
+        <w:rPr>
+          <w:lang w:val="en-GB"/>
+        </w:rPr>
+        <w:t xml:space="preserve">To draw environments, three function are available </w:t>
+      </w:r>
+      <w:r>
+        <w:rPr>
+          <w:lang w:val="en-GB"/>
+        </w:rPr>
+        <w:t>at location</w:t>
+      </w:r>
+      <w:r>
+        <w:rPr>
+          <w:lang w:val="en-GB"/>
+        </w:rPr>
+        <w:t xml:space="preserve"> </w:t>
+      </w:r>
+      <w:r>
+        <w:rPr>
+          <w:i/>
+          <w:lang w:val="en-GB"/>
+        </w:rPr>
+        <w:t>/</w:t>
+      </w:r>
+      <w:proofErr w:type="spellStart"/>
+      <w:r>
+        <w:rPr>
+          <w:i/>
+          <w:lang w:val="en-GB"/>
+        </w:rPr>
+        <w:t>js</w:t>
+      </w:r>
+      <w:proofErr w:type="spellEnd"/>
+      <w:r>
+        <w:rPr>
+          <w:i/>
+          <w:lang w:val="en-GB"/>
+        </w:rPr>
+        <w:t>/environments/</w:t>
+      </w:r>
+      <w:r>
+        <w:rPr>
+          <w:lang w:val="en-GB"/>
+        </w:rPr>
+        <w:t xml:space="preserve">, </w:t>
+      </w:r>
+      <w:r>
+        <w:rPr>
+          <w:lang w:val="en-GB"/>
+        </w:rPr>
+        <w:t xml:space="preserve">that are </w:t>
+      </w:r>
+      <w:proofErr w:type="gramStart"/>
+      <w:r>
+        <w:rPr>
+          <w:lang w:val="en-GB"/>
+        </w:rPr>
+        <w:t>bedroom(</w:t>
+      </w:r>
+      <w:proofErr w:type="gramEnd"/>
+      <w:r>
+        <w:rPr>
+          <w:lang w:val="en-GB"/>
+        </w:rPr>
+        <w:t>), garden(), kitchen()</w:t>
+      </w:r>
+      <w:r>
+        <w:rPr>
+          <w:lang w:val="en-GB"/>
+        </w:rPr>
+        <w:t>, located respectively in bedroom.js, kitchen.js, garden.js.</w:t>
+      </w:r>
+    </w:p>
+    <w:p>
+      <w:pPr>
+        <w:pStyle w:val="Titolo2"/>
+        <w:rPr>
+          <w:lang w:val="en-GB"/>
+        </w:rPr>
+      </w:pPr>
+      <w:r>
+        <w:rPr>
+          <w:lang w:val="en-GB"/>
+        </w:rPr>
+        <w:t>Bedroom</w:t>
+      </w:r>
+    </w:p>
+    <w:p>
+      <w:pPr>
+        <w:rPr>
+          <w:lang w:val="en-GB"/>
+        </w:rPr>
+      </w:pPr>
+      <w:r>
+        <w:rPr>
+          <w:lang w:val="en-GB"/>
+        </w:rPr>
+        <w:t>For the bedroom environment we have first built a scene. Then a perspective camera has been added to the three.js scene</w:t>
+      </w:r>
+      <w:r>
+        <w:rPr>
+          <w:lang w:val="en-GB"/>
+        </w:rPr>
+        <w:t xml:space="preserve"> as well as both directional and ambient light</w:t>
+      </w:r>
+      <w:r>
+        <w:rPr>
+          <w:lang w:val="en-GB"/>
+        </w:rPr>
+        <w:t xml:space="preserve">. The loader then is initialized with the path of the model and the on-Load, on-Error and on-Progress call-backs. </w:t>
+      </w:r>
+      <w:r>
+        <w:rPr>
+          <w:lang w:val="en-GB"/>
+        </w:rPr>
+        <w:t xml:space="preserve">The model contains floor, a bed, a desk, and a training ball. </w:t>
+      </w:r>
+    </w:p>
+    <w:p>
+      <w:pPr>
+        <w:rPr>
+          <w:lang w:val="en-GB"/>
+        </w:rPr>
+      </w:pPr>
+      <w:r>
+        <w:rPr>
+          <w:lang w:val="en-GB"/>
+        </w:rPr>
+        <w:t xml:space="preserve">The on-Load call-back performs the core operation on the model. </w:t>
+      </w:r>
+      <w:proofErr w:type="gramStart"/>
+      <w:r>
+        <w:rPr>
+          <w:lang w:val="en-GB"/>
+        </w:rPr>
+        <w:t>In particular it</w:t>
+      </w:r>
+      <w:proofErr w:type="gramEnd"/>
+      <w:r>
+        <w:rPr>
+          <w:lang w:val="en-GB"/>
+        </w:rPr>
+        <w:t xml:space="preserve"> will traverse the model and, for each mesh inside it, it will enable the cast shadow mode (by default is disabled). After that, with the aid of the THREE.Box3 utility, we set up a cube mesh that can contain inside it the loaded model</w:t>
+      </w:r>
+      <w:r>
+        <w:rPr>
+          <w:lang w:val="en-GB"/>
+        </w:rPr>
+        <w:t xml:space="preserve"> and that will form the room skeleton: each side of the cube will be a wall/roof/floor. To make it look real, a </w:t>
+      </w:r>
+      <w:proofErr w:type="spellStart"/>
+      <w:r>
+        <w:rPr>
+          <w:lang w:val="en-GB"/>
+        </w:rPr>
+        <w:t>cubemap</w:t>
+      </w:r>
+      <w:proofErr w:type="spellEnd"/>
+      <w:r>
+        <w:rPr>
+          <w:lang w:val="en-GB"/>
+        </w:rPr>
+        <w:t xml:space="preserve"> has been used to add texture to each side of the cube, to allow it to reproduce a room without </w:t>
+      </w:r>
+      <w:r>
+        <w:rPr>
+          <w:lang w:val="en-GB"/>
+        </w:rPr>
+        <w:t>furnishings</w:t>
+      </w:r>
+      <w:r>
+        <w:rPr>
+          <w:lang w:val="en-GB"/>
+        </w:rPr>
+        <w:t>.</w:t>
+      </w:r>
+    </w:p>
+    <w:p>
+      <w:pPr>
+        <w:jc w:val="center"/>
+        <w:rPr>
+          <w:lang w:val="en-GB"/>
+        </w:rPr>
+      </w:pPr>
       <w:r>
         <w:rPr>
           <w:noProof/>
         </w:rPr>
         <w:drawing>
-          <wp:inline distT="0" distB="0" distL="0" distR="0" wp14:anchorId="67D5021F" wp14:editId="71BF3C78">
-            <wp:extent cx="6120130" cy="1113790"/>
-            <wp:effectExtent l="0" t="0" r="0" b="0"/>
-            <wp:docPr id="3" name="Immagine 3"/>
+          <wp:inline distT="0" distB="0" distL="0" distR="0" wp14:anchorId="507FC64C" wp14:editId="50E73171">
+            <wp:extent cx="2445118" cy="1270000"/>
+            <wp:effectExtent l="0" t="0" r="0" b="6350"/>
+            <wp:docPr id="5" name="Immagine 5"/>
             <wp:cNvGraphicFramePr>
               <a:graphicFrameLocks xmlns:a="http://schemas.openxmlformats.org/drawingml/2006/main" noChangeAspect="1"/>
             </wp:cNvGraphicFramePr>
@@ -1016,7 +1581,7 @@
                   <pic:spPr>
                     <a:xfrm>
                       <a:off x="0" y="0"/>
-                      <a:ext cx="6120130" cy="1113790"/>
+                      <a:ext cx="2453615" cy="1274414"/>
                     </a:xfrm>
                     <a:prstGeom prst="rect">
                       <a:avLst/>
@@ -1028,143 +1593,15 @@
           </wp:inline>
         </w:drawing>
       </w:r>
-    </w:p>
-    <w:p>
-      <w:pPr>
-        <w:rPr>
-          <w:lang w:val="en-GB"/>
-        </w:rPr>
-      </w:pPr>
-      <w:r>
-        <w:rPr>
-          <w:lang w:val="en-GB"/>
-        </w:rPr>
-        <w:t xml:space="preserve">To draw environments, three function are available </w:t>
-      </w:r>
-      <w:r>
-        <w:rPr>
-          <w:lang w:val="en-GB"/>
-        </w:rPr>
-        <w:t>at location</w:t>
-      </w:r>
-      <w:r>
-        <w:rPr>
-          <w:lang w:val="en-GB"/>
-        </w:rPr>
-        <w:t xml:space="preserve"> </w:t>
-      </w:r>
-      <w:r>
-        <w:rPr>
-          <w:i/>
-          <w:lang w:val="en-GB"/>
-        </w:rPr>
-        <w:t>/js/environments/</w:t>
-      </w:r>
-      <w:r>
-        <w:rPr>
-          <w:lang w:val="en-GB"/>
-        </w:rPr>
-        <w:t xml:space="preserve">, </w:t>
-      </w:r>
-      <w:r>
-        <w:rPr>
-          <w:lang w:val="en-GB"/>
-        </w:rPr>
-        <w:t xml:space="preserve">that are bedroom(), garden(), kitchen(). </w:t>
-      </w:r>
-    </w:p>
-    <w:p>
-      <w:pPr>
-        <w:pStyle w:val="Titolo2"/>
-        <w:rPr>
-          <w:lang w:val="en-GB"/>
-        </w:rPr>
-      </w:pPr>
-      <w:r>
-        <w:rPr>
-          <w:lang w:val="en-GB"/>
-        </w:rPr>
-        <w:t>Bedroom</w:t>
-      </w:r>
-    </w:p>
-    <w:p>
-      <w:pPr>
-        <w:rPr>
-          <w:lang w:val="en-GB"/>
-        </w:rPr>
-      </w:pPr>
-      <w:r>
-        <w:rPr>
-          <w:lang w:val="en-GB"/>
-        </w:rPr>
-        <w:t>For the bedroom environment we have first built a scene. Then a perspective camera has been added to the three.js scene</w:t>
-      </w:r>
-      <w:r>
-        <w:rPr>
-          <w:lang w:val="en-GB"/>
-        </w:rPr>
-        <w:t xml:space="preserve"> as well as both directional and ambient light</w:t>
-      </w:r>
-      <w:r>
-        <w:rPr>
-          <w:lang w:val="en-GB"/>
-        </w:rPr>
-        <w:t xml:space="preserve">. The loader then is initialized with the path of the model and the on-Load, on-Error and on-Progress call-backs. </w:t>
-      </w:r>
-      <w:r>
-        <w:rPr>
-          <w:lang w:val="en-GB"/>
-        </w:rPr>
-        <w:t xml:space="preserve">The model contains floor, a bed, a desk, and a training ball. </w:t>
-      </w:r>
-    </w:p>
-    <w:p>
-      <w:pPr>
-        <w:rPr>
-          <w:lang w:val="en-GB"/>
-        </w:rPr>
-      </w:pPr>
-      <w:r>
-        <w:rPr>
-          <w:lang w:val="en-GB"/>
-        </w:rPr>
-        <w:t>The on-Load call-back performs the core operation on the model. In particular it will traverse the model and, for each mesh inside it, it will enable the cast shadow mode (by default is disabled). After that, with the aid of the THREE.Box3 utility, we set up a cube mesh that can contain inside it the loaded model</w:t>
-      </w:r>
-      <w:r>
-        <w:rPr>
-          <w:lang w:val="en-GB"/>
-        </w:rPr>
-        <w:t xml:space="preserve"> and that will form the room skeleton: each side of the cube will be a wall/roof/floor. To make it look real, a cubemap has been used to add texture to each side of the cube, to allow it to reproduce a room without </w:t>
-      </w:r>
-      <w:r>
-        <w:rPr>
-          <w:lang w:val="en-GB"/>
-        </w:rPr>
-        <w:t>furnishings</w:t>
-      </w:r>
-      <w:r>
-        <w:rPr>
-          <w:lang w:val="en-GB"/>
-        </w:rPr>
-        <w:t>.</w:t>
-      </w:r>
-    </w:p>
-    <w:p>
-      <w:pPr>
-        <w:jc w:val="center"/>
-        <w:rPr>
-          <w:lang w:val="en-GB"/>
-        </w:rPr>
-      </w:pPr>
       <w:r>
         <w:rPr>
           <w:noProof/>
         </w:rPr>
         <w:drawing>
-          <wp:inline distT="0" distB="0" distL="0" distR="0" wp14:anchorId="507FC64C" wp14:editId="50E73171">
-            <wp:extent cx="2445118" cy="1270000"/>
-            <wp:effectExtent l="0" t="0" r="0" b="6350"/>
-            <wp:docPr id="5" name="Immagine 5"/>
+          <wp:inline distT="0" distB="0" distL="0" distR="0" wp14:anchorId="5060A21A" wp14:editId="2637A86C">
+            <wp:extent cx="2565400" cy="1171971"/>
+            <wp:effectExtent l="0" t="0" r="6350" b="9525"/>
+            <wp:docPr id="6" name="Immagine 6"/>
             <wp:cNvGraphicFramePr>
               <a:graphicFrameLocks xmlns:a="http://schemas.openxmlformats.org/drawingml/2006/main" noChangeAspect="1"/>
             </wp:cNvGraphicFramePr>
@@ -1184,46 +1621,6 @@
                   <pic:spPr>
                     <a:xfrm>
                       <a:off x="0" y="0"/>
-                      <a:ext cx="2453615" cy="1274414"/>
-                    </a:xfrm>
-                    <a:prstGeom prst="rect">
-                      <a:avLst/>
-                    </a:prstGeom>
-                  </pic:spPr>
-                </pic:pic>
-              </a:graphicData>
-            </a:graphic>
-          </wp:inline>
-        </w:drawing>
-      </w:r>
-      <w:r>
-        <w:rPr>
-          <w:noProof/>
-        </w:rPr>
-        <w:drawing>
-          <wp:inline distT="0" distB="0" distL="0" distR="0" wp14:anchorId="5060A21A" wp14:editId="2637A86C">
-            <wp:extent cx="2565400" cy="1171971"/>
-            <wp:effectExtent l="0" t="0" r="6350" b="9525"/>
-            <wp:docPr id="6" name="Immagine 6"/>
-            <wp:cNvGraphicFramePr>
-              <a:graphicFrameLocks xmlns:a="http://schemas.openxmlformats.org/drawingml/2006/main" noChangeAspect="1"/>
-            </wp:cNvGraphicFramePr>
-            <a:graphic xmlns:a="http://schemas.openxmlformats.org/drawingml/2006/main">
-              <a:graphicData uri="http://schemas.openxmlformats.org/drawingml/2006/picture">
-                <pic:pic xmlns:pic="http://schemas.openxmlformats.org/drawingml/2006/picture">
-                  <pic:nvPicPr>
-                    <pic:cNvPr id="1" name=""/>
-                    <pic:cNvPicPr/>
-                  </pic:nvPicPr>
-                  <pic:blipFill>
-                    <a:blip r:embed="rId13"/>
-                    <a:stretch>
-                      <a:fillRect/>
-                    </a:stretch>
-                  </pic:blipFill>
-                  <pic:spPr>
-                    <a:xfrm>
-                      <a:off x="0" y="0"/>
                       <a:ext cx="2581181" cy="1179180"/>
                     </a:xfrm>
                     <a:prstGeom prst="rect">
@@ -1248,7 +1645,21 @@
         <w:rPr>
           <w:lang w:val="en-GB"/>
         </w:rPr>
-        <w:t xml:space="preserve">Outside and inside view of the cubemap </w:t>
+        <w:t xml:space="preserve">Outside and inside view of the </w:t>
+      </w:r>
+      <w:proofErr w:type="spellStart"/>
+      <w:r>
+        <w:rPr>
+          <w:lang w:val="en-GB"/>
+        </w:rPr>
+        <w:t>cubemap</w:t>
+      </w:r>
+      <w:proofErr w:type="spellEnd"/>
+      <w:r>
+        <w:rPr>
+          <w:lang w:val="en-GB"/>
+        </w:rPr>
+        <w:t xml:space="preserve"> </w:t>
       </w:r>
     </w:p>
     <w:p>
@@ -1352,7 +1763,95 @@
           <w:szCs w:val="22"/>
           <w:lang w:val="en-GB"/>
         </w:rPr>
-        <w:t>or the realization of the garden environment a scene and a perspective camera was created. After that, a hemisphere light was implemented to faithfully reproduce sunlight. the environment is realized inside a cubemap and personalized through various models such as the fountain, the gazebo and the tree. After this, our robot is inserted into the scene, checking for any customization options (hat, glasses). Finally the movement animation is implemented thanks to the use of raycasters.</w:t>
+        <w:t xml:space="preserve">or the realization of the garden environment a scene and a perspective camera </w:t>
+      </w:r>
+      <w:proofErr w:type="gramStart"/>
+      <w:r>
+        <w:rPr>
+          <w:rFonts w:asciiTheme="minorHAnsi" w:eastAsiaTheme="minorHAnsi" w:hAnsiTheme="minorHAnsi" w:cstheme="minorBidi"/>
+          <w:color w:val="auto"/>
+          <w:sz w:val="22"/>
+          <w:szCs w:val="22"/>
+          <w:lang w:val="en-GB"/>
+        </w:rPr>
+        <w:t>was</w:t>
+      </w:r>
+      <w:proofErr w:type="gramEnd"/>
+      <w:r>
+        <w:rPr>
+          <w:rFonts w:asciiTheme="minorHAnsi" w:eastAsiaTheme="minorHAnsi" w:hAnsiTheme="minorHAnsi" w:cstheme="minorBidi"/>
+          <w:color w:val="auto"/>
+          <w:sz w:val="22"/>
+          <w:szCs w:val="22"/>
+          <w:lang w:val="en-GB"/>
+        </w:rPr>
+        <w:t xml:space="preserve"> created. After that, a hemisphere light was implemented to faithfully reproduce sunlight. the environment is realized inside a </w:t>
+      </w:r>
+      <w:proofErr w:type="spellStart"/>
+      <w:r>
+        <w:rPr>
+          <w:rFonts w:asciiTheme="minorHAnsi" w:eastAsiaTheme="minorHAnsi" w:hAnsiTheme="minorHAnsi" w:cstheme="minorBidi"/>
+          <w:color w:val="auto"/>
+          <w:sz w:val="22"/>
+          <w:szCs w:val="22"/>
+          <w:lang w:val="en-GB"/>
+        </w:rPr>
+        <w:t>cubemap</w:t>
+      </w:r>
+      <w:proofErr w:type="spellEnd"/>
+      <w:r>
+        <w:rPr>
+          <w:rFonts w:asciiTheme="minorHAnsi" w:eastAsiaTheme="minorHAnsi" w:hAnsiTheme="minorHAnsi" w:cstheme="minorBidi"/>
+          <w:color w:val="auto"/>
+          <w:sz w:val="22"/>
+          <w:szCs w:val="22"/>
+          <w:lang w:val="en-GB"/>
+        </w:rPr>
+        <w:t xml:space="preserve"> and personalized through various models such as the fountain, the gazebo and the tree. After this, our robot is inserted into the scene, checking for any customization options (hat, glasses). </w:t>
+      </w:r>
+      <w:proofErr w:type="gramStart"/>
+      <w:r>
+        <w:rPr>
+          <w:rFonts w:asciiTheme="minorHAnsi" w:eastAsiaTheme="minorHAnsi" w:hAnsiTheme="minorHAnsi" w:cstheme="minorBidi"/>
+          <w:color w:val="auto"/>
+          <w:sz w:val="22"/>
+          <w:szCs w:val="22"/>
+          <w:lang w:val="en-GB"/>
+        </w:rPr>
+        <w:t>Finally</w:t>
+      </w:r>
+      <w:proofErr w:type="gramEnd"/>
+      <w:r>
+        <w:rPr>
+          <w:rFonts w:asciiTheme="minorHAnsi" w:eastAsiaTheme="minorHAnsi" w:hAnsiTheme="minorHAnsi" w:cstheme="minorBidi"/>
+          <w:color w:val="auto"/>
+          <w:sz w:val="22"/>
+          <w:szCs w:val="22"/>
+          <w:lang w:val="en-GB"/>
+        </w:rPr>
+        <w:t xml:space="preserve"> the movement animation is implemented thanks to the use of </w:t>
+      </w:r>
+      <w:proofErr w:type="spellStart"/>
+      <w:r>
+        <w:rPr>
+          <w:rFonts w:asciiTheme="minorHAnsi" w:eastAsiaTheme="minorHAnsi" w:hAnsiTheme="minorHAnsi" w:cstheme="minorBidi"/>
+          <w:color w:val="auto"/>
+          <w:sz w:val="22"/>
+          <w:szCs w:val="22"/>
+          <w:lang w:val="en-GB"/>
+        </w:rPr>
+        <w:t>raycasters</w:t>
+      </w:r>
+      <w:proofErr w:type="spellEnd"/>
+      <w:r>
+        <w:rPr>
+          <w:rFonts w:asciiTheme="minorHAnsi" w:eastAsiaTheme="minorHAnsi" w:hAnsiTheme="minorHAnsi" w:cstheme="minorBidi"/>
+          <w:color w:val="auto"/>
+          <w:sz w:val="22"/>
+          <w:szCs w:val="22"/>
+          <w:lang w:val="en-GB"/>
+        </w:rPr>
+        <w:t>.</w:t>
       </w:r>
     </w:p>
     <w:p>
@@ -1412,8 +1911,9 @@
           <w:szCs w:val="24"/>
           <w:lang w:val="en" w:eastAsia="it-IT"/>
         </w:rPr>
-        <w:t xml:space="preserve">The kitchen section was created by creating a scene and initializing a perspective room. Lights (directional and ambient) were also loaded into the scene. A loader has been added that allows us </w:t>
-      </w:r>
+        <w:t xml:space="preserve">The kitchen section was created by creating a scene and initializing a perspective room. Lights (directional and ambient) were also loaded into the scene. A loader has been added that allows us to add models to the scene: in particular, models in GLTF format have been added, a kitchen composed of a kitchen countertop, a hood, a sink, objects such as crockery, carrots and a chocolate jar , the tiles and a sideboard and some objects (as you can see in the figure below) like flowers and chairs. A table has also been added. The method of loading the model is identical to that described in the previous two rooms. Then the </w:t>
+      </w:r>
+      <w:proofErr w:type="spellStart"/>
       <w:r>
         <w:rPr>
           <w:rFonts w:eastAsia="Times New Roman" w:cstheme="minorHAnsi"/>
@@ -1421,8 +1921,27 @@
           <w:szCs w:val="24"/>
           <w:lang w:val="en" w:eastAsia="it-IT"/>
         </w:rPr>
+        <w:t>cubemap</w:t>
+      </w:r>
+      <w:proofErr w:type="spellEnd"/>
+      <w:r>
+        <w:rPr>
+          <w:rFonts w:eastAsia="Times New Roman" w:cstheme="minorHAnsi"/>
+          <w:sz w:val="24"/>
+          <w:szCs w:val="24"/>
+          <w:lang w:val="en" w:eastAsia="it-IT"/>
+        </w:rPr>
+        <w:t xml:space="preserve"> that represents the wrapper of all the models </w:t>
+      </w:r>
+      <w:r>
+        <w:rPr>
+          <w:rFonts w:eastAsia="Times New Roman" w:cstheme="minorHAnsi"/>
+          <w:sz w:val="24"/>
+          <w:szCs w:val="24"/>
+          <w:lang w:val="en" w:eastAsia="it-IT"/>
+        </w:rPr>
         <w:lastRenderedPageBreak/>
-        <w:t>to add models to the scene: in particular, models in GLTF format have been added, a kitchen composed of a kitchen countertop, a hood, a sink, objects such as crockery, carrots and a chocolate jar , the tiles and a sideboard and some objects (as you can see in the figure below) like flowers and chairs. A table has also been added. The method of loading the model is identical to that described in the previous two rooms. Then the cubemap that represents the wrapper of all the models inserted inside (including the small robot that will represent the character) has been initialized. To make it look real, to make it look to add texture to the side.</w:t>
+        <w:t>inserted inside (including the small robot that will represent the character) has been initialized. To make it look real, to make it look to add texture to the side.</w:t>
       </w:r>
     </w:p>
     <w:p>
@@ -1461,7 +1980,7 @@
                     </pic:cNvPicPr>
                   </pic:nvPicPr>
                   <pic:blipFill rotWithShape="1">
-                    <a:blip r:embed="rId14" cstate="print">
+                    <a:blip r:embed="rId13" cstate="print">
                       <a:extLst>
                         <a:ext uri="{28A0092B-C50C-407E-A947-70E740481C1C}">
                           <a14:useLocalDpi xmlns:a14="http://schemas.microsoft.com/office/drawing/2010/main" val="0"/>
@@ -1517,7 +2036,7 @@
                     </pic:cNvPicPr>
                   </pic:nvPicPr>
                   <pic:blipFill rotWithShape="1">
-                    <a:blip r:embed="rId15" cstate="print">
+                    <a:blip r:embed="rId14" cstate="print">
                       <a:extLst>
                         <a:ext uri="{28A0092B-C50C-407E-A947-70E740481C1C}">
                           <a14:useLocalDpi xmlns:a14="http://schemas.microsoft.com/office/drawing/2010/main" val="0"/>
@@ -1567,8 +2086,18 @@
           <w:szCs w:val="24"/>
           <w:lang w:val="en-GB"/>
         </w:rPr>
-        <w:t>Outside and inside view of kitchen cubemap</w:t>
-      </w:r>
+        <w:t xml:space="preserve">Outside and inside view of kitchen </w:t>
+      </w:r>
+      <w:proofErr w:type="spellStart"/>
+      <w:r>
+        <w:rPr>
+          <w:sz w:val="24"/>
+          <w:szCs w:val="24"/>
+          <w:lang w:val="en-GB"/>
+        </w:rPr>
+        <w:t>cubemap</w:t>
+      </w:r>
+      <w:proofErr w:type="spellEnd"/>
     </w:p>
     <w:p>
       <w:pPr>
@@ -1603,7 +2132,21 @@
         <w:rPr>
           <w:lang w:val="en-GB"/>
         </w:rPr>
-        <w:t xml:space="preserve">The character is also a GLTF model. By default the model has built in animations that are completely ignored into the project. </w:t>
+        <w:t xml:space="preserve">The character is also a GLTF model. By </w:t>
+      </w:r>
+      <w:proofErr w:type="gramStart"/>
+      <w:r>
+        <w:rPr>
+          <w:lang w:val="en-GB"/>
+        </w:rPr>
+        <w:t>default</w:t>
+      </w:r>
+      <w:proofErr w:type="gramEnd"/>
+      <w:r>
+        <w:rPr>
+          <w:lang w:val="en-GB"/>
+        </w:rPr>
+        <w:t xml:space="preserve"> the model has built in animations that are completely ignored into the project. </w:t>
       </w:r>
       <w:r>
         <w:rPr>
@@ -1632,11 +2175,19 @@
           <w:lang w:val="en-GB"/>
         </w:rPr>
       </w:pPr>
-      <w:r>
-        <w:rPr>
-          <w:lang w:val="en-GB"/>
-        </w:rPr>
-        <w:t>First of all, w</w:t>
+      <w:proofErr w:type="gramStart"/>
+      <w:r>
+        <w:rPr>
+          <w:lang w:val="en-GB"/>
+        </w:rPr>
+        <w:t>First of all</w:t>
+      </w:r>
+      <w:proofErr w:type="gramEnd"/>
+      <w:r>
+        <w:rPr>
+          <w:lang w:val="en-GB"/>
+        </w:rPr>
+        <w:t>, w</w:t>
       </w:r>
       <w:r>
         <w:rPr>
@@ -1644,6 +2195,7 @@
         </w:rPr>
         <w:t>hile traversing the model, we look for an object whose name is ‘</w:t>
       </w:r>
+      <w:proofErr w:type="spellStart"/>
       <w:r>
         <w:rPr>
           <w:i/>
@@ -1651,11 +2203,40 @@
         </w:rPr>
         <w:t>RobotArmature</w:t>
       </w:r>
-      <w:r>
-        <w:rPr>
-          <w:lang w:val="en-GB"/>
-        </w:rPr>
-        <w:t>’. The RobotArmature object is the root bone of the model’ skeleton. We store it into a global variable and, once the model is fully loaded, we use the root bone to initialize a skeleton. Mentioning three.js documentation, we can say a skeleton is  an object that use an array of bones, it can be used by a SkinnedMesh.</w:t>
+      <w:proofErr w:type="spellEnd"/>
+      <w:r>
+        <w:rPr>
+          <w:lang w:val="en-GB"/>
+        </w:rPr>
+        <w:t xml:space="preserve">’. The </w:t>
+      </w:r>
+      <w:proofErr w:type="spellStart"/>
+      <w:r>
+        <w:rPr>
+          <w:lang w:val="en-GB"/>
+        </w:rPr>
+        <w:t>RobotArmature</w:t>
+      </w:r>
+      <w:proofErr w:type="spellEnd"/>
+      <w:r>
+        <w:rPr>
+          <w:lang w:val="en-GB"/>
+        </w:rPr>
+        <w:t xml:space="preserve"> object is the root bone of the model’ skeleton. We store it into a global variable and, once the model is fully loaded, we use the root bone to initialize a skeleton. Mentioning three.js documentation, we can say a skeleton </w:t>
+      </w:r>
+      <w:proofErr w:type="gramStart"/>
+      <w:r>
+        <w:rPr>
+          <w:lang w:val="en-GB"/>
+        </w:rPr>
+        <w:t>is  an</w:t>
+      </w:r>
+      <w:proofErr w:type="gramEnd"/>
+      <w:r>
+        <w:rPr>
+          <w:lang w:val="en-GB"/>
+        </w:rPr>
+        <w:t xml:space="preserve"> object that use an array of bones, it can be used by a SkinnedMesh.</w:t>
       </w:r>
     </w:p>
     <w:p>
@@ -1814,7 +2395,7 @@
         <w:rPr>
           <w:lang w:val="en-GB"/>
         </w:rPr>
-        <w:t>.</w:t>
+        <w:t xml:space="preserve"> and that is the reason why our character is a robot.</w:t>
       </w:r>
     </w:p>
     <w:p>
@@ -1828,21 +2409,71 @@
         <w:rPr>
           <w:lang w:val="en-GB"/>
         </w:rPr>
+        <w:t>Customization</w:t>
+      </w:r>
+    </w:p>
+    <w:p>
+      <w:pPr>
+        <w:rPr>
+          <w:lang w:val="en-GB"/>
+        </w:rPr>
+      </w:pPr>
+      <w:r>
+        <w:rPr>
+          <w:lang w:val="en-GB"/>
+        </w:rPr>
+        <w:t xml:space="preserve">To customize the aspect of the character and to implement a more complex hierarchical model, we have both grouped together two imported models (character and hat) and we have </w:t>
+      </w:r>
+      <w:proofErr w:type="spellStart"/>
+      <w:proofErr w:type="gramStart"/>
+      <w:r>
+        <w:rPr>
+          <w:lang w:val="en-GB"/>
+        </w:rPr>
+        <w:t>build</w:t>
+      </w:r>
+      <w:proofErr w:type="spellEnd"/>
+      <w:proofErr w:type="gramEnd"/>
+      <w:r>
+        <w:rPr>
+          <w:lang w:val="en-GB"/>
+        </w:rPr>
+        <w:t xml:space="preserve"> an object (glasses) starting from grouping three.js basic meshes and then we have again grouped the glasses hierarchical </w:t>
+      </w:r>
+      <w:r>
+        <w:rPr>
+          <w:lang w:val="en-GB"/>
+        </w:rPr>
         <w:lastRenderedPageBreak/>
-        <w:t>Customization</w:t>
-      </w:r>
-    </w:p>
-    <w:p>
-      <w:pPr>
-        <w:rPr>
-          <w:lang w:val="en-GB"/>
-        </w:rPr>
-      </w:pPr>
-      <w:r>
-        <w:rPr>
-          <w:lang w:val="en-GB"/>
-        </w:rPr>
-        <w:t xml:space="preserve">To customize the aspect of the character and to implement a more complex hierarchical model, we have both grouped together two imported models (character and hat) and we have build an object (glasses) starting from grouping three.js basic meshes and then we have again grouped the glasses hierarchical model with the character model. To build the hierarchy the THREE.Group() utility has been used. It is quite like an Object3D, with the difference that allows us to deal with multiple object easly. </w:t>
+        <w:t xml:space="preserve">model with the character model. To build the hierarchy the </w:t>
+      </w:r>
+      <w:proofErr w:type="spellStart"/>
+      <w:r>
+        <w:rPr>
+          <w:lang w:val="en-GB"/>
+        </w:rPr>
+        <w:t>THREE.Group</w:t>
+      </w:r>
+      <w:proofErr w:type="spellEnd"/>
+      <w:r>
+        <w:rPr>
+          <w:lang w:val="en-GB"/>
+        </w:rPr>
+        <w:t xml:space="preserve">() utility has been used. It is quite like an Object3D, with the difference that allows us to deal with multiple object </w:t>
+      </w:r>
+      <w:proofErr w:type="spellStart"/>
+      <w:r>
+        <w:rPr>
+          <w:lang w:val="en-GB"/>
+        </w:rPr>
+        <w:t>easly</w:t>
+      </w:r>
+      <w:proofErr w:type="spellEnd"/>
+      <w:r>
+        <w:rPr>
+          <w:lang w:val="en-GB"/>
+        </w:rPr>
+        <w:t xml:space="preserve">. </w:t>
       </w:r>
     </w:p>
     <w:p>
@@ -1997,7 +2628,7 @@
                                           </pic:cNvPicPr>
                                         </pic:nvPicPr>
                                         <pic:blipFill>
-                                          <a:blip r:embed="rId16">
+                                          <a:blip r:embed="rId15">
                                             <a:extLst>
                                               <a:ext uri="{28A0092B-C50C-407E-A947-70E740481C1C}">
                                                 <a14:useLocalDpi xmlns:a14="http://schemas.microsoft.com/office/drawing/2010/main" val="0"/>
@@ -2384,7 +3015,7 @@
                                           </pic:cNvPicPr>
                                         </pic:nvPicPr>
                                         <pic:blipFill>
-                                          <a:blip r:embed="rId16">
+                                          <a:blip r:embed="rId15">
                                             <a:extLst>
                                               <a:ext uri="{28A0092B-C50C-407E-A947-70E740481C1C}">
                                                 <a14:useLocalDpi xmlns:a14="http://schemas.microsoft.com/office/drawing/2010/main" val="0"/>
@@ -4093,9 +4724,11 @@
                       <wps:txbx>
                         <w:txbxContent>
                           <w:p>
+                            <w:proofErr w:type="spellStart"/>
                             <w:r>
                               <w:t>Glasses</w:t>
                             </w:r>
+                            <w:proofErr w:type="spellEnd"/>
                           </w:p>
                           <w:p/>
                         </w:txbxContent>
@@ -4285,9 +4918,11 @@
                       <wps:txbx>
                         <w:txbxContent>
                           <w:p>
+                            <w:proofErr w:type="spellStart"/>
                             <w:r>
                               <w:t>Hat</w:t>
                             </w:r>
+                            <w:proofErr w:type="spellEnd"/>
                           </w:p>
                           <w:p/>
                         </w:txbxContent>
@@ -4349,6 +4984,14 @@
         </w:rPr>
         <w:t>So, the hierarchy can be also defined dynamic, since it can change during the execution.</w:t>
       </w:r>
+      <w:r>
+        <w:rPr>
+          <w:lang w:val="en-GB"/>
+        </w:rPr>
+        <w:t xml:space="preserve"> The root element is a box (invisible), we will explain why into the collision detection chapter.</w:t>
+      </w:r>
+      <w:bookmarkStart w:id="1" w:name="_GoBack"/>
+      <w:bookmarkEnd w:id="1"/>
     </w:p>
     <w:p>
       <w:pPr>
@@ -4376,12 +5019,30 @@
         </w:rPr>
         <w:t xml:space="preserve">To draw the glasses, we can check the procedure </w:t>
       </w:r>
+      <w:proofErr w:type="spellStart"/>
+      <w:proofErr w:type="gramStart"/>
       <w:r>
         <w:rPr>
           <w:i/>
           <w:lang w:val="en-GB"/>
         </w:rPr>
-        <w:t>drawGlasses()</w:t>
+        <w:t>drawGlasses</w:t>
+      </w:r>
+      <w:proofErr w:type="spellEnd"/>
+      <w:r>
+        <w:rPr>
+          <w:i/>
+          <w:lang w:val="en-GB"/>
+        </w:rPr>
+        <w:t>(</w:t>
+      </w:r>
+      <w:proofErr w:type="gramEnd"/>
+      <w:r>
+        <w:rPr>
+          <w:i/>
+          <w:lang w:val="en-GB"/>
+        </w:rPr>
+        <w:t>)</w:t>
       </w:r>
       <w:r>
         <w:rPr>
@@ -4394,7 +5055,23 @@
           <w:i/>
           <w:lang w:val="en-GB"/>
         </w:rPr>
-        <w:t>/js/drawAccessories.js</w:t>
+        <w:t>/</w:t>
+      </w:r>
+      <w:proofErr w:type="spellStart"/>
+      <w:r>
+        <w:rPr>
+          <w:i/>
+          <w:lang w:val="en-GB"/>
+        </w:rPr>
+        <w:t>js</w:t>
+      </w:r>
+      <w:proofErr w:type="spellEnd"/>
+      <w:r>
+        <w:rPr>
+          <w:i/>
+          <w:lang w:val="en-GB"/>
+        </w:rPr>
+        <w:t>/drawAccessories.js</w:t>
       </w:r>
       <w:r>
         <w:rPr>
@@ -4406,13 +5083,41 @@
         <w:rPr>
           <w:lang w:val="en-GB"/>
         </w:rPr>
-        <w:t>, we have used a cylinder geometry with a very low height. We have also used a low number of vertices to give lens a eave shape. To simulate glass material</w:t>
-      </w:r>
-      <w:r>
-        <w:rPr>
-          <w:lang w:val="en-GB"/>
-        </w:rPr>
-        <w:t xml:space="preserve">, a MeshBasicMaterial has been used with transparency and opacity settings: </w:t>
+        <w:t xml:space="preserve">, we have used a cylinder geometry with a very low height. We have also used a low number of vertices to give lens </w:t>
+      </w:r>
+      <w:proofErr w:type="gramStart"/>
+      <w:r>
+        <w:rPr>
+          <w:lang w:val="en-GB"/>
+        </w:rPr>
+        <w:t>a</w:t>
+      </w:r>
+      <w:proofErr w:type="gramEnd"/>
+      <w:r>
+        <w:rPr>
+          <w:lang w:val="en-GB"/>
+        </w:rPr>
+        <w:t xml:space="preserve"> eave shape. To simulate glass material</w:t>
+      </w:r>
+      <w:r>
+        <w:rPr>
+          <w:lang w:val="en-GB"/>
+        </w:rPr>
+        <w:t xml:space="preserve">, a </w:t>
+      </w:r>
+      <w:proofErr w:type="spellStart"/>
+      <w:r>
+        <w:rPr>
+          <w:lang w:val="en-GB"/>
+        </w:rPr>
+        <w:t>MeshBasicMaterial</w:t>
+      </w:r>
+      <w:proofErr w:type="spellEnd"/>
+      <w:r>
+        <w:rPr>
+          <w:lang w:val="en-GB"/>
+        </w:rPr>
+        <w:t xml:space="preserve"> has been used with transparency and opacity settings: </w:t>
       </w:r>
     </w:p>
     <w:p>
@@ -4479,7 +5184,29 @@
         <w:rPr>
           <w:lang w:val="en-GB"/>
         </w:rPr>
-        <w:t>added to a group and returned to the loader procedure that invokes the drawGlasses() function.</w:t>
+        <w:t xml:space="preserve">added to a group and returned to the loader procedure that invokes the </w:t>
+      </w:r>
+      <w:proofErr w:type="spellStart"/>
+      <w:proofErr w:type="gramStart"/>
+      <w:r>
+        <w:rPr>
+          <w:lang w:val="en-GB"/>
+        </w:rPr>
+        <w:t>drawGlasses</w:t>
+      </w:r>
+      <w:proofErr w:type="spellEnd"/>
+      <w:r>
+        <w:rPr>
+          <w:lang w:val="en-GB"/>
+        </w:rPr>
+        <w:t>(</w:t>
+      </w:r>
+      <w:proofErr w:type="gramEnd"/>
+      <w:r>
+        <w:rPr>
+          <w:lang w:val="en-GB"/>
+        </w:rPr>
+        <w:t>) function.</w:t>
       </w:r>
     </w:p>
     <w:p>
@@ -4506,7 +5233,29 @@
         <w:rPr>
           <w:lang w:val="en-GB"/>
         </w:rPr>
-        <w:t>To Load glasses, we first checks the cookies to see if they must be on the character, then if yes we call the drawGlasses() procedure and we will periodically check to see if the model has been loaded. Once it is correctly loaded, we can adapt them to the model and add them to the model hierarchy:</w:t>
+        <w:t xml:space="preserve">To Load glasses, we first checks the cookies to see if they must be on the character, then if yes we call the </w:t>
+      </w:r>
+      <w:proofErr w:type="spellStart"/>
+      <w:proofErr w:type="gramStart"/>
+      <w:r>
+        <w:rPr>
+          <w:lang w:val="en-GB"/>
+        </w:rPr>
+        <w:t>drawGlasses</w:t>
+      </w:r>
+      <w:proofErr w:type="spellEnd"/>
+      <w:r>
+        <w:rPr>
+          <w:lang w:val="en-GB"/>
+        </w:rPr>
+        <w:t>(</w:t>
+      </w:r>
+      <w:proofErr w:type="gramEnd"/>
+      <w:r>
+        <w:rPr>
+          <w:lang w:val="en-GB"/>
+        </w:rPr>
+        <w:t>) procedure and we will periodically check to see if the model has been loaded. Once it is correctly loaded, we can adapt them to the model and add them to the model hierarchy:</w:t>
       </w:r>
     </w:p>
     <w:p>
@@ -4610,7 +5359,14 @@
         <w:rPr>
           <w:lang w:val="en-GB"/>
         </w:rPr>
-        <w:t>Point and Click – Ray</w:t>
+        <w:t xml:space="preserve">Point and Click – </w:t>
+      </w:r>
+      <w:proofErr w:type="spellStart"/>
+      <w:r>
+        <w:rPr>
+          <w:lang w:val="en-GB"/>
+        </w:rPr>
+        <w:t>Ray</w:t>
       </w:r>
       <w:r>
         <w:rPr>
@@ -4624,18 +5380,33 @@
         </w:rPr>
         <w:t>aster</w:t>
       </w:r>
-    </w:p>
-    <w:p>
-      <w:pPr>
-        <w:rPr>
-          <w:lang w:val="en-GB"/>
-        </w:rPr>
-      </w:pPr>
-      <w:r>
-        <w:rPr>
-          <w:lang w:val="en-GB"/>
-        </w:rPr>
-        <w:t xml:space="preserve">The key interaction with the user is the point and click to specify where the character should move. To obtain the point from the mouse click, we exploit the raycaster. </w:t>
+      <w:proofErr w:type="spellEnd"/>
+    </w:p>
+    <w:p>
+      <w:pPr>
+        <w:rPr>
+          <w:lang w:val="en-GB"/>
+        </w:rPr>
+      </w:pPr>
+      <w:r>
+        <w:rPr>
+          <w:lang w:val="en-GB"/>
+        </w:rPr>
+        <w:t xml:space="preserve">The key interaction with the user is the point and click to specify where the character should move. To obtain the point from the mouse click, we exploit the </w:t>
+      </w:r>
+      <w:proofErr w:type="spellStart"/>
+      <w:r>
+        <w:rPr>
+          <w:lang w:val="en-GB"/>
+        </w:rPr>
+        <w:t>raycaster</w:t>
+      </w:r>
+      <w:proofErr w:type="spellEnd"/>
+      <w:r>
+        <w:rPr>
+          <w:lang w:val="en-GB"/>
+        </w:rPr>
+        <w:t xml:space="preserve">. </w:t>
       </w:r>
     </w:p>
     <w:p>
@@ -4654,13 +5425,41 @@
         <w:rPr>
           <w:lang w:val="en-GB"/>
         </w:rPr>
-        <w:t>and has a variety of application, especially in computer graphics. We have used it to ‘draw’ a ray that goes from the camera to the point clicked by the mouse. This ray is going to intersect some object into the scene (it have to since the camera is fixed and surrounded from a box). We are sure that, by design of the environment, the last object intersected will be the cube, representing the room’s foundations. We will then get the coordinates of the cube point intersected</w:t>
-      </w:r>
-      <w:r>
-        <w:rPr>
-          <w:lang w:val="en-GB"/>
-        </w:rPr>
-        <w:t xml:space="preserve"> and will use the planar coordinate x and y to tell character where it has to translate. </w:t>
+        <w:t xml:space="preserve">and has a variety of application, especially in computer graphics. We have used it to ‘draw’ a ray that goes from the camera to the point clicked by the mouse. This ray is going to intersect some object into the scene (it </w:t>
+      </w:r>
+      <w:proofErr w:type="gramStart"/>
+      <w:r>
+        <w:rPr>
+          <w:lang w:val="en-GB"/>
+        </w:rPr>
+        <w:t>have</w:t>
+      </w:r>
+      <w:proofErr w:type="gramEnd"/>
+      <w:r>
+        <w:rPr>
+          <w:lang w:val="en-GB"/>
+        </w:rPr>
+        <w:t xml:space="preserve"> to since the camera is fixed and surrounded from a box). We are sure that, by design of the environment, the last object intersected will be the cube, representing the room’s foundations. We will then get the coordinates of the cube point intersected</w:t>
+      </w:r>
+      <w:r>
+        <w:rPr>
+          <w:lang w:val="en-GB"/>
+        </w:rPr>
+        <w:t xml:space="preserve"> and will use the planar coordinate x and y to tell character where it </w:t>
+      </w:r>
+      <w:proofErr w:type="gramStart"/>
+      <w:r>
+        <w:rPr>
+          <w:lang w:val="en-GB"/>
+        </w:rPr>
+        <w:t>has to</w:t>
+      </w:r>
+      <w:proofErr w:type="gramEnd"/>
+      <w:r>
+        <w:rPr>
+          <w:lang w:val="en-GB"/>
+        </w:rPr>
+        <w:t xml:space="preserve"> translate. </w:t>
       </w:r>
     </w:p>
     <w:p>
@@ -4721,7 +5520,21 @@
         <w:rPr>
           <w:lang w:val="en-GB"/>
         </w:rPr>
-        <w:t>Then an animation is started, that goes from the actual character position to the point get from the raycaster. Follows the code, more detail on the animation in the Animation chapter.</w:t>
+        <w:t xml:space="preserve">Then an animation is started, that goes from the actual character position to the point get from the </w:t>
+      </w:r>
+      <w:proofErr w:type="spellStart"/>
+      <w:r>
+        <w:rPr>
+          <w:lang w:val="en-GB"/>
+        </w:rPr>
+        <w:t>raycaster</w:t>
+      </w:r>
+      <w:proofErr w:type="spellEnd"/>
+      <w:r>
+        <w:rPr>
+          <w:lang w:val="en-GB"/>
+        </w:rPr>
+        <w:t>. Follows the code, more detail on the animation in the Animation chapter.</w:t>
       </w:r>
     </w:p>
     <w:p>
@@ -4921,7 +5734,27 @@
           <w:szCs w:val="22"/>
           <w:lang w:val="en-GB"/>
         </w:rPr>
-        <w:t xml:space="preserve">If a model has a skeleton, we call it a “rigged” model. A powerful feature of many modeling programs called inverse kinematics can be used with rigged models that calculates realistic movement of a chain of bones. You can read about </w:t>
+        <w:t xml:space="preserve">If a model has a skeleton, we call it a “rigged” model. A powerful feature of many </w:t>
+      </w:r>
+      <w:proofErr w:type="spellStart"/>
+      <w:r>
+        <w:rPr>
+          <w:rFonts w:asciiTheme="minorHAnsi" w:hAnsiTheme="minorHAnsi" w:cstheme="minorHAnsi"/>
+          <w:sz w:val="22"/>
+          <w:szCs w:val="22"/>
+          <w:lang w:val="en-GB"/>
+        </w:rPr>
+        <w:t>modeling</w:t>
+      </w:r>
+      <w:proofErr w:type="spellEnd"/>
+      <w:r>
+        <w:rPr>
+          <w:rFonts w:asciiTheme="minorHAnsi" w:hAnsiTheme="minorHAnsi" w:cstheme="minorHAnsi"/>
+          <w:sz w:val="22"/>
+          <w:szCs w:val="22"/>
+          <w:lang w:val="en-GB"/>
+        </w:rPr>
+        <w:t xml:space="preserve"> programs called inverse kinematics can be used with rigged models that calculates realistic movement of a chain of bones. You can read about </w:t>
       </w:r>
       <w:hyperlink r:id="rId21" w:history="1">
         <w:r>
@@ -4966,8 +5799,6 @@
         </w:rPr>
         <w:t>Tween.js really is a great tool to use with three.js. It keeps an array of the tweens that are running and discards them when they are complete.</w:t>
       </w:r>
-      <w:bookmarkStart w:id="1" w:name="_GoBack"/>
-      <w:bookmarkEnd w:id="1"/>
     </w:p>
     <w:p>
       <w:pPr>
@@ -4993,7 +5824,21 @@
         <w:rPr>
           <w:lang w:val="en-GB"/>
         </w:rPr>
-        <w:t>Since more than one person have worked to the collision detection, two types of collision detection have been implemented, one using raycaster and the other using boxes intersections.</w:t>
+        <w:t xml:space="preserve">Since more than one person have worked to the collision detection, two types of collision detection have been implemented, one using </w:t>
+      </w:r>
+      <w:proofErr w:type="spellStart"/>
+      <w:r>
+        <w:rPr>
+          <w:lang w:val="en-GB"/>
+        </w:rPr>
+        <w:t>raycaster</w:t>
+      </w:r>
+      <w:proofErr w:type="spellEnd"/>
+      <w:r>
+        <w:rPr>
+          <w:lang w:val="en-GB"/>
+        </w:rPr>
+        <w:t xml:space="preserve"> and the other using boxes intersections.</w:t>
       </w:r>
     </w:p>
     <w:p>
@@ -5003,24 +5848,114 @@
           <w:lang w:val="en-GB"/>
         </w:rPr>
       </w:pPr>
+      <w:proofErr w:type="spellStart"/>
       <w:r>
         <w:rPr>
           <w:lang w:val="en-GB"/>
         </w:rPr>
         <w:t>Raycaster</w:t>
       </w:r>
-    </w:p>
-    <w:p>
-      <w:pPr>
-        <w:rPr>
-          <w:lang w:val="en-GB"/>
-        </w:rPr>
-      </w:pPr>
-      <w:r>
-        <w:rPr>
-          <w:lang w:val="en-GB"/>
-        </w:rPr>
-        <w:t>For the collision detection, invisible boxes have been created adapted to the shapes of the models present on the scene. Within the tween.onUpdate() function, the position of the model is updated (updating invisibleBox position we update also the robot model position because it is child of invisibleBox). Then, a check is performed to detect any collisions between the vertices of the box relative to the robot and the boxes of the various models; this functionality is implemented through the raycaster. All the invisible boxes are stored in the collidableMeshList variable. When a collision is detected, through the tween.stop() function the displacement animation is interrupted to avoid the overlap between the two models.</w:t>
+      <w:proofErr w:type="spellEnd"/>
+    </w:p>
+    <w:p>
+      <w:pPr>
+        <w:rPr>
+          <w:lang w:val="en-GB"/>
+        </w:rPr>
+      </w:pPr>
+      <w:r>
+        <w:rPr>
+          <w:lang w:val="en-GB"/>
+        </w:rPr>
+        <w:t xml:space="preserve">For the collision detection, invisible boxes have been created adapted to the shapes of the models present on the scene. Within the </w:t>
+      </w:r>
+      <w:proofErr w:type="spellStart"/>
+      <w:proofErr w:type="gramStart"/>
+      <w:r>
+        <w:rPr>
+          <w:lang w:val="en-GB"/>
+        </w:rPr>
+        <w:t>tween.onUpdate</w:t>
+      </w:r>
+      <w:proofErr w:type="spellEnd"/>
+      <w:proofErr w:type="gramEnd"/>
+      <w:r>
+        <w:rPr>
+          <w:lang w:val="en-GB"/>
+        </w:rPr>
+        <w:t xml:space="preserve">() function, the position of the model is updated (updating </w:t>
+      </w:r>
+      <w:proofErr w:type="spellStart"/>
+      <w:r>
+        <w:rPr>
+          <w:lang w:val="en-GB"/>
+        </w:rPr>
+        <w:t>invisibleBox</w:t>
+      </w:r>
+      <w:proofErr w:type="spellEnd"/>
+      <w:r>
+        <w:rPr>
+          <w:lang w:val="en-GB"/>
+        </w:rPr>
+        <w:t xml:space="preserve"> position we update also the robot model position because it is child of </w:t>
+      </w:r>
+      <w:proofErr w:type="spellStart"/>
+      <w:r>
+        <w:rPr>
+          <w:lang w:val="en-GB"/>
+        </w:rPr>
+        <w:t>invisibleBox</w:t>
+      </w:r>
+      <w:proofErr w:type="spellEnd"/>
+      <w:r>
+        <w:rPr>
+          <w:lang w:val="en-GB"/>
+        </w:rPr>
+        <w:t xml:space="preserve">). Then, a check is performed to detect any collisions between the vertices of the box relative to the robot and the boxes of the various models; this functionality is implemented through the </w:t>
+      </w:r>
+      <w:proofErr w:type="spellStart"/>
+      <w:r>
+        <w:rPr>
+          <w:lang w:val="en-GB"/>
+        </w:rPr>
+        <w:t>raycaster</w:t>
+      </w:r>
+      <w:proofErr w:type="spellEnd"/>
+      <w:r>
+        <w:rPr>
+          <w:lang w:val="en-GB"/>
+        </w:rPr>
+        <w:t xml:space="preserve">. All the invisible boxes are stored in the </w:t>
+      </w:r>
+      <w:proofErr w:type="spellStart"/>
+      <w:r>
+        <w:rPr>
+          <w:lang w:val="en-GB"/>
+        </w:rPr>
+        <w:t>collidableMeshList</w:t>
+      </w:r>
+      <w:proofErr w:type="spellEnd"/>
+      <w:r>
+        <w:rPr>
+          <w:lang w:val="en-GB"/>
+        </w:rPr>
+        <w:t xml:space="preserve"> variable. When a collision is detected, through the </w:t>
+      </w:r>
+      <w:proofErr w:type="spellStart"/>
+      <w:proofErr w:type="gramStart"/>
+      <w:r>
+        <w:rPr>
+          <w:lang w:val="en-GB"/>
+        </w:rPr>
+        <w:t>tween.stop</w:t>
+      </w:r>
+      <w:proofErr w:type="spellEnd"/>
+      <w:proofErr w:type="gramEnd"/>
+      <w:r>
+        <w:rPr>
+          <w:lang w:val="en-GB"/>
+        </w:rPr>
+        <w:t>() function the displacement animation is interrupted to avoid the overlap between the two models.</w:t>
       </w:r>
     </w:p>
     <w:p>
@@ -5095,7 +6030,21 @@
         <w:rPr>
           <w:lang w:val="en-GB"/>
         </w:rPr>
-        <w:t>The raycaster simply checks for each vertex of our character (to be precise of the box including the character) if they intersect any object and stops the animation if true.</w:t>
+        <w:t xml:space="preserve">The </w:t>
+      </w:r>
+      <w:proofErr w:type="spellStart"/>
+      <w:r>
+        <w:rPr>
+          <w:lang w:val="en-GB"/>
+        </w:rPr>
+        <w:t>raycaster</w:t>
+      </w:r>
+      <w:proofErr w:type="spellEnd"/>
+      <w:r>
+        <w:rPr>
+          <w:lang w:val="en-GB"/>
+        </w:rPr>
+        <w:t xml:space="preserve"> simply checks for each vertex of our character (to be precise of the box including the character) if they intersect any object and stops the animation if true.</w:t>
       </w:r>
     </w:p>
     <w:p>
@@ -5122,7 +6071,29 @@
         <w:rPr>
           <w:lang w:val="en-GB"/>
         </w:rPr>
-        <w:t>It has been implemented into the bedroom environment (environments/bedroom.js) inside the function checkCollision(). The function is called each time the translation animation is updated. To implement collision detection with boxes we have defined a series of boxes that wrap the walls and objects in the scene (this is done because the boxes built around all the meshes inside the model were not accurate enough). Here is an example of box definition:</w:t>
+        <w:t xml:space="preserve">It has been implemented into the bedroom environment (environments/bedroom.js) inside the function </w:t>
+      </w:r>
+      <w:proofErr w:type="spellStart"/>
+      <w:proofErr w:type="gramStart"/>
+      <w:r>
+        <w:rPr>
+          <w:lang w:val="en-GB"/>
+        </w:rPr>
+        <w:t>checkCollision</w:t>
+      </w:r>
+      <w:proofErr w:type="spellEnd"/>
+      <w:r>
+        <w:rPr>
+          <w:lang w:val="en-GB"/>
+        </w:rPr>
+        <w:t>(</w:t>
+      </w:r>
+      <w:proofErr w:type="gramEnd"/>
+      <w:r>
+        <w:rPr>
+          <w:lang w:val="en-GB"/>
+        </w:rPr>
+        <w:t>). The function is called each time the translation animation is updated. To implement collision detection with boxes we have defined a series of boxes that wrap the walls and objects in the scene (this is done because the boxes built around all the meshes inside the model were not accurate enough). Here is an example of box definition:</w:t>
       </w:r>
     </w:p>
     <w:p>
@@ -5183,7 +6154,21 @@
         <w:rPr>
           <w:lang w:val="en-GB"/>
         </w:rPr>
-        <w:t>Then a box around the character is built, referenced into the code as invisbleBox:</w:t>
+        <w:t xml:space="preserve">Then a box around the character is built, referenced into the code as </w:t>
+      </w:r>
+      <w:proofErr w:type="spellStart"/>
+      <w:r>
+        <w:rPr>
+          <w:lang w:val="en-GB"/>
+        </w:rPr>
+        <w:t>invisbleBox</w:t>
+      </w:r>
+      <w:proofErr w:type="spellEnd"/>
+      <w:r>
+        <w:rPr>
+          <w:lang w:val="en-GB"/>
+        </w:rPr>
+        <w:t>:</w:t>
       </w:r>
     </w:p>
     <w:p>
@@ -5245,7 +6230,43 @@
         <w:rPr>
           <w:lang w:val="en-GB"/>
         </w:rPr>
-        <w:t>The collision mechanism does the following: for each defined box checks whether they intersect or not the invisible box (the box built around the character) using the Box3 method intersectBox(). If there is a collison there is also an intersection. When a collision is detected, the box surrounding the object is displayed for one second and then removed. After a collision is detected the games end.</w:t>
+        <w:t xml:space="preserve">The collision mechanism does the following: for each defined box checks whether they intersect or not the invisible box (the box built around the character) using the Box3 method </w:t>
+      </w:r>
+      <w:proofErr w:type="spellStart"/>
+      <w:proofErr w:type="gramStart"/>
+      <w:r>
+        <w:rPr>
+          <w:lang w:val="en-GB"/>
+        </w:rPr>
+        <w:t>intersectBox</w:t>
+      </w:r>
+      <w:proofErr w:type="spellEnd"/>
+      <w:r>
+        <w:rPr>
+          <w:lang w:val="en-GB"/>
+        </w:rPr>
+        <w:t>(</w:t>
+      </w:r>
+      <w:proofErr w:type="gramEnd"/>
+      <w:r>
+        <w:rPr>
+          <w:lang w:val="en-GB"/>
+        </w:rPr>
+        <w:t xml:space="preserve">). If there is a </w:t>
+      </w:r>
+      <w:proofErr w:type="spellStart"/>
+      <w:r>
+        <w:rPr>
+          <w:lang w:val="en-GB"/>
+        </w:rPr>
+        <w:t>collison</w:t>
+      </w:r>
+      <w:proofErr w:type="spellEnd"/>
+      <w:r>
+        <w:rPr>
+          <w:lang w:val="en-GB"/>
+        </w:rPr>
+        <w:t xml:space="preserve"> there is also an intersection. When a collision is detected, the box surrounding the object is displayed for one second and then removed. After a collision is detected the games end.</w:t>
       </w:r>
       <w:r>
         <w:rPr>
@@ -5358,9 +6379,11 @@
           <w:pPr>
             <w:pStyle w:val="Titolo1"/>
           </w:pPr>
+          <w:proofErr w:type="spellStart"/>
           <w:r>
             <w:t>References</w:t>
           </w:r>
+          <w:proofErr w:type="spellEnd"/>
         </w:p>
         <w:sdt>
           <w:sdtPr>
@@ -5479,7 +6502,7 @@
         <v:path o:extrusionok="f" gradientshapeok="t" o:connecttype="rect"/>
         <o:lock v:ext="edit" aspectratio="t"/>
       </v:shapetype>
-      <v:shape id="_x0000_i1058" type="#_x0000_t75" style="width:63pt;height:27pt;visibility:visible;mso-wrap-style:square" o:bullet="t">
+      <v:shape id="_x0000_i1032" type="#_x0000_t75" style="width:63pt;height:27pt;visibility:visible;mso-wrap-style:square" o:bullet="t">
         <v:imagedata r:id="rId1" o:title=""/>
       </v:shape>
     </w:pict>
@@ -5736,7 +6759,7 @@
       </w:pPr>
     </w:pPrDefault>
   </w:docDefaults>
-  <w:latentStyles w:defLockedState="0" w:defUIPriority="99" w:defSemiHidden="0" w:defUnhideWhenUsed="0" w:defQFormat="0" w:count="376">
+  <w:latentStyles w:defLockedState="0" w:defUIPriority="99" w:defSemiHidden="0" w:defUnhideWhenUsed="0" w:defQFormat="0" w:count="375">
     <w:lsdException w:name="Normal" w:uiPriority="0" w:qFormat="1"/>
     <w:lsdException w:name="heading 1" w:uiPriority="9" w:qFormat="1"/>
     <w:lsdException w:name="heading 2" w:semiHidden="1" w:uiPriority="9" w:unhideWhenUsed="1" w:qFormat="1"/>
@@ -5842,6 +6865,7 @@
     <w:lsdException w:name="HTML Sample" w:semiHidden="1" w:unhideWhenUsed="1"/>
     <w:lsdException w:name="HTML Typewriter" w:semiHidden="1" w:unhideWhenUsed="1"/>
     <w:lsdException w:name="HTML Variable" w:semiHidden="1" w:unhideWhenUsed="1"/>
+    <w:lsdException w:name="Normal Table" w:semiHidden="1" w:unhideWhenUsed="1"/>
     <w:lsdException w:name="annotation subject" w:semiHidden="1" w:unhideWhenUsed="1"/>
     <w:lsdException w:name="No List" w:semiHidden="1" w:unhideWhenUsed="1"/>
     <w:lsdException w:name="Outline List 1" w:semiHidden="1" w:unhideWhenUsed="1"/>
@@ -5888,8 +6912,10 @@
     <w:lsdException w:name="Table Subtle 2" w:semiHidden="1" w:unhideWhenUsed="1"/>
     <w:lsdException w:name="Table Web 1" w:semiHidden="1" w:unhideWhenUsed="1"/>
     <w:lsdException w:name="Table Web 2" w:semiHidden="1" w:unhideWhenUsed="1"/>
+    <w:lsdException w:name="Table Web 3" w:semiHidden="1" w:unhideWhenUsed="1"/>
     <w:lsdException w:name="Balloon Text" w:semiHidden="1" w:unhideWhenUsed="1"/>
     <w:lsdException w:name="Table Grid" w:uiPriority="39"/>
+    <w:lsdException w:name="Table Theme" w:semiHidden="1" w:unhideWhenUsed="1"/>
     <w:lsdException w:name="Placeholder Text" w:semiHidden="1"/>
     <w:lsdException w:name="No Spacing" w:uiPriority="1" w:qFormat="1"/>
     <w:lsdException w:name="Light Shading" w:uiPriority="60"/>
@@ -6109,7 +7135,6 @@
     <w:lsdException w:name="Smart Hyperlink" w:semiHidden="1" w:unhideWhenUsed="1"/>
     <w:lsdException w:name="Hashtag" w:semiHidden="1" w:unhideWhenUsed="1"/>
     <w:lsdException w:name="Unresolved Mention" w:semiHidden="1" w:unhideWhenUsed="1"/>
-    <w:lsdException w:name="Smart Link" w:semiHidden="1" w:unhideWhenUsed="1"/>
   </w:latentStyles>
   <w:style w:type="paragraph" w:default="1" w:styleId="Normale">
     <w:name w:val="Normal"/>
@@ -6741,7 +7766,7 @@
 </file>
 
 <file path=customXml/itemProps1.xml><?xml version="1.0" encoding="utf-8"?>
-<ds:datastoreItem xmlns:ds="http://schemas.openxmlformats.org/officeDocument/2006/customXml" ds:itemID="{BA6FCF2D-7DA8-4104-AAAA-29BA9A9A2AEC}">
+<ds:datastoreItem xmlns:ds="http://schemas.openxmlformats.org/officeDocument/2006/customXml" ds:itemID="{736C1EE6-6F90-4C31-96CD-198682522624}">
   <ds:schemaRefs>
     <ds:schemaRef ds:uri="http://schemas.openxmlformats.org/officeDocument/2006/bibliography"/>
   </ds:schemaRefs>

--- a/Interactive Graphics Final Project.docx
+++ b/Interactive Graphics Final Project.docx
@@ -278,7 +278,31 @@
         <w:rPr>
           <w:lang w:val="en-GB"/>
         </w:rPr>
-        <w:t>The first page loaded when clicking on the project link is the index.html page. The page is a simple html page with two buttons: New Game and Customize. By clicking ‘customize’ button two other buttons will appear and you can either add glasses or a hat</w:t>
+        <w:t xml:space="preserve">The first page loaded when clicking on the project link is the index.html page. The page is a simple html page with two buttons: New Game and Customize. By clicking ‘customize’ button </w:t>
+      </w:r>
+      <w:r>
+        <w:rPr>
+          <w:lang w:val="en-GB"/>
+        </w:rPr>
+        <w:t>one</w:t>
+      </w:r>
+      <w:r>
+        <w:rPr>
+          <w:lang w:val="en-GB"/>
+        </w:rPr>
+        <w:t xml:space="preserve"> button will appear and </w:t>
+      </w:r>
+      <w:r>
+        <w:rPr>
+          <w:lang w:val="en-GB"/>
+        </w:rPr>
+        <w:t>user</w:t>
+      </w:r>
+      <w:r>
+        <w:rPr>
+          <w:lang w:val="en-GB"/>
+        </w:rPr>
+        <w:t xml:space="preserve"> can add glasses</w:t>
       </w:r>
       <w:r>
         <w:rPr>
@@ -302,39 +326,62 @@
         <w:rPr>
           <w:lang w:val="en-GB"/>
         </w:rPr>
-        <w:t xml:space="preserve"> can make those two buttons disappear again by clicking on customize</w:t>
-      </w:r>
-      <w:r>
-        <w:rPr>
-          <w:lang w:val="en-GB"/>
-        </w:rPr>
-        <w:t xml:space="preserve"> or can remove clicking on the remove button that will appear once the object is loaded (</w:t>
-      </w:r>
-      <w:r>
-        <w:rPr>
-          <w:u w:val="single"/>
-          <w:lang w:val="en-GB"/>
-        </w:rPr>
-        <w:t>it might take some time if the model is heavy</w:t>
-      </w:r>
-      <w:r>
-        <w:rPr>
-          <w:lang w:val="en-GB"/>
-        </w:rPr>
-        <w:t>).</w:t>
-      </w:r>
-    </w:p>
-    <w:p>
-      <w:pPr>
-        <w:rPr>
-          <w:lang w:val="en-GB"/>
-        </w:rPr>
-      </w:pPr>
-      <w:r>
-        <w:rPr>
-          <w:lang w:val="en-GB"/>
-        </w:rPr>
-        <w:t xml:space="preserve">By clicking on ‘New Game’ you will start the loading of another page, index2.html, that will load the character inside an environment. Since HTTPS is stateless, to transfer the choices of gadgets (hat and/or glasses) to customize the character to </w:t>
+        <w:t xml:space="preserve"> can make </w:t>
+      </w:r>
+      <w:r>
+        <w:rPr>
+          <w:lang w:val="en-GB"/>
+        </w:rPr>
+        <w:t>this</w:t>
+      </w:r>
+      <w:r>
+        <w:rPr>
+          <w:lang w:val="en-GB"/>
+        </w:rPr>
+        <w:t xml:space="preserve"> button </w:t>
+      </w:r>
+      <w:r>
+        <w:rPr>
+          <w:lang w:val="en-GB"/>
+        </w:rPr>
+        <w:t xml:space="preserve">to </w:t>
+      </w:r>
+      <w:r>
+        <w:rPr>
+          <w:lang w:val="en-GB"/>
+        </w:rPr>
+        <w:t>disappear again by clicking on customize</w:t>
+      </w:r>
+      <w:r>
+        <w:rPr>
+          <w:lang w:val="en-GB"/>
+        </w:rPr>
+        <w:t xml:space="preserve"> or can remove clicking on the remove button that will appear once the object is loaded.</w:t>
+      </w:r>
+    </w:p>
+    <w:p>
+      <w:pPr>
+        <w:rPr>
+          <w:lang w:val="en-GB"/>
+        </w:rPr>
+      </w:pPr>
+      <w:r>
+        <w:rPr>
+          <w:lang w:val="en-GB"/>
+        </w:rPr>
+        <w:t xml:space="preserve">By clicking on ‘New Game’ you will start the loading of another page, index2.html, that will load the character inside an environment. Since HTTPS is stateless, to transfer the choices of gadget </w:t>
+      </w:r>
+      <w:r>
+        <w:rPr>
+          <w:lang w:val="en-GB"/>
+        </w:rPr>
+        <w:t>(</w:t>
+      </w:r>
+      <w:r>
+        <w:rPr>
+          <w:lang w:val="en-GB"/>
+        </w:rPr>
+        <w:t xml:space="preserve">glasses) to customize the character to </w:t>
       </w:r>
       <w:r>
         <w:rPr>
@@ -358,23 +405,7 @@
         <w:rPr>
           <w:lang w:val="en-GB"/>
         </w:rPr>
-        <w:t>glasses=</w:t>
-      </w:r>
-      <w:proofErr w:type="spellStart"/>
-      <w:proofErr w:type="gramStart"/>
-      <w:r>
-        <w:rPr>
-          <w:lang w:val="en-GB"/>
-        </w:rPr>
-        <w:t>yes;hat</w:t>
-      </w:r>
-      <w:proofErr w:type="spellEnd"/>
-      <w:proofErr w:type="gramEnd"/>
-      <w:r>
-        <w:rPr>
-          <w:lang w:val="en-GB"/>
-        </w:rPr>
-        <w:t>=no;</w:t>
+        <w:t>glasses=yes;</w:t>
       </w:r>
       <w:r>
         <w:rPr>
@@ -386,7 +417,7 @@
         <w:rPr>
           <w:lang w:val="en-GB"/>
         </w:rPr>
-        <w:t xml:space="preserve"> if for example we have added glasses but we didn’t add hat.</w:t>
+        <w:t xml:space="preserve"> if for example we have added glasses.</w:t>
       </w:r>
     </w:p>
     <w:p>
@@ -436,46 +467,6 @@
           </wp:inline>
         </w:drawing>
       </w:r>
-      <w:r>
-        <w:rPr>
-          <w:noProof/>
-        </w:rPr>
-        <w:drawing>
-          <wp:inline distT="0" distB="0" distL="0" distR="0" wp14:anchorId="5D7A0326" wp14:editId="2CD7A4AB">
-            <wp:extent cx="2344692" cy="2035810"/>
-            <wp:effectExtent l="0" t="0" r="0" b="2540"/>
-            <wp:docPr id="2" name="Immagine 2"/>
-            <wp:cNvGraphicFramePr>
-              <a:graphicFrameLocks xmlns:a="http://schemas.openxmlformats.org/drawingml/2006/main" noChangeAspect="1"/>
-            </wp:cNvGraphicFramePr>
-            <a:graphic xmlns:a="http://schemas.openxmlformats.org/drawingml/2006/main">
-              <a:graphicData uri="http://schemas.openxmlformats.org/drawingml/2006/picture">
-                <pic:pic xmlns:pic="http://schemas.openxmlformats.org/drawingml/2006/picture">
-                  <pic:nvPicPr>
-                    <pic:cNvPr id="1" name=""/>
-                    <pic:cNvPicPr/>
-                  </pic:nvPicPr>
-                  <pic:blipFill>
-                    <a:blip r:embed="rId7"/>
-                    <a:stretch>
-                      <a:fillRect/>
-                    </a:stretch>
-                  </pic:blipFill>
-                  <pic:spPr>
-                    <a:xfrm>
-                      <a:off x="0" y="0"/>
-                      <a:ext cx="2353798" cy="2043716"/>
-                    </a:xfrm>
-                    <a:prstGeom prst="rect">
-                      <a:avLst/>
-                    </a:prstGeom>
-                  </pic:spPr>
-                </pic:pic>
-              </a:graphicData>
-            </a:graphic>
-          </wp:inline>
-        </w:drawing>
-      </w:r>
     </w:p>
     <w:p>
       <w:pPr>
@@ -524,21 +515,35 @@
           <w:noProof/>
           <w:lang w:val="en-GB"/>
         </w:rPr>
+        <w:t>Once the model is loaded inside a room, it will be possible to click with the mouse inside the room, and the character will move till the clicked point. Button will be showed to change room</w:t>
+      </w:r>
+      <w:r>
+        <w:rPr>
+          <w:noProof/>
+          <w:lang w:val="en-GB"/>
+        </w:rPr>
+        <w:t xml:space="preserve"> or exit</w:t>
+      </w:r>
+      <w:r>
+        <w:rPr>
+          <w:noProof/>
+          <w:lang w:val="en-GB"/>
+        </w:rPr>
+        <w:t>.</w:t>
+      </w:r>
+    </w:p>
+    <w:p>
+      <w:pPr>
+        <w:pStyle w:val="Titolo1"/>
+        <w:rPr>
+          <w:lang w:val="en-GB"/>
+        </w:rPr>
+      </w:pPr>
+      <w:r>
+        <w:rPr>
+          <w:lang w:val="en-GB"/>
+        </w:rPr>
         <w:lastRenderedPageBreak/>
-        <w:t>Once the model is loaded inside a room, it will be possible to click with the mouse inside the room, and the character will move till the clicked point. Button will be showed to change room.</w:t>
-      </w:r>
-    </w:p>
-    <w:p>
-      <w:pPr>
-        <w:pStyle w:val="Titolo1"/>
-        <w:rPr>
-          <w:lang w:val="en-GB"/>
-        </w:rPr>
-      </w:pPr>
-      <w:r>
-        <w:rPr>
-          <w:lang w:val="en-GB"/>
-        </w:rPr>
         <w:t>Structure of the Project</w:t>
       </w:r>
     </w:p>
@@ -674,7 +679,7 @@
         </w:rPr>
         <w:t xml:space="preserve"> models used in the project. The models are all taken from </w:t>
       </w:r>
-      <w:hyperlink r:id="rId8" w:history="1">
+      <w:hyperlink r:id="rId7" w:history="1">
         <w:r>
           <w:rPr>
             <w:rStyle w:val="Collegamentoipertestuale"/>
@@ -703,7 +708,7 @@
         </w:rPr>
         <w:t xml:space="preserve"> </w:t>
       </w:r>
-      <w:hyperlink r:id="rId9" w:history="1">
+      <w:hyperlink r:id="rId8" w:history="1">
         <w:r>
           <w:rPr>
             <w:rStyle w:val="Collegamentoipertestuale"/>
@@ -755,7 +760,7 @@
         </w:rPr>
         <w:t xml:space="preserve"> (</w:t>
       </w:r>
-      <w:hyperlink r:id="rId10" w:history="1">
+      <w:hyperlink r:id="rId9" w:history="1">
         <w:r>
           <w:rPr>
             <w:rStyle w:val="Collegamentoipertestuale"/>
@@ -1282,96 +1287,88 @@
         </w:rPr>
         <w:t xml:space="preserve">To draw </w:t>
       </w:r>
+      <w:r>
+        <w:rPr>
+          <w:lang w:val="en-GB"/>
+        </w:rPr>
+        <w:t>environment,</w:t>
+      </w:r>
+      <w:r>
+        <w:rPr>
+          <w:lang w:val="en-GB"/>
+        </w:rPr>
+        <w:t xml:space="preserve"> we have decided </w:t>
+      </w:r>
+      <w:r>
+        <w:rPr>
+          <w:lang w:val="en-GB"/>
+        </w:rPr>
+        <w:t xml:space="preserve">to draw each environment within an .html page. </w:t>
+      </w:r>
+      <w:r>
+        <w:rPr>
+          <w:lang w:val="en-GB"/>
+        </w:rPr>
+        <w:t>This is done within the hypothesis that a user will</w:t>
+      </w:r>
+      <w:r>
+        <w:rPr>
+          <w:lang w:val="en-GB"/>
+        </w:rPr>
+        <w:t xml:space="preserve"> </w:t>
+      </w:r>
+      <w:r>
+        <w:rPr>
+          <w:lang w:val="en-GB"/>
+        </w:rPr>
+        <w:t>spend more time using the character inside an environment than switching between scenes.</w:t>
+      </w:r>
+      <w:r>
+        <w:rPr>
+          <w:lang w:val="en-GB"/>
+        </w:rPr>
+        <w:t xml:space="preserve"> This approach also ensure isolation between </w:t>
+      </w:r>
+      <w:proofErr w:type="spellStart"/>
+      <w:r>
+        <w:rPr>
+          <w:lang w:val="en-GB"/>
+        </w:rPr>
+        <w:t>javascript</w:t>
+      </w:r>
+      <w:proofErr w:type="spellEnd"/>
+      <w:r>
+        <w:rPr>
+          <w:lang w:val="en-GB"/>
+        </w:rPr>
+        <w:t xml:space="preserve"> code and between environments, freeing up programmers of lot of intense design to draw three </w:t>
+      </w:r>
       <w:proofErr w:type="gramStart"/>
       <w:r>
         <w:rPr>
           <w:lang w:val="en-GB"/>
         </w:rPr>
-        <w:t>environment</w:t>
+        <w:t>scene</w:t>
       </w:r>
       <w:proofErr w:type="gramEnd"/>
       <w:r>
         <w:rPr>
           <w:lang w:val="en-GB"/>
         </w:rPr>
-        <w:t xml:space="preserve"> we have decided </w:t>
-      </w:r>
-      <w:r>
-        <w:rPr>
-          <w:lang w:val="en-GB"/>
-        </w:rPr>
-        <w:t xml:space="preserve">to draw each environment within an .html page. </w:t>
-      </w:r>
-      <w:r>
-        <w:rPr>
-          <w:lang w:val="en-GB"/>
-        </w:rPr>
-        <w:t>This is done within the hypothesis that a user will</w:t>
-      </w:r>
-      <w:r>
-        <w:rPr>
-          <w:lang w:val="en-GB"/>
-        </w:rPr>
-        <w:t xml:space="preserve"> </w:t>
-      </w:r>
-      <w:r>
-        <w:rPr>
-          <w:lang w:val="en-GB"/>
-        </w:rPr>
-        <w:t xml:space="preserve">spend more time using the character inside an environment than switching </w:t>
-      </w:r>
+        <w:t xml:space="preserve"> into a single page in isolation.</w:t>
+      </w:r>
+    </w:p>
+    <w:p>
+      <w:pPr>
+        <w:rPr>
+          <w:lang w:val="en-GB"/>
+        </w:rPr>
+      </w:pPr>
       <w:r>
         <w:rPr>
           <w:lang w:val="en-GB"/>
         </w:rPr>
         <w:lastRenderedPageBreak/>
-        <w:t>between scenes.</w:t>
-      </w:r>
-      <w:r>
-        <w:rPr>
-          <w:lang w:val="en-GB"/>
-        </w:rPr>
-        <w:t xml:space="preserve"> This approach also ensure isolation between </w:t>
-      </w:r>
-      <w:proofErr w:type="spellStart"/>
-      <w:r>
-        <w:rPr>
-          <w:lang w:val="en-GB"/>
-        </w:rPr>
-        <w:t>javascript</w:t>
-      </w:r>
-      <w:proofErr w:type="spellEnd"/>
-      <w:r>
-        <w:rPr>
-          <w:lang w:val="en-GB"/>
-        </w:rPr>
-        <w:t xml:space="preserve"> code and between environments, freeing up programmers of lot of intense design to draw three </w:t>
-      </w:r>
-      <w:proofErr w:type="gramStart"/>
-      <w:r>
-        <w:rPr>
-          <w:lang w:val="en-GB"/>
-        </w:rPr>
-        <w:t>scene</w:t>
-      </w:r>
-      <w:proofErr w:type="gramEnd"/>
-      <w:r>
-        <w:rPr>
-          <w:lang w:val="en-GB"/>
-        </w:rPr>
-        <w:t xml:space="preserve"> into a single page in isolation.</w:t>
-      </w:r>
-    </w:p>
-    <w:p>
-      <w:pPr>
-        <w:rPr>
-          <w:lang w:val="en-GB"/>
-        </w:rPr>
-      </w:pPr>
-      <w:r>
-        <w:rPr>
-          <w:lang w:val="en-GB"/>
-        </w:rPr>
         <w:t xml:space="preserve">To draw environments, three function are available </w:t>
       </w:r>
       <w:r>
@@ -1573,7 +1570,7 @@
                     <pic:cNvPicPr/>
                   </pic:nvPicPr>
                   <pic:blipFill>
-                    <a:blip r:embed="rId11"/>
+                    <a:blip r:embed="rId10"/>
                     <a:stretch>
                       <a:fillRect/>
                     </a:stretch>
@@ -1613,7 +1610,7 @@
                     <pic:cNvPicPr/>
                   </pic:nvPicPr>
                   <pic:blipFill>
-                    <a:blip r:embed="rId12"/>
+                    <a:blip r:embed="rId11"/>
                     <a:stretch>
                       <a:fillRect/>
                     </a:stretch>
@@ -1931,17 +1928,7 @@
           <w:szCs w:val="24"/>
           <w:lang w:val="en" w:eastAsia="it-IT"/>
         </w:rPr>
-        <w:t xml:space="preserve"> that represents the wrapper of all the models </w:t>
-      </w:r>
-      <w:r>
-        <w:rPr>
-          <w:rFonts w:eastAsia="Times New Roman" w:cstheme="minorHAnsi"/>
-          <w:sz w:val="24"/>
-          <w:szCs w:val="24"/>
-          <w:lang w:val="en" w:eastAsia="it-IT"/>
-        </w:rPr>
-        <w:lastRenderedPageBreak/>
-        <w:t>inserted inside (including the small robot that will represent the character) has been initialized. To make it look real, to make it look to add texture to the side.</w:t>
+        <w:t xml:space="preserve"> that represents the wrapper of all the models inserted inside (including the small robot that will represent the character) has been initialized. To make it look real, to make it look to add texture to the side.</w:t>
       </w:r>
     </w:p>
     <w:p>
@@ -1980,7 +1967,7 @@
                     </pic:cNvPicPr>
                   </pic:nvPicPr>
                   <pic:blipFill rotWithShape="1">
-                    <a:blip r:embed="rId13" cstate="print">
+                    <a:blip r:embed="rId12" cstate="print">
                       <a:extLst>
                         <a:ext uri="{28A0092B-C50C-407E-A947-70E740481C1C}">
                           <a14:useLocalDpi xmlns:a14="http://schemas.microsoft.com/office/drawing/2010/main" val="0"/>
@@ -2036,7 +2023,7 @@
                     </pic:cNvPicPr>
                   </pic:nvPicPr>
                   <pic:blipFill rotWithShape="1">
-                    <a:blip r:embed="rId14" cstate="print">
+                    <a:blip r:embed="rId13" cstate="print">
                       <a:extLst>
                         <a:ext uri="{28A0092B-C50C-407E-A947-70E740481C1C}">
                           <a14:useLocalDpi xmlns:a14="http://schemas.microsoft.com/office/drawing/2010/main" val="0"/>
@@ -2438,55 +2425,49 @@
         <w:rPr>
           <w:lang w:val="en-GB"/>
         </w:rPr>
-        <w:t xml:space="preserve"> an object (glasses) starting from grouping three.js basic meshes and then we have again grouped the glasses hierarchical </w:t>
-      </w:r>
-      <w:r>
-        <w:rPr>
+        <w:t xml:space="preserve"> an object (glasses) starting from grouping three.js basic meshes and then we have again grouped the glasses hierarchical model with the character model. To build the hierarchy the </w:t>
+      </w:r>
+      <w:proofErr w:type="spellStart"/>
+      <w:r>
+        <w:rPr>
+          <w:lang w:val="en-GB"/>
+        </w:rPr>
+        <w:t>THREE.Group</w:t>
+      </w:r>
+      <w:proofErr w:type="spellEnd"/>
+      <w:r>
+        <w:rPr>
+          <w:lang w:val="en-GB"/>
+        </w:rPr>
+        <w:t xml:space="preserve">() utility has been used. It is quite like an Object3D, with the difference that allows us to deal with multiple object </w:t>
+      </w:r>
+      <w:proofErr w:type="spellStart"/>
+      <w:r>
+        <w:rPr>
+          <w:lang w:val="en-GB"/>
+        </w:rPr>
+        <w:t>easly</w:t>
+      </w:r>
+      <w:proofErr w:type="spellEnd"/>
+      <w:r>
+        <w:rPr>
+          <w:lang w:val="en-GB"/>
+        </w:rPr>
+        <w:t xml:space="preserve">. </w:t>
+      </w:r>
+    </w:p>
+    <w:p>
+      <w:pPr>
+        <w:rPr>
+          <w:lang w:val="en-GB"/>
+        </w:rPr>
+      </w:pPr>
+      <w:r>
+        <w:rPr>
+          <w:noProof/>
           <w:lang w:val="en-GB"/>
         </w:rPr>
         <w:lastRenderedPageBreak/>
-        <w:t xml:space="preserve">model with the character model. To build the hierarchy the </w:t>
-      </w:r>
-      <w:proofErr w:type="spellStart"/>
-      <w:r>
-        <w:rPr>
-          <w:lang w:val="en-GB"/>
-        </w:rPr>
-        <w:t>THREE.Group</w:t>
-      </w:r>
-      <w:proofErr w:type="spellEnd"/>
-      <w:r>
-        <w:rPr>
-          <w:lang w:val="en-GB"/>
-        </w:rPr>
-        <w:t xml:space="preserve">() utility has been used. It is quite like an Object3D, with the difference that allows us to deal with multiple object </w:t>
-      </w:r>
-      <w:proofErr w:type="spellStart"/>
-      <w:r>
-        <w:rPr>
-          <w:lang w:val="en-GB"/>
-        </w:rPr>
-        <w:t>easly</w:t>
-      </w:r>
-      <w:proofErr w:type="spellEnd"/>
-      <w:r>
-        <w:rPr>
-          <w:lang w:val="en-GB"/>
-        </w:rPr>
-        <w:t xml:space="preserve">. </w:t>
-      </w:r>
-    </w:p>
-    <w:p>
-      <w:pPr>
-        <w:rPr>
-          <w:lang w:val="en-GB"/>
-        </w:rPr>
-      </w:pPr>
-      <w:r>
-        <w:rPr>
-          <w:noProof/>
-          <w:lang w:val="en-GB"/>
-        </w:rPr>
         <mc:AlternateContent>
           <mc:Choice Requires="wps">
             <w:drawing>
@@ -2628,7 +2609,7 @@
                                           </pic:cNvPicPr>
                                         </pic:nvPicPr>
                                         <pic:blipFill>
-                                          <a:blip r:embed="rId15">
+                                          <a:blip r:embed="rId14">
                                             <a:extLst>
                                               <a:ext uri="{28A0092B-C50C-407E-A947-70E740481C1C}">
                                                 <a14:useLocalDpi xmlns:a14="http://schemas.microsoft.com/office/drawing/2010/main" val="0"/>
@@ -2726,7 +2707,7 @@
                                     </pic:cNvPicPr>
                                   </pic:nvPicPr>
                                   <pic:blipFill>
-                                    <a:blip r:embed="rId16">
+                                    <a:blip r:embed="rId14">
                                       <a:extLst>
                                         <a:ext uri="{28A0092B-C50C-407E-A947-70E740481C1C}">
                                           <a14:useLocalDpi xmlns:a14="http://schemas.microsoft.com/office/drawing/2010/main" val="0"/>
@@ -3015,7 +2996,7 @@
                                           </pic:cNvPicPr>
                                         </pic:nvPicPr>
                                         <pic:blipFill>
-                                          <a:blip r:embed="rId15">
+                                          <a:blip r:embed="rId14">
                                             <a:extLst>
                                               <a:ext uri="{28A0092B-C50C-407E-A947-70E740481C1C}">
                                                 <a14:useLocalDpi xmlns:a14="http://schemas.microsoft.com/office/drawing/2010/main" val="0"/>
@@ -3109,7 +3090,7 @@
                                     </pic:cNvPicPr>
                                   </pic:nvPicPr>
                                   <pic:blipFill>
-                                    <a:blip r:embed="rId16">
+                                    <a:blip r:embed="rId14">
                                       <a:extLst>
                                         <a:ext uri="{28A0092B-C50C-407E-A947-70E740481C1C}">
                                           <a14:useLocalDpi xmlns:a14="http://schemas.microsoft.com/office/drawing/2010/main" val="0"/>
@@ -4142,74 +4123,7 @@
         <mc:AlternateContent>
           <mc:Choice Requires="wps">
             <w:drawing>
-              <wp:anchor distT="0" distB="0" distL="114300" distR="114300" simplePos="0" relativeHeight="251666432" behindDoc="0" locked="0" layoutInCell="1" allowOverlap="1" wp14:anchorId="7AFE5E75" wp14:editId="0B7A9B87">
-                <wp:simplePos x="0" y="0"/>
-                <wp:positionH relativeFrom="column">
-                  <wp:posOffset>1343660</wp:posOffset>
-                </wp:positionH>
-                <wp:positionV relativeFrom="paragraph">
-                  <wp:posOffset>636905</wp:posOffset>
-                </wp:positionV>
-                <wp:extent cx="412750" cy="260350"/>
-                <wp:effectExtent l="38100" t="0" r="25400" b="63500"/>
-                <wp:wrapNone/>
-                <wp:docPr id="11" name="Connettore 2 11"/>
-                <wp:cNvGraphicFramePr/>
-                <a:graphic xmlns:a="http://schemas.openxmlformats.org/drawingml/2006/main">
-                  <a:graphicData uri="http://schemas.microsoft.com/office/word/2010/wordprocessingShape">
-                    <wps:wsp>
-                      <wps:cNvCnPr/>
-                      <wps:spPr>
-                        <a:xfrm flipH="1">
-                          <a:off x="0" y="0"/>
-                          <a:ext cx="412750" cy="260350"/>
-                        </a:xfrm>
-                        <a:prstGeom prst="straightConnector1">
-                          <a:avLst/>
-                        </a:prstGeom>
-                        <a:ln>
-                          <a:tailEnd type="triangle"/>
-                        </a:ln>
-                      </wps:spPr>
-                      <wps:style>
-                        <a:lnRef idx="1">
-                          <a:schemeClr val="accent1"/>
-                        </a:lnRef>
-                        <a:fillRef idx="0">
-                          <a:schemeClr val="accent1"/>
-                        </a:fillRef>
-                        <a:effectRef idx="0">
-                          <a:schemeClr val="accent1"/>
-                        </a:effectRef>
-                        <a:fontRef idx="minor">
-                          <a:schemeClr val="tx1"/>
-                        </a:fontRef>
-                      </wps:style>
-                      <wps:bodyPr/>
-                    </wps:wsp>
-                  </a:graphicData>
-                </a:graphic>
-              </wp:anchor>
-            </w:drawing>
-          </mc:Choice>
-          <mc:Fallback>
-            <w:pict>
-              <v:shape w14:anchorId="6A96C0DA" id="Connettore 2 11" o:spid="_x0000_s1026" type="#_x0000_t32" style="position:absolute;margin-left:105.8pt;margin-top:50.15pt;width:32.5pt;height:20.5pt;flip:x;z-index:251666432;visibility:visible;mso-wrap-style:square;mso-wrap-distance-left:9pt;mso-wrap-distance-top:0;mso-wrap-distance-right:9pt;mso-wrap-distance-bottom:0;mso-position-horizontal:absolute;mso-position-horizontal-relative:text;mso-position-vertical:absolute;mso-position-vertical-relative:text" o:gfxdata="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" strokecolor="#4472c4 [3204]" strokeweight=".5pt">
-                <v:stroke endarrow="block" joinstyle="miter"/>
-              </v:shape>
-            </w:pict>
-          </mc:Fallback>
-        </mc:AlternateContent>
-      </w:r>
-      <w:r>
-        <w:rPr>
-          <w:noProof/>
-          <w:lang w:val="en-GB"/>
-        </w:rPr>
-        <mc:AlternateContent>
-          <mc:Choice Requires="wps">
-            <w:drawing>
-              <wp:anchor distT="0" distB="0" distL="114300" distR="114300" simplePos="0" relativeHeight="251659264" behindDoc="0" locked="0" layoutInCell="1" allowOverlap="1" wp14:anchorId="79AD489B" wp14:editId="07C755DA">
+              <wp:anchor distT="0" distB="0" distL="114300" distR="114300" simplePos="0" relativeHeight="251659264" behindDoc="0" locked="0" layoutInCell="1" allowOverlap="1" wp14:anchorId="79AD489B" wp14:editId="102EC833">
                 <wp:simplePos x="0" y="0"/>
                 <wp:positionH relativeFrom="column">
                   <wp:posOffset>1743710</wp:posOffset>
@@ -4757,9 +4671,11 @@
                 <v:textbox>
                   <w:txbxContent>
                     <w:p>
+                      <w:proofErr w:type="spellStart"/>
                       <w:r>
                         <w:t>Glasses</w:t>
                       </w:r>
+                      <w:proofErr w:type="spellEnd"/>
                     </w:p>
                     <w:p/>
                   </w:txbxContent>
@@ -4866,104 +4782,6 @@
           </mc:Fallback>
         </mc:AlternateContent>
       </w:r>
-      <w:r>
-        <w:rPr>
-          <w:noProof/>
-          <w:lang w:val="en-GB"/>
-        </w:rPr>
-        <mc:AlternateContent>
-          <mc:Choice Requires="wps">
-            <w:drawing>
-              <wp:anchor distT="0" distB="0" distL="114300" distR="114300" simplePos="0" relativeHeight="251661312" behindDoc="0" locked="0" layoutInCell="1" allowOverlap="1" wp14:anchorId="765BD4E8" wp14:editId="3C03C94F">
-                <wp:simplePos x="0" y="0"/>
-                <wp:positionH relativeFrom="column">
-                  <wp:posOffset>873760</wp:posOffset>
-                </wp:positionH>
-                <wp:positionV relativeFrom="paragraph">
-                  <wp:posOffset>611505</wp:posOffset>
-                </wp:positionV>
-                <wp:extent cx="476250" cy="317500"/>
-                <wp:effectExtent l="0" t="0" r="19050" b="25400"/>
-                <wp:wrapTopAndBottom/>
-                <wp:docPr id="8" name="Casella di testo 8"/>
-                <wp:cNvGraphicFramePr/>
-                <a:graphic xmlns:a="http://schemas.openxmlformats.org/drawingml/2006/main">
-                  <a:graphicData uri="http://schemas.microsoft.com/office/word/2010/wordprocessingShape">
-                    <wps:wsp>
-                      <wps:cNvSpPr txBox="1"/>
-                      <wps:spPr>
-                        <a:xfrm>
-                          <a:off x="0" y="0"/>
-                          <a:ext cx="476250" cy="317500"/>
-                        </a:xfrm>
-                        <a:prstGeom prst="rect">
-                          <a:avLst/>
-                        </a:prstGeom>
-                        <a:ln/>
-                      </wps:spPr>
-                      <wps:style>
-                        <a:lnRef idx="2">
-                          <a:schemeClr val="accent1"/>
-                        </a:lnRef>
-                        <a:fillRef idx="1">
-                          <a:schemeClr val="lt1"/>
-                        </a:fillRef>
-                        <a:effectRef idx="0">
-                          <a:schemeClr val="accent1"/>
-                        </a:effectRef>
-                        <a:fontRef idx="minor">
-                          <a:schemeClr val="dk1"/>
-                        </a:fontRef>
-                      </wps:style>
-                      <wps:txbx>
-                        <w:txbxContent>
-                          <w:p>
-                            <w:proofErr w:type="spellStart"/>
-                            <w:r>
-                              <w:t>Hat</w:t>
-                            </w:r>
-                            <w:proofErr w:type="spellEnd"/>
-                          </w:p>
-                          <w:p/>
-                        </w:txbxContent>
-                      </wps:txbx>
-                      <wps:bodyPr rot="0" spcFirstLastPara="0" vertOverflow="overflow" horzOverflow="overflow" vert="horz" wrap="square" lIns="91440" tIns="45720" rIns="91440" bIns="45720" numCol="1" spcCol="0" rtlCol="0" fromWordArt="0" anchor="t" anchorCtr="0" forceAA="0" compatLnSpc="1">
-                        <a:prstTxWarp prst="textNoShape">
-                          <a:avLst/>
-                        </a:prstTxWarp>
-                        <a:noAutofit/>
-                      </wps:bodyPr>
-                    </wps:wsp>
-                  </a:graphicData>
-                </a:graphic>
-                <wp14:sizeRelH relativeFrom="margin">
-                  <wp14:pctWidth>0</wp14:pctWidth>
-                </wp14:sizeRelH>
-                <wp14:sizeRelV relativeFrom="margin">
-                  <wp14:pctHeight>0</wp14:pctHeight>
-                </wp14:sizeRelV>
-              </wp:anchor>
-            </w:drawing>
-          </mc:Choice>
-          <mc:Fallback>
-            <w:pict>
-              <v:shape w14:anchorId="765BD4E8" id="Casella di testo 8" o:spid="_x0000_s1039" type="#_x0000_t202" style="position:absolute;margin-left:68.8pt;margin-top:48.15pt;width:37.5pt;height:25pt;z-index:251661312;visibility:visible;mso-wrap-style:square;mso-width-percent:0;mso-height-percent:0;mso-wrap-distance-left:9pt;mso-wrap-distance-top:0;mso-wrap-distance-right:9pt;mso-wrap-distance-bottom:0;mso-position-horizontal:absolute;mso-position-horizontal-relative:text;mso-position-vertical:absolute;mso-position-vertical-relative:text;mso-width-percent:0;mso-height-percent:0;mso-width-relative:margin;mso-height-relative:margin;v-text-anchor:top" o:gfxdata="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" fillcolor="white [3201]" strokecolor="#4472c4 [3204]" strokeweight="1pt">
-                <v:textbox>
-                  <w:txbxContent>
-                    <w:p>
-                      <w:r>
-                        <w:t>Hat</w:t>
-                      </w:r>
-                    </w:p>
-                    <w:p/>
-                  </w:txbxContent>
-                </v:textbox>
-                <w10:wrap type="topAndBottom"/>
-              </v:shape>
-            </w:pict>
-          </mc:Fallback>
-        </mc:AlternateContent>
-      </w:r>
     </w:p>
     <w:p>
       <w:pPr>
@@ -4990,8 +4808,6 @@
         </w:rPr>
         <w:t xml:space="preserve"> The root element is a box (invisible), we will explain why into the collision detection chapter.</w:t>
       </w:r>
-      <w:bookmarkStart w:id="1" w:name="_GoBack"/>
-      <w:bookmarkEnd w:id="1"/>
     </w:p>
     <w:p>
       <w:pPr>
@@ -5136,6 +4952,315 @@
             <wp:extent cx="2565400" cy="886867"/>
             <wp:effectExtent l="0" t="0" r="6350" b="8890"/>
             <wp:docPr id="31" name="Immagine 31"/>
+            <wp:cNvGraphicFramePr>
+              <a:graphicFrameLocks xmlns:a="http://schemas.openxmlformats.org/drawingml/2006/main" noChangeAspect="1"/>
+            </wp:cNvGraphicFramePr>
+            <a:graphic xmlns:a="http://schemas.openxmlformats.org/drawingml/2006/main">
+              <a:graphicData uri="http://schemas.openxmlformats.org/drawingml/2006/picture">
+                <pic:pic xmlns:pic="http://schemas.openxmlformats.org/drawingml/2006/picture">
+                  <pic:nvPicPr>
+                    <pic:cNvPr id="1" name=""/>
+                    <pic:cNvPicPr/>
+                  </pic:nvPicPr>
+                  <pic:blipFill>
+                    <a:blip r:embed="rId15"/>
+                    <a:stretch>
+                      <a:fillRect/>
+                    </a:stretch>
+                  </pic:blipFill>
+                  <pic:spPr>
+                    <a:xfrm>
+                      <a:off x="0" y="0"/>
+                      <a:ext cx="2590309" cy="895478"/>
+                    </a:xfrm>
+                    <a:prstGeom prst="rect">
+                      <a:avLst/>
+                    </a:prstGeom>
+                  </pic:spPr>
+                </pic:pic>
+              </a:graphicData>
+            </a:graphic>
+          </wp:inline>
+        </w:drawing>
+      </w:r>
+    </w:p>
+    <w:p>
+      <w:pPr>
+        <w:rPr>
+          <w:lang w:val="en-GB"/>
+        </w:rPr>
+      </w:pPr>
+      <w:r>
+        <w:rPr>
+          <w:lang w:val="en-GB"/>
+        </w:rPr>
+        <w:t xml:space="preserve">Sticks instead use a box geometry and a simple dark green mesh basic material. After all the components are positioned, they are </w:t>
+      </w:r>
+      <w:r>
+        <w:rPr>
+          <w:lang w:val="en-GB"/>
+        </w:rPr>
+        <w:t xml:space="preserve">added to a group and returned to the loader procedure that invokes the </w:t>
+      </w:r>
+      <w:proofErr w:type="spellStart"/>
+      <w:proofErr w:type="gramStart"/>
+      <w:r>
+        <w:rPr>
+          <w:lang w:val="en-GB"/>
+        </w:rPr>
+        <w:t>drawGlasses</w:t>
+      </w:r>
+      <w:proofErr w:type="spellEnd"/>
+      <w:r>
+        <w:rPr>
+          <w:lang w:val="en-GB"/>
+        </w:rPr>
+        <w:t>(</w:t>
+      </w:r>
+      <w:proofErr w:type="gramEnd"/>
+      <w:r>
+        <w:rPr>
+          <w:lang w:val="en-GB"/>
+        </w:rPr>
+        <w:t>) function.</w:t>
+      </w:r>
+    </w:p>
+    <w:p>
+      <w:pPr>
+        <w:pStyle w:val="Titolo3"/>
+        <w:rPr>
+          <w:lang w:val="en-GB"/>
+        </w:rPr>
+      </w:pPr>
+      <w:r>
+        <w:rPr>
+          <w:lang w:val="en-GB"/>
+        </w:rPr>
+        <w:t>Glasses Load</w:t>
+      </w:r>
+    </w:p>
+    <w:p>
+      <w:pPr>
+        <w:rPr>
+          <w:lang w:val="en-GB"/>
+        </w:rPr>
+      </w:pPr>
+      <w:r>
+        <w:rPr>
+          <w:lang w:val="en-GB"/>
+        </w:rPr>
+        <w:t xml:space="preserve">To Load glasses, we first checks the cookies to see if they must be on the character, then if yes we call the </w:t>
+      </w:r>
+      <w:proofErr w:type="spellStart"/>
+      <w:proofErr w:type="gramStart"/>
+      <w:r>
+        <w:rPr>
+          <w:lang w:val="en-GB"/>
+        </w:rPr>
+        <w:t>drawGlasses</w:t>
+      </w:r>
+      <w:proofErr w:type="spellEnd"/>
+      <w:r>
+        <w:rPr>
+          <w:lang w:val="en-GB"/>
+        </w:rPr>
+        <w:t>(</w:t>
+      </w:r>
+      <w:proofErr w:type="gramEnd"/>
+      <w:r>
+        <w:rPr>
+          <w:lang w:val="en-GB"/>
+        </w:rPr>
+        <w:t>) procedure and we will periodically check to see if the model has been loaded. Once it is correctly loaded, we can adapt them to the model and add them to the model hierarchy:</w:t>
+      </w:r>
+    </w:p>
+    <w:p>
+      <w:pPr>
+        <w:jc w:val="center"/>
+        <w:rPr>
+          <w:lang w:val="en-GB"/>
+        </w:rPr>
+      </w:pPr>
+      <w:r>
+        <w:rPr>
+          <w:noProof/>
+        </w:rPr>
+        <w:lastRenderedPageBreak/>
+        <w:drawing>
+          <wp:inline distT="0" distB="0" distL="0" distR="0" wp14:anchorId="05E94C30" wp14:editId="621C8136">
+            <wp:extent cx="3498850" cy="2236244"/>
+            <wp:effectExtent l="0" t="0" r="6350" b="0"/>
+            <wp:docPr id="39" name="Immagine 39"/>
+            <wp:cNvGraphicFramePr>
+              <a:graphicFrameLocks xmlns:a="http://schemas.openxmlformats.org/drawingml/2006/main" noChangeAspect="1"/>
+            </wp:cNvGraphicFramePr>
+            <a:graphic xmlns:a="http://schemas.openxmlformats.org/drawingml/2006/main">
+              <a:graphicData uri="http://schemas.openxmlformats.org/drawingml/2006/picture">
+                <pic:pic xmlns:pic="http://schemas.openxmlformats.org/drawingml/2006/picture">
+                  <pic:nvPicPr>
+                    <pic:cNvPr id="1" name=""/>
+                    <pic:cNvPicPr/>
+                  </pic:nvPicPr>
+                  <pic:blipFill>
+                    <a:blip r:embed="rId16"/>
+                    <a:stretch>
+                      <a:fillRect/>
+                    </a:stretch>
+                  </pic:blipFill>
+                  <pic:spPr>
+                    <a:xfrm>
+                      <a:off x="0" y="0"/>
+                      <a:ext cx="3504128" cy="2239618"/>
+                    </a:xfrm>
+                    <a:prstGeom prst="rect">
+                      <a:avLst/>
+                    </a:prstGeom>
+                  </pic:spPr>
+                </pic:pic>
+              </a:graphicData>
+            </a:graphic>
+          </wp:inline>
+        </w:drawing>
+      </w:r>
+    </w:p>
+    <w:p>
+      <w:pPr>
+        <w:pStyle w:val="Titolo3"/>
+        <w:rPr>
+          <w:lang w:val="en-GB"/>
+        </w:rPr>
+      </w:pPr>
+    </w:p>
+    <w:p>
+      <w:pPr>
+        <w:pStyle w:val="Titolo2"/>
+        <w:rPr>
+          <w:lang w:val="en-GB"/>
+        </w:rPr>
+      </w:pPr>
+      <w:r>
+        <w:rPr>
+          <w:lang w:val="en-GB"/>
+        </w:rPr>
+        <w:t xml:space="preserve">Point and Click – </w:t>
+      </w:r>
+      <w:proofErr w:type="spellStart"/>
+      <w:r>
+        <w:rPr>
+          <w:lang w:val="en-GB"/>
+        </w:rPr>
+        <w:t>Ray</w:t>
+      </w:r>
+      <w:r>
+        <w:rPr>
+          <w:lang w:val="en-GB"/>
+        </w:rPr>
+        <w:t>c</w:t>
+      </w:r>
+      <w:r>
+        <w:rPr>
+          <w:lang w:val="en-GB"/>
+        </w:rPr>
+        <w:t>aster</w:t>
+      </w:r>
+      <w:proofErr w:type="spellEnd"/>
+    </w:p>
+    <w:p>
+      <w:pPr>
+        <w:rPr>
+          <w:lang w:val="en-GB"/>
+        </w:rPr>
+      </w:pPr>
+      <w:r>
+        <w:rPr>
+          <w:lang w:val="en-GB"/>
+        </w:rPr>
+        <w:t xml:space="preserve">The key interaction with the user is the point and click to specify where the character should move. To obtain the point from the mouse click, we exploit the </w:t>
+      </w:r>
+      <w:proofErr w:type="spellStart"/>
+      <w:r>
+        <w:rPr>
+          <w:lang w:val="en-GB"/>
+        </w:rPr>
+        <w:t>raycaster</w:t>
+      </w:r>
+      <w:proofErr w:type="spellEnd"/>
+      <w:r>
+        <w:rPr>
+          <w:lang w:val="en-GB"/>
+        </w:rPr>
+        <w:t xml:space="preserve">. </w:t>
+      </w:r>
+    </w:p>
+    <w:p>
+      <w:pPr>
+        <w:rPr>
+          <w:lang w:val="en-GB"/>
+        </w:rPr>
+      </w:pPr>
+      <w:r>
+        <w:rPr>
+          <w:lang w:val="en-GB"/>
+        </w:rPr>
+        <w:t xml:space="preserve">Ray casting is the use of ray–surface intersection tests </w:t>
+      </w:r>
+      <w:r>
+        <w:rPr>
+          <w:lang w:val="en-GB"/>
+        </w:rPr>
+        <w:t xml:space="preserve">and has a variety of application, especially in computer graphics. We have used it to ‘draw’ a ray that goes from the camera to the point clicked by the mouse. This ray is going to intersect some object into the scene (it </w:t>
+      </w:r>
+      <w:proofErr w:type="gramStart"/>
+      <w:r>
+        <w:rPr>
+          <w:lang w:val="en-GB"/>
+        </w:rPr>
+        <w:t>have</w:t>
+      </w:r>
+      <w:proofErr w:type="gramEnd"/>
+      <w:r>
+        <w:rPr>
+          <w:lang w:val="en-GB"/>
+        </w:rPr>
+        <w:t xml:space="preserve"> to since the camera is fixed and surrounded from a box). We are sure that, by design of the environment, the last object intersected will be the cube, representing the room’s foundations. We will then get the coordinates of the cube point intersected</w:t>
+      </w:r>
+      <w:r>
+        <w:rPr>
+          <w:lang w:val="en-GB"/>
+        </w:rPr>
+        <w:t xml:space="preserve"> and will use the planar coordinate x and y to tell character where it </w:t>
+      </w:r>
+      <w:proofErr w:type="gramStart"/>
+      <w:r>
+        <w:rPr>
+          <w:lang w:val="en-GB"/>
+        </w:rPr>
+        <w:t>has to</w:t>
+      </w:r>
+      <w:proofErr w:type="gramEnd"/>
+      <w:r>
+        <w:rPr>
+          <w:lang w:val="en-GB"/>
+        </w:rPr>
+        <w:t xml:space="preserve"> translate. </w:t>
+      </w:r>
+    </w:p>
+    <w:p>
+      <w:pPr>
+        <w:jc w:val="center"/>
+        <w:rPr>
+          <w:lang w:val="en-GB"/>
+        </w:rPr>
+      </w:pPr>
+      <w:r>
+        <w:rPr>
+          <w:noProof/>
+        </w:rPr>
+        <w:drawing>
+          <wp:inline distT="0" distB="0" distL="0" distR="0" wp14:anchorId="7A95E229" wp14:editId="63122E29">
+            <wp:extent cx="4616450" cy="1595496"/>
+            <wp:effectExtent l="0" t="0" r="0" b="5080"/>
+            <wp:docPr id="40" name="Immagine 40"/>
             <wp:cNvGraphicFramePr>
               <a:graphicFrameLocks xmlns:a="http://schemas.openxmlformats.org/drawingml/2006/main" noChangeAspect="1"/>
             </wp:cNvGraphicFramePr>
@@ -5155,7 +5280,7 @@
                   <pic:spPr>
                     <a:xfrm>
                       <a:off x="0" y="0"/>
-                      <a:ext cx="2590309" cy="895478"/>
+                      <a:ext cx="4632599" cy="1601077"/>
                     </a:xfrm>
                     <a:prstGeom prst="rect">
                       <a:avLst/>
@@ -5178,84 +5303,21 @@
         <w:rPr>
           <w:lang w:val="en-GB"/>
         </w:rPr>
-        <w:t xml:space="preserve">Sticks instead use a box geometry and a simple dark green mesh basic material. After all the components are positioned, they are </w:t>
-      </w:r>
-      <w:r>
-        <w:rPr>
-          <w:lang w:val="en-GB"/>
-        </w:rPr>
-        <w:t xml:space="preserve">added to a group and returned to the loader procedure that invokes the </w:t>
+        <w:t xml:space="preserve">Then an animation is started, that goes from the actual character position to the point get from the </w:t>
       </w:r>
       <w:proofErr w:type="spellStart"/>
-      <w:proofErr w:type="gramStart"/>
-      <w:r>
-        <w:rPr>
-          <w:lang w:val="en-GB"/>
-        </w:rPr>
-        <w:t>drawGlasses</w:t>
+      <w:r>
+        <w:rPr>
+          <w:lang w:val="en-GB"/>
+        </w:rPr>
+        <w:t>raycaster</w:t>
       </w:r>
       <w:proofErr w:type="spellEnd"/>
       <w:r>
         <w:rPr>
           <w:lang w:val="en-GB"/>
         </w:rPr>
-        <w:t>(</w:t>
-      </w:r>
-      <w:proofErr w:type="gramEnd"/>
-      <w:r>
-        <w:rPr>
-          <w:lang w:val="en-GB"/>
-        </w:rPr>
-        <w:t>) function.</w:t>
-      </w:r>
-    </w:p>
-    <w:p>
-      <w:pPr>
-        <w:pStyle w:val="Titolo3"/>
-        <w:rPr>
-          <w:lang w:val="en-GB"/>
-        </w:rPr>
-      </w:pPr>
-      <w:r>
-        <w:rPr>
-          <w:lang w:val="en-GB"/>
-        </w:rPr>
-        <w:t>Glasses Load</w:t>
-      </w:r>
-    </w:p>
-    <w:p>
-      <w:pPr>
-        <w:rPr>
-          <w:lang w:val="en-GB"/>
-        </w:rPr>
-      </w:pPr>
-      <w:r>
-        <w:rPr>
-          <w:lang w:val="en-GB"/>
-        </w:rPr>
-        <w:t xml:space="preserve">To Load glasses, we first checks the cookies to see if they must be on the character, then if yes we call the </w:t>
-      </w:r>
-      <w:proofErr w:type="spellStart"/>
-      <w:proofErr w:type="gramStart"/>
-      <w:r>
-        <w:rPr>
-          <w:lang w:val="en-GB"/>
-        </w:rPr>
-        <w:t>drawGlasses</w:t>
-      </w:r>
-      <w:proofErr w:type="spellEnd"/>
-      <w:r>
-        <w:rPr>
-          <w:lang w:val="en-GB"/>
-        </w:rPr>
-        <w:t>(</w:t>
-      </w:r>
-      <w:proofErr w:type="gramEnd"/>
-      <w:r>
-        <w:rPr>
-          <w:lang w:val="en-GB"/>
-        </w:rPr>
-        <w:t>) procedure and we will periodically check to see if the model has been loaded. Once it is correctly loaded, we can adapt them to the model and add them to the model hierarchy:</w:t>
+        <w:t>. Follows the code, more detail on the animation in the Animation chapter.</w:t>
       </w:r>
     </w:p>
     <w:p>
@@ -5269,12 +5331,11 @@
         <w:rPr>
           <w:noProof/>
         </w:rPr>
-        <w:lastRenderedPageBreak/>
         <w:drawing>
-          <wp:inline distT="0" distB="0" distL="0" distR="0" wp14:anchorId="05E94C30" wp14:editId="621C8136">
-            <wp:extent cx="3498850" cy="2236244"/>
-            <wp:effectExtent l="0" t="0" r="6350" b="0"/>
-            <wp:docPr id="39" name="Immagine 39"/>
+          <wp:inline distT="0" distB="0" distL="0" distR="0" wp14:anchorId="4B81D10E" wp14:editId="4E3DF115">
+            <wp:extent cx="4354830" cy="469913"/>
+            <wp:effectExtent l="0" t="0" r="7620" b="6350"/>
+            <wp:docPr id="41" name="Immagine 41"/>
             <wp:cNvGraphicFramePr>
               <a:graphicFrameLocks xmlns:a="http://schemas.openxmlformats.org/drawingml/2006/main" noChangeAspect="1"/>
             </wp:cNvGraphicFramePr>
@@ -5294,284 +5355,6 @@
                   <pic:spPr>
                     <a:xfrm>
                       <a:off x="0" y="0"/>
-                      <a:ext cx="3504128" cy="2239618"/>
-                    </a:xfrm>
-                    <a:prstGeom prst="rect">
-                      <a:avLst/>
-                    </a:prstGeom>
-                  </pic:spPr>
-                </pic:pic>
-              </a:graphicData>
-            </a:graphic>
-          </wp:inline>
-        </w:drawing>
-      </w:r>
-    </w:p>
-    <w:p>
-      <w:pPr>
-        <w:pStyle w:val="Titolo3"/>
-        <w:rPr>
-          <w:lang w:val="en-GB"/>
-        </w:rPr>
-      </w:pPr>
-    </w:p>
-    <w:p>
-      <w:pPr>
-        <w:pStyle w:val="Titolo3"/>
-        <w:rPr>
-          <w:lang w:val="en-GB"/>
-        </w:rPr>
-      </w:pPr>
-      <w:r>
-        <w:rPr>
-          <w:lang w:val="en-GB"/>
-        </w:rPr>
-        <w:t>Hat Load</w:t>
-      </w:r>
-    </w:p>
-    <w:p>
-      <w:pPr>
-        <w:rPr>
-          <w:lang w:val="en-GB"/>
-        </w:rPr>
-      </w:pPr>
-      <w:r>
-        <w:rPr>
-          <w:lang w:val="en-GB"/>
-        </w:rPr>
-        <w:t>Since the hat is an externa model, we refer to previous illustrated loader procedures to details.</w:t>
-      </w:r>
-      <w:r>
-        <w:rPr>
-          <w:lang w:val="en-GB"/>
-        </w:rPr>
-        <w:t xml:space="preserve"> Once it is loaded, since the loading of the model is not instantaneous neither synchronous, we use a synchronous procedure to check whether it is null or not. Once it is no more null, the model is loaded successfully, and we can position it and add it to the character hierarchy. </w:t>
-      </w:r>
-    </w:p>
-    <w:p>
-      <w:pPr>
-        <w:pStyle w:val="Titolo2"/>
-        <w:rPr>
-          <w:lang w:val="en-GB"/>
-        </w:rPr>
-      </w:pPr>
-      <w:r>
-        <w:rPr>
-          <w:lang w:val="en-GB"/>
-        </w:rPr>
-        <w:t xml:space="preserve">Point and Click – </w:t>
-      </w:r>
-      <w:proofErr w:type="spellStart"/>
-      <w:r>
-        <w:rPr>
-          <w:lang w:val="en-GB"/>
-        </w:rPr>
-        <w:t>Ray</w:t>
-      </w:r>
-      <w:r>
-        <w:rPr>
-          <w:lang w:val="en-GB"/>
-        </w:rPr>
-        <w:t>c</w:t>
-      </w:r>
-      <w:r>
-        <w:rPr>
-          <w:lang w:val="en-GB"/>
-        </w:rPr>
-        <w:t>aster</w:t>
-      </w:r>
-      <w:proofErr w:type="spellEnd"/>
-    </w:p>
-    <w:p>
-      <w:pPr>
-        <w:rPr>
-          <w:lang w:val="en-GB"/>
-        </w:rPr>
-      </w:pPr>
-      <w:r>
-        <w:rPr>
-          <w:lang w:val="en-GB"/>
-        </w:rPr>
-        <w:t xml:space="preserve">The key interaction with the user is the point and click to specify where the character should move. To obtain the point from the mouse click, we exploit the </w:t>
-      </w:r>
-      <w:proofErr w:type="spellStart"/>
-      <w:r>
-        <w:rPr>
-          <w:lang w:val="en-GB"/>
-        </w:rPr>
-        <w:t>raycaster</w:t>
-      </w:r>
-      <w:proofErr w:type="spellEnd"/>
-      <w:r>
-        <w:rPr>
-          <w:lang w:val="en-GB"/>
-        </w:rPr>
-        <w:t xml:space="preserve">. </w:t>
-      </w:r>
-    </w:p>
-    <w:p>
-      <w:pPr>
-        <w:rPr>
-          <w:lang w:val="en-GB"/>
-        </w:rPr>
-      </w:pPr>
-      <w:r>
-        <w:rPr>
-          <w:lang w:val="en-GB"/>
-        </w:rPr>
-        <w:t xml:space="preserve">Ray casting is the use of ray–surface intersection tests </w:t>
-      </w:r>
-      <w:r>
-        <w:rPr>
-          <w:lang w:val="en-GB"/>
-        </w:rPr>
-        <w:t xml:space="preserve">and has a variety of application, especially in computer graphics. We have used it to ‘draw’ a ray that goes from the camera to the point clicked by the mouse. This ray is going to intersect some object into the scene (it </w:t>
-      </w:r>
-      <w:proofErr w:type="gramStart"/>
-      <w:r>
-        <w:rPr>
-          <w:lang w:val="en-GB"/>
-        </w:rPr>
-        <w:t>have</w:t>
-      </w:r>
-      <w:proofErr w:type="gramEnd"/>
-      <w:r>
-        <w:rPr>
-          <w:lang w:val="en-GB"/>
-        </w:rPr>
-        <w:t xml:space="preserve"> to since the camera is fixed and surrounded from a box). We are sure that, by design of the environment, the last object intersected will be the cube, representing the room’s foundations. We will then get the coordinates of the cube point intersected</w:t>
-      </w:r>
-      <w:r>
-        <w:rPr>
-          <w:lang w:val="en-GB"/>
-        </w:rPr>
-        <w:t xml:space="preserve"> and will use the planar coordinate x and y to tell character where it </w:t>
-      </w:r>
-      <w:proofErr w:type="gramStart"/>
-      <w:r>
-        <w:rPr>
-          <w:lang w:val="en-GB"/>
-        </w:rPr>
-        <w:t>has to</w:t>
-      </w:r>
-      <w:proofErr w:type="gramEnd"/>
-      <w:r>
-        <w:rPr>
-          <w:lang w:val="en-GB"/>
-        </w:rPr>
-        <w:t xml:space="preserve"> translate. </w:t>
-      </w:r>
-    </w:p>
-    <w:p>
-      <w:pPr>
-        <w:jc w:val="center"/>
-        <w:rPr>
-          <w:lang w:val="en-GB"/>
-        </w:rPr>
-      </w:pPr>
-      <w:r>
-        <w:rPr>
-          <w:noProof/>
-        </w:rPr>
-        <w:drawing>
-          <wp:inline distT="0" distB="0" distL="0" distR="0" wp14:anchorId="7A95E229" wp14:editId="63122E29">
-            <wp:extent cx="4616450" cy="1595496"/>
-            <wp:effectExtent l="0" t="0" r="0" b="5080"/>
-            <wp:docPr id="40" name="Immagine 40"/>
-            <wp:cNvGraphicFramePr>
-              <a:graphicFrameLocks xmlns:a="http://schemas.openxmlformats.org/drawingml/2006/main" noChangeAspect="1"/>
-            </wp:cNvGraphicFramePr>
-            <a:graphic xmlns:a="http://schemas.openxmlformats.org/drawingml/2006/main">
-              <a:graphicData uri="http://schemas.openxmlformats.org/drawingml/2006/picture">
-                <pic:pic xmlns:pic="http://schemas.openxmlformats.org/drawingml/2006/picture">
-                  <pic:nvPicPr>
-                    <pic:cNvPr id="1" name=""/>
-                    <pic:cNvPicPr/>
-                  </pic:nvPicPr>
-                  <pic:blipFill>
-                    <a:blip r:embed="rId19"/>
-                    <a:stretch>
-                      <a:fillRect/>
-                    </a:stretch>
-                  </pic:blipFill>
-                  <pic:spPr>
-                    <a:xfrm>
-                      <a:off x="0" y="0"/>
-                      <a:ext cx="4632599" cy="1601077"/>
-                    </a:xfrm>
-                    <a:prstGeom prst="rect">
-                      <a:avLst/>
-                    </a:prstGeom>
-                  </pic:spPr>
-                </pic:pic>
-              </a:graphicData>
-            </a:graphic>
-          </wp:inline>
-        </w:drawing>
-      </w:r>
-    </w:p>
-    <w:p>
-      <w:pPr>
-        <w:rPr>
-          <w:lang w:val="en-GB"/>
-        </w:rPr>
-      </w:pPr>
-      <w:r>
-        <w:rPr>
-          <w:lang w:val="en-GB"/>
-        </w:rPr>
-        <w:t xml:space="preserve">Then an animation is started, that goes from the actual character position to the point get from the </w:t>
-      </w:r>
-      <w:proofErr w:type="spellStart"/>
-      <w:r>
-        <w:rPr>
-          <w:lang w:val="en-GB"/>
-        </w:rPr>
-        <w:t>raycaster</w:t>
-      </w:r>
-      <w:proofErr w:type="spellEnd"/>
-      <w:r>
-        <w:rPr>
-          <w:lang w:val="en-GB"/>
-        </w:rPr>
-        <w:t>. Follows the code, more detail on the animation in the Animation chapter.</w:t>
-      </w:r>
-    </w:p>
-    <w:p>
-      <w:pPr>
-        <w:jc w:val="center"/>
-        <w:rPr>
-          <w:lang w:val="en-GB"/>
-        </w:rPr>
-      </w:pPr>
-      <w:r>
-        <w:rPr>
-          <w:noProof/>
-        </w:rPr>
-        <w:drawing>
-          <wp:inline distT="0" distB="0" distL="0" distR="0" wp14:anchorId="4B81D10E" wp14:editId="4E3DF115">
-            <wp:extent cx="4354830" cy="469913"/>
-            <wp:effectExtent l="0" t="0" r="7620" b="6350"/>
-            <wp:docPr id="41" name="Immagine 41"/>
-            <wp:cNvGraphicFramePr>
-              <a:graphicFrameLocks xmlns:a="http://schemas.openxmlformats.org/drawingml/2006/main" noChangeAspect="1"/>
-            </wp:cNvGraphicFramePr>
-            <a:graphic xmlns:a="http://schemas.openxmlformats.org/drawingml/2006/main">
-              <a:graphicData uri="http://schemas.openxmlformats.org/drawingml/2006/picture">
-                <pic:pic xmlns:pic="http://schemas.openxmlformats.org/drawingml/2006/picture">
-                  <pic:nvPicPr>
-                    <pic:cNvPr id="1" name=""/>
-                    <pic:cNvPicPr/>
-                  </pic:nvPicPr>
-                  <pic:blipFill>
-                    <a:blip r:embed="rId20"/>
-                    <a:stretch>
-                      <a:fillRect/>
-                    </a:stretch>
-                  </pic:blipFill>
-                  <pic:spPr>
-                    <a:xfrm>
-                      <a:off x="0" y="0"/>
                       <a:ext cx="4380761" cy="472711"/>
                     </a:xfrm>
                     <a:prstGeom prst="rect">
@@ -5609,14 +5392,7 @@
         <w:rPr>
           <w:lang w:val="en-GB"/>
         </w:rPr>
-        <w:t xml:space="preserve">Skeletal animation is a technique in computer animation in which a character (or other articulated object) is represented in two parts: a surface representation used to draw the character (called skin or mesh) and a hierarchical set of interconnected bones (called the skeleton or rig) used to animate (pose and keyframe) </w:t>
-      </w:r>
-      <w:r>
-        <w:rPr>
-          <w:lang w:val="en-GB"/>
-        </w:rPr>
-        <w:lastRenderedPageBreak/>
-        <w:t>the mesh. While this technique is often used to animate humans or more generally for organic modelling, it only serves to make the animation process more intuitive, and the same technique can be used to control the deformation of any object</w:t>
+        <w:t>Skeletal animation is a technique in computer animation in which a character (or other articulated object) is represented in two parts: a surface representation used to draw the character (called skin or mesh) and a hierarchical set of interconnected bones (called the skeleton or rig) used to animate (pose and keyframe) the mesh. While this technique is often used to animate humans or more generally for organic modelling, it only serves to make the animation process more intuitive, and the same technique can be used to control the deformation of any object</w:t>
       </w:r>
       <w:r>
         <w:rPr>
@@ -5679,6 +5455,7 @@
         <w:rPr>
           <w:lang w:val="en-GB"/>
         </w:rPr>
+        <w:lastRenderedPageBreak/>
         <w:t>Tween.js for Skeletal Animation</w:t>
       </w:r>
     </w:p>
@@ -5756,7 +5533,7 @@
         </w:rPr>
         <w:t xml:space="preserve"> programs called inverse kinematics can be used with rigged models that calculates realistic movement of a chain of bones. You can read about </w:t>
       </w:r>
-      <w:hyperlink r:id="rId21" w:history="1">
+      <w:hyperlink r:id="rId19" w:history="1">
         <w:r>
           <w:rPr>
             <w:rStyle w:val="Collegamentoipertestuale"/>
@@ -5799,6 +5576,633 @@
         </w:rPr>
         <w:t>Tween.js really is a great tool to use with three.js. It keeps an array of the tweens that are running and discards them when they are complete.</w:t>
       </w:r>
+    </w:p>
+    <w:p>
+      <w:pPr>
+        <w:pStyle w:val="Titolo3"/>
+        <w:rPr>
+          <w:lang w:val="en-GB"/>
+        </w:rPr>
+      </w:pPr>
+      <w:r>
+        <w:rPr>
+          <w:lang w:val="en-GB"/>
+        </w:rPr>
+        <w:t>Rotate the Character to into the Direction of Walk</w:t>
+      </w:r>
+    </w:p>
+    <w:p>
+      <w:pPr>
+        <w:rPr>
+          <w:lang w:val="en-GB"/>
+        </w:rPr>
+      </w:pPr>
+      <w:r>
+        <w:rPr>
+          <w:lang w:val="en-GB"/>
+        </w:rPr>
+        <w:t xml:space="preserve">Before animating the character, we made him rotate in the direction of the point to reach and then we let him walk, to create a more natural walking experience. </w:t>
+      </w:r>
+    </w:p>
+    <w:p>
+      <w:pPr>
+        <w:rPr>
+          <w:lang w:val="en-GB"/>
+        </w:rPr>
+      </w:pPr>
+      <w:r>
+        <w:rPr>
+          <w:lang w:val="en-GB"/>
+        </w:rPr>
+        <w:t xml:space="preserve">The math behind this is very simple. </w:t>
+      </w:r>
+      <w:r>
+        <w:rPr>
+          <w:lang w:val="en-GB"/>
+        </w:rPr>
+        <w:t>We have defined the following variables:</w:t>
+      </w:r>
+    </w:p>
+    <w:p>
+      <w:pPr>
+        <w:pStyle w:val="Paragrafoelenco"/>
+        <w:numPr>
+          <w:ilvl w:val="0"/>
+          <w:numId w:val="2"/>
+        </w:numPr>
+        <w:rPr>
+          <w:lang w:val="en-GB"/>
+        </w:rPr>
+      </w:pPr>
+      <w:proofErr w:type="spellStart"/>
+      <w:r>
+        <w:rPr>
+          <w:i/>
+          <w:lang w:val="en-GB"/>
+        </w:rPr>
+        <w:t>robotLookingAt</w:t>
+      </w:r>
+      <w:proofErr w:type="spellEnd"/>
+      <w:r>
+        <w:rPr>
+          <w:lang w:val="en-GB"/>
+        </w:rPr>
+        <w:t>,</w:t>
+      </w:r>
+      <w:r>
+        <w:rPr>
+          <w:lang w:val="en-GB"/>
+        </w:rPr>
+        <w:t xml:space="preserve"> </w:t>
+      </w:r>
+      <w:r>
+        <w:rPr>
+          <w:lang w:val="en-GB"/>
+        </w:rPr>
+        <w:t xml:space="preserve">is </w:t>
+      </w:r>
+      <w:r>
+        <w:rPr>
+          <w:lang w:val="en-GB"/>
+        </w:rPr>
+        <w:t>the current direction of the character</w:t>
+      </w:r>
+      <w:r>
+        <w:rPr>
+          <w:lang w:val="en-GB"/>
+        </w:rPr>
+        <w:t>;</w:t>
+      </w:r>
+    </w:p>
+    <w:p>
+      <w:pPr>
+        <w:pStyle w:val="Paragrafoelenco"/>
+        <w:numPr>
+          <w:ilvl w:val="0"/>
+          <w:numId w:val="2"/>
+        </w:numPr>
+        <w:rPr>
+          <w:i/>
+          <w:lang w:val="en-GB"/>
+        </w:rPr>
+      </w:pPr>
+      <w:proofErr w:type="spellStart"/>
+      <w:r>
+        <w:rPr>
+          <w:i/>
+          <w:lang w:val="en-GB"/>
+        </w:rPr>
+        <w:t>newLookingAt</w:t>
+      </w:r>
+      <w:proofErr w:type="spellEnd"/>
+      <w:r>
+        <w:rPr>
+          <w:i/>
+          <w:lang w:val="en-GB"/>
+        </w:rPr>
+        <w:t xml:space="preserve">, </w:t>
+      </w:r>
+      <w:r>
+        <w:rPr>
+          <w:lang w:val="en-GB"/>
+        </w:rPr>
+        <w:t>is</w:t>
+      </w:r>
+      <w:r>
+        <w:rPr>
+          <w:i/>
+          <w:lang w:val="en-GB"/>
+        </w:rPr>
+        <w:t xml:space="preserve"> </w:t>
+      </w:r>
+      <w:r>
+        <w:rPr>
+          <w:lang w:val="en-GB"/>
+        </w:rPr>
+        <w:t>the direction that goes from the character to the clicked point;</w:t>
+      </w:r>
+    </w:p>
+    <w:p>
+      <w:pPr>
+        <w:pStyle w:val="Paragrafoelenco"/>
+        <w:numPr>
+          <w:ilvl w:val="0"/>
+          <w:numId w:val="2"/>
+        </w:numPr>
+        <w:rPr>
+          <w:i/>
+          <w:lang w:val="en-GB"/>
+        </w:rPr>
+      </w:pPr>
+      <w:proofErr w:type="spellStart"/>
+      <w:r>
+        <w:rPr>
+          <w:i/>
+          <w:lang w:val="en-GB"/>
+        </w:rPr>
+        <w:t>angleOfRotation</w:t>
+      </w:r>
+      <w:proofErr w:type="spellEnd"/>
+      <w:r>
+        <w:rPr>
+          <w:lang w:val="en-GB"/>
+        </w:rPr>
+        <w:t>, is the angle that goes from the current direction to the new direction;</w:t>
+      </w:r>
+    </w:p>
+    <w:p>
+      <w:pPr>
+        <w:pStyle w:val="Paragrafoelenco"/>
+        <w:numPr>
+          <w:ilvl w:val="0"/>
+          <w:numId w:val="2"/>
+        </w:numPr>
+        <w:rPr>
+          <w:i/>
+          <w:lang w:val="en-GB"/>
+        </w:rPr>
+      </w:pPr>
+      <w:r>
+        <w:rPr>
+          <w:i/>
+          <w:lang w:val="en-GB"/>
+        </w:rPr>
+        <w:t xml:space="preserve">point, </w:t>
+      </w:r>
+      <w:r>
+        <w:rPr>
+          <w:lang w:val="en-GB"/>
+        </w:rPr>
+        <w:t>are the coordinates of the point we want to reach;</w:t>
+      </w:r>
+    </w:p>
+    <w:p>
+      <w:pPr>
+        <w:pStyle w:val="Paragrafoelenco"/>
+        <w:numPr>
+          <w:ilvl w:val="0"/>
+          <w:numId w:val="2"/>
+        </w:numPr>
+        <w:rPr>
+          <w:i/>
+          <w:lang w:val="en-GB"/>
+        </w:rPr>
+      </w:pPr>
+      <w:proofErr w:type="spellStart"/>
+      <w:r>
+        <w:rPr>
+          <w:i/>
+          <w:lang w:val="en-GB"/>
+        </w:rPr>
+        <w:t>charPos</w:t>
+      </w:r>
+      <w:proofErr w:type="spellEnd"/>
+      <w:r>
+        <w:rPr>
+          <w:i/>
+          <w:lang w:val="en-GB"/>
+        </w:rPr>
+        <w:t xml:space="preserve">, is the position of the character (in the code its name is </w:t>
+      </w:r>
+      <w:proofErr w:type="spellStart"/>
+      <w:proofErr w:type="gramStart"/>
+      <w:r>
+        <w:rPr>
+          <w:i/>
+          <w:lang w:val="en-GB"/>
+        </w:rPr>
+        <w:t>invisiblebox.posiiton</w:t>
+      </w:r>
+      <w:proofErr w:type="spellEnd"/>
+      <w:proofErr w:type="gramEnd"/>
+      <w:r>
+        <w:rPr>
+          <w:i/>
+          <w:lang w:val="en-GB"/>
+        </w:rPr>
+        <w:t>);</w:t>
+      </w:r>
+    </w:p>
+    <w:p>
+      <w:pPr>
+        <w:rPr>
+          <w:lang w:val="en-GB"/>
+        </w:rPr>
+      </w:pPr>
+      <w:r>
+        <w:rPr>
+          <w:lang w:val="en-GB"/>
+        </w:rPr>
+        <w:t>The algorithm is simple:</w:t>
+      </w:r>
+    </w:p>
+    <w:p>
+      <w:pPr>
+        <w:pStyle w:val="Paragrafoelenco"/>
+        <w:numPr>
+          <w:ilvl w:val="0"/>
+          <w:numId w:val="3"/>
+        </w:numPr>
+        <w:tabs>
+          <w:tab w:val="left" w:pos="1060"/>
+        </w:tabs>
+        <w:rPr>
+          <w:lang w:val="en-GB"/>
+        </w:rPr>
+      </w:pPr>
+      <m:oMath>
+        <m:r>
+          <w:rPr>
+            <w:rFonts w:ascii="Cambria Math" w:hAnsi="Cambria Math"/>
+            <w:lang w:val="en-GB"/>
+          </w:rPr>
+          <m:t>newLookingAt = charPos  - point</m:t>
+        </m:r>
+      </m:oMath>
+      <w:r>
+        <w:rPr>
+          <w:rFonts w:eastAsiaTheme="minorEastAsia"/>
+          <w:lang w:val="en-GB"/>
+        </w:rPr>
+        <w:t>.</w:t>
+      </w:r>
+    </w:p>
+    <w:p>
+      <w:pPr>
+        <w:pStyle w:val="Paragrafoelenco"/>
+        <w:numPr>
+          <w:ilvl w:val="0"/>
+          <w:numId w:val="3"/>
+        </w:numPr>
+        <w:tabs>
+          <w:tab w:val="left" w:pos="1060"/>
+        </w:tabs>
+        <w:rPr>
+          <w:lang w:val="en-GB"/>
+        </w:rPr>
+      </w:pPr>
+      <m:oMath>
+        <m:r>
+          <w:rPr>
+            <w:rFonts w:ascii="Cambria Math" w:hAnsi="Cambria Math"/>
+            <w:lang w:val="en-GB"/>
+          </w:rPr>
+          <m:t>angleOfRotation =</m:t>
+        </m:r>
+        <m:sSup>
+          <m:sSupPr>
+            <m:ctrlPr>
+              <w:rPr>
+                <w:rFonts w:ascii="Cambria Math" w:hAnsi="Cambria Math"/>
+                <w:i/>
+                <w:lang w:val="en-GB"/>
+              </w:rPr>
+            </m:ctrlPr>
+          </m:sSupPr>
+          <m:e>
+            <m:r>
+              <m:rPr>
+                <m:sty m:val="p"/>
+              </m:rPr>
+              <w:rPr>
+                <w:rFonts w:ascii="Cambria Math" w:hAnsi="Cambria Math"/>
+                <w:lang w:val="en-GB"/>
+              </w:rPr>
+              <m:t>cos</m:t>
+            </m:r>
+          </m:e>
+          <m:sup>
+            <m:r>
+              <w:rPr>
+                <w:rFonts w:ascii="Cambria Math" w:hAnsi="Cambria Math"/>
+                <w:lang w:val="en-GB"/>
+              </w:rPr>
+              <m:t>-1</m:t>
+            </m:r>
+          </m:sup>
+        </m:sSup>
+        <m:d>
+          <m:dPr>
+            <m:ctrlPr>
+              <w:rPr>
+                <w:rFonts w:ascii="Cambria Math" w:hAnsi="Cambria Math"/>
+                <w:i/>
+                <w:lang w:val="en-GB"/>
+              </w:rPr>
+            </m:ctrlPr>
+          </m:dPr>
+          <m:e>
+            <m:f>
+              <m:fPr>
+                <m:ctrlPr>
+                  <w:rPr>
+                    <w:rFonts w:ascii="Cambria Math" w:hAnsi="Cambria Math"/>
+                    <w:i/>
+                    <w:lang w:val="en-GB"/>
+                  </w:rPr>
+                </m:ctrlPr>
+              </m:fPr>
+              <m:num>
+                <m:r>
+                  <w:rPr>
+                    <w:rFonts w:ascii="Cambria Math" w:hAnsi="Cambria Math"/>
+                    <w:lang w:val="en-GB"/>
+                  </w:rPr>
+                  <m:t>&lt;</m:t>
+                </m:r>
+                <m:r>
+                  <w:rPr>
+                    <w:rFonts w:ascii="Cambria Math" w:hAnsi="Cambria Math"/>
+                    <w:lang w:val="en-GB"/>
+                  </w:rPr>
+                  <m:t xml:space="preserve"> newLookingAt</m:t>
+                </m:r>
+                <m:r>
+                  <w:rPr>
+                    <w:rFonts w:ascii="Cambria Math" w:hAnsi="Cambria Math"/>
+                    <w:lang w:val="en-GB"/>
+                  </w:rPr>
+                  <m:t xml:space="preserve"> </m:t>
+                </m:r>
+                <m:r>
+                  <w:rPr>
+                    <w:rFonts w:ascii="Cambria Math" w:hAnsi="Cambria Math"/>
+                    <w:lang w:val="en-GB"/>
+                  </w:rPr>
+                  <m:t>,</m:t>
+                </m:r>
+                <m:r>
+                  <w:rPr>
+                    <w:rFonts w:ascii="Cambria Math" w:hAnsi="Cambria Math"/>
+                    <w:lang w:val="en-GB"/>
+                  </w:rPr>
+                  <m:t xml:space="preserve"> robotLookingAt</m:t>
+                </m:r>
+                <m:r>
+                  <w:rPr>
+                    <w:rFonts w:ascii="Cambria Math" w:hAnsi="Cambria Math"/>
+                    <w:lang w:val="en-GB"/>
+                  </w:rPr>
+                  <m:t>&gt;</m:t>
+                </m:r>
+              </m:num>
+              <m:den>
+                <m:r>
+                  <w:rPr>
+                    <w:rFonts w:ascii="Cambria Math" w:hAnsi="Cambria Math"/>
+                    <w:lang w:val="en-GB"/>
+                  </w:rPr>
+                  <m:t>| newLookingAt || robotLookingAt |</m:t>
+                </m:r>
+              </m:den>
+            </m:f>
+          </m:e>
+        </m:d>
+        <m:r>
+          <w:rPr>
+            <w:rFonts w:ascii="Cambria Math" w:hAnsi="Cambria Math"/>
+            <w:lang w:val="en-GB"/>
+          </w:rPr>
+          <m:t xml:space="preserve"> </m:t>
+        </m:r>
+      </m:oMath>
+      <w:r>
+        <w:rPr>
+          <w:rFonts w:eastAsiaTheme="minorEastAsia"/>
+          <w:lang w:val="en-GB"/>
+        </w:rPr>
+        <w:t>, where &lt;</w:t>
+      </w:r>
+      <w:proofErr w:type="spellStart"/>
+      <w:proofErr w:type="gramStart"/>
+      <w:r>
+        <w:rPr>
+          <w:rFonts w:eastAsiaTheme="minorEastAsia"/>
+          <w:lang w:val="en-GB"/>
+        </w:rPr>
+        <w:t>a,b</w:t>
+      </w:r>
+      <w:proofErr w:type="spellEnd"/>
+      <w:proofErr w:type="gramEnd"/>
+      <w:r>
+        <w:rPr>
+          <w:rFonts w:eastAsiaTheme="minorEastAsia"/>
+          <w:lang w:val="en-GB"/>
+        </w:rPr>
+        <w:t>&gt; is the scalar product between two vectors.</w:t>
+      </w:r>
+    </w:p>
+    <w:p>
+      <w:pPr>
+        <w:pStyle w:val="Paragrafoelenco"/>
+        <w:numPr>
+          <w:ilvl w:val="0"/>
+          <w:numId w:val="3"/>
+        </w:numPr>
+        <w:tabs>
+          <w:tab w:val="left" w:pos="1060"/>
+        </w:tabs>
+        <w:rPr>
+          <w:lang w:val="en-GB"/>
+        </w:rPr>
+      </w:pPr>
+      <w:r>
+        <w:rPr>
+          <w:lang w:val="en-GB"/>
+        </w:rPr>
+        <w:t>Apply the rotation to character its direction.</w:t>
+      </w:r>
+    </w:p>
+    <w:p>
+      <w:pPr>
+        <w:tabs>
+          <w:tab w:val="left" w:pos="1060"/>
+        </w:tabs>
+        <w:rPr>
+          <w:lang w:val="en-GB"/>
+        </w:rPr>
+      </w:pPr>
+      <w:r>
+        <w:rPr>
+          <w:lang w:val="en-GB"/>
+        </w:rPr>
+        <w:t>Here is an image explaining the logic:</w:t>
+      </w:r>
+      <w:r>
+        <w:rPr>
+          <w:lang w:val="en-GB"/>
+        </w:rPr>
+        <w:br/>
+      </w:r>
+      <w:r>
+        <w:rPr>
+          <w:lang w:val="en-GB"/>
+        </w:rPr>
+        <w:br/>
+      </w:r>
+      <w:r>
+        <w:rPr>
+          <w:lang w:val="en-GB"/>
+        </w:rPr>
+        <w:br/>
+      </w:r>
+      <w:r>
+        <w:rPr>
+          <w:lang w:val="en-GB"/>
+        </w:rPr>
+        <w:drawing>
+          <wp:inline distT="0" distB="0" distL="0" distR="0" wp14:anchorId="2BA93B83" wp14:editId="13441E72">
+            <wp:extent cx="6120130" cy="2799715"/>
+            <wp:effectExtent l="0" t="0" r="0" b="635"/>
+            <wp:docPr id="3" name="Immagine 3"/>
+            <wp:cNvGraphicFramePr>
+              <a:graphicFrameLocks xmlns:a="http://schemas.openxmlformats.org/drawingml/2006/main" noChangeAspect="1"/>
+            </wp:cNvGraphicFramePr>
+            <a:graphic xmlns:a="http://schemas.openxmlformats.org/drawingml/2006/main">
+              <a:graphicData uri="http://schemas.openxmlformats.org/drawingml/2006/picture">
+                <pic:pic xmlns:pic="http://schemas.openxmlformats.org/drawingml/2006/picture">
+                  <pic:nvPicPr>
+                    <pic:cNvPr id="1" name=""/>
+                    <pic:cNvPicPr/>
+                  </pic:nvPicPr>
+                  <pic:blipFill>
+                    <a:blip r:embed="rId20"/>
+                    <a:stretch>
+                      <a:fillRect/>
+                    </a:stretch>
+                  </pic:blipFill>
+                  <pic:spPr>
+                    <a:xfrm>
+                      <a:off x="0" y="0"/>
+                      <a:ext cx="6120130" cy="2799715"/>
+                    </a:xfrm>
+                    <a:prstGeom prst="rect">
+                      <a:avLst/>
+                    </a:prstGeom>
+                  </pic:spPr>
+                </pic:pic>
+              </a:graphicData>
+            </a:graphic>
+          </wp:inline>
+        </w:drawing>
+      </w:r>
+    </w:p>
+    <w:p>
+      <w:pPr>
+        <w:tabs>
+          <w:tab w:val="left" w:pos="1060"/>
+        </w:tabs>
+        <w:rPr>
+          <w:lang w:val="en-GB"/>
+        </w:rPr>
+      </w:pPr>
+      <w:r>
+        <w:rPr>
+          <w:lang w:val="en-GB"/>
+        </w:rPr>
+        <w:lastRenderedPageBreak/>
+        <w:t>And finally, here is the code:</w:t>
+      </w:r>
+    </w:p>
+    <w:p>
+      <w:pPr>
+        <w:tabs>
+          <w:tab w:val="left" w:pos="1060"/>
+        </w:tabs>
+        <w:jc w:val="center"/>
+        <w:rPr>
+          <w:lang w:val="en-GB"/>
+        </w:rPr>
+      </w:pPr>
+      <w:r>
+        <w:rPr>
+          <w:noProof/>
+        </w:rPr>
+        <w:drawing>
+          <wp:inline distT="0" distB="0" distL="0" distR="0" wp14:anchorId="7F5FC479" wp14:editId="067D1871">
+            <wp:extent cx="5359400" cy="2006856"/>
+            <wp:effectExtent l="0" t="0" r="0" b="0"/>
+            <wp:docPr id="34" name="Immagine 34"/>
+            <wp:cNvGraphicFramePr>
+              <a:graphicFrameLocks xmlns:a="http://schemas.openxmlformats.org/drawingml/2006/main" noChangeAspect="1"/>
+            </wp:cNvGraphicFramePr>
+            <a:graphic xmlns:a="http://schemas.openxmlformats.org/drawingml/2006/main">
+              <a:graphicData uri="http://schemas.openxmlformats.org/drawingml/2006/picture">
+                <pic:pic xmlns:pic="http://schemas.openxmlformats.org/drawingml/2006/picture">
+                  <pic:nvPicPr>
+                    <pic:cNvPr id="1" name=""/>
+                    <pic:cNvPicPr/>
+                  </pic:nvPicPr>
+                  <pic:blipFill>
+                    <a:blip r:embed="rId21"/>
+                    <a:stretch>
+                      <a:fillRect/>
+                    </a:stretch>
+                  </pic:blipFill>
+                  <pic:spPr>
+                    <a:xfrm>
+                      <a:off x="0" y="0"/>
+                      <a:ext cx="5456070" cy="2043055"/>
+                    </a:xfrm>
+                    <a:prstGeom prst="rect">
+                      <a:avLst/>
+                    </a:prstGeom>
+                  </pic:spPr>
+                </pic:pic>
+              </a:graphicData>
+            </a:graphic>
+          </wp:inline>
+        </w:drawing>
+      </w:r>
+      <w:bookmarkStart w:id="1" w:name="_GoBack"/>
+      <w:bookmarkEnd w:id="1"/>
+    </w:p>
+    <w:p>
+      <w:pPr>
+        <w:rPr>
+          <w:lang w:val="en-GB"/>
+        </w:rPr>
+      </w:pPr>
     </w:p>
     <w:p>
       <w:pPr>
@@ -6266,7 +6670,31 @@
         <w:rPr>
           <w:lang w:val="en-GB"/>
         </w:rPr>
-        <w:t xml:space="preserve"> there is also an intersection. When a collision is detected, the box surrounding the object is displayed for one second and then removed. After a collision is detected the games end.</w:t>
+        <w:t xml:space="preserve"> there is also an intersection. When a collision is detected, the box surrounding the object is displayed for one second and then removed. After a collision is detected the </w:t>
+      </w:r>
+      <w:r>
+        <w:rPr>
+          <w:lang w:val="en-GB"/>
+        </w:rPr>
+        <w:t>interactive animation</w:t>
+      </w:r>
+      <w:r>
+        <w:rPr>
+          <w:lang w:val="en-GB"/>
+        </w:rPr>
+        <w:t xml:space="preserve"> end</w:t>
+      </w:r>
+      <w:r>
+        <w:rPr>
+          <w:lang w:val="en-GB"/>
+        </w:rPr>
+        <w:t xml:space="preserve"> and the user is redirected to the main menu page</w:t>
+      </w:r>
+      <w:r>
+        <w:rPr>
+          <w:lang w:val="en-GB"/>
+        </w:rPr>
+        <w:t>.</w:t>
       </w:r>
       <w:r>
         <w:rPr>
@@ -6502,7 +6930,7 @@
         <v:path o:extrusionok="f" gradientshapeok="t" o:connecttype="rect"/>
         <o:lock v:ext="edit" aspectratio="t"/>
       </v:shapetype>
-      <v:shape id="_x0000_i1032" type="#_x0000_t75" style="width:63pt;height:27pt;visibility:visible;mso-wrap-style:square" o:bullet="t">
+      <v:shape id="_x0000_i1039" type="#_x0000_t75" style="width:63pt;height:27pt;visibility:visible;mso-wrap-style:square" o:bullet="t">
         <v:imagedata r:id="rId1" o:title=""/>
       </v:shape>
     </w:pict>
@@ -6510,17 +6938,17 @@
   <w:abstractNum w:abstractNumId="0" w15:restartNumberingAfterBreak="0">
     <w:nsid w:val="4C9F28DF"/>
     <w:multiLevelType w:val="hybridMultilevel"/>
-    <w:tmpl w:val="5706F11C"/>
-    <w:lvl w:ilvl="0" w:tplc="04100001">
+    <w:tmpl w:val="E92A8734"/>
+    <w:lvl w:ilvl="0" w:tplc="04100005">
       <w:start w:val="1"/>
       <w:numFmt w:val="bullet"/>
-      <w:lvlText w:val=""/>
+      <w:lvlText w:val=""/>
       <w:lvlJc w:val="left"/>
       <w:pPr>
         <w:ind w:left="720" w:hanging="360"/>
       </w:pPr>
       <w:rPr>
-        <w:rFonts w:ascii="Symbol" w:hAnsi="Symbol" w:hint="default"/>
+        <w:rFonts w:ascii="Wingdings" w:hAnsi="Wingdings" w:hint="default"/>
       </w:rPr>
     </w:lvl>
     <w:lvl w:ilvl="1" w:tplc="04100003">
@@ -6733,11 +7161,100 @@
       </w:rPr>
     </w:lvl>
   </w:abstractNum>
+  <w:abstractNum w:abstractNumId="2" w15:restartNumberingAfterBreak="0">
+    <w:nsid w:val="76736C4E"/>
+    <w:multiLevelType w:val="hybridMultilevel"/>
+    <w:tmpl w:val="7A7C4B88"/>
+    <w:lvl w:ilvl="0" w:tplc="0410000F">
+      <w:start w:val="1"/>
+      <w:numFmt w:val="decimal"/>
+      <w:lvlText w:val="%1."/>
+      <w:lvlJc w:val="left"/>
+      <w:pPr>
+        <w:ind w:left="360" w:hanging="360"/>
+      </w:pPr>
+    </w:lvl>
+    <w:lvl w:ilvl="1" w:tplc="04100019" w:tentative="1">
+      <w:start w:val="1"/>
+      <w:numFmt w:val="lowerLetter"/>
+      <w:lvlText w:val="%2."/>
+      <w:lvlJc w:val="left"/>
+      <w:pPr>
+        <w:ind w:left="1080" w:hanging="360"/>
+      </w:pPr>
+    </w:lvl>
+    <w:lvl w:ilvl="2" w:tplc="0410001B" w:tentative="1">
+      <w:start w:val="1"/>
+      <w:numFmt w:val="lowerRoman"/>
+      <w:lvlText w:val="%3."/>
+      <w:lvlJc w:val="right"/>
+      <w:pPr>
+        <w:ind w:left="1800" w:hanging="180"/>
+      </w:pPr>
+    </w:lvl>
+    <w:lvl w:ilvl="3" w:tplc="0410000F" w:tentative="1">
+      <w:start w:val="1"/>
+      <w:numFmt w:val="decimal"/>
+      <w:lvlText w:val="%4."/>
+      <w:lvlJc w:val="left"/>
+      <w:pPr>
+        <w:ind w:left="2520" w:hanging="360"/>
+      </w:pPr>
+    </w:lvl>
+    <w:lvl w:ilvl="4" w:tplc="04100019" w:tentative="1">
+      <w:start w:val="1"/>
+      <w:numFmt w:val="lowerLetter"/>
+      <w:lvlText w:val="%5."/>
+      <w:lvlJc w:val="left"/>
+      <w:pPr>
+        <w:ind w:left="3240" w:hanging="360"/>
+      </w:pPr>
+    </w:lvl>
+    <w:lvl w:ilvl="5" w:tplc="0410001B" w:tentative="1">
+      <w:start w:val="1"/>
+      <w:numFmt w:val="lowerRoman"/>
+      <w:lvlText w:val="%6."/>
+      <w:lvlJc w:val="right"/>
+      <w:pPr>
+        <w:ind w:left="3960" w:hanging="180"/>
+      </w:pPr>
+    </w:lvl>
+    <w:lvl w:ilvl="6" w:tplc="0410000F" w:tentative="1">
+      <w:start w:val="1"/>
+      <w:numFmt w:val="decimal"/>
+      <w:lvlText w:val="%7."/>
+      <w:lvlJc w:val="left"/>
+      <w:pPr>
+        <w:ind w:left="4680" w:hanging="360"/>
+      </w:pPr>
+    </w:lvl>
+    <w:lvl w:ilvl="7" w:tplc="04100019" w:tentative="1">
+      <w:start w:val="1"/>
+      <w:numFmt w:val="lowerLetter"/>
+      <w:lvlText w:val="%8."/>
+      <w:lvlJc w:val="left"/>
+      <w:pPr>
+        <w:ind w:left="5400" w:hanging="360"/>
+      </w:pPr>
+    </w:lvl>
+    <w:lvl w:ilvl="8" w:tplc="0410001B" w:tentative="1">
+      <w:start w:val="1"/>
+      <w:numFmt w:val="lowerRoman"/>
+      <w:lvlText w:val="%9."/>
+      <w:lvlJc w:val="right"/>
+      <w:pPr>
+        <w:ind w:left="6120" w:hanging="180"/>
+      </w:pPr>
+    </w:lvl>
+  </w:abstractNum>
   <w:num w:numId="1">
     <w:abstractNumId w:val="1"/>
   </w:num>
   <w:num w:numId="2">
     <w:abstractNumId w:val="0"/>
+  </w:num>
+  <w:num w:numId="3">
+    <w:abstractNumId w:val="2"/>
   </w:num>
 </w:numbering>
 </file>
@@ -7766,7 +8283,7 @@
 </file>
 
 <file path=customXml/itemProps1.xml><?xml version="1.0" encoding="utf-8"?>
-<ds:datastoreItem xmlns:ds="http://schemas.openxmlformats.org/officeDocument/2006/customXml" ds:itemID="{736C1EE6-6F90-4C31-96CD-198682522624}">
+<ds:datastoreItem xmlns:ds="http://schemas.openxmlformats.org/officeDocument/2006/customXml" ds:itemID="{E35CCAC2-7D28-49B8-9055-FA26BC964A69}">
   <ds:schemaRefs>
     <ds:schemaRef ds:uri="http://schemas.openxmlformats.org/officeDocument/2006/bibliography"/>
   </ds:schemaRefs>

--- a/Interactive Graphics Final Project.docx
+++ b/Interactive Graphics Final Project.docx
@@ -11,6 +11,7 @@
           <w:sz w:val="44"/>
         </w:rPr>
       </w:pPr>
+      <w:bookmarkStart w:id="0" w:name="_Toc13590585"/>
       <w:r>
         <w:rPr>
           <w:b/>
@@ -18,6 +19,7 @@
         </w:rPr>
         <w:t>Interactive Graphics</w:t>
       </w:r>
+      <w:bookmarkEnd w:id="0"/>
     </w:p>
     <w:p>
       <w:pPr>
@@ -27,6 +29,7 @@
           <w:sz w:val="32"/>
         </w:rPr>
       </w:pPr>
+      <w:bookmarkStart w:id="1" w:name="_Toc13590586"/>
       <w:r>
         <w:rPr>
           <w:sz w:val="32"/>
@@ -47,15 +50,1809 @@
         </w:rPr>
         <w:t xml:space="preserve"> Project</w:t>
       </w:r>
+      <w:bookmarkEnd w:id="1"/>
     </w:p>
     <w:p>
       <w:pPr>
         <w:pStyle w:val="Titolo3"/>
         <w:jc w:val="center"/>
       </w:pPr>
+      <w:bookmarkStart w:id="2" w:name="_Toc13590587"/>
       <w:r>
         <w:t>Luca Maggio, Matteo Rizza, Nicola Di Santo</w:t>
       </w:r>
+      <w:bookmarkEnd w:id="2"/>
+      <w:r>
+        <w:t xml:space="preserve"> </w:t>
+      </w:r>
+    </w:p>
+    <w:p>
+      <w:r>
+        <w:br w:type="page"/>
+      </w:r>
+    </w:p>
+    <w:p>
+      <w:pPr>
+        <w:pStyle w:val="Sommario1"/>
+        <w:tabs>
+          <w:tab w:val="right" w:leader="dot" w:pos="9628"/>
+        </w:tabs>
+        <w:rPr>
+          <w:rFonts w:cstheme="minorBidi"/>
+          <w:noProof/>
+        </w:rPr>
+      </w:pPr>
+      <w:r>
+        <w:lastRenderedPageBreak/>
+        <w:fldChar w:fldCharType="begin"/>
+      </w:r>
+      <w:r>
+        <w:instrText xml:space="preserve"> TOC \o "1-3" \h \z \u </w:instrText>
+      </w:r>
+      <w:r>
+        <w:fldChar w:fldCharType="separate"/>
+      </w:r>
+      <w:hyperlink w:anchor="_Toc13590585" w:history="1">
+        <w:r>
+          <w:rPr>
+            <w:rStyle w:val="Collegamentoipertestuale"/>
+            <w:b/>
+            <w:noProof/>
+          </w:rPr>
+          <w:t>Interactive Graphics</w:t>
+        </w:r>
+        <w:r>
+          <w:rPr>
+            <w:noProof/>
+            <w:webHidden/>
+          </w:rPr>
+          <w:tab/>
+        </w:r>
+        <w:r>
+          <w:rPr>
+            <w:noProof/>
+            <w:webHidden/>
+          </w:rPr>
+          <w:fldChar w:fldCharType="begin"/>
+        </w:r>
+        <w:r>
+          <w:rPr>
+            <w:noProof/>
+            <w:webHidden/>
+          </w:rPr>
+          <w:instrText xml:space="preserve"> PAGEREF _Toc13590585 \h </w:instrText>
+        </w:r>
+        <w:r>
+          <w:rPr>
+            <w:noProof/>
+            <w:webHidden/>
+          </w:rPr>
+        </w:r>
+        <w:r>
+          <w:rPr>
+            <w:noProof/>
+            <w:webHidden/>
+          </w:rPr>
+          <w:fldChar w:fldCharType="separate"/>
+        </w:r>
+        <w:r>
+          <w:rPr>
+            <w:noProof/>
+            <w:webHidden/>
+          </w:rPr>
+          <w:t>1</w:t>
+        </w:r>
+        <w:r>
+          <w:rPr>
+            <w:noProof/>
+            <w:webHidden/>
+          </w:rPr>
+          <w:fldChar w:fldCharType="end"/>
+        </w:r>
+      </w:hyperlink>
+    </w:p>
+    <w:p>
+      <w:pPr>
+        <w:pStyle w:val="Sommario2"/>
+        <w:tabs>
+          <w:tab w:val="right" w:leader="dot" w:pos="9628"/>
+        </w:tabs>
+        <w:rPr>
+          <w:rFonts w:cstheme="minorBidi"/>
+          <w:noProof/>
+        </w:rPr>
+      </w:pPr>
+      <w:hyperlink w:anchor="_Toc13590586" w:history="1">
+        <w:r>
+          <w:rPr>
+            <w:rStyle w:val="Collegamentoipertestuale"/>
+            <w:noProof/>
+          </w:rPr>
+          <w:t>Spring 2019 – Final Project</w:t>
+        </w:r>
+        <w:r>
+          <w:rPr>
+            <w:noProof/>
+            <w:webHidden/>
+          </w:rPr>
+          <w:tab/>
+        </w:r>
+        <w:r>
+          <w:rPr>
+            <w:noProof/>
+            <w:webHidden/>
+          </w:rPr>
+          <w:fldChar w:fldCharType="begin"/>
+        </w:r>
+        <w:r>
+          <w:rPr>
+            <w:noProof/>
+            <w:webHidden/>
+          </w:rPr>
+          <w:instrText xml:space="preserve"> PAGEREF _Toc13590586 \h </w:instrText>
+        </w:r>
+        <w:r>
+          <w:rPr>
+            <w:noProof/>
+            <w:webHidden/>
+          </w:rPr>
+        </w:r>
+        <w:r>
+          <w:rPr>
+            <w:noProof/>
+            <w:webHidden/>
+          </w:rPr>
+          <w:fldChar w:fldCharType="separate"/>
+        </w:r>
+        <w:r>
+          <w:rPr>
+            <w:noProof/>
+            <w:webHidden/>
+          </w:rPr>
+          <w:t>1</w:t>
+        </w:r>
+        <w:r>
+          <w:rPr>
+            <w:noProof/>
+            <w:webHidden/>
+          </w:rPr>
+          <w:fldChar w:fldCharType="end"/>
+        </w:r>
+      </w:hyperlink>
+    </w:p>
+    <w:p>
+      <w:pPr>
+        <w:pStyle w:val="Sommario3"/>
+        <w:tabs>
+          <w:tab w:val="right" w:leader="dot" w:pos="9628"/>
+        </w:tabs>
+        <w:rPr>
+          <w:rFonts w:cstheme="minorBidi"/>
+          <w:noProof/>
+        </w:rPr>
+      </w:pPr>
+      <w:hyperlink w:anchor="_Toc13590587" w:history="1">
+        <w:r>
+          <w:rPr>
+            <w:rStyle w:val="Collegamentoipertestuale"/>
+            <w:noProof/>
+          </w:rPr>
+          <w:t>Luca Maggio, Matteo Rizza, Nicola Di Santo</w:t>
+        </w:r>
+        <w:r>
+          <w:rPr>
+            <w:noProof/>
+            <w:webHidden/>
+          </w:rPr>
+          <w:tab/>
+        </w:r>
+        <w:r>
+          <w:rPr>
+            <w:noProof/>
+            <w:webHidden/>
+          </w:rPr>
+          <w:fldChar w:fldCharType="begin"/>
+        </w:r>
+        <w:r>
+          <w:rPr>
+            <w:noProof/>
+            <w:webHidden/>
+          </w:rPr>
+          <w:instrText xml:space="preserve"> PAGEREF _Toc13590587 \h </w:instrText>
+        </w:r>
+        <w:r>
+          <w:rPr>
+            <w:noProof/>
+            <w:webHidden/>
+          </w:rPr>
+        </w:r>
+        <w:r>
+          <w:rPr>
+            <w:noProof/>
+            <w:webHidden/>
+          </w:rPr>
+          <w:fldChar w:fldCharType="separate"/>
+        </w:r>
+        <w:r>
+          <w:rPr>
+            <w:noProof/>
+            <w:webHidden/>
+          </w:rPr>
+          <w:t>1</w:t>
+        </w:r>
+        <w:r>
+          <w:rPr>
+            <w:noProof/>
+            <w:webHidden/>
+          </w:rPr>
+          <w:fldChar w:fldCharType="end"/>
+        </w:r>
+      </w:hyperlink>
+    </w:p>
+    <w:p>
+      <w:pPr>
+        <w:pStyle w:val="Sommario1"/>
+        <w:tabs>
+          <w:tab w:val="right" w:leader="dot" w:pos="9628"/>
+        </w:tabs>
+        <w:rPr>
+          <w:rFonts w:cstheme="minorBidi"/>
+          <w:noProof/>
+        </w:rPr>
+      </w:pPr>
+      <w:hyperlink w:anchor="_Toc13590588" w:history="1">
+        <w:r>
+          <w:rPr>
+            <w:rStyle w:val="Collegamentoipertestuale"/>
+            <w:noProof/>
+            <w:lang w:val="en-GB"/>
+          </w:rPr>
+          <w:t>Introduction</w:t>
+        </w:r>
+        <w:r>
+          <w:rPr>
+            <w:noProof/>
+            <w:webHidden/>
+          </w:rPr>
+          <w:tab/>
+        </w:r>
+        <w:r>
+          <w:rPr>
+            <w:noProof/>
+            <w:webHidden/>
+          </w:rPr>
+          <w:fldChar w:fldCharType="begin"/>
+        </w:r>
+        <w:r>
+          <w:rPr>
+            <w:noProof/>
+            <w:webHidden/>
+          </w:rPr>
+          <w:instrText xml:space="preserve"> PAGEREF _Toc13590588 \h </w:instrText>
+        </w:r>
+        <w:r>
+          <w:rPr>
+            <w:noProof/>
+            <w:webHidden/>
+          </w:rPr>
+        </w:r>
+        <w:r>
+          <w:rPr>
+            <w:noProof/>
+            <w:webHidden/>
+          </w:rPr>
+          <w:fldChar w:fldCharType="separate"/>
+        </w:r>
+        <w:r>
+          <w:rPr>
+            <w:noProof/>
+            <w:webHidden/>
+          </w:rPr>
+          <w:t>3</w:t>
+        </w:r>
+        <w:r>
+          <w:rPr>
+            <w:noProof/>
+            <w:webHidden/>
+          </w:rPr>
+          <w:fldChar w:fldCharType="end"/>
+        </w:r>
+      </w:hyperlink>
+    </w:p>
+    <w:p>
+      <w:pPr>
+        <w:pStyle w:val="Sommario1"/>
+        <w:tabs>
+          <w:tab w:val="right" w:leader="dot" w:pos="9628"/>
+        </w:tabs>
+        <w:rPr>
+          <w:rFonts w:cstheme="minorBidi"/>
+          <w:noProof/>
+        </w:rPr>
+      </w:pPr>
+      <w:hyperlink w:anchor="_Toc13590589" w:history="1">
+        <w:r>
+          <w:rPr>
+            <w:rStyle w:val="Collegamentoipertestuale"/>
+            <w:noProof/>
+            <w:lang w:val="en-GB"/>
+          </w:rPr>
+          <w:t>Usage Guide</w:t>
+        </w:r>
+        <w:r>
+          <w:rPr>
+            <w:noProof/>
+            <w:webHidden/>
+          </w:rPr>
+          <w:tab/>
+        </w:r>
+        <w:r>
+          <w:rPr>
+            <w:noProof/>
+            <w:webHidden/>
+          </w:rPr>
+          <w:fldChar w:fldCharType="begin"/>
+        </w:r>
+        <w:r>
+          <w:rPr>
+            <w:noProof/>
+            <w:webHidden/>
+          </w:rPr>
+          <w:instrText xml:space="preserve"> PAGEREF _Toc13590589 \h </w:instrText>
+        </w:r>
+        <w:r>
+          <w:rPr>
+            <w:noProof/>
+            <w:webHidden/>
+          </w:rPr>
+        </w:r>
+        <w:r>
+          <w:rPr>
+            <w:noProof/>
+            <w:webHidden/>
+          </w:rPr>
+          <w:fldChar w:fldCharType="separate"/>
+        </w:r>
+        <w:r>
+          <w:rPr>
+            <w:noProof/>
+            <w:webHidden/>
+          </w:rPr>
+          <w:t>3</w:t>
+        </w:r>
+        <w:r>
+          <w:rPr>
+            <w:noProof/>
+            <w:webHidden/>
+          </w:rPr>
+          <w:fldChar w:fldCharType="end"/>
+        </w:r>
+      </w:hyperlink>
+    </w:p>
+    <w:p>
+      <w:pPr>
+        <w:pStyle w:val="Sommario1"/>
+        <w:tabs>
+          <w:tab w:val="right" w:leader="dot" w:pos="9628"/>
+        </w:tabs>
+        <w:rPr>
+          <w:rFonts w:cstheme="minorBidi"/>
+          <w:noProof/>
+        </w:rPr>
+      </w:pPr>
+      <w:hyperlink w:anchor="_Toc13590590" w:history="1">
+        <w:r>
+          <w:rPr>
+            <w:rStyle w:val="Collegamentoipertestuale"/>
+            <w:noProof/>
+            <w:lang w:val="en-GB"/>
+          </w:rPr>
+          <w:t>Structure of the Project</w:t>
+        </w:r>
+        <w:r>
+          <w:rPr>
+            <w:noProof/>
+            <w:webHidden/>
+          </w:rPr>
+          <w:tab/>
+        </w:r>
+        <w:r>
+          <w:rPr>
+            <w:noProof/>
+            <w:webHidden/>
+          </w:rPr>
+          <w:fldChar w:fldCharType="begin"/>
+        </w:r>
+        <w:r>
+          <w:rPr>
+            <w:noProof/>
+            <w:webHidden/>
+          </w:rPr>
+          <w:instrText xml:space="preserve"> PAGEREF _Toc13590590 \h </w:instrText>
+        </w:r>
+        <w:r>
+          <w:rPr>
+            <w:noProof/>
+            <w:webHidden/>
+          </w:rPr>
+        </w:r>
+        <w:r>
+          <w:rPr>
+            <w:noProof/>
+            <w:webHidden/>
+          </w:rPr>
+          <w:fldChar w:fldCharType="separate"/>
+        </w:r>
+        <w:r>
+          <w:rPr>
+            <w:noProof/>
+            <w:webHidden/>
+          </w:rPr>
+          <w:t>3</w:t>
+        </w:r>
+        <w:r>
+          <w:rPr>
+            <w:noProof/>
+            <w:webHidden/>
+          </w:rPr>
+          <w:fldChar w:fldCharType="end"/>
+        </w:r>
+      </w:hyperlink>
+    </w:p>
+    <w:p>
+      <w:pPr>
+        <w:pStyle w:val="Sommario1"/>
+        <w:tabs>
+          <w:tab w:val="right" w:leader="dot" w:pos="9628"/>
+        </w:tabs>
+        <w:rPr>
+          <w:rFonts w:cstheme="minorBidi"/>
+          <w:noProof/>
+        </w:rPr>
+      </w:pPr>
+      <w:hyperlink w:anchor="_Toc13590591" w:history="1">
+        <w:r>
+          <w:rPr>
+            <w:rStyle w:val="Collegamentoipertestuale"/>
+            <w:noProof/>
+            <w:lang w:val="en-GB"/>
+          </w:rPr>
+          <w:t>Three.js Description</w:t>
+        </w:r>
+        <w:r>
+          <w:rPr>
+            <w:noProof/>
+            <w:webHidden/>
+          </w:rPr>
+          <w:tab/>
+        </w:r>
+        <w:r>
+          <w:rPr>
+            <w:noProof/>
+            <w:webHidden/>
+          </w:rPr>
+          <w:fldChar w:fldCharType="begin"/>
+        </w:r>
+        <w:r>
+          <w:rPr>
+            <w:noProof/>
+            <w:webHidden/>
+          </w:rPr>
+          <w:instrText xml:space="preserve"> PAGEREF _Toc13590591 \h </w:instrText>
+        </w:r>
+        <w:r>
+          <w:rPr>
+            <w:noProof/>
+            <w:webHidden/>
+          </w:rPr>
+        </w:r>
+        <w:r>
+          <w:rPr>
+            <w:noProof/>
+            <w:webHidden/>
+          </w:rPr>
+          <w:fldChar w:fldCharType="separate"/>
+        </w:r>
+        <w:r>
+          <w:rPr>
+            <w:noProof/>
+            <w:webHidden/>
+          </w:rPr>
+          <w:t>4</w:t>
+        </w:r>
+        <w:r>
+          <w:rPr>
+            <w:noProof/>
+            <w:webHidden/>
+          </w:rPr>
+          <w:fldChar w:fldCharType="end"/>
+        </w:r>
+      </w:hyperlink>
+    </w:p>
+    <w:p>
+      <w:pPr>
+        <w:pStyle w:val="Sommario1"/>
+        <w:tabs>
+          <w:tab w:val="right" w:leader="dot" w:pos="9628"/>
+        </w:tabs>
+        <w:rPr>
+          <w:rFonts w:cstheme="minorBidi"/>
+          <w:noProof/>
+        </w:rPr>
+      </w:pPr>
+      <w:hyperlink w:anchor="_Toc13590592" w:history="1">
+        <w:r>
+          <w:rPr>
+            <w:rStyle w:val="Collegamentoipertestuale"/>
+            <w:noProof/>
+            <w:lang w:val="en-GB"/>
+          </w:rPr>
+          <w:t>External Models</w:t>
+        </w:r>
+        <w:r>
+          <w:rPr>
+            <w:noProof/>
+            <w:webHidden/>
+          </w:rPr>
+          <w:tab/>
+        </w:r>
+        <w:r>
+          <w:rPr>
+            <w:noProof/>
+            <w:webHidden/>
+          </w:rPr>
+          <w:fldChar w:fldCharType="begin"/>
+        </w:r>
+        <w:r>
+          <w:rPr>
+            <w:noProof/>
+            <w:webHidden/>
+          </w:rPr>
+          <w:instrText xml:space="preserve"> PAGEREF _Toc13590592 \h </w:instrText>
+        </w:r>
+        <w:r>
+          <w:rPr>
+            <w:noProof/>
+            <w:webHidden/>
+          </w:rPr>
+        </w:r>
+        <w:r>
+          <w:rPr>
+            <w:noProof/>
+            <w:webHidden/>
+          </w:rPr>
+          <w:fldChar w:fldCharType="separate"/>
+        </w:r>
+        <w:r>
+          <w:rPr>
+            <w:noProof/>
+            <w:webHidden/>
+          </w:rPr>
+          <w:t>4</w:t>
+        </w:r>
+        <w:r>
+          <w:rPr>
+            <w:noProof/>
+            <w:webHidden/>
+          </w:rPr>
+          <w:fldChar w:fldCharType="end"/>
+        </w:r>
+      </w:hyperlink>
+    </w:p>
+    <w:p>
+      <w:pPr>
+        <w:pStyle w:val="Sommario1"/>
+        <w:tabs>
+          <w:tab w:val="right" w:leader="dot" w:pos="9628"/>
+        </w:tabs>
+        <w:rPr>
+          <w:rFonts w:cstheme="minorBidi"/>
+          <w:noProof/>
+        </w:rPr>
+      </w:pPr>
+      <w:hyperlink w:anchor="_Toc13590593" w:history="1">
+        <w:r>
+          <w:rPr>
+            <w:rStyle w:val="Collegamentoipertestuale"/>
+            <w:noProof/>
+            <w:lang w:val="en-GB"/>
+          </w:rPr>
+          <w:t>Environments</w:t>
+        </w:r>
+        <w:r>
+          <w:rPr>
+            <w:noProof/>
+            <w:webHidden/>
+          </w:rPr>
+          <w:tab/>
+        </w:r>
+        <w:r>
+          <w:rPr>
+            <w:noProof/>
+            <w:webHidden/>
+          </w:rPr>
+          <w:fldChar w:fldCharType="begin"/>
+        </w:r>
+        <w:r>
+          <w:rPr>
+            <w:noProof/>
+            <w:webHidden/>
+          </w:rPr>
+          <w:instrText xml:space="preserve"> PAGEREF _Toc13590593 \h </w:instrText>
+        </w:r>
+        <w:r>
+          <w:rPr>
+            <w:noProof/>
+            <w:webHidden/>
+          </w:rPr>
+        </w:r>
+        <w:r>
+          <w:rPr>
+            <w:noProof/>
+            <w:webHidden/>
+          </w:rPr>
+          <w:fldChar w:fldCharType="separate"/>
+        </w:r>
+        <w:r>
+          <w:rPr>
+            <w:noProof/>
+            <w:webHidden/>
+          </w:rPr>
+          <w:t>4</w:t>
+        </w:r>
+        <w:r>
+          <w:rPr>
+            <w:noProof/>
+            <w:webHidden/>
+          </w:rPr>
+          <w:fldChar w:fldCharType="end"/>
+        </w:r>
+      </w:hyperlink>
+    </w:p>
+    <w:p>
+      <w:pPr>
+        <w:pStyle w:val="Sommario2"/>
+        <w:tabs>
+          <w:tab w:val="right" w:leader="dot" w:pos="9628"/>
+        </w:tabs>
+        <w:rPr>
+          <w:rFonts w:cstheme="minorBidi"/>
+          <w:noProof/>
+        </w:rPr>
+      </w:pPr>
+      <w:hyperlink w:anchor="_Toc13590594" w:history="1">
+        <w:r>
+          <w:rPr>
+            <w:rStyle w:val="Collegamentoipertestuale"/>
+            <w:noProof/>
+            <w:lang w:val="en-GB"/>
+          </w:rPr>
+          <w:t>Bedroom</w:t>
+        </w:r>
+        <w:r>
+          <w:rPr>
+            <w:noProof/>
+            <w:webHidden/>
+          </w:rPr>
+          <w:tab/>
+        </w:r>
+        <w:r>
+          <w:rPr>
+            <w:noProof/>
+            <w:webHidden/>
+          </w:rPr>
+          <w:fldChar w:fldCharType="begin"/>
+        </w:r>
+        <w:r>
+          <w:rPr>
+            <w:noProof/>
+            <w:webHidden/>
+          </w:rPr>
+          <w:instrText xml:space="preserve"> PAGEREF _Toc13590594 \h </w:instrText>
+        </w:r>
+        <w:r>
+          <w:rPr>
+            <w:noProof/>
+            <w:webHidden/>
+          </w:rPr>
+        </w:r>
+        <w:r>
+          <w:rPr>
+            <w:noProof/>
+            <w:webHidden/>
+          </w:rPr>
+          <w:fldChar w:fldCharType="separate"/>
+        </w:r>
+        <w:r>
+          <w:rPr>
+            <w:noProof/>
+            <w:webHidden/>
+          </w:rPr>
+          <w:t>5</w:t>
+        </w:r>
+        <w:r>
+          <w:rPr>
+            <w:noProof/>
+            <w:webHidden/>
+          </w:rPr>
+          <w:fldChar w:fldCharType="end"/>
+        </w:r>
+      </w:hyperlink>
+    </w:p>
+    <w:p>
+      <w:pPr>
+        <w:pStyle w:val="Sommario2"/>
+        <w:tabs>
+          <w:tab w:val="right" w:leader="dot" w:pos="9628"/>
+        </w:tabs>
+        <w:rPr>
+          <w:rFonts w:cstheme="minorBidi"/>
+          <w:noProof/>
+        </w:rPr>
+      </w:pPr>
+      <w:hyperlink w:anchor="_Toc13590595" w:history="1">
+        <w:r>
+          <w:rPr>
+            <w:rStyle w:val="Collegamentoipertestuale"/>
+            <w:noProof/>
+            <w:lang w:val="en-GB"/>
+          </w:rPr>
+          <w:t>Garden</w:t>
+        </w:r>
+        <w:r>
+          <w:rPr>
+            <w:noProof/>
+            <w:webHidden/>
+          </w:rPr>
+          <w:tab/>
+        </w:r>
+        <w:r>
+          <w:rPr>
+            <w:noProof/>
+            <w:webHidden/>
+          </w:rPr>
+          <w:fldChar w:fldCharType="begin"/>
+        </w:r>
+        <w:r>
+          <w:rPr>
+            <w:noProof/>
+            <w:webHidden/>
+          </w:rPr>
+          <w:instrText xml:space="preserve"> PAGEREF _Toc13590595 \h </w:instrText>
+        </w:r>
+        <w:r>
+          <w:rPr>
+            <w:noProof/>
+            <w:webHidden/>
+          </w:rPr>
+        </w:r>
+        <w:r>
+          <w:rPr>
+            <w:noProof/>
+            <w:webHidden/>
+          </w:rPr>
+          <w:fldChar w:fldCharType="separate"/>
+        </w:r>
+        <w:r>
+          <w:rPr>
+            <w:noProof/>
+            <w:webHidden/>
+          </w:rPr>
+          <w:t>5</w:t>
+        </w:r>
+        <w:r>
+          <w:rPr>
+            <w:noProof/>
+            <w:webHidden/>
+          </w:rPr>
+          <w:fldChar w:fldCharType="end"/>
+        </w:r>
+      </w:hyperlink>
+    </w:p>
+    <w:p>
+      <w:pPr>
+        <w:pStyle w:val="Sommario2"/>
+        <w:tabs>
+          <w:tab w:val="right" w:leader="dot" w:pos="9628"/>
+        </w:tabs>
+        <w:rPr>
+          <w:rFonts w:cstheme="minorBidi"/>
+          <w:noProof/>
+        </w:rPr>
+      </w:pPr>
+      <w:hyperlink w:anchor="_Toc13590596" w:history="1">
+        <w:r>
+          <w:rPr>
+            <w:rStyle w:val="Collegamentoipertestuale"/>
+            <w:noProof/>
+            <w:lang w:val="en-GB"/>
+          </w:rPr>
+          <w:t>Kitchen</w:t>
+        </w:r>
+        <w:r>
+          <w:rPr>
+            <w:noProof/>
+            <w:webHidden/>
+          </w:rPr>
+          <w:tab/>
+        </w:r>
+        <w:r>
+          <w:rPr>
+            <w:noProof/>
+            <w:webHidden/>
+          </w:rPr>
+          <w:fldChar w:fldCharType="begin"/>
+        </w:r>
+        <w:r>
+          <w:rPr>
+            <w:noProof/>
+            <w:webHidden/>
+          </w:rPr>
+          <w:instrText xml:space="preserve"> PAGEREF _Toc13590596 \h </w:instrText>
+        </w:r>
+        <w:r>
+          <w:rPr>
+            <w:noProof/>
+            <w:webHidden/>
+          </w:rPr>
+        </w:r>
+        <w:r>
+          <w:rPr>
+            <w:noProof/>
+            <w:webHidden/>
+          </w:rPr>
+          <w:fldChar w:fldCharType="separate"/>
+        </w:r>
+        <w:r>
+          <w:rPr>
+            <w:noProof/>
+            <w:webHidden/>
+          </w:rPr>
+          <w:t>5</w:t>
+        </w:r>
+        <w:r>
+          <w:rPr>
+            <w:noProof/>
+            <w:webHidden/>
+          </w:rPr>
+          <w:fldChar w:fldCharType="end"/>
+        </w:r>
+      </w:hyperlink>
+    </w:p>
+    <w:p>
+      <w:pPr>
+        <w:pStyle w:val="Sommario1"/>
+        <w:tabs>
+          <w:tab w:val="right" w:leader="dot" w:pos="9628"/>
+        </w:tabs>
+        <w:rPr>
+          <w:rFonts w:cstheme="minorBidi"/>
+          <w:noProof/>
+        </w:rPr>
+      </w:pPr>
+      <w:hyperlink w:anchor="_Toc13590597" w:history="1">
+        <w:r>
+          <w:rPr>
+            <w:rStyle w:val="Collegamentoipertestuale"/>
+            <w:noProof/>
+            <w:lang w:val="en-GB"/>
+          </w:rPr>
+          <w:t>Character Model</w:t>
+        </w:r>
+        <w:r>
+          <w:rPr>
+            <w:noProof/>
+            <w:webHidden/>
+          </w:rPr>
+          <w:tab/>
+        </w:r>
+        <w:r>
+          <w:rPr>
+            <w:noProof/>
+            <w:webHidden/>
+          </w:rPr>
+          <w:fldChar w:fldCharType="begin"/>
+        </w:r>
+        <w:r>
+          <w:rPr>
+            <w:noProof/>
+            <w:webHidden/>
+          </w:rPr>
+          <w:instrText xml:space="preserve"> PAGEREF _Toc13590597 \h </w:instrText>
+        </w:r>
+        <w:r>
+          <w:rPr>
+            <w:noProof/>
+            <w:webHidden/>
+          </w:rPr>
+        </w:r>
+        <w:r>
+          <w:rPr>
+            <w:noProof/>
+            <w:webHidden/>
+          </w:rPr>
+          <w:fldChar w:fldCharType="separate"/>
+        </w:r>
+        <w:r>
+          <w:rPr>
+            <w:noProof/>
+            <w:webHidden/>
+          </w:rPr>
+          <w:t>6</w:t>
+        </w:r>
+        <w:r>
+          <w:rPr>
+            <w:noProof/>
+            <w:webHidden/>
+          </w:rPr>
+          <w:fldChar w:fldCharType="end"/>
+        </w:r>
+      </w:hyperlink>
+    </w:p>
+    <w:p>
+      <w:pPr>
+        <w:pStyle w:val="Sommario2"/>
+        <w:tabs>
+          <w:tab w:val="right" w:leader="dot" w:pos="9628"/>
+        </w:tabs>
+        <w:rPr>
+          <w:rFonts w:cstheme="minorBidi"/>
+          <w:noProof/>
+        </w:rPr>
+      </w:pPr>
+      <w:hyperlink w:anchor="_Toc13590598" w:history="1">
+        <w:r>
+          <w:rPr>
+            <w:rStyle w:val="Collegamentoipertestuale"/>
+            <w:noProof/>
+            <w:lang w:val="en-GB"/>
+          </w:rPr>
+          <w:t>Skinned Mesh</w:t>
+        </w:r>
+        <w:r>
+          <w:rPr>
+            <w:noProof/>
+            <w:webHidden/>
+          </w:rPr>
+          <w:tab/>
+        </w:r>
+        <w:r>
+          <w:rPr>
+            <w:noProof/>
+            <w:webHidden/>
+          </w:rPr>
+          <w:fldChar w:fldCharType="begin"/>
+        </w:r>
+        <w:r>
+          <w:rPr>
+            <w:noProof/>
+            <w:webHidden/>
+          </w:rPr>
+          <w:instrText xml:space="preserve"> PAGEREF _Toc13590598 \h </w:instrText>
+        </w:r>
+        <w:r>
+          <w:rPr>
+            <w:noProof/>
+            <w:webHidden/>
+          </w:rPr>
+        </w:r>
+        <w:r>
+          <w:rPr>
+            <w:noProof/>
+            <w:webHidden/>
+          </w:rPr>
+          <w:fldChar w:fldCharType="separate"/>
+        </w:r>
+        <w:r>
+          <w:rPr>
+            <w:noProof/>
+            <w:webHidden/>
+          </w:rPr>
+          <w:t>6</w:t>
+        </w:r>
+        <w:r>
+          <w:rPr>
+            <w:noProof/>
+            <w:webHidden/>
+          </w:rPr>
+          <w:fldChar w:fldCharType="end"/>
+        </w:r>
+      </w:hyperlink>
+    </w:p>
+    <w:p>
+      <w:pPr>
+        <w:pStyle w:val="Sommario2"/>
+        <w:tabs>
+          <w:tab w:val="right" w:leader="dot" w:pos="9628"/>
+        </w:tabs>
+        <w:rPr>
+          <w:rFonts w:cstheme="minorBidi"/>
+          <w:noProof/>
+        </w:rPr>
+      </w:pPr>
+      <w:hyperlink w:anchor="_Toc13590599" w:history="1">
+        <w:r>
+          <w:rPr>
+            <w:rStyle w:val="Collegamentoipertestuale"/>
+            <w:noProof/>
+            <w:lang w:val="en-GB"/>
+          </w:rPr>
+          <w:t>Customization</w:t>
+        </w:r>
+        <w:r>
+          <w:rPr>
+            <w:noProof/>
+            <w:webHidden/>
+          </w:rPr>
+          <w:tab/>
+        </w:r>
+        <w:r>
+          <w:rPr>
+            <w:noProof/>
+            <w:webHidden/>
+          </w:rPr>
+          <w:fldChar w:fldCharType="begin"/>
+        </w:r>
+        <w:r>
+          <w:rPr>
+            <w:noProof/>
+            <w:webHidden/>
+          </w:rPr>
+          <w:instrText xml:space="preserve"> PAGEREF _Toc13590599 \h </w:instrText>
+        </w:r>
+        <w:r>
+          <w:rPr>
+            <w:noProof/>
+            <w:webHidden/>
+          </w:rPr>
+        </w:r>
+        <w:r>
+          <w:rPr>
+            <w:noProof/>
+            <w:webHidden/>
+          </w:rPr>
+          <w:fldChar w:fldCharType="separate"/>
+        </w:r>
+        <w:r>
+          <w:rPr>
+            <w:noProof/>
+            <w:webHidden/>
+          </w:rPr>
+          <w:t>6</w:t>
+        </w:r>
+        <w:r>
+          <w:rPr>
+            <w:noProof/>
+            <w:webHidden/>
+          </w:rPr>
+          <w:fldChar w:fldCharType="end"/>
+        </w:r>
+      </w:hyperlink>
+    </w:p>
+    <w:p>
+      <w:pPr>
+        <w:pStyle w:val="Sommario3"/>
+        <w:tabs>
+          <w:tab w:val="right" w:leader="dot" w:pos="9628"/>
+        </w:tabs>
+        <w:rPr>
+          <w:rFonts w:cstheme="minorBidi"/>
+          <w:noProof/>
+        </w:rPr>
+      </w:pPr>
+      <w:hyperlink w:anchor="_Toc13590600" w:history="1">
+        <w:r>
+          <w:rPr>
+            <w:rStyle w:val="Collegamentoipertestuale"/>
+            <w:noProof/>
+            <w:lang w:val="en-GB"/>
+          </w:rPr>
+          <w:t>Glasses Draw</w:t>
+        </w:r>
+        <w:r>
+          <w:rPr>
+            <w:noProof/>
+            <w:webHidden/>
+          </w:rPr>
+          <w:tab/>
+        </w:r>
+        <w:r>
+          <w:rPr>
+            <w:noProof/>
+            <w:webHidden/>
+          </w:rPr>
+          <w:fldChar w:fldCharType="begin"/>
+        </w:r>
+        <w:r>
+          <w:rPr>
+            <w:noProof/>
+            <w:webHidden/>
+          </w:rPr>
+          <w:instrText xml:space="preserve"> PAGEREF _Toc13590600 \h </w:instrText>
+        </w:r>
+        <w:r>
+          <w:rPr>
+            <w:noProof/>
+            <w:webHidden/>
+          </w:rPr>
+        </w:r>
+        <w:r>
+          <w:rPr>
+            <w:noProof/>
+            <w:webHidden/>
+          </w:rPr>
+          <w:fldChar w:fldCharType="separate"/>
+        </w:r>
+        <w:r>
+          <w:rPr>
+            <w:noProof/>
+            <w:webHidden/>
+          </w:rPr>
+          <w:t>7</w:t>
+        </w:r>
+        <w:r>
+          <w:rPr>
+            <w:noProof/>
+            <w:webHidden/>
+          </w:rPr>
+          <w:fldChar w:fldCharType="end"/>
+        </w:r>
+      </w:hyperlink>
+    </w:p>
+    <w:p>
+      <w:pPr>
+        <w:pStyle w:val="Sommario3"/>
+        <w:tabs>
+          <w:tab w:val="right" w:leader="dot" w:pos="9628"/>
+        </w:tabs>
+        <w:rPr>
+          <w:rFonts w:cstheme="minorBidi"/>
+          <w:noProof/>
+        </w:rPr>
+      </w:pPr>
+      <w:hyperlink w:anchor="_Toc13590601" w:history="1">
+        <w:r>
+          <w:rPr>
+            <w:rStyle w:val="Collegamentoipertestuale"/>
+            <w:noProof/>
+            <w:lang w:val="en-GB"/>
+          </w:rPr>
+          <w:t>Glasses Load</w:t>
+        </w:r>
+        <w:r>
+          <w:rPr>
+            <w:noProof/>
+            <w:webHidden/>
+          </w:rPr>
+          <w:tab/>
+        </w:r>
+        <w:r>
+          <w:rPr>
+            <w:noProof/>
+            <w:webHidden/>
+          </w:rPr>
+          <w:fldChar w:fldCharType="begin"/>
+        </w:r>
+        <w:r>
+          <w:rPr>
+            <w:noProof/>
+            <w:webHidden/>
+          </w:rPr>
+          <w:instrText xml:space="preserve"> PAGEREF _Toc13590601 \h </w:instrText>
+        </w:r>
+        <w:r>
+          <w:rPr>
+            <w:noProof/>
+            <w:webHidden/>
+          </w:rPr>
+        </w:r>
+        <w:r>
+          <w:rPr>
+            <w:noProof/>
+            <w:webHidden/>
+          </w:rPr>
+          <w:fldChar w:fldCharType="separate"/>
+        </w:r>
+        <w:r>
+          <w:rPr>
+            <w:noProof/>
+            <w:webHidden/>
+          </w:rPr>
+          <w:t>7</w:t>
+        </w:r>
+        <w:r>
+          <w:rPr>
+            <w:noProof/>
+            <w:webHidden/>
+          </w:rPr>
+          <w:fldChar w:fldCharType="end"/>
+        </w:r>
+      </w:hyperlink>
+    </w:p>
+    <w:p>
+      <w:pPr>
+        <w:pStyle w:val="Sommario2"/>
+        <w:tabs>
+          <w:tab w:val="right" w:leader="dot" w:pos="9628"/>
+        </w:tabs>
+        <w:rPr>
+          <w:rFonts w:cstheme="minorBidi"/>
+          <w:noProof/>
+        </w:rPr>
+      </w:pPr>
+      <w:hyperlink w:anchor="_Toc13590602" w:history="1">
+        <w:r>
+          <w:rPr>
+            <w:rStyle w:val="Collegamentoipertestuale"/>
+            <w:noProof/>
+            <w:lang w:val="en-GB"/>
+          </w:rPr>
+          <w:t>Point and Click – Raycaster</w:t>
+        </w:r>
+        <w:r>
+          <w:rPr>
+            <w:noProof/>
+            <w:webHidden/>
+          </w:rPr>
+          <w:tab/>
+        </w:r>
+        <w:r>
+          <w:rPr>
+            <w:noProof/>
+            <w:webHidden/>
+          </w:rPr>
+          <w:fldChar w:fldCharType="begin"/>
+        </w:r>
+        <w:r>
+          <w:rPr>
+            <w:noProof/>
+            <w:webHidden/>
+          </w:rPr>
+          <w:instrText xml:space="preserve"> PAGEREF _Toc13590602 \h </w:instrText>
+        </w:r>
+        <w:r>
+          <w:rPr>
+            <w:noProof/>
+            <w:webHidden/>
+          </w:rPr>
+        </w:r>
+        <w:r>
+          <w:rPr>
+            <w:noProof/>
+            <w:webHidden/>
+          </w:rPr>
+          <w:fldChar w:fldCharType="separate"/>
+        </w:r>
+        <w:r>
+          <w:rPr>
+            <w:noProof/>
+            <w:webHidden/>
+          </w:rPr>
+          <w:t>8</w:t>
+        </w:r>
+        <w:r>
+          <w:rPr>
+            <w:noProof/>
+            <w:webHidden/>
+          </w:rPr>
+          <w:fldChar w:fldCharType="end"/>
+        </w:r>
+      </w:hyperlink>
+    </w:p>
+    <w:p>
+      <w:pPr>
+        <w:pStyle w:val="Sommario2"/>
+        <w:tabs>
+          <w:tab w:val="right" w:leader="dot" w:pos="9628"/>
+        </w:tabs>
+        <w:rPr>
+          <w:rFonts w:cstheme="minorBidi"/>
+          <w:noProof/>
+        </w:rPr>
+      </w:pPr>
+      <w:hyperlink w:anchor="_Toc13590603" w:history="1">
+        <w:r>
+          <w:rPr>
+            <w:rStyle w:val="Collegamentoipertestuale"/>
+            <w:noProof/>
+            <w:lang w:val="en-GB"/>
+          </w:rPr>
+          <w:t>Animation</w:t>
+        </w:r>
+        <w:r>
+          <w:rPr>
+            <w:noProof/>
+            <w:webHidden/>
+          </w:rPr>
+          <w:tab/>
+        </w:r>
+        <w:r>
+          <w:rPr>
+            <w:noProof/>
+            <w:webHidden/>
+          </w:rPr>
+          <w:fldChar w:fldCharType="begin"/>
+        </w:r>
+        <w:r>
+          <w:rPr>
+            <w:noProof/>
+            <w:webHidden/>
+          </w:rPr>
+          <w:instrText xml:space="preserve"> PAGEREF _Toc13590603 \h </w:instrText>
+        </w:r>
+        <w:r>
+          <w:rPr>
+            <w:noProof/>
+            <w:webHidden/>
+          </w:rPr>
+        </w:r>
+        <w:r>
+          <w:rPr>
+            <w:noProof/>
+            <w:webHidden/>
+          </w:rPr>
+          <w:fldChar w:fldCharType="separate"/>
+        </w:r>
+        <w:r>
+          <w:rPr>
+            <w:noProof/>
+            <w:webHidden/>
+          </w:rPr>
+          <w:t>8</w:t>
+        </w:r>
+        <w:r>
+          <w:rPr>
+            <w:noProof/>
+            <w:webHidden/>
+          </w:rPr>
+          <w:fldChar w:fldCharType="end"/>
+        </w:r>
+      </w:hyperlink>
+    </w:p>
+    <w:p>
+      <w:pPr>
+        <w:pStyle w:val="Sommario3"/>
+        <w:tabs>
+          <w:tab w:val="right" w:leader="dot" w:pos="9628"/>
+        </w:tabs>
+        <w:rPr>
+          <w:rFonts w:cstheme="minorBidi"/>
+          <w:noProof/>
+        </w:rPr>
+      </w:pPr>
+      <w:hyperlink w:anchor="_Toc13590604" w:history="1">
+        <w:r>
+          <w:rPr>
+            <w:rStyle w:val="Collegamentoipertestuale"/>
+            <w:noProof/>
+            <w:lang w:val="en-GB"/>
+          </w:rPr>
+          <w:t>Tween.js for Skeletal Animation</w:t>
+        </w:r>
+        <w:r>
+          <w:rPr>
+            <w:noProof/>
+            <w:webHidden/>
+          </w:rPr>
+          <w:tab/>
+        </w:r>
+        <w:r>
+          <w:rPr>
+            <w:noProof/>
+            <w:webHidden/>
+          </w:rPr>
+          <w:fldChar w:fldCharType="begin"/>
+        </w:r>
+        <w:r>
+          <w:rPr>
+            <w:noProof/>
+            <w:webHidden/>
+          </w:rPr>
+          <w:instrText xml:space="preserve"> PAGEREF _Toc13590604 \h </w:instrText>
+        </w:r>
+        <w:r>
+          <w:rPr>
+            <w:noProof/>
+            <w:webHidden/>
+          </w:rPr>
+        </w:r>
+        <w:r>
+          <w:rPr>
+            <w:noProof/>
+            <w:webHidden/>
+          </w:rPr>
+          <w:fldChar w:fldCharType="separate"/>
+        </w:r>
+        <w:r>
+          <w:rPr>
+            <w:noProof/>
+            <w:webHidden/>
+          </w:rPr>
+          <w:t>9</w:t>
+        </w:r>
+        <w:r>
+          <w:rPr>
+            <w:noProof/>
+            <w:webHidden/>
+          </w:rPr>
+          <w:fldChar w:fldCharType="end"/>
+        </w:r>
+      </w:hyperlink>
+    </w:p>
+    <w:p>
+      <w:pPr>
+        <w:pStyle w:val="Sommario3"/>
+        <w:tabs>
+          <w:tab w:val="right" w:leader="dot" w:pos="9628"/>
+        </w:tabs>
+        <w:rPr>
+          <w:rFonts w:cstheme="minorBidi"/>
+          <w:noProof/>
+        </w:rPr>
+      </w:pPr>
+      <w:hyperlink w:anchor="_Toc13590605" w:history="1">
+        <w:r>
+          <w:rPr>
+            <w:rStyle w:val="Collegamentoipertestuale"/>
+            <w:noProof/>
+            <w:lang w:val="en-GB"/>
+          </w:rPr>
+          <w:t>Rotate the Character to into the Direction of Walk</w:t>
+        </w:r>
+        <w:r>
+          <w:rPr>
+            <w:noProof/>
+            <w:webHidden/>
+          </w:rPr>
+          <w:tab/>
+        </w:r>
+        <w:r>
+          <w:rPr>
+            <w:noProof/>
+            <w:webHidden/>
+          </w:rPr>
+          <w:fldChar w:fldCharType="begin"/>
+        </w:r>
+        <w:r>
+          <w:rPr>
+            <w:noProof/>
+            <w:webHidden/>
+          </w:rPr>
+          <w:instrText xml:space="preserve"> PAGEREF _Toc13590605 \h </w:instrText>
+        </w:r>
+        <w:r>
+          <w:rPr>
+            <w:noProof/>
+            <w:webHidden/>
+          </w:rPr>
+        </w:r>
+        <w:r>
+          <w:rPr>
+            <w:noProof/>
+            <w:webHidden/>
+          </w:rPr>
+          <w:fldChar w:fldCharType="separate"/>
+        </w:r>
+        <w:r>
+          <w:rPr>
+            <w:noProof/>
+            <w:webHidden/>
+          </w:rPr>
+          <w:t>9</w:t>
+        </w:r>
+        <w:r>
+          <w:rPr>
+            <w:noProof/>
+            <w:webHidden/>
+          </w:rPr>
+          <w:fldChar w:fldCharType="end"/>
+        </w:r>
+      </w:hyperlink>
+    </w:p>
+    <w:p>
+      <w:pPr>
+        <w:pStyle w:val="Sommario1"/>
+        <w:tabs>
+          <w:tab w:val="right" w:leader="dot" w:pos="9628"/>
+        </w:tabs>
+        <w:rPr>
+          <w:rFonts w:cstheme="minorBidi"/>
+          <w:noProof/>
+        </w:rPr>
+      </w:pPr>
+      <w:hyperlink w:anchor="_Toc13590606" w:history="1">
+        <w:r>
+          <w:rPr>
+            <w:rStyle w:val="Collegamentoipertestuale"/>
+            <w:noProof/>
+            <w:lang w:val="en-GB"/>
+          </w:rPr>
+          <w:t>Collision Detection</w:t>
+        </w:r>
+        <w:r>
+          <w:rPr>
+            <w:noProof/>
+            <w:webHidden/>
+          </w:rPr>
+          <w:tab/>
+        </w:r>
+        <w:r>
+          <w:rPr>
+            <w:noProof/>
+            <w:webHidden/>
+          </w:rPr>
+          <w:fldChar w:fldCharType="begin"/>
+        </w:r>
+        <w:r>
+          <w:rPr>
+            <w:noProof/>
+            <w:webHidden/>
+          </w:rPr>
+          <w:instrText xml:space="preserve"> PAGEREF _Toc13590606 \h </w:instrText>
+        </w:r>
+        <w:r>
+          <w:rPr>
+            <w:noProof/>
+            <w:webHidden/>
+          </w:rPr>
+        </w:r>
+        <w:r>
+          <w:rPr>
+            <w:noProof/>
+            <w:webHidden/>
+          </w:rPr>
+          <w:fldChar w:fldCharType="separate"/>
+        </w:r>
+        <w:r>
+          <w:rPr>
+            <w:noProof/>
+            <w:webHidden/>
+          </w:rPr>
+          <w:t>10</w:t>
+        </w:r>
+        <w:r>
+          <w:rPr>
+            <w:noProof/>
+            <w:webHidden/>
+          </w:rPr>
+          <w:fldChar w:fldCharType="end"/>
+        </w:r>
+      </w:hyperlink>
+    </w:p>
+    <w:p>
+      <w:pPr>
+        <w:pStyle w:val="Sommario2"/>
+        <w:tabs>
+          <w:tab w:val="right" w:leader="dot" w:pos="9628"/>
+        </w:tabs>
+        <w:rPr>
+          <w:rFonts w:cstheme="minorBidi"/>
+          <w:noProof/>
+        </w:rPr>
+      </w:pPr>
+      <w:hyperlink w:anchor="_Toc13590607" w:history="1">
+        <w:r>
+          <w:rPr>
+            <w:rStyle w:val="Collegamentoipertestuale"/>
+            <w:noProof/>
+            <w:lang w:val="en-GB"/>
+          </w:rPr>
+          <w:t>Raycaster</w:t>
+        </w:r>
+        <w:r>
+          <w:rPr>
+            <w:noProof/>
+            <w:webHidden/>
+          </w:rPr>
+          <w:tab/>
+        </w:r>
+        <w:r>
+          <w:rPr>
+            <w:noProof/>
+            <w:webHidden/>
+          </w:rPr>
+          <w:fldChar w:fldCharType="begin"/>
+        </w:r>
+        <w:r>
+          <w:rPr>
+            <w:noProof/>
+            <w:webHidden/>
+          </w:rPr>
+          <w:instrText xml:space="preserve"> PAGEREF _Toc13590607 \h </w:instrText>
+        </w:r>
+        <w:r>
+          <w:rPr>
+            <w:noProof/>
+            <w:webHidden/>
+          </w:rPr>
+        </w:r>
+        <w:r>
+          <w:rPr>
+            <w:noProof/>
+            <w:webHidden/>
+          </w:rPr>
+          <w:fldChar w:fldCharType="separate"/>
+        </w:r>
+        <w:r>
+          <w:rPr>
+            <w:noProof/>
+            <w:webHidden/>
+          </w:rPr>
+          <w:t>10</w:t>
+        </w:r>
+        <w:r>
+          <w:rPr>
+            <w:noProof/>
+            <w:webHidden/>
+          </w:rPr>
+          <w:fldChar w:fldCharType="end"/>
+        </w:r>
+      </w:hyperlink>
+    </w:p>
+    <w:p>
+      <w:pPr>
+        <w:pStyle w:val="Sommario2"/>
+        <w:tabs>
+          <w:tab w:val="right" w:leader="dot" w:pos="9628"/>
+        </w:tabs>
+        <w:rPr>
+          <w:rFonts w:cstheme="minorBidi"/>
+          <w:noProof/>
+        </w:rPr>
+      </w:pPr>
+      <w:hyperlink w:anchor="_Toc13590608" w:history="1">
+        <w:r>
+          <w:rPr>
+            <w:rStyle w:val="Collegamentoipertestuale"/>
+            <w:noProof/>
+            <w:lang w:val="en-GB"/>
+          </w:rPr>
+          <w:t>Collision detection with boxes</w:t>
+        </w:r>
+        <w:r>
+          <w:rPr>
+            <w:noProof/>
+            <w:webHidden/>
+          </w:rPr>
+          <w:tab/>
+        </w:r>
+        <w:r>
+          <w:rPr>
+            <w:noProof/>
+            <w:webHidden/>
+          </w:rPr>
+          <w:fldChar w:fldCharType="begin"/>
+        </w:r>
+        <w:r>
+          <w:rPr>
+            <w:noProof/>
+            <w:webHidden/>
+          </w:rPr>
+          <w:instrText xml:space="preserve"> PAGEREF _Toc13590608 \h </w:instrText>
+        </w:r>
+        <w:r>
+          <w:rPr>
+            <w:noProof/>
+            <w:webHidden/>
+          </w:rPr>
+        </w:r>
+        <w:r>
+          <w:rPr>
+            <w:noProof/>
+            <w:webHidden/>
+          </w:rPr>
+          <w:fldChar w:fldCharType="separate"/>
+        </w:r>
+        <w:r>
+          <w:rPr>
+            <w:noProof/>
+            <w:webHidden/>
+          </w:rPr>
+          <w:t>11</w:t>
+        </w:r>
+        <w:r>
+          <w:rPr>
+            <w:noProof/>
+            <w:webHidden/>
+          </w:rPr>
+          <w:fldChar w:fldCharType="end"/>
+        </w:r>
+      </w:hyperlink>
+    </w:p>
+    <w:p>
+      <w:pPr>
+        <w:pStyle w:val="Sommario1"/>
+        <w:tabs>
+          <w:tab w:val="right" w:leader="dot" w:pos="9628"/>
+        </w:tabs>
+        <w:rPr>
+          <w:rFonts w:cstheme="minorBidi"/>
+          <w:noProof/>
+        </w:rPr>
+      </w:pPr>
+      <w:hyperlink w:anchor="_Toc13590609" w:history="1">
+        <w:r>
+          <w:rPr>
+            <w:rStyle w:val="Collegamentoipertestuale"/>
+            <w:noProof/>
+          </w:rPr>
+          <w:t>References</w:t>
+        </w:r>
+        <w:r>
+          <w:rPr>
+            <w:noProof/>
+            <w:webHidden/>
+          </w:rPr>
+          <w:tab/>
+        </w:r>
+        <w:r>
+          <w:rPr>
+            <w:noProof/>
+            <w:webHidden/>
+          </w:rPr>
+          <w:fldChar w:fldCharType="begin"/>
+        </w:r>
+        <w:r>
+          <w:rPr>
+            <w:noProof/>
+            <w:webHidden/>
+          </w:rPr>
+          <w:instrText xml:space="preserve"> PAGEREF _Toc13590609 \h </w:instrText>
+        </w:r>
+        <w:r>
+          <w:rPr>
+            <w:noProof/>
+            <w:webHidden/>
+          </w:rPr>
+        </w:r>
+        <w:r>
+          <w:rPr>
+            <w:noProof/>
+            <w:webHidden/>
+          </w:rPr>
+          <w:fldChar w:fldCharType="separate"/>
+        </w:r>
+        <w:r>
+          <w:rPr>
+            <w:noProof/>
+            <w:webHidden/>
+          </w:rPr>
+          <w:t>12</w:t>
+        </w:r>
+        <w:r>
+          <w:rPr>
+            <w:noProof/>
+            <w:webHidden/>
+          </w:rPr>
+          <w:fldChar w:fldCharType="end"/>
+        </w:r>
+      </w:hyperlink>
+    </w:p>
+    <w:p>
+      <w:r>
+        <w:fldChar w:fldCharType="end"/>
+      </w:r>
+      <w:r>
+        <w:br w:type="page"/>
+      </w:r>
+      <w:bookmarkStart w:id="3" w:name="_GoBack"/>
+      <w:bookmarkEnd w:id="3"/>
+    </w:p>
+    <w:p>
+      <w:pPr>
+        <w:rPr>
+          <w:rFonts w:asciiTheme="majorHAnsi" w:eastAsiaTheme="majorEastAsia" w:hAnsiTheme="majorHAnsi" w:cstheme="majorBidi"/>
+          <w:color w:val="1F3763" w:themeColor="accent1" w:themeShade="7F"/>
+          <w:sz w:val="24"/>
+          <w:szCs w:val="24"/>
+        </w:rPr>
+      </w:pPr>
+    </w:p>
+    <w:p>
+      <w:pPr>
+        <w:pStyle w:val="Titolo3"/>
+        <w:jc w:val="center"/>
+      </w:pPr>
     </w:p>
     <w:p>
       <w:pPr>
@@ -64,12 +1861,14 @@
           <w:lang w:val="en-GB"/>
         </w:rPr>
       </w:pPr>
+      <w:bookmarkStart w:id="4" w:name="_Toc13590588"/>
       <w:r>
         <w:rPr>
           <w:lang w:val="en-GB"/>
         </w:rPr>
         <w:t>Introduction</w:t>
       </w:r>
+      <w:bookmarkEnd w:id="4"/>
     </w:p>
     <w:p>
       <w:pPr>
@@ -249,6 +2048,7 @@
           <w:lang w:val="en-GB"/>
         </w:rPr>
       </w:pPr>
+      <w:bookmarkStart w:id="5" w:name="_Toc13590589"/>
       <w:r>
         <w:rPr>
           <w:lang w:val="en-GB"/>
@@ -267,6 +2067,7 @@
         </w:rPr>
         <w:t xml:space="preserve"> Guide</w:t>
       </w:r>
+      <w:bookmarkEnd w:id="5"/>
     </w:p>
     <w:p>
       <w:pPr>
@@ -529,7 +2330,7 @@
           <w:noProof/>
           <w:lang w:val="en-GB"/>
         </w:rPr>
-        <w:t>.</w:t>
+        <w:t xml:space="preserve"> as well as button to perform further animations like dabdance, hello movement, affermative movement with the head.</w:t>
       </w:r>
     </w:p>
     <w:p>
@@ -539,13 +2340,14 @@
           <w:lang w:val="en-GB"/>
         </w:rPr>
       </w:pPr>
-      <w:r>
-        <w:rPr>
-          <w:lang w:val="en-GB"/>
-        </w:rPr>
-        <w:lastRenderedPageBreak/>
+      <w:bookmarkStart w:id="6" w:name="_Toc13590590"/>
+      <w:r>
+        <w:rPr>
+          <w:lang w:val="en-GB"/>
+        </w:rPr>
         <w:t>Structure of the Project</w:t>
       </w:r>
+      <w:bookmarkEnd w:id="6"/>
     </w:p>
     <w:p>
       <w:pPr>
@@ -575,6 +2377,7 @@
         <w:rPr>
           <w:lang w:val="en-GB"/>
         </w:rPr>
+        <w:lastRenderedPageBreak/>
         <w:t xml:space="preserve">The root folder contains the </w:t>
       </w:r>
       <w:r>
@@ -945,12 +2748,14 @@
           <w:lang w:val="en-GB"/>
         </w:rPr>
       </w:pPr>
+      <w:bookmarkStart w:id="7" w:name="_Toc13590591"/>
       <w:r>
         <w:rPr>
           <w:lang w:val="en-GB"/>
         </w:rPr>
         <w:t>Three.js Description</w:t>
       </w:r>
+      <w:bookmarkEnd w:id="7"/>
     </w:p>
     <w:p>
       <w:pPr>
@@ -1087,11 +2892,19 @@
           <w:lang w:val="en-GB"/>
         </w:rPr>
       </w:pPr>
-      <w:r>
-        <w:rPr>
-          <w:lang w:val="en-GB"/>
-        </w:rPr>
-        <w:t xml:space="preserve">External Models </w:t>
+      <w:bookmarkStart w:id="8" w:name="_Toc13590592"/>
+      <w:r>
+        <w:rPr>
+          <w:lang w:val="en-GB"/>
+        </w:rPr>
+        <w:t>External Models</w:t>
+      </w:r>
+      <w:bookmarkEnd w:id="8"/>
+      <w:r>
+        <w:rPr>
+          <w:lang w:val="en-GB"/>
+        </w:rPr>
+        <w:t xml:space="preserve"> </w:t>
       </w:r>
     </w:p>
     <w:p>
@@ -1268,11 +3081,19 @@
           <w:lang w:val="en-GB"/>
         </w:rPr>
       </w:pPr>
-      <w:r>
-        <w:rPr>
-          <w:lang w:val="en-GB"/>
-        </w:rPr>
-        <w:t xml:space="preserve">Environments </w:t>
+      <w:bookmarkStart w:id="9" w:name="_Toc13590593"/>
+      <w:r>
+        <w:rPr>
+          <w:lang w:val="en-GB"/>
+        </w:rPr>
+        <w:t>Environments</w:t>
+      </w:r>
+      <w:bookmarkEnd w:id="9"/>
+      <w:r>
+        <w:rPr>
+          <w:lang w:val="en-GB"/>
+        </w:rPr>
+        <w:t xml:space="preserve"> </w:t>
       </w:r>
     </w:p>
     <w:p>
@@ -1368,90 +3189,92 @@
         <w:rPr>
           <w:lang w:val="en-GB"/>
         </w:rPr>
+        <w:t xml:space="preserve">To draw environments, three function are available </w:t>
+      </w:r>
+      <w:r>
+        <w:rPr>
+          <w:lang w:val="en-GB"/>
+        </w:rPr>
+        <w:t>at location</w:t>
+      </w:r>
+      <w:r>
+        <w:rPr>
+          <w:lang w:val="en-GB"/>
+        </w:rPr>
+        <w:t xml:space="preserve"> </w:t>
+      </w:r>
+      <w:r>
+        <w:rPr>
+          <w:i/>
+          <w:lang w:val="en-GB"/>
+        </w:rPr>
+        <w:t>/</w:t>
+      </w:r>
+      <w:proofErr w:type="spellStart"/>
+      <w:r>
+        <w:rPr>
+          <w:i/>
+          <w:lang w:val="en-GB"/>
+        </w:rPr>
+        <w:t>js</w:t>
+      </w:r>
+      <w:proofErr w:type="spellEnd"/>
+      <w:r>
+        <w:rPr>
+          <w:i/>
+          <w:lang w:val="en-GB"/>
+        </w:rPr>
+        <w:t>/environments/</w:t>
+      </w:r>
+      <w:r>
+        <w:rPr>
+          <w:lang w:val="en-GB"/>
+        </w:rPr>
+        <w:t xml:space="preserve">, </w:t>
+      </w:r>
+      <w:r>
+        <w:rPr>
+          <w:lang w:val="en-GB"/>
+        </w:rPr>
+        <w:t xml:space="preserve">that are </w:t>
+      </w:r>
+      <w:proofErr w:type="gramStart"/>
+      <w:r>
+        <w:rPr>
+          <w:lang w:val="en-GB"/>
+        </w:rPr>
+        <w:t>bedroom(</w:t>
+      </w:r>
+      <w:proofErr w:type="gramEnd"/>
+      <w:r>
+        <w:rPr>
+          <w:lang w:val="en-GB"/>
+        </w:rPr>
+        <w:t>), garden(), kitchen()</w:t>
+      </w:r>
+      <w:r>
+        <w:rPr>
+          <w:lang w:val="en-GB"/>
+        </w:rPr>
+        <w:t>, located respectively in bedroom.js, kitchen.js, garden.js.</w:t>
+      </w:r>
+    </w:p>
+    <w:p>
+      <w:pPr>
+        <w:pStyle w:val="Titolo2"/>
+        <w:rPr>
+          <w:lang w:val="en-GB"/>
+        </w:rPr>
+      </w:pPr>
+      <w:bookmarkStart w:id="10" w:name="_Toc13590594"/>
+      <w:r>
+        <w:rPr>
+          <w:lang w:val="en-GB"/>
+        </w:rPr>
         <w:lastRenderedPageBreak/>
-        <w:t xml:space="preserve">To draw environments, three function are available </w:t>
-      </w:r>
-      <w:r>
-        <w:rPr>
-          <w:lang w:val="en-GB"/>
-        </w:rPr>
-        <w:t>at location</w:t>
-      </w:r>
-      <w:r>
-        <w:rPr>
-          <w:lang w:val="en-GB"/>
-        </w:rPr>
-        <w:t xml:space="preserve"> </w:t>
-      </w:r>
-      <w:r>
-        <w:rPr>
-          <w:i/>
-          <w:lang w:val="en-GB"/>
-        </w:rPr>
-        <w:t>/</w:t>
-      </w:r>
-      <w:proofErr w:type="spellStart"/>
-      <w:r>
-        <w:rPr>
-          <w:i/>
-          <w:lang w:val="en-GB"/>
-        </w:rPr>
-        <w:t>js</w:t>
-      </w:r>
-      <w:proofErr w:type="spellEnd"/>
-      <w:r>
-        <w:rPr>
-          <w:i/>
-          <w:lang w:val="en-GB"/>
-        </w:rPr>
-        <w:t>/environments/</w:t>
-      </w:r>
-      <w:r>
-        <w:rPr>
-          <w:lang w:val="en-GB"/>
-        </w:rPr>
-        <w:t xml:space="preserve">, </w:t>
-      </w:r>
-      <w:r>
-        <w:rPr>
-          <w:lang w:val="en-GB"/>
-        </w:rPr>
-        <w:t xml:space="preserve">that are </w:t>
-      </w:r>
-      <w:proofErr w:type="gramStart"/>
-      <w:r>
-        <w:rPr>
-          <w:lang w:val="en-GB"/>
-        </w:rPr>
-        <w:t>bedroom(</w:t>
-      </w:r>
-      <w:proofErr w:type="gramEnd"/>
-      <w:r>
-        <w:rPr>
-          <w:lang w:val="en-GB"/>
-        </w:rPr>
-        <w:t>), garden(), kitchen()</w:t>
-      </w:r>
-      <w:r>
-        <w:rPr>
-          <w:lang w:val="en-GB"/>
-        </w:rPr>
-        <w:t>, located respectively in bedroom.js, kitchen.js, garden.js.</w:t>
-      </w:r>
-    </w:p>
-    <w:p>
-      <w:pPr>
-        <w:pStyle w:val="Titolo2"/>
-        <w:rPr>
-          <w:lang w:val="en-GB"/>
-        </w:rPr>
-      </w:pPr>
-      <w:r>
-        <w:rPr>
-          <w:lang w:val="en-GB"/>
-        </w:rPr>
         <w:t>Bedroom</w:t>
       </w:r>
+      <w:bookmarkEnd w:id="10"/>
     </w:p>
     <w:p>
       <w:pPr>
@@ -1724,153 +3547,112 @@
           <w:lang w:val="en-GB"/>
         </w:rPr>
       </w:pPr>
+      <w:bookmarkStart w:id="11" w:name="_Toc13590595"/>
       <w:r>
         <w:rPr>
           <w:lang w:val="en-GB"/>
         </w:rPr>
         <w:t>Garden</w:t>
       </w:r>
+      <w:bookmarkEnd w:id="11"/>
+    </w:p>
+    <w:p>
+      <w:pPr>
+        <w:rPr>
+          <w:lang w:val="en-GB"/>
+        </w:rPr>
+      </w:pPr>
+      <w:r>
+        <w:rPr>
+          <w:lang w:val="en-GB"/>
+        </w:rPr>
+        <w:t>F</w:t>
+      </w:r>
+      <w:r>
+        <w:rPr>
+          <w:lang w:val="en-GB"/>
+        </w:rPr>
+        <w:t xml:space="preserve">or the realization of the garden environment a scene and a perspective camera </w:t>
+      </w:r>
+      <w:proofErr w:type="gramStart"/>
+      <w:r>
+        <w:rPr>
+          <w:lang w:val="en-GB"/>
+        </w:rPr>
+        <w:t>was</w:t>
+      </w:r>
+      <w:proofErr w:type="gramEnd"/>
+      <w:r>
+        <w:rPr>
+          <w:lang w:val="en-GB"/>
+        </w:rPr>
+        <w:t xml:space="preserve"> created. After that, a hemisphere light was implemented to faithfully reproduce sunlight. the environment is realized inside a </w:t>
+      </w:r>
+      <w:proofErr w:type="spellStart"/>
+      <w:r>
+        <w:rPr>
+          <w:lang w:val="en-GB"/>
+        </w:rPr>
+        <w:t>cubemap</w:t>
+      </w:r>
+      <w:proofErr w:type="spellEnd"/>
+      <w:r>
+        <w:rPr>
+          <w:lang w:val="en-GB"/>
+        </w:rPr>
+        <w:t xml:space="preserve"> and personalized through various models such as the fountain, the gazebo and the tree. After this, our robot is inserted into the scene, checking for any customization options (hat, glasses). </w:t>
+      </w:r>
+      <w:proofErr w:type="gramStart"/>
+      <w:r>
+        <w:rPr>
+          <w:lang w:val="en-GB"/>
+        </w:rPr>
+        <w:t>Finally</w:t>
+      </w:r>
+      <w:proofErr w:type="gramEnd"/>
+      <w:r>
+        <w:rPr>
+          <w:lang w:val="en-GB"/>
+        </w:rPr>
+        <w:t xml:space="preserve"> the movement animation is implemented thanks to the use of </w:t>
+      </w:r>
+      <w:proofErr w:type="spellStart"/>
+      <w:r>
+        <w:rPr>
+          <w:lang w:val="en-GB"/>
+        </w:rPr>
+        <w:t>raycasters</w:t>
+      </w:r>
+      <w:proofErr w:type="spellEnd"/>
+      <w:r>
+        <w:rPr>
+          <w:lang w:val="en-GB"/>
+        </w:rPr>
+        <w:t>.</w:t>
+      </w:r>
+    </w:p>
+    <w:p>
+      <w:pPr>
+        <w:rPr>
+          <w:lang w:val="en-GB"/>
+        </w:rPr>
+      </w:pPr>
     </w:p>
     <w:p>
       <w:pPr>
         <w:pStyle w:val="Titolo2"/>
         <w:rPr>
-          <w:rFonts w:asciiTheme="minorHAnsi" w:eastAsiaTheme="minorHAnsi" w:hAnsiTheme="minorHAnsi" w:cstheme="minorBidi"/>
-          <w:color w:val="auto"/>
-          <w:sz w:val="22"/>
-          <w:szCs w:val="22"/>
-          <w:lang w:val="en-GB"/>
-        </w:rPr>
-      </w:pPr>
-      <w:r>
-        <w:rPr>
-          <w:rFonts w:asciiTheme="minorHAnsi" w:eastAsiaTheme="minorHAnsi" w:hAnsiTheme="minorHAnsi" w:cstheme="minorBidi"/>
-          <w:color w:val="auto"/>
-          <w:sz w:val="22"/>
-          <w:szCs w:val="22"/>
-          <w:lang w:val="en-GB"/>
-        </w:rPr>
-        <w:t>F</w:t>
-      </w:r>
-      <w:r>
-        <w:rPr>
-          <w:rFonts w:asciiTheme="minorHAnsi" w:eastAsiaTheme="minorHAnsi" w:hAnsiTheme="minorHAnsi" w:cstheme="minorBidi"/>
-          <w:color w:val="auto"/>
-          <w:sz w:val="22"/>
-          <w:szCs w:val="22"/>
-          <w:lang w:val="en-GB"/>
-        </w:rPr>
-        <w:t xml:space="preserve">or the realization of the garden environment a scene and a perspective camera </w:t>
-      </w:r>
-      <w:proofErr w:type="gramStart"/>
-      <w:r>
-        <w:rPr>
-          <w:rFonts w:asciiTheme="minorHAnsi" w:eastAsiaTheme="minorHAnsi" w:hAnsiTheme="minorHAnsi" w:cstheme="minorBidi"/>
-          <w:color w:val="auto"/>
-          <w:sz w:val="22"/>
-          <w:szCs w:val="22"/>
-          <w:lang w:val="en-GB"/>
-        </w:rPr>
-        <w:t>was</w:t>
-      </w:r>
-      <w:proofErr w:type="gramEnd"/>
-      <w:r>
-        <w:rPr>
-          <w:rFonts w:asciiTheme="minorHAnsi" w:eastAsiaTheme="minorHAnsi" w:hAnsiTheme="minorHAnsi" w:cstheme="minorBidi"/>
-          <w:color w:val="auto"/>
-          <w:sz w:val="22"/>
-          <w:szCs w:val="22"/>
-          <w:lang w:val="en-GB"/>
-        </w:rPr>
-        <w:t xml:space="preserve"> created. After that, a hemisphere light was implemented to faithfully reproduce sunlight. the environment is realized inside a </w:t>
-      </w:r>
-      <w:proofErr w:type="spellStart"/>
-      <w:r>
-        <w:rPr>
-          <w:rFonts w:asciiTheme="minorHAnsi" w:eastAsiaTheme="minorHAnsi" w:hAnsiTheme="minorHAnsi" w:cstheme="minorBidi"/>
-          <w:color w:val="auto"/>
-          <w:sz w:val="22"/>
-          <w:szCs w:val="22"/>
-          <w:lang w:val="en-GB"/>
-        </w:rPr>
-        <w:t>cubemap</w:t>
-      </w:r>
-      <w:proofErr w:type="spellEnd"/>
-      <w:r>
-        <w:rPr>
-          <w:rFonts w:asciiTheme="minorHAnsi" w:eastAsiaTheme="minorHAnsi" w:hAnsiTheme="minorHAnsi" w:cstheme="minorBidi"/>
-          <w:color w:val="auto"/>
-          <w:sz w:val="22"/>
-          <w:szCs w:val="22"/>
-          <w:lang w:val="en-GB"/>
-        </w:rPr>
-        <w:t xml:space="preserve"> and personalized through various models such as the fountain, the gazebo and the tree. After this, our robot is inserted into the scene, checking for any customization options (hat, glasses). </w:t>
-      </w:r>
-      <w:proofErr w:type="gramStart"/>
-      <w:r>
-        <w:rPr>
-          <w:rFonts w:asciiTheme="minorHAnsi" w:eastAsiaTheme="minorHAnsi" w:hAnsiTheme="minorHAnsi" w:cstheme="minorBidi"/>
-          <w:color w:val="auto"/>
-          <w:sz w:val="22"/>
-          <w:szCs w:val="22"/>
-          <w:lang w:val="en-GB"/>
-        </w:rPr>
-        <w:t>Finally</w:t>
-      </w:r>
-      <w:proofErr w:type="gramEnd"/>
-      <w:r>
-        <w:rPr>
-          <w:rFonts w:asciiTheme="minorHAnsi" w:eastAsiaTheme="minorHAnsi" w:hAnsiTheme="minorHAnsi" w:cstheme="minorBidi"/>
-          <w:color w:val="auto"/>
-          <w:sz w:val="22"/>
-          <w:szCs w:val="22"/>
-          <w:lang w:val="en-GB"/>
-        </w:rPr>
-        <w:t xml:space="preserve"> the movement animation is implemented thanks to the use of </w:t>
-      </w:r>
-      <w:proofErr w:type="spellStart"/>
-      <w:r>
-        <w:rPr>
-          <w:rFonts w:asciiTheme="minorHAnsi" w:eastAsiaTheme="minorHAnsi" w:hAnsiTheme="minorHAnsi" w:cstheme="minorBidi"/>
-          <w:color w:val="auto"/>
-          <w:sz w:val="22"/>
-          <w:szCs w:val="22"/>
-          <w:lang w:val="en-GB"/>
-        </w:rPr>
-        <w:t>raycasters</w:t>
-      </w:r>
-      <w:proofErr w:type="spellEnd"/>
-      <w:r>
-        <w:rPr>
-          <w:rFonts w:asciiTheme="minorHAnsi" w:eastAsiaTheme="minorHAnsi" w:hAnsiTheme="minorHAnsi" w:cstheme="minorBidi"/>
-          <w:color w:val="auto"/>
-          <w:sz w:val="22"/>
-          <w:szCs w:val="22"/>
-          <w:lang w:val="en-GB"/>
-        </w:rPr>
-        <w:t>.</w:t>
-      </w:r>
-    </w:p>
-    <w:p>
-      <w:pPr>
-        <w:rPr>
-          <w:lang w:val="en-GB"/>
-        </w:rPr>
-      </w:pPr>
-    </w:p>
-    <w:p>
-      <w:pPr>
-        <w:pStyle w:val="Titolo2"/>
-        <w:rPr>
-          <w:lang w:val="en-GB"/>
-        </w:rPr>
-      </w:pPr>
+          <w:lang w:val="en-GB"/>
+        </w:rPr>
+      </w:pPr>
+      <w:bookmarkStart w:id="12" w:name="_Toc13590596"/>
       <w:r>
         <w:rPr>
           <w:lang w:val="en-GB"/>
         </w:rPr>
         <w:t>Kitchen</w:t>
       </w:r>
+      <w:bookmarkEnd w:id="12"/>
     </w:p>
     <w:p>
       <w:pPr>
@@ -1949,6 +3731,7 @@
         <w:rPr>
           <w:noProof/>
         </w:rPr>
+        <w:lastRenderedPageBreak/>
         <w:drawing>
           <wp:inline distT="0" distB="0" distL="0" distR="0" wp14:anchorId="354BB211" wp14:editId="33FAF63E">
             <wp:extent cx="2704665" cy="1494155"/>
@@ -2100,14 +3883,16 @@
           <w:lang w:val="en-GB"/>
         </w:rPr>
       </w:pPr>
-      <w:bookmarkStart w:id="0" w:name="_Character_Model"/>
-      <w:bookmarkEnd w:id="0"/>
+      <w:bookmarkStart w:id="13" w:name="_Character_Model"/>
+      <w:bookmarkStart w:id="14" w:name="_Toc13590597"/>
+      <w:bookmarkEnd w:id="13"/>
       <w:r>
         <w:rPr>
           <w:lang w:val="en-GB"/>
         </w:rPr>
         <w:t>Character Model</w:t>
       </w:r>
+      <w:bookmarkEnd w:id="14"/>
     </w:p>
     <w:p>
       <w:pPr>
@@ -2149,11 +3934,19 @@
           <w:lang w:val="en-GB"/>
         </w:rPr>
       </w:pPr>
-      <w:r>
-        <w:rPr>
-          <w:lang w:val="en-GB"/>
-        </w:rPr>
-        <w:t xml:space="preserve">Skinned Mesh </w:t>
+      <w:bookmarkStart w:id="15" w:name="_Toc13590598"/>
+      <w:r>
+        <w:rPr>
+          <w:lang w:val="en-GB"/>
+        </w:rPr>
+        <w:t>Skinned Mesh</w:t>
+      </w:r>
+      <w:bookmarkEnd w:id="15"/>
+      <w:r>
+        <w:rPr>
+          <w:lang w:val="en-GB"/>
+        </w:rPr>
+        <w:t xml:space="preserve"> </w:t>
       </w:r>
     </w:p>
     <w:p>
@@ -2392,12 +4185,14 @@
           <w:lang w:val="en-GB"/>
         </w:rPr>
       </w:pPr>
+      <w:bookmarkStart w:id="16" w:name="_Toc13590599"/>
       <w:r>
         <w:rPr>
           <w:lang w:val="en-GB"/>
         </w:rPr>
         <w:t>Customization</w:t>
       </w:r>
+      <w:bookmarkEnd w:id="16"/>
     </w:p>
     <w:p>
       <w:pPr>
@@ -4638,11 +6433,9 @@
                       <wps:txbx>
                         <w:txbxContent>
                           <w:p>
-                            <w:proofErr w:type="spellStart"/>
                             <w:r>
                               <w:t>Glasses</w:t>
                             </w:r>
-                            <w:proofErr w:type="spellEnd"/>
                           </w:p>
                           <w:p/>
                         </w:txbxContent>
@@ -4671,11 +6464,9 @@
                 <v:textbox>
                   <w:txbxContent>
                     <w:p>
-                      <w:proofErr w:type="spellStart"/>
                       <w:r>
                         <w:t>Glasses</w:t>
                       </w:r>
-                      <w:proofErr w:type="spellEnd"/>
                     </w:p>
                     <w:p/>
                   </w:txbxContent>
@@ -4816,12 +6607,14 @@
           <w:lang w:val="en-GB"/>
         </w:rPr>
       </w:pPr>
+      <w:bookmarkStart w:id="17" w:name="_Toc13590600"/>
       <w:r>
         <w:rPr>
           <w:lang w:val="en-GB"/>
         </w:rPr>
         <w:t>Glasses Draw</w:t>
       </w:r>
+      <w:bookmarkEnd w:id="17"/>
     </w:p>
     <w:p>
       <w:pPr>
@@ -5032,12 +6825,14 @@
           <w:lang w:val="en-GB"/>
         </w:rPr>
       </w:pPr>
+      <w:bookmarkStart w:id="18" w:name="_Toc13590601"/>
       <w:r>
         <w:rPr>
           <w:lang w:val="en-GB"/>
         </w:rPr>
         <w:t>Glasses Load</w:t>
       </w:r>
+      <w:bookmarkEnd w:id="18"/>
     </w:p>
     <w:p>
       <w:pPr>
@@ -5138,6 +6933,7 @@
           <w:lang w:val="en-GB"/>
         </w:rPr>
       </w:pPr>
+      <w:bookmarkStart w:id="19" w:name="_Toc13590602"/>
       <w:r>
         <w:rPr>
           <w:lang w:val="en-GB"/>
@@ -5163,6 +6959,7 @@
         </w:rPr>
         <w:t>aster</w:t>
       </w:r>
+      <w:bookmarkEnd w:id="19"/>
       <w:proofErr w:type="spellEnd"/>
     </w:p>
     <w:p>
@@ -5375,11 +7172,19 @@
           <w:lang w:val="en-GB"/>
         </w:rPr>
       </w:pPr>
-      <w:r>
-        <w:rPr>
-          <w:lang w:val="en-GB"/>
-        </w:rPr>
-        <w:t xml:space="preserve">Animation </w:t>
+      <w:bookmarkStart w:id="20" w:name="_Toc13590603"/>
+      <w:r>
+        <w:rPr>
+          <w:lang w:val="en-GB"/>
+        </w:rPr>
+        <w:t>Animation</w:t>
+      </w:r>
+      <w:bookmarkEnd w:id="20"/>
+      <w:r>
+        <w:rPr>
+          <w:lang w:val="en-GB"/>
+        </w:rPr>
+        <w:t xml:space="preserve"> </w:t>
       </w:r>
     </w:p>
     <w:p>
@@ -5451,6 +7256,7 @@
           <w:lang w:val="en-GB"/>
         </w:rPr>
       </w:pPr>
+      <w:bookmarkStart w:id="21" w:name="_Toc13590604"/>
       <w:r>
         <w:rPr>
           <w:lang w:val="en-GB"/>
@@ -5458,6 +7264,7 @@
         <w:lastRenderedPageBreak/>
         <w:t>Tween.js for Skeletal Animation</w:t>
       </w:r>
+      <w:bookmarkEnd w:id="21"/>
     </w:p>
     <w:p>
       <w:pPr>
@@ -5584,12 +7391,14 @@
           <w:lang w:val="en-GB"/>
         </w:rPr>
       </w:pPr>
+      <w:bookmarkStart w:id="22" w:name="_Toc13590605"/>
       <w:r>
         <w:rPr>
           <w:lang w:val="en-GB"/>
         </w:rPr>
         <w:t>Rotate the Character to into the Direction of Walk</w:t>
       </w:r>
+      <w:bookmarkEnd w:id="22"/>
     </w:p>
     <w:p>
       <w:pPr>
@@ -5948,42 +7757,7 @@
                     <w:rFonts w:ascii="Cambria Math" w:hAnsi="Cambria Math"/>
                     <w:lang w:val="en-GB"/>
                   </w:rPr>
-                  <m:t>&lt;</m:t>
-                </m:r>
-                <m:r>
-                  <w:rPr>
-                    <w:rFonts w:ascii="Cambria Math" w:hAnsi="Cambria Math"/>
-                    <w:lang w:val="en-GB"/>
-                  </w:rPr>
-                  <m:t xml:space="preserve"> newLookingAt</m:t>
-                </m:r>
-                <m:r>
-                  <w:rPr>
-                    <w:rFonts w:ascii="Cambria Math" w:hAnsi="Cambria Math"/>
-                    <w:lang w:val="en-GB"/>
-                  </w:rPr>
-                  <m:t xml:space="preserve"> </m:t>
-                </m:r>
-                <m:r>
-                  <w:rPr>
-                    <w:rFonts w:ascii="Cambria Math" w:hAnsi="Cambria Math"/>
-                    <w:lang w:val="en-GB"/>
-                  </w:rPr>
-                  <m:t>,</m:t>
-                </m:r>
-                <m:r>
-                  <w:rPr>
-                    <w:rFonts w:ascii="Cambria Math" w:hAnsi="Cambria Math"/>
-                    <w:lang w:val="en-GB"/>
-                  </w:rPr>
-                  <m:t xml:space="preserve"> robotLookingAt</m:t>
-                </m:r>
-                <m:r>
-                  <w:rPr>
-                    <w:rFonts w:ascii="Cambria Math" w:hAnsi="Cambria Math"/>
-                    <w:lang w:val="en-GB"/>
-                  </w:rPr>
-                  <m:t>&gt;</m:t>
+                  <m:t>&lt; newLookingAt , robotLookingAt&gt;</m:t>
                 </m:r>
               </m:num>
               <m:den>
@@ -6088,6 +7862,7 @@
       </w:r>
       <w:r>
         <w:rPr>
+          <w:noProof/>
           <w:lang w:val="en-GB"/>
         </w:rPr>
         <w:drawing>
@@ -6194,8 +7969,6 @@
           </wp:inline>
         </w:drawing>
       </w:r>
-      <w:bookmarkStart w:id="1" w:name="_GoBack"/>
-      <w:bookmarkEnd w:id="1"/>
     </w:p>
     <w:p>
       <w:pPr>
@@ -6211,12 +7984,14 @@
           <w:lang w:val="en-GB"/>
         </w:rPr>
       </w:pPr>
+      <w:bookmarkStart w:id="23" w:name="_Toc13590606"/>
       <w:r>
         <w:rPr>
           <w:lang w:val="en-GB"/>
         </w:rPr>
         <w:t>Collision Detection</w:t>
       </w:r>
+      <w:bookmarkEnd w:id="23"/>
     </w:p>
     <w:p>
       <w:pPr>
@@ -6252,6 +8027,7 @@
           <w:lang w:val="en-GB"/>
         </w:rPr>
       </w:pPr>
+      <w:bookmarkStart w:id="24" w:name="_Toc13590607"/>
       <w:proofErr w:type="spellStart"/>
       <w:r>
         <w:rPr>
@@ -6259,6 +8035,7 @@
         </w:rPr>
         <w:t>Raycaster</w:t>
       </w:r>
+      <w:bookmarkEnd w:id="24"/>
       <w:proofErr w:type="spellEnd"/>
     </w:p>
     <w:p>
@@ -6458,12 +8235,14 @@
           <w:lang w:val="en-GB"/>
         </w:rPr>
       </w:pPr>
+      <w:bookmarkStart w:id="25" w:name="_Toc13590608"/>
       <w:r>
         <w:rPr>
           <w:lang w:val="en-GB"/>
         </w:rPr>
         <w:t>Collision detection with boxes</w:t>
       </w:r>
+      <w:bookmarkEnd w:id="25"/>
     </w:p>
     <w:p>
       <w:pPr>
@@ -6787,6 +8566,7 @@
         </w:rPr>
       </w:pPr>
     </w:p>
+    <w:bookmarkStart w:id="26" w:name="_Toc13590609" w:displacedByCustomXml="next"/>
     <w:sdt>
       <w:sdtPr>
         <w:rPr>
@@ -6811,6 +8591,7 @@
           <w:r>
             <w:t>References</w:t>
           </w:r>
+          <w:bookmarkEnd w:id="26"/>
           <w:proofErr w:type="spellEnd"/>
         </w:p>
         <w:sdt>
@@ -7963,6 +9744,71 @@
       <w:lang w:eastAsia="it-IT"/>
     </w:rPr>
   </w:style>
+  <w:style w:type="paragraph" w:styleId="Titolosommario">
+    <w:name w:val="TOC Heading"/>
+    <w:basedOn w:val="Titolo1"/>
+    <w:next w:val="Normale"/>
+    <w:uiPriority w:val="39"/>
+    <w:unhideWhenUsed/>
+    <w:qFormat/>
+    <w:rsid w:val="00284564"/>
+    <w:pPr>
+      <w:outlineLvl w:val="9"/>
+    </w:pPr>
+    <w:rPr>
+      <w:lang w:eastAsia="it-IT"/>
+    </w:rPr>
+  </w:style>
+  <w:style w:type="paragraph" w:styleId="Sommario2">
+    <w:name w:val="toc 2"/>
+    <w:basedOn w:val="Normale"/>
+    <w:next w:val="Normale"/>
+    <w:autoRedefine/>
+    <w:uiPriority w:val="39"/>
+    <w:unhideWhenUsed/>
+    <w:rsid w:val="00284564"/>
+    <w:pPr>
+      <w:spacing w:after="100"/>
+      <w:ind w:left="220"/>
+    </w:pPr>
+    <w:rPr>
+      <w:rFonts w:eastAsiaTheme="minorEastAsia" w:cs="Times New Roman"/>
+      <w:lang w:eastAsia="it-IT"/>
+    </w:rPr>
+  </w:style>
+  <w:style w:type="paragraph" w:styleId="Sommario1">
+    <w:name w:val="toc 1"/>
+    <w:basedOn w:val="Normale"/>
+    <w:next w:val="Normale"/>
+    <w:autoRedefine/>
+    <w:uiPriority w:val="39"/>
+    <w:unhideWhenUsed/>
+    <w:rsid w:val="00284564"/>
+    <w:pPr>
+      <w:spacing w:after="100"/>
+    </w:pPr>
+    <w:rPr>
+      <w:rFonts w:eastAsiaTheme="minorEastAsia" w:cs="Times New Roman"/>
+      <w:lang w:eastAsia="it-IT"/>
+    </w:rPr>
+  </w:style>
+  <w:style w:type="paragraph" w:styleId="Sommario3">
+    <w:name w:val="toc 3"/>
+    <w:basedOn w:val="Normale"/>
+    <w:next w:val="Normale"/>
+    <w:autoRedefine/>
+    <w:uiPriority w:val="39"/>
+    <w:unhideWhenUsed/>
+    <w:rsid w:val="00284564"/>
+    <w:pPr>
+      <w:spacing w:after="100"/>
+      <w:ind w:left="440"/>
+    </w:pPr>
+    <w:rPr>
+      <w:rFonts w:eastAsiaTheme="minorEastAsia" w:cs="Times New Roman"/>
+      <w:lang w:eastAsia="it-IT"/>
+    </w:rPr>
+  </w:style>
 </w:styles>
 </file>
 
@@ -8283,7 +10129,7 @@
 </file>
 
 <file path=customXml/itemProps1.xml><?xml version="1.0" encoding="utf-8"?>
-<ds:datastoreItem xmlns:ds="http://schemas.openxmlformats.org/officeDocument/2006/customXml" ds:itemID="{E35CCAC2-7D28-49B8-9055-FA26BC964A69}">
+<ds:datastoreItem xmlns:ds="http://schemas.openxmlformats.org/officeDocument/2006/customXml" ds:itemID="{8BA55686-25DF-4307-9C35-C26B8BFEB616}">
   <ds:schemaRefs>
     <ds:schemaRef ds:uri="http://schemas.openxmlformats.org/officeDocument/2006/bibliography"/>
   </ds:schemaRefs>

--- a/Interactive Graphics Final Project.docx
+++ b/Interactive Graphics Final Project.docx
@@ -11,7 +11,7 @@
           <w:sz w:val="44"/>
         </w:rPr>
       </w:pPr>
-      <w:bookmarkStart w:id="0" w:name="_Toc13590585"/>
+      <w:bookmarkStart w:id="0" w:name="_Toc13671436"/>
       <w:r>
         <w:rPr>
           <w:b/>
@@ -29,7 +29,7 @@
           <w:sz w:val="32"/>
         </w:rPr>
       </w:pPr>
-      <w:bookmarkStart w:id="1" w:name="_Toc13590586"/>
+      <w:bookmarkStart w:id="1" w:name="_Toc13671437"/>
       <w:r>
         <w:rPr>
           <w:sz w:val="32"/>
@@ -57,7 +57,7 @@
         <w:pStyle w:val="Titolo3"/>
         <w:jc w:val="center"/>
       </w:pPr>
-      <w:bookmarkStart w:id="2" w:name="_Toc13590587"/>
+      <w:bookmarkStart w:id="2" w:name="_Toc13671438"/>
       <w:r>
         <w:t>Luca Maggio, Matteo Rizza, Nicola Di Santo</w:t>
       </w:r>
@@ -92,7 +92,7 @@
       <w:r>
         <w:fldChar w:fldCharType="separate"/>
       </w:r>
-      <w:hyperlink w:anchor="_Toc13590585" w:history="1">
+      <w:hyperlink w:anchor="_Toc13671436" w:history="1">
         <w:r>
           <w:rPr>
             <w:rStyle w:val="Collegamentoipertestuale"/>
@@ -120,7 +120,7 @@
             <w:noProof/>
             <w:webHidden/>
           </w:rPr>
-          <w:instrText xml:space="preserve"> PAGEREF _Toc13590585 \h </w:instrText>
+          <w:instrText xml:space="preserve"> PAGEREF _Toc13671436 \h </w:instrText>
         </w:r>
         <w:r>
           <w:rPr>
@@ -162,7 +162,7 @@
           <w:noProof/>
         </w:rPr>
       </w:pPr>
-      <w:hyperlink w:anchor="_Toc13590586" w:history="1">
+      <w:hyperlink w:anchor="_Toc13671437" w:history="1">
         <w:r>
           <w:rPr>
             <w:rStyle w:val="Collegamentoipertestuale"/>
@@ -189,7 +189,7 @@
             <w:noProof/>
             <w:webHidden/>
           </w:rPr>
-          <w:instrText xml:space="preserve"> PAGEREF _Toc13590586 \h </w:instrText>
+          <w:instrText xml:space="preserve"> PAGEREF _Toc13671437 \h </w:instrText>
         </w:r>
         <w:r>
           <w:rPr>
@@ -231,7 +231,7 @@
           <w:noProof/>
         </w:rPr>
       </w:pPr>
-      <w:hyperlink w:anchor="_Toc13590587" w:history="1">
+      <w:hyperlink w:anchor="_Toc13671438" w:history="1">
         <w:r>
           <w:rPr>
             <w:rStyle w:val="Collegamentoipertestuale"/>
@@ -258,7 +258,7 @@
             <w:noProof/>
             <w:webHidden/>
           </w:rPr>
-          <w:instrText xml:space="preserve"> PAGEREF _Toc13590587 \h </w:instrText>
+          <w:instrText xml:space="preserve"> PAGEREF _Toc13671438 \h </w:instrText>
         </w:r>
         <w:r>
           <w:rPr>
@@ -300,7 +300,7 @@
           <w:noProof/>
         </w:rPr>
       </w:pPr>
-      <w:hyperlink w:anchor="_Toc13590588" w:history="1">
+      <w:hyperlink w:anchor="_Toc13671439" w:history="1">
         <w:r>
           <w:rPr>
             <w:rStyle w:val="Collegamentoipertestuale"/>
@@ -328,7 +328,7 @@
             <w:noProof/>
             <w:webHidden/>
           </w:rPr>
-          <w:instrText xml:space="preserve"> PAGEREF _Toc13590588 \h </w:instrText>
+          <w:instrText xml:space="preserve"> PAGEREF _Toc13671439 \h </w:instrText>
         </w:r>
         <w:r>
           <w:rPr>
@@ -370,7 +370,7 @@
           <w:noProof/>
         </w:rPr>
       </w:pPr>
-      <w:hyperlink w:anchor="_Toc13590589" w:history="1">
+      <w:hyperlink w:anchor="_Toc13671440" w:history="1">
         <w:r>
           <w:rPr>
             <w:rStyle w:val="Collegamentoipertestuale"/>
@@ -398,7 +398,7 @@
             <w:noProof/>
             <w:webHidden/>
           </w:rPr>
-          <w:instrText xml:space="preserve"> PAGEREF _Toc13590589 \h </w:instrText>
+          <w:instrText xml:space="preserve"> PAGEREF _Toc13671440 \h </w:instrText>
         </w:r>
         <w:r>
           <w:rPr>
@@ -440,7 +440,7 @@
           <w:noProof/>
         </w:rPr>
       </w:pPr>
-      <w:hyperlink w:anchor="_Toc13590590" w:history="1">
+      <w:hyperlink w:anchor="_Toc13671441" w:history="1">
         <w:r>
           <w:rPr>
             <w:rStyle w:val="Collegamentoipertestuale"/>
@@ -468,7 +468,7 @@
             <w:noProof/>
             <w:webHidden/>
           </w:rPr>
-          <w:instrText xml:space="preserve"> PAGEREF _Toc13590590 \h </w:instrText>
+          <w:instrText xml:space="preserve"> PAGEREF _Toc13671441 \h </w:instrText>
         </w:r>
         <w:r>
           <w:rPr>
@@ -510,7 +510,7 @@
           <w:noProof/>
         </w:rPr>
       </w:pPr>
-      <w:hyperlink w:anchor="_Toc13590591" w:history="1">
+      <w:hyperlink w:anchor="_Toc13671442" w:history="1">
         <w:r>
           <w:rPr>
             <w:rStyle w:val="Collegamentoipertestuale"/>
@@ -538,7 +538,7 @@
             <w:noProof/>
             <w:webHidden/>
           </w:rPr>
-          <w:instrText xml:space="preserve"> PAGEREF _Toc13590591 \h </w:instrText>
+          <w:instrText xml:space="preserve"> PAGEREF _Toc13671442 \h </w:instrText>
         </w:r>
         <w:r>
           <w:rPr>
@@ -580,7 +580,7 @@
           <w:noProof/>
         </w:rPr>
       </w:pPr>
-      <w:hyperlink w:anchor="_Toc13590592" w:history="1">
+      <w:hyperlink w:anchor="_Toc13671443" w:history="1">
         <w:r>
           <w:rPr>
             <w:rStyle w:val="Collegamentoipertestuale"/>
@@ -608,7 +608,7 @@
             <w:noProof/>
             <w:webHidden/>
           </w:rPr>
-          <w:instrText xml:space="preserve"> PAGEREF _Toc13590592 \h </w:instrText>
+          <w:instrText xml:space="preserve"> PAGEREF _Toc13671443 \h </w:instrText>
         </w:r>
         <w:r>
           <w:rPr>
@@ -650,7 +650,7 @@
           <w:noProof/>
         </w:rPr>
       </w:pPr>
-      <w:hyperlink w:anchor="_Toc13590593" w:history="1">
+      <w:hyperlink w:anchor="_Toc13671444" w:history="1">
         <w:r>
           <w:rPr>
             <w:rStyle w:val="Collegamentoipertestuale"/>
@@ -678,7 +678,7 @@
             <w:noProof/>
             <w:webHidden/>
           </w:rPr>
-          <w:instrText xml:space="preserve"> PAGEREF _Toc13590593 \h </w:instrText>
+          <w:instrText xml:space="preserve"> PAGEREF _Toc13671444 \h </w:instrText>
         </w:r>
         <w:r>
           <w:rPr>
@@ -720,7 +720,7 @@
           <w:noProof/>
         </w:rPr>
       </w:pPr>
-      <w:hyperlink w:anchor="_Toc13590594" w:history="1">
+      <w:hyperlink w:anchor="_Toc13671445" w:history="1">
         <w:r>
           <w:rPr>
             <w:rStyle w:val="Collegamentoipertestuale"/>
@@ -748,7 +748,7 @@
             <w:noProof/>
             <w:webHidden/>
           </w:rPr>
-          <w:instrText xml:space="preserve"> PAGEREF _Toc13590594 \h </w:instrText>
+          <w:instrText xml:space="preserve"> PAGEREF _Toc13671445 \h </w:instrText>
         </w:r>
         <w:r>
           <w:rPr>
@@ -790,7 +790,7 @@
           <w:noProof/>
         </w:rPr>
       </w:pPr>
-      <w:hyperlink w:anchor="_Toc13590595" w:history="1">
+      <w:hyperlink w:anchor="_Toc13671446" w:history="1">
         <w:r>
           <w:rPr>
             <w:rStyle w:val="Collegamentoipertestuale"/>
@@ -818,7 +818,7 @@
             <w:noProof/>
             <w:webHidden/>
           </w:rPr>
-          <w:instrText xml:space="preserve"> PAGEREF _Toc13590595 \h </w:instrText>
+          <w:instrText xml:space="preserve"> PAGEREF _Toc13671446 \h </w:instrText>
         </w:r>
         <w:r>
           <w:rPr>
@@ -860,7 +860,7 @@
           <w:noProof/>
         </w:rPr>
       </w:pPr>
-      <w:hyperlink w:anchor="_Toc13590596" w:history="1">
+      <w:hyperlink w:anchor="_Toc13671447" w:history="1">
         <w:r>
           <w:rPr>
             <w:rStyle w:val="Collegamentoipertestuale"/>
@@ -888,7 +888,7 @@
             <w:noProof/>
             <w:webHidden/>
           </w:rPr>
-          <w:instrText xml:space="preserve"> PAGEREF _Toc13590596 \h </w:instrText>
+          <w:instrText xml:space="preserve"> PAGEREF _Toc13671447 \h </w:instrText>
         </w:r>
         <w:r>
           <w:rPr>
@@ -930,7 +930,7 @@
           <w:noProof/>
         </w:rPr>
       </w:pPr>
-      <w:hyperlink w:anchor="_Toc13590597" w:history="1">
+      <w:hyperlink w:anchor="_Toc13671448" w:history="1">
         <w:r>
           <w:rPr>
             <w:rStyle w:val="Collegamentoipertestuale"/>
@@ -958,7 +958,7 @@
             <w:noProof/>
             <w:webHidden/>
           </w:rPr>
-          <w:instrText xml:space="preserve"> PAGEREF _Toc13590597 \h </w:instrText>
+          <w:instrText xml:space="preserve"> PAGEREF _Toc13671448 \h </w:instrText>
         </w:r>
         <w:r>
           <w:rPr>
@@ -1000,7 +1000,7 @@
           <w:noProof/>
         </w:rPr>
       </w:pPr>
-      <w:hyperlink w:anchor="_Toc13590598" w:history="1">
+      <w:hyperlink w:anchor="_Toc13671449" w:history="1">
         <w:r>
           <w:rPr>
             <w:rStyle w:val="Collegamentoipertestuale"/>
@@ -1028,7 +1028,7 @@
             <w:noProof/>
             <w:webHidden/>
           </w:rPr>
-          <w:instrText xml:space="preserve"> PAGEREF _Toc13590598 \h </w:instrText>
+          <w:instrText xml:space="preserve"> PAGEREF _Toc13671449 \h </w:instrText>
         </w:r>
         <w:r>
           <w:rPr>
@@ -1070,7 +1070,7 @@
           <w:noProof/>
         </w:rPr>
       </w:pPr>
-      <w:hyperlink w:anchor="_Toc13590599" w:history="1">
+      <w:hyperlink w:anchor="_Toc13671450" w:history="1">
         <w:r>
           <w:rPr>
             <w:rStyle w:val="Collegamentoipertestuale"/>
@@ -1098,7 +1098,7 @@
             <w:noProof/>
             <w:webHidden/>
           </w:rPr>
-          <w:instrText xml:space="preserve"> PAGEREF _Toc13590599 \h </w:instrText>
+          <w:instrText xml:space="preserve"> PAGEREF _Toc13671450 \h </w:instrText>
         </w:r>
         <w:r>
           <w:rPr>
@@ -1140,7 +1140,7 @@
           <w:noProof/>
         </w:rPr>
       </w:pPr>
-      <w:hyperlink w:anchor="_Toc13590600" w:history="1">
+      <w:hyperlink w:anchor="_Toc13671451" w:history="1">
         <w:r>
           <w:rPr>
             <w:rStyle w:val="Collegamentoipertestuale"/>
@@ -1168,7 +1168,7 @@
             <w:noProof/>
             <w:webHidden/>
           </w:rPr>
-          <w:instrText xml:space="preserve"> PAGEREF _Toc13590600 \h </w:instrText>
+          <w:instrText xml:space="preserve"> PAGEREF _Toc13671451 \h </w:instrText>
         </w:r>
         <w:r>
           <w:rPr>
@@ -1210,7 +1210,7 @@
           <w:noProof/>
         </w:rPr>
       </w:pPr>
-      <w:hyperlink w:anchor="_Toc13590601" w:history="1">
+      <w:hyperlink w:anchor="_Toc13671452" w:history="1">
         <w:r>
           <w:rPr>
             <w:rStyle w:val="Collegamentoipertestuale"/>
@@ -1238,7 +1238,7 @@
             <w:noProof/>
             <w:webHidden/>
           </w:rPr>
-          <w:instrText xml:space="preserve"> PAGEREF _Toc13590601 \h </w:instrText>
+          <w:instrText xml:space="preserve"> PAGEREF _Toc13671452 \h </w:instrText>
         </w:r>
         <w:r>
           <w:rPr>
@@ -1280,7 +1280,7 @@
           <w:noProof/>
         </w:rPr>
       </w:pPr>
-      <w:hyperlink w:anchor="_Toc13590602" w:history="1">
+      <w:hyperlink w:anchor="_Toc13671453" w:history="1">
         <w:r>
           <w:rPr>
             <w:rStyle w:val="Collegamentoipertestuale"/>
@@ -1308,7 +1308,7 @@
             <w:noProof/>
             <w:webHidden/>
           </w:rPr>
-          <w:instrText xml:space="preserve"> PAGEREF _Toc13590602 \h </w:instrText>
+          <w:instrText xml:space="preserve"> PAGEREF _Toc13671453 \h </w:instrText>
         </w:r>
         <w:r>
           <w:rPr>
@@ -1350,7 +1350,7 @@
           <w:noProof/>
         </w:rPr>
       </w:pPr>
-      <w:hyperlink w:anchor="_Toc13590603" w:history="1">
+      <w:hyperlink w:anchor="_Toc13671454" w:history="1">
         <w:r>
           <w:rPr>
             <w:rStyle w:val="Collegamentoipertestuale"/>
@@ -1378,7 +1378,7 @@
             <w:noProof/>
             <w:webHidden/>
           </w:rPr>
-          <w:instrText xml:space="preserve"> PAGEREF _Toc13590603 \h </w:instrText>
+          <w:instrText xml:space="preserve"> PAGEREF _Toc13671454 \h </w:instrText>
         </w:r>
         <w:r>
           <w:rPr>
@@ -1420,7 +1420,7 @@
           <w:noProof/>
         </w:rPr>
       </w:pPr>
-      <w:hyperlink w:anchor="_Toc13590604" w:history="1">
+      <w:hyperlink w:anchor="_Toc13671455" w:history="1">
         <w:r>
           <w:rPr>
             <w:rStyle w:val="Collegamentoipertestuale"/>
@@ -1448,7 +1448,7 @@
             <w:noProof/>
             <w:webHidden/>
           </w:rPr>
-          <w:instrText xml:space="preserve"> PAGEREF _Toc13590604 \h </w:instrText>
+          <w:instrText xml:space="preserve"> PAGEREF _Toc13671455 \h </w:instrText>
         </w:r>
         <w:r>
           <w:rPr>
@@ -1490,7 +1490,7 @@
           <w:noProof/>
         </w:rPr>
       </w:pPr>
-      <w:hyperlink w:anchor="_Toc13590605" w:history="1">
+      <w:hyperlink w:anchor="_Toc13671456" w:history="1">
         <w:r>
           <w:rPr>
             <w:rStyle w:val="Collegamentoipertestuale"/>
@@ -1518,7 +1518,7 @@
             <w:noProof/>
             <w:webHidden/>
           </w:rPr>
-          <w:instrText xml:space="preserve"> PAGEREF _Toc13590605 \h </w:instrText>
+          <w:instrText xml:space="preserve"> PAGEREF _Toc13671456 \h </w:instrText>
         </w:r>
         <w:r>
           <w:rPr>
@@ -1560,7 +1560,7 @@
           <w:noProof/>
         </w:rPr>
       </w:pPr>
-      <w:hyperlink w:anchor="_Toc13590606" w:history="1">
+      <w:hyperlink w:anchor="_Toc13671457" w:history="1">
         <w:r>
           <w:rPr>
             <w:rStyle w:val="Collegamentoipertestuale"/>
@@ -1588,7 +1588,7 @@
             <w:noProof/>
             <w:webHidden/>
           </w:rPr>
-          <w:instrText xml:space="preserve"> PAGEREF _Toc13590606 \h </w:instrText>
+          <w:instrText xml:space="preserve"> PAGEREF _Toc13671457 \h </w:instrText>
         </w:r>
         <w:r>
           <w:rPr>
@@ -1630,7 +1630,7 @@
           <w:noProof/>
         </w:rPr>
       </w:pPr>
-      <w:hyperlink w:anchor="_Toc13590607" w:history="1">
+      <w:hyperlink w:anchor="_Toc13671458" w:history="1">
         <w:r>
           <w:rPr>
             <w:rStyle w:val="Collegamentoipertestuale"/>
@@ -1658,7 +1658,7 @@
             <w:noProof/>
             <w:webHidden/>
           </w:rPr>
-          <w:instrText xml:space="preserve"> PAGEREF _Toc13590607 \h </w:instrText>
+          <w:instrText xml:space="preserve"> PAGEREF _Toc13671458 \h </w:instrText>
         </w:r>
         <w:r>
           <w:rPr>
@@ -1700,7 +1700,7 @@
           <w:noProof/>
         </w:rPr>
       </w:pPr>
-      <w:hyperlink w:anchor="_Toc13590608" w:history="1">
+      <w:hyperlink w:anchor="_Toc13671459" w:history="1">
         <w:r>
           <w:rPr>
             <w:rStyle w:val="Collegamentoipertestuale"/>
@@ -1728,7 +1728,7 @@
             <w:noProof/>
             <w:webHidden/>
           </w:rPr>
-          <w:instrText xml:space="preserve"> PAGEREF _Toc13590608 \h </w:instrText>
+          <w:instrText xml:space="preserve"> PAGEREF _Toc13671459 \h </w:instrText>
         </w:r>
         <w:r>
           <w:rPr>
@@ -1770,7 +1770,7 @@
           <w:noProof/>
         </w:rPr>
       </w:pPr>
-      <w:hyperlink w:anchor="_Toc13590609" w:history="1">
+      <w:hyperlink w:anchor="_Toc13671460" w:history="1">
         <w:r>
           <w:rPr>
             <w:rStyle w:val="Collegamentoipertestuale"/>
@@ -1797,7 +1797,7 @@
             <w:noProof/>
             <w:webHidden/>
           </w:rPr>
-          <w:instrText xml:space="preserve"> PAGEREF _Toc13590609 \h </w:instrText>
+          <w:instrText xml:space="preserve"> PAGEREF _Toc13671460 \h </w:instrText>
         </w:r>
         <w:r>
           <w:rPr>
@@ -1861,7 +1861,7 @@
           <w:lang w:val="en-GB"/>
         </w:rPr>
       </w:pPr>
-      <w:bookmarkStart w:id="4" w:name="_Toc13590588"/>
+      <w:bookmarkStart w:id="4" w:name="_Toc13671439"/>
       <w:r>
         <w:rPr>
           <w:lang w:val="en-GB"/>
@@ -2048,7 +2048,7 @@
           <w:lang w:val="en-GB"/>
         </w:rPr>
       </w:pPr>
-      <w:bookmarkStart w:id="5" w:name="_Toc13590589"/>
+      <w:bookmarkStart w:id="5" w:name="_Toc13671440"/>
       <w:r>
         <w:rPr>
           <w:lang w:val="en-GB"/>
@@ -2340,7 +2340,7 @@
           <w:lang w:val="en-GB"/>
         </w:rPr>
       </w:pPr>
-      <w:bookmarkStart w:id="6" w:name="_Toc13590590"/>
+      <w:bookmarkStart w:id="6" w:name="_Toc13671441"/>
       <w:r>
         <w:rPr>
           <w:lang w:val="en-GB"/>
@@ -2748,7 +2748,7 @@
           <w:lang w:val="en-GB"/>
         </w:rPr>
       </w:pPr>
-      <w:bookmarkStart w:id="7" w:name="_Toc13590591"/>
+      <w:bookmarkStart w:id="7" w:name="_Toc13671442"/>
       <w:r>
         <w:rPr>
           <w:lang w:val="en-GB"/>
@@ -2892,7 +2892,7 @@
           <w:lang w:val="en-GB"/>
         </w:rPr>
       </w:pPr>
-      <w:bookmarkStart w:id="8" w:name="_Toc13590592"/>
+      <w:bookmarkStart w:id="8" w:name="_Toc13671443"/>
       <w:r>
         <w:rPr>
           <w:lang w:val="en-GB"/>
@@ -3081,7 +3081,7 @@
           <w:lang w:val="en-GB"/>
         </w:rPr>
       </w:pPr>
-      <w:bookmarkStart w:id="9" w:name="_Toc13590593"/>
+      <w:bookmarkStart w:id="9" w:name="_Toc13671444"/>
       <w:r>
         <w:rPr>
           <w:lang w:val="en-GB"/>
@@ -3266,7 +3266,7 @@
           <w:lang w:val="en-GB"/>
         </w:rPr>
       </w:pPr>
-      <w:bookmarkStart w:id="10" w:name="_Toc13590594"/>
+      <w:bookmarkStart w:id="10" w:name="_Toc13671445"/>
       <w:r>
         <w:rPr>
           <w:lang w:val="en-GB"/>
@@ -3547,7 +3547,7 @@
           <w:lang w:val="en-GB"/>
         </w:rPr>
       </w:pPr>
-      <w:bookmarkStart w:id="11" w:name="_Toc13590595"/>
+      <w:bookmarkStart w:id="11" w:name="_Toc13671446"/>
       <w:r>
         <w:rPr>
           <w:lang w:val="en-GB"/>
@@ -3645,7 +3645,7 @@
           <w:lang w:val="en-GB"/>
         </w:rPr>
       </w:pPr>
-      <w:bookmarkStart w:id="12" w:name="_Toc13590596"/>
+      <w:bookmarkStart w:id="12" w:name="_Toc13671447"/>
       <w:r>
         <w:rPr>
           <w:lang w:val="en-GB"/>
@@ -3884,7 +3884,7 @@
         </w:rPr>
       </w:pPr>
       <w:bookmarkStart w:id="13" w:name="_Character_Model"/>
-      <w:bookmarkStart w:id="14" w:name="_Toc13590597"/>
+      <w:bookmarkStart w:id="14" w:name="_Toc13671448"/>
       <w:bookmarkEnd w:id="13"/>
       <w:r>
         <w:rPr>
@@ -3934,7 +3934,7 @@
           <w:lang w:val="en-GB"/>
         </w:rPr>
       </w:pPr>
-      <w:bookmarkStart w:id="15" w:name="_Toc13590598"/>
+      <w:bookmarkStart w:id="15" w:name="_Toc13671449"/>
       <w:r>
         <w:rPr>
           <w:lang w:val="en-GB"/>
@@ -4185,7 +4185,7 @@
           <w:lang w:val="en-GB"/>
         </w:rPr>
       </w:pPr>
-      <w:bookmarkStart w:id="16" w:name="_Toc13590599"/>
+      <w:bookmarkStart w:id="16" w:name="_Toc13671450"/>
       <w:r>
         <w:rPr>
           <w:lang w:val="en-GB"/>
@@ -6607,7 +6607,7 @@
           <w:lang w:val="en-GB"/>
         </w:rPr>
       </w:pPr>
-      <w:bookmarkStart w:id="17" w:name="_Toc13590600"/>
+      <w:bookmarkStart w:id="17" w:name="_Toc13671451"/>
       <w:r>
         <w:rPr>
           <w:lang w:val="en-GB"/>
@@ -6825,7 +6825,7 @@
           <w:lang w:val="en-GB"/>
         </w:rPr>
       </w:pPr>
-      <w:bookmarkStart w:id="18" w:name="_Toc13590601"/>
+      <w:bookmarkStart w:id="18" w:name="_Toc13671452"/>
       <w:r>
         <w:rPr>
           <w:lang w:val="en-GB"/>
@@ -6933,7 +6933,7 @@
           <w:lang w:val="en-GB"/>
         </w:rPr>
       </w:pPr>
-      <w:bookmarkStart w:id="19" w:name="_Toc13590602"/>
+      <w:bookmarkStart w:id="19" w:name="_Toc13671453"/>
       <w:r>
         <w:rPr>
           <w:lang w:val="en-GB"/>
@@ -7172,7 +7172,7 @@
           <w:lang w:val="en-GB"/>
         </w:rPr>
       </w:pPr>
-      <w:bookmarkStart w:id="20" w:name="_Toc13590603"/>
+      <w:bookmarkStart w:id="20" w:name="_Toc13671454"/>
       <w:r>
         <w:rPr>
           <w:lang w:val="en-GB"/>
@@ -7185,6 +7185,33 @@
           <w:lang w:val="en-GB"/>
         </w:rPr>
         <w:t xml:space="preserve"> </w:t>
+      </w:r>
+    </w:p>
+    <w:p>
+      <w:pPr>
+        <w:rPr>
+          <w:lang w:val="en-GB"/>
+        </w:rPr>
+      </w:pPr>
+      <w:r>
+        <w:rPr>
+          <w:lang w:val="en-GB"/>
+        </w:rPr>
+        <w:t xml:space="preserve">In our Project animation in the key of user interaction. Three </w:t>
+      </w:r>
+      <w:proofErr w:type="gramStart"/>
+      <w:r>
+        <w:rPr>
+          <w:lang w:val="en-GB"/>
+        </w:rPr>
+        <w:t>button</w:t>
+      </w:r>
+      <w:proofErr w:type="gramEnd"/>
+      <w:r>
+        <w:rPr>
+          <w:lang w:val="en-GB"/>
+        </w:rPr>
+        <w:t xml:space="preserve"> are available to trigger an animation. The technique used to animate our model is Skeletal animation together with tweening.</w:t>
       </w:r>
     </w:p>
     <w:p>
@@ -7256,7 +7283,7 @@
           <w:lang w:val="en-GB"/>
         </w:rPr>
       </w:pPr>
-      <w:bookmarkStart w:id="21" w:name="_Toc13590604"/>
+      <w:bookmarkStart w:id="21" w:name="_Toc13671455"/>
       <w:r>
         <w:rPr>
           <w:lang w:val="en-GB"/>
@@ -7391,7 +7418,7 @@
           <w:lang w:val="en-GB"/>
         </w:rPr>
       </w:pPr>
-      <w:bookmarkStart w:id="22" w:name="_Toc13590605"/>
+      <w:bookmarkStart w:id="22" w:name="_Toc13671456"/>
       <w:r>
         <w:rPr>
           <w:lang w:val="en-GB"/>
@@ -7984,7 +8011,7 @@
           <w:lang w:val="en-GB"/>
         </w:rPr>
       </w:pPr>
-      <w:bookmarkStart w:id="23" w:name="_Toc13590606"/>
+      <w:bookmarkStart w:id="23" w:name="_Toc13671457"/>
       <w:r>
         <w:rPr>
           <w:lang w:val="en-GB"/>
@@ -8027,7 +8054,7 @@
           <w:lang w:val="en-GB"/>
         </w:rPr>
       </w:pPr>
-      <w:bookmarkStart w:id="24" w:name="_Toc13590607"/>
+      <w:bookmarkStart w:id="24" w:name="_Toc13671458"/>
       <w:proofErr w:type="spellStart"/>
       <w:r>
         <w:rPr>
@@ -8235,7 +8262,7 @@
           <w:lang w:val="en-GB"/>
         </w:rPr>
       </w:pPr>
-      <w:bookmarkStart w:id="25" w:name="_Toc13590608"/>
+      <w:bookmarkStart w:id="25" w:name="_Toc13671459"/>
       <w:r>
         <w:rPr>
           <w:lang w:val="en-GB"/>
@@ -8566,7 +8593,7 @@
         </w:rPr>
       </w:pPr>
     </w:p>
-    <w:bookmarkStart w:id="26" w:name="_Toc13590609" w:displacedByCustomXml="next"/>
+    <w:bookmarkStart w:id="26" w:name="_Toc13671460" w:displacedByCustomXml="next"/>
     <w:sdt>
       <w:sdtPr>
         <w:rPr>
@@ -8711,7 +8738,7 @@
         <v:path o:extrusionok="f" gradientshapeok="t" o:connecttype="rect"/>
         <o:lock v:ext="edit" aspectratio="t"/>
       </v:shapetype>
-      <v:shape id="_x0000_i1039" type="#_x0000_t75" style="width:63pt;height:27pt;visibility:visible;mso-wrap-style:square" o:bullet="t">
+      <v:shape id="_x0000_i1028" type="#_x0000_t75" style="width:63pt;height:27pt;visibility:visible;mso-wrap-style:square" o:bullet="t">
         <v:imagedata r:id="rId1" o:title=""/>
       </v:shape>
     </w:pict>
@@ -10129,7 +10156,7 @@
 </file>
 
 <file path=customXml/itemProps1.xml><?xml version="1.0" encoding="utf-8"?>
-<ds:datastoreItem xmlns:ds="http://schemas.openxmlformats.org/officeDocument/2006/customXml" ds:itemID="{8BA55686-25DF-4307-9C35-C26B8BFEB616}">
+<ds:datastoreItem xmlns:ds="http://schemas.openxmlformats.org/officeDocument/2006/customXml" ds:itemID="{08BD483D-C4E9-404A-8F4D-D38A9B01F57A}">
   <ds:schemaRefs>
     <ds:schemaRef ds:uri="http://schemas.openxmlformats.org/officeDocument/2006/bibliography"/>
   </ds:schemaRefs>

--- a/Interactive Graphics Final Project.docx
+++ b/Interactive Graphics Final Project.docx
@@ -1835,8 +1835,6 @@
       <w:r>
         <w:br w:type="page"/>
       </w:r>
-      <w:bookmarkStart w:id="3" w:name="_GoBack"/>
-      <w:bookmarkEnd w:id="3"/>
     </w:p>
     <w:p>
       <w:pPr>
@@ -1861,14 +1859,14 @@
           <w:lang w:val="en-GB"/>
         </w:rPr>
       </w:pPr>
-      <w:bookmarkStart w:id="4" w:name="_Toc13671439"/>
+      <w:bookmarkStart w:id="3" w:name="_Toc13671439"/>
       <w:r>
         <w:rPr>
           <w:lang w:val="en-GB"/>
         </w:rPr>
         <w:t>Introduction</w:t>
       </w:r>
-      <w:bookmarkEnd w:id="4"/>
+      <w:bookmarkEnd w:id="3"/>
     </w:p>
     <w:p>
       <w:pPr>
@@ -2043,12 +2041,117 @@
     </w:p>
     <w:p>
       <w:pPr>
+        <w:rPr>
+          <w:b/>
+          <w:lang w:val="en-GB"/>
+        </w:rPr>
+      </w:pPr>
+      <w:r>
+        <w:rPr>
+          <w:b/>
+          <w:lang w:val="en-GB"/>
+        </w:rPr>
+        <w:t>NB</w:t>
+      </w:r>
+      <w:r>
+        <w:rPr>
+          <w:b/>
+          <w:lang w:val="en-GB"/>
+        </w:rPr>
+        <w:t>.</w:t>
+      </w:r>
+      <w:r>
+        <w:rPr>
+          <w:b/>
+          <w:lang w:val="en-GB"/>
+        </w:rPr>
+        <w:t xml:space="preserve"> bootstrap framework has been imported with CDN. Within the last Firefox update, we have encountered some problems in loading resource</w:t>
+      </w:r>
+      <w:r>
+        <w:rPr>
+          <w:b/>
+          <w:lang w:val="en-GB"/>
+        </w:rPr>
+        <w:t>s</w:t>
+      </w:r>
+      <w:r>
+        <w:rPr>
+          <w:b/>
+          <w:lang w:val="en-GB"/>
+        </w:rPr>
+        <w:t xml:space="preserve"> through CDN due to CORS blocking policy. If for some reasons a CORS waring like the one showed below appears, please use Google Chrome.</w:t>
+      </w:r>
+    </w:p>
+    <w:p>
+      <w:pPr>
+        <w:rPr>
+          <w:b/>
+          <w:lang w:val="en-GB"/>
+        </w:rPr>
+      </w:pPr>
+      <w:r>
+        <w:rPr>
+          <w:noProof/>
+        </w:rPr>
+        <w:drawing>
+          <wp:anchor distT="0" distB="0" distL="114300" distR="114300" simplePos="0" relativeHeight="251699200" behindDoc="0" locked="0" layoutInCell="1" allowOverlap="1" wp14:anchorId="07F7BBBA" wp14:editId="50BEB394">
+            <wp:simplePos x="0" y="0"/>
+            <wp:positionH relativeFrom="column">
+              <wp:posOffset>-2540</wp:posOffset>
+            </wp:positionH>
+            <wp:positionV relativeFrom="paragraph">
+              <wp:posOffset>3175</wp:posOffset>
+            </wp:positionV>
+            <wp:extent cx="6120130" cy="634365"/>
+            <wp:effectExtent l="0" t="0" r="0" b="0"/>
+            <wp:wrapTopAndBottom/>
+            <wp:docPr id="2" name="Immagine 2"/>
+            <wp:cNvGraphicFramePr>
+              <a:graphicFrameLocks xmlns:a="http://schemas.openxmlformats.org/drawingml/2006/main" noChangeAspect="1"/>
+            </wp:cNvGraphicFramePr>
+            <a:graphic xmlns:a="http://schemas.openxmlformats.org/drawingml/2006/main">
+              <a:graphicData uri="http://schemas.openxmlformats.org/drawingml/2006/picture">
+                <pic:pic xmlns:pic="http://schemas.openxmlformats.org/drawingml/2006/picture">
+                  <pic:nvPicPr>
+                    <pic:cNvPr id="1" name=""/>
+                    <pic:cNvPicPr/>
+                  </pic:nvPicPr>
+                  <pic:blipFill>
+                    <a:blip r:embed="rId6" cstate="print">
+                      <a:extLst>
+                        <a:ext uri="{28A0092B-C50C-407E-A947-70E740481C1C}">
+                          <a14:useLocalDpi xmlns:a14="http://schemas.microsoft.com/office/drawing/2010/main" val="0"/>
+                        </a:ext>
+                      </a:extLst>
+                    </a:blip>
+                    <a:stretch>
+                      <a:fillRect/>
+                    </a:stretch>
+                  </pic:blipFill>
+                  <pic:spPr>
+                    <a:xfrm>
+                      <a:off x="0" y="0"/>
+                      <a:ext cx="6120130" cy="634365"/>
+                    </a:xfrm>
+                    <a:prstGeom prst="rect">
+                      <a:avLst/>
+                    </a:prstGeom>
+                  </pic:spPr>
+                </pic:pic>
+              </a:graphicData>
+            </a:graphic>
+          </wp:anchor>
+        </w:drawing>
+      </w:r>
+    </w:p>
+    <w:p>
+      <w:pPr>
         <w:pStyle w:val="Titolo1"/>
         <w:rPr>
           <w:lang w:val="en-GB"/>
         </w:rPr>
       </w:pPr>
-      <w:bookmarkStart w:id="5" w:name="_Toc13671440"/>
+      <w:bookmarkStart w:id="4" w:name="_Toc13671440"/>
       <w:r>
         <w:rPr>
           <w:lang w:val="en-GB"/>
@@ -2067,7 +2170,7 @@
         </w:rPr>
         <w:t xml:space="preserve"> Guide</w:t>
       </w:r>
-      <w:bookmarkEnd w:id="5"/>
+      <w:bookmarkEnd w:id="4"/>
     </w:p>
     <w:p>
       <w:pPr>
@@ -2248,7 +2351,7 @@
                     <pic:cNvPicPr/>
                   </pic:nvPicPr>
                   <pic:blipFill>
-                    <a:blip r:embed="rId6"/>
+                    <a:blip r:embed="rId7"/>
                     <a:stretch>
                       <a:fillRect/>
                     </a:stretch>
@@ -2301,6 +2404,7 @@
           <w:noProof/>
           <w:lang w:val="en-GB"/>
         </w:rPr>
+        <w:lastRenderedPageBreak/>
         <w:t xml:space="preserve">It will be then very important to enable cookies for the domain of the project. </w:t>
       </w:r>
     </w:p>
@@ -2340,14 +2444,14 @@
           <w:lang w:val="en-GB"/>
         </w:rPr>
       </w:pPr>
-      <w:bookmarkStart w:id="6" w:name="_Toc13671441"/>
+      <w:bookmarkStart w:id="5" w:name="_Toc13671441"/>
       <w:r>
         <w:rPr>
           <w:lang w:val="en-GB"/>
         </w:rPr>
         <w:t>Structure of the Project</w:t>
       </w:r>
-      <w:bookmarkEnd w:id="6"/>
+      <w:bookmarkEnd w:id="5"/>
     </w:p>
     <w:p>
       <w:pPr>
@@ -2377,7 +2481,6 @@
         <w:rPr>
           <w:lang w:val="en-GB"/>
         </w:rPr>
-        <w:lastRenderedPageBreak/>
         <w:t xml:space="preserve">The root folder contains the </w:t>
       </w:r>
       <w:r>
@@ -2482,7 +2585,7 @@
         </w:rPr>
         <w:t xml:space="preserve"> models used in the project. The models are all taken from </w:t>
       </w:r>
-      <w:hyperlink r:id="rId7" w:history="1">
+      <w:hyperlink r:id="rId8" w:history="1">
         <w:r>
           <w:rPr>
             <w:rStyle w:val="Collegamentoipertestuale"/>
@@ -2511,7 +2614,7 @@
         </w:rPr>
         <w:t xml:space="preserve"> </w:t>
       </w:r>
-      <w:hyperlink r:id="rId8" w:history="1">
+      <w:hyperlink r:id="rId9" w:history="1">
         <w:r>
           <w:rPr>
             <w:rStyle w:val="Collegamentoipertestuale"/>
@@ -2563,7 +2666,7 @@
         </w:rPr>
         <w:t xml:space="preserve"> (</w:t>
       </w:r>
-      <w:hyperlink r:id="rId9" w:history="1">
+      <w:hyperlink r:id="rId10" w:history="1">
         <w:r>
           <w:rPr>
             <w:rStyle w:val="Collegamentoipertestuale"/>
@@ -2748,14 +2851,14 @@
           <w:lang w:val="en-GB"/>
         </w:rPr>
       </w:pPr>
-      <w:bookmarkStart w:id="7" w:name="_Toc13671442"/>
+      <w:bookmarkStart w:id="6" w:name="_Toc13671442"/>
       <w:r>
         <w:rPr>
           <w:lang w:val="en-GB"/>
         </w:rPr>
         <w:t>Three.js Description</w:t>
       </w:r>
-      <w:bookmarkEnd w:id="7"/>
+      <w:bookmarkEnd w:id="6"/>
     </w:p>
     <w:p>
       <w:pPr>
@@ -2782,7 +2885,7 @@
           <w:rFonts w:eastAsia="Times New Roman" w:cstheme="minorHAnsi"/>
           <w:sz w:val="24"/>
           <w:szCs w:val="24"/>
-          <w:lang w:val="en-GB" w:eastAsia="it-IT"/>
+          <w:lang w:val="en" w:eastAsia="it-IT"/>
         </w:rPr>
       </w:pPr>
       <w:r>
@@ -2839,6 +2942,8 @@
         </w:rPr>
         <w:t xml:space="preserve"> </w:t>
       </w:r>
+      <w:bookmarkStart w:id="7" w:name="_GoBack"/>
+      <w:bookmarkEnd w:id="7"/>
       <w:r>
         <w:rPr>
           <w:rFonts w:eastAsia="Times New Roman" w:cstheme="minorHAnsi"/>
@@ -2846,7 +2951,52 @@
           <w:szCs w:val="24"/>
           <w:lang w:val="en" w:eastAsia="it-IT"/>
         </w:rPr>
-        <w:t xml:space="preserve">Three.js allows you to create a programming e-mail already created, saving the programmer more time. </w:t>
+        <w:t>Programming WebGL directly</w:t>
+      </w:r>
+      <w:r>
+        <w:rPr>
+          <w:rFonts w:eastAsia="Times New Roman" w:cstheme="minorHAnsi"/>
+          <w:sz w:val="24"/>
+          <w:szCs w:val="24"/>
+          <w:lang w:val="en" w:eastAsia="it-IT"/>
+        </w:rPr>
+        <w:t xml:space="preserve"> </w:t>
+      </w:r>
+      <w:r>
+        <w:rPr>
+          <w:rFonts w:eastAsia="Times New Roman" w:cstheme="minorHAnsi"/>
+          <w:sz w:val="24"/>
+          <w:szCs w:val="24"/>
+          <w:lang w:val="en" w:eastAsia="it-IT"/>
+        </w:rPr>
+        <w:t>from JavaScript to create and animate 3D scenes is a very complex and error-prone</w:t>
+      </w:r>
+      <w:r>
+        <w:rPr>
+          <w:rFonts w:eastAsia="Times New Roman" w:cstheme="minorHAnsi"/>
+          <w:sz w:val="24"/>
+          <w:szCs w:val="24"/>
+          <w:lang w:val="en" w:eastAsia="it-IT"/>
+        </w:rPr>
+        <w:t xml:space="preserve"> </w:t>
+      </w:r>
+      <w:r>
+        <w:rPr>
+          <w:rFonts w:eastAsia="Times New Roman" w:cstheme="minorHAnsi"/>
+          <w:sz w:val="24"/>
+          <w:szCs w:val="24"/>
+          <w:lang w:val="en" w:eastAsia="it-IT"/>
+        </w:rPr>
+        <w:t>process. Three.js is a library that makes this a lot easier.</w:t>
+      </w:r>
+      <w:r>
+        <w:rPr>
+          <w:rFonts w:eastAsia="Times New Roman" w:cstheme="minorHAnsi"/>
+          <w:sz w:val="24"/>
+          <w:szCs w:val="24"/>
+          <w:lang w:val="en" w:eastAsia="it-IT"/>
+        </w:rPr>
+        <w:br/>
       </w:r>
       <w:r>
         <w:rPr>
@@ -3086,6 +3236,7 @@
         <w:rPr>
           <w:lang w:val="en-GB"/>
         </w:rPr>
+        <w:lastRenderedPageBreak/>
         <w:t>Environments</w:t>
       </w:r>
       <w:bookmarkEnd w:id="9"/>
@@ -3271,7 +3422,6 @@
         <w:rPr>
           <w:lang w:val="en-GB"/>
         </w:rPr>
-        <w:lastRenderedPageBreak/>
         <w:t>Bedroom</w:t>
       </w:r>
       <w:bookmarkEnd w:id="10"/>
@@ -3393,7 +3543,7 @@
                     <pic:cNvPicPr/>
                   </pic:nvPicPr>
                   <pic:blipFill>
-                    <a:blip r:embed="rId10"/>
+                    <a:blip r:embed="rId11"/>
                     <a:stretch>
                       <a:fillRect/>
                     </a:stretch>
@@ -3433,7 +3583,7 @@
                     <pic:cNvPicPr/>
                   </pic:nvPicPr>
                   <pic:blipFill>
-                    <a:blip r:embed="rId11"/>
+                    <a:blip r:embed="rId12"/>
                     <a:stretch>
                       <a:fillRect/>
                     </a:stretch>
@@ -3690,9 +3840,8 @@
           <w:szCs w:val="24"/>
           <w:lang w:val="en" w:eastAsia="it-IT"/>
         </w:rPr>
-        <w:t xml:space="preserve">The kitchen section was created by creating a scene and initializing a perspective room. Lights (directional and ambient) were also loaded into the scene. A loader has been added that allows us to add models to the scene: in particular, models in GLTF format have been added, a kitchen composed of a kitchen countertop, a hood, a sink, objects such as crockery, carrots and a chocolate jar , the tiles and a sideboard and some objects (as you can see in the figure below) like flowers and chairs. A table has also been added. The method of loading the model is identical to that described in the previous two rooms. Then the </w:t>
-      </w:r>
-      <w:proofErr w:type="spellStart"/>
+        <w:t xml:space="preserve">The kitchen section was created by creating a scene and initializing a perspective room. Lights (directional and ambient) were also loaded into the scene. A loader has been added that allows us to add models to the scene: in particular, models in GLTF format have been added, a kitchen </w:t>
+      </w:r>
       <w:r>
         <w:rPr>
           <w:rFonts w:eastAsia="Times New Roman" w:cstheme="minorHAnsi"/>
@@ -3700,9 +3849,10 @@
           <w:szCs w:val="24"/>
           <w:lang w:val="en" w:eastAsia="it-IT"/>
         </w:rPr>
-        <w:t>cubemap</w:t>
-      </w:r>
-      <w:proofErr w:type="spellEnd"/>
+        <w:lastRenderedPageBreak/>
+        <w:t xml:space="preserve">composed of a kitchen countertop, a hood, a sink, objects such as crockery, carrots and a chocolate jar , the tiles and a sideboard and some objects (as you can see in the figure below) like flowers and chairs. A table has also been added. The method of loading the model is identical to that described in the previous two rooms. Then the </w:t>
+      </w:r>
+      <w:proofErr w:type="spellStart"/>
       <w:r>
         <w:rPr>
           <w:rFonts w:eastAsia="Times New Roman" w:cstheme="minorHAnsi"/>
@@ -3710,6 +3860,16 @@
           <w:szCs w:val="24"/>
           <w:lang w:val="en" w:eastAsia="it-IT"/>
         </w:rPr>
+        <w:t>cubemap</w:t>
+      </w:r>
+      <w:proofErr w:type="spellEnd"/>
+      <w:r>
+        <w:rPr>
+          <w:rFonts w:eastAsia="Times New Roman" w:cstheme="minorHAnsi"/>
+          <w:sz w:val="24"/>
+          <w:szCs w:val="24"/>
+          <w:lang w:val="en" w:eastAsia="it-IT"/>
+        </w:rPr>
         <w:t xml:space="preserve"> that represents the wrapper of all the models inserted inside (including the small robot that will represent the character) has been initialized. To make it look real, to make it look to add texture to the side.</w:t>
       </w:r>
     </w:p>
@@ -3731,7 +3891,6 @@
         <w:rPr>
           <w:noProof/>
         </w:rPr>
-        <w:lastRenderedPageBreak/>
         <w:drawing>
           <wp:inline distT="0" distB="0" distL="0" distR="0" wp14:anchorId="354BB211" wp14:editId="33FAF63E">
             <wp:extent cx="2704665" cy="1494155"/>
@@ -3750,7 +3909,7 @@
                     </pic:cNvPicPr>
                   </pic:nvPicPr>
                   <pic:blipFill rotWithShape="1">
-                    <a:blip r:embed="rId12" cstate="print">
+                    <a:blip r:embed="rId13" cstate="print">
                       <a:extLst>
                         <a:ext uri="{28A0092B-C50C-407E-A947-70E740481C1C}">
                           <a14:useLocalDpi xmlns:a14="http://schemas.microsoft.com/office/drawing/2010/main" val="0"/>
@@ -3806,7 +3965,7 @@
                     </pic:cNvPicPr>
                   </pic:nvPicPr>
                   <pic:blipFill rotWithShape="1">
-                    <a:blip r:embed="rId13" cstate="print">
+                    <a:blip r:embed="rId14" cstate="print">
                       <a:extLst>
                         <a:ext uri="{28A0092B-C50C-407E-A947-70E740481C1C}">
                           <a14:useLocalDpi xmlns:a14="http://schemas.microsoft.com/office/drawing/2010/main" val="0"/>
@@ -4190,6 +4349,7 @@
         <w:rPr>
           <w:lang w:val="en-GB"/>
         </w:rPr>
+        <w:lastRenderedPageBreak/>
         <w:t>Customization</w:t>
       </w:r>
       <w:bookmarkEnd w:id="16"/>
@@ -4262,7 +4422,6 @@
           <w:noProof/>
           <w:lang w:val="en-GB"/>
         </w:rPr>
-        <w:lastRenderedPageBreak/>
         <mc:AlternateContent>
           <mc:Choice Requires="wps">
             <w:drawing>
@@ -4404,7 +4563,7 @@
                                           </pic:cNvPicPr>
                                         </pic:nvPicPr>
                                         <pic:blipFill>
-                                          <a:blip r:embed="rId14">
+                                          <a:blip r:embed="rId15">
                                             <a:extLst>
                                               <a:ext uri="{28A0092B-C50C-407E-A947-70E740481C1C}">
                                                 <a14:useLocalDpi xmlns:a14="http://schemas.microsoft.com/office/drawing/2010/main" val="0"/>
@@ -4502,7 +4661,7 @@
                                     </pic:cNvPicPr>
                                   </pic:nvPicPr>
                                   <pic:blipFill>
-                                    <a:blip r:embed="rId14">
+                                    <a:blip r:embed="rId16">
                                       <a:extLst>
                                         <a:ext uri="{28A0092B-C50C-407E-A947-70E740481C1C}">
                                           <a14:useLocalDpi xmlns:a14="http://schemas.microsoft.com/office/drawing/2010/main" val="0"/>
@@ -4791,7 +4950,7 @@
                                           </pic:cNvPicPr>
                                         </pic:nvPicPr>
                                         <pic:blipFill>
-                                          <a:blip r:embed="rId14">
+                                          <a:blip r:embed="rId15">
                                             <a:extLst>
                                               <a:ext uri="{28A0092B-C50C-407E-A947-70E740481C1C}">
                                                 <a14:useLocalDpi xmlns:a14="http://schemas.microsoft.com/office/drawing/2010/main" val="0"/>
@@ -4885,7 +5044,7 @@
                                     </pic:cNvPicPr>
                                   </pic:nvPicPr>
                                   <pic:blipFill>
-                                    <a:blip r:embed="rId14">
+                                    <a:blip r:embed="rId16">
                                       <a:extLst>
                                         <a:ext uri="{28A0092B-C50C-407E-A947-70E740481C1C}">
                                           <a14:useLocalDpi xmlns:a14="http://schemas.microsoft.com/office/drawing/2010/main" val="0"/>
@@ -6756,7 +6915,7 @@
                     <pic:cNvPicPr/>
                   </pic:nvPicPr>
                   <pic:blipFill>
-                    <a:blip r:embed="rId15"/>
+                    <a:blip r:embed="rId17"/>
                     <a:stretch>
                       <a:fillRect/>
                     </a:stretch>
@@ -6897,7 +7056,7 @@
                     <pic:cNvPicPr/>
                   </pic:nvPicPr>
                   <pic:blipFill>
-                    <a:blip r:embed="rId16"/>
+                    <a:blip r:embed="rId18"/>
                     <a:stretch>
                       <a:fillRect/>
                     </a:stretch>
@@ -7069,7 +7228,7 @@
                     <pic:cNvPicPr/>
                   </pic:nvPicPr>
                   <pic:blipFill>
-                    <a:blip r:embed="rId17"/>
+                    <a:blip r:embed="rId19"/>
                     <a:stretch>
                       <a:fillRect/>
                     </a:stretch>
@@ -7144,7 +7303,7 @@
                     <pic:cNvPicPr/>
                   </pic:nvPicPr>
                   <pic:blipFill>
-                    <a:blip r:embed="rId18"/>
+                    <a:blip r:embed="rId20"/>
                     <a:stretch>
                       <a:fillRect/>
                     </a:stretch>
@@ -7367,7 +7526,7 @@
         </w:rPr>
         <w:t xml:space="preserve"> programs called inverse kinematics can be used with rigged models that calculates realistic movement of a chain of bones. You can read about </w:t>
       </w:r>
-      <w:hyperlink r:id="rId19" w:history="1">
+      <w:hyperlink r:id="rId21" w:history="1">
         <w:r>
           <w:rPr>
             <w:rStyle w:val="Collegamentoipertestuale"/>
@@ -7908,7 +8067,7 @@
                     <pic:cNvPicPr/>
                   </pic:nvPicPr>
                   <pic:blipFill>
-                    <a:blip r:embed="rId20"/>
+                    <a:blip r:embed="rId22"/>
                     <a:stretch>
                       <a:fillRect/>
                     </a:stretch>
@@ -7976,7 +8135,7 @@
                     <pic:cNvPicPr/>
                   </pic:nvPicPr>
                   <pic:blipFill>
-                    <a:blip r:embed="rId21"/>
+                    <a:blip r:embed="rId23"/>
                     <a:stretch>
                       <a:fillRect/>
                     </a:stretch>
@@ -8196,7 +8355,7 @@
                     </pic:cNvPicPr>
                   </pic:nvPicPr>
                   <pic:blipFill>
-                    <a:blip r:embed="rId22">
+                    <a:blip r:embed="rId24">
                       <a:extLst>
                         <a:ext uri="{28A0092B-C50C-407E-A947-70E740481C1C}">
                           <a14:useLocalDpi xmlns:a14="http://schemas.microsoft.com/office/drawing/2010/main" val="0"/>
@@ -8333,7 +8492,7 @@
                     <pic:cNvPicPr/>
                   </pic:nvPicPr>
                   <pic:blipFill>
-                    <a:blip r:embed="rId23"/>
+                    <a:blip r:embed="rId25"/>
                     <a:stretch>
                       <a:fillRect/>
                     </a:stretch>
@@ -8409,7 +8568,7 @@
                     <pic:cNvPicPr/>
                   </pic:nvPicPr>
                   <pic:blipFill>
-                    <a:blip r:embed="rId24"/>
+                    <a:blip r:embed="rId26"/>
                     <a:stretch>
                       <a:fillRect/>
                     </a:stretch>
@@ -8536,7 +8695,7 @@
                     <pic:cNvPicPr/>
                   </pic:nvPicPr>
                   <pic:blipFill>
-                    <a:blip r:embed="rId25"/>
+                    <a:blip r:embed="rId27"/>
                     <a:stretch>
                       <a:fillRect/>
                     </a:stretch>
@@ -8738,7 +8897,7 @@
         <v:path o:extrusionok="f" gradientshapeok="t" o:connecttype="rect"/>
         <o:lock v:ext="edit" aspectratio="t"/>
       </v:shapetype>
-      <v:shape id="_x0000_i1028" type="#_x0000_t75" style="width:63pt;height:27pt;visibility:visible;mso-wrap-style:square" o:bullet="t">
+      <v:shape id="_x0000_i1030" type="#_x0000_t75" style="width:62.9pt;height:26.9pt;visibility:visible;mso-wrap-style:square" o:bullet="t">
         <v:imagedata r:id="rId1" o:title=""/>
       </v:shape>
     </w:pict>
@@ -10156,7 +10315,7 @@
 </file>
 
 <file path=customXml/itemProps1.xml><?xml version="1.0" encoding="utf-8"?>
-<ds:datastoreItem xmlns:ds="http://schemas.openxmlformats.org/officeDocument/2006/customXml" ds:itemID="{08BD483D-C4E9-404A-8F4D-D38A9B01F57A}">
+<ds:datastoreItem xmlns:ds="http://schemas.openxmlformats.org/officeDocument/2006/customXml" ds:itemID="{7C444912-E5A0-4096-BD8A-ACE4D147A78F}">
   <ds:schemaRefs>
     <ds:schemaRef ds:uri="http://schemas.openxmlformats.org/officeDocument/2006/bibliography"/>
   </ds:schemaRefs>

--- a/Interactive Graphics Final Project.docx
+++ b/Interactive Graphics Final Project.docx
@@ -11,7 +11,7 @@
           <w:sz w:val="44"/>
         </w:rPr>
       </w:pPr>
-      <w:bookmarkStart w:id="0" w:name="_Toc13671436"/>
+      <w:bookmarkStart w:id="0" w:name="_Toc13914504"/>
       <w:r>
         <w:rPr>
           <w:b/>
@@ -29,7 +29,7 @@
           <w:sz w:val="32"/>
         </w:rPr>
       </w:pPr>
-      <w:bookmarkStart w:id="1" w:name="_Toc13671437"/>
+      <w:bookmarkStart w:id="1" w:name="_Toc13914505"/>
       <w:r>
         <w:rPr>
           <w:sz w:val="32"/>
@@ -57,7 +57,7 @@
         <w:pStyle w:val="Titolo3"/>
         <w:jc w:val="center"/>
       </w:pPr>
-      <w:bookmarkStart w:id="2" w:name="_Toc13671438"/>
+      <w:bookmarkStart w:id="2" w:name="_Toc13914506"/>
       <w:r>
         <w:t>Luca Maggio, Matteo Rizza, Nicola Di Santo</w:t>
       </w:r>
@@ -92,7 +92,7 @@
       <w:r>
         <w:fldChar w:fldCharType="separate"/>
       </w:r>
-      <w:hyperlink w:anchor="_Toc13671436" w:history="1">
+      <w:hyperlink w:anchor="_Toc13914504" w:history="1">
         <w:r>
           <w:rPr>
             <w:rStyle w:val="Collegamentoipertestuale"/>
@@ -120,7 +120,7 @@
             <w:noProof/>
             <w:webHidden/>
           </w:rPr>
-          <w:instrText xml:space="preserve"> PAGEREF _Toc13671436 \h </w:instrText>
+          <w:instrText xml:space="preserve"> PAGEREF _Toc13914504 \h </w:instrText>
         </w:r>
         <w:r>
           <w:rPr>
@@ -162,7 +162,7 @@
           <w:noProof/>
         </w:rPr>
       </w:pPr>
-      <w:hyperlink w:anchor="_Toc13671437" w:history="1">
+      <w:hyperlink w:anchor="_Toc13914505" w:history="1">
         <w:r>
           <w:rPr>
             <w:rStyle w:val="Collegamentoipertestuale"/>
@@ -189,7 +189,7 @@
             <w:noProof/>
             <w:webHidden/>
           </w:rPr>
-          <w:instrText xml:space="preserve"> PAGEREF _Toc13671437 \h </w:instrText>
+          <w:instrText xml:space="preserve"> PAGEREF _Toc13914505 \h </w:instrText>
         </w:r>
         <w:r>
           <w:rPr>
@@ -231,7 +231,7 @@
           <w:noProof/>
         </w:rPr>
       </w:pPr>
-      <w:hyperlink w:anchor="_Toc13671438" w:history="1">
+      <w:hyperlink w:anchor="_Toc13914506" w:history="1">
         <w:r>
           <w:rPr>
             <w:rStyle w:val="Collegamentoipertestuale"/>
@@ -258,7 +258,7 @@
             <w:noProof/>
             <w:webHidden/>
           </w:rPr>
-          <w:instrText xml:space="preserve"> PAGEREF _Toc13671438 \h </w:instrText>
+          <w:instrText xml:space="preserve"> PAGEREF _Toc13914506 \h </w:instrText>
         </w:r>
         <w:r>
           <w:rPr>
@@ -300,7 +300,7 @@
           <w:noProof/>
         </w:rPr>
       </w:pPr>
-      <w:hyperlink w:anchor="_Toc13671439" w:history="1">
+      <w:hyperlink w:anchor="_Toc13914507" w:history="1">
         <w:r>
           <w:rPr>
             <w:rStyle w:val="Collegamentoipertestuale"/>
@@ -328,7 +328,7 @@
             <w:noProof/>
             <w:webHidden/>
           </w:rPr>
-          <w:instrText xml:space="preserve"> PAGEREF _Toc13671439 \h </w:instrText>
+          <w:instrText xml:space="preserve"> PAGEREF _Toc13914507 \h </w:instrText>
         </w:r>
         <w:r>
           <w:rPr>
@@ -370,7 +370,7 @@
           <w:noProof/>
         </w:rPr>
       </w:pPr>
-      <w:hyperlink w:anchor="_Toc13671440" w:history="1">
+      <w:hyperlink w:anchor="_Toc13914508" w:history="1">
         <w:r>
           <w:rPr>
             <w:rStyle w:val="Collegamentoipertestuale"/>
@@ -398,7 +398,7 @@
             <w:noProof/>
             <w:webHidden/>
           </w:rPr>
-          <w:instrText xml:space="preserve"> PAGEREF _Toc13671440 \h </w:instrText>
+          <w:instrText xml:space="preserve"> PAGEREF _Toc13914508 \h </w:instrText>
         </w:r>
         <w:r>
           <w:rPr>
@@ -440,7 +440,7 @@
           <w:noProof/>
         </w:rPr>
       </w:pPr>
-      <w:hyperlink w:anchor="_Toc13671441" w:history="1">
+      <w:hyperlink w:anchor="_Toc13914509" w:history="1">
         <w:r>
           <w:rPr>
             <w:rStyle w:val="Collegamentoipertestuale"/>
@@ -468,7 +468,7 @@
             <w:noProof/>
             <w:webHidden/>
           </w:rPr>
-          <w:instrText xml:space="preserve"> PAGEREF _Toc13671441 \h </w:instrText>
+          <w:instrText xml:space="preserve"> PAGEREF _Toc13914509 \h </w:instrText>
         </w:r>
         <w:r>
           <w:rPr>
@@ -488,7 +488,7 @@
             <w:noProof/>
             <w:webHidden/>
           </w:rPr>
-          <w:t>3</w:t>
+          <w:t>4</w:t>
         </w:r>
         <w:r>
           <w:rPr>
@@ -510,7 +510,7 @@
           <w:noProof/>
         </w:rPr>
       </w:pPr>
-      <w:hyperlink w:anchor="_Toc13671442" w:history="1">
+      <w:hyperlink w:anchor="_Toc13914510" w:history="1">
         <w:r>
           <w:rPr>
             <w:rStyle w:val="Collegamentoipertestuale"/>
@@ -538,7 +538,7 @@
             <w:noProof/>
             <w:webHidden/>
           </w:rPr>
-          <w:instrText xml:space="preserve"> PAGEREF _Toc13671442 \h </w:instrText>
+          <w:instrText xml:space="preserve"> PAGEREF _Toc13914510 \h </w:instrText>
         </w:r>
         <w:r>
           <w:rPr>
@@ -580,7 +580,7 @@
           <w:noProof/>
         </w:rPr>
       </w:pPr>
-      <w:hyperlink w:anchor="_Toc13671443" w:history="1">
+      <w:hyperlink w:anchor="_Toc13914511" w:history="1">
         <w:r>
           <w:rPr>
             <w:rStyle w:val="Collegamentoipertestuale"/>
@@ -608,7 +608,7 @@
             <w:noProof/>
             <w:webHidden/>
           </w:rPr>
-          <w:instrText xml:space="preserve"> PAGEREF _Toc13671443 \h </w:instrText>
+          <w:instrText xml:space="preserve"> PAGEREF _Toc13914511 \h </w:instrText>
         </w:r>
         <w:r>
           <w:rPr>
@@ -650,7 +650,7 @@
           <w:noProof/>
         </w:rPr>
       </w:pPr>
-      <w:hyperlink w:anchor="_Toc13671444" w:history="1">
+      <w:hyperlink w:anchor="_Toc13914512" w:history="1">
         <w:r>
           <w:rPr>
             <w:rStyle w:val="Collegamentoipertestuale"/>
@@ -678,7 +678,7 @@
             <w:noProof/>
             <w:webHidden/>
           </w:rPr>
-          <w:instrText xml:space="preserve"> PAGEREF _Toc13671444 \h </w:instrText>
+          <w:instrText xml:space="preserve"> PAGEREF _Toc13914512 \h </w:instrText>
         </w:r>
         <w:r>
           <w:rPr>
@@ -698,7 +698,7 @@
             <w:noProof/>
             <w:webHidden/>
           </w:rPr>
-          <w:t>4</w:t>
+          <w:t>5</w:t>
         </w:r>
         <w:r>
           <w:rPr>
@@ -720,7 +720,7 @@
           <w:noProof/>
         </w:rPr>
       </w:pPr>
-      <w:hyperlink w:anchor="_Toc13671445" w:history="1">
+      <w:hyperlink w:anchor="_Toc13914513" w:history="1">
         <w:r>
           <w:rPr>
             <w:rStyle w:val="Collegamentoipertestuale"/>
@@ -748,7 +748,7 @@
             <w:noProof/>
             <w:webHidden/>
           </w:rPr>
-          <w:instrText xml:space="preserve"> PAGEREF _Toc13671445 \h </w:instrText>
+          <w:instrText xml:space="preserve"> PAGEREF _Toc13914513 \h </w:instrText>
         </w:r>
         <w:r>
           <w:rPr>
@@ -790,7 +790,7 @@
           <w:noProof/>
         </w:rPr>
       </w:pPr>
-      <w:hyperlink w:anchor="_Toc13671446" w:history="1">
+      <w:hyperlink w:anchor="_Toc13914514" w:history="1">
         <w:r>
           <w:rPr>
             <w:rStyle w:val="Collegamentoipertestuale"/>
@@ -818,7 +818,7 @@
             <w:noProof/>
             <w:webHidden/>
           </w:rPr>
-          <w:instrText xml:space="preserve"> PAGEREF _Toc13671446 \h </w:instrText>
+          <w:instrText xml:space="preserve"> PAGEREF _Toc13914514 \h </w:instrText>
         </w:r>
         <w:r>
           <w:rPr>
@@ -860,7 +860,7 @@
           <w:noProof/>
         </w:rPr>
       </w:pPr>
-      <w:hyperlink w:anchor="_Toc13671447" w:history="1">
+      <w:hyperlink w:anchor="_Toc13914515" w:history="1">
         <w:r>
           <w:rPr>
             <w:rStyle w:val="Collegamentoipertestuale"/>
@@ -888,7 +888,7 @@
             <w:noProof/>
             <w:webHidden/>
           </w:rPr>
-          <w:instrText xml:space="preserve"> PAGEREF _Toc13671447 \h </w:instrText>
+          <w:instrText xml:space="preserve"> PAGEREF _Toc13914515 \h </w:instrText>
         </w:r>
         <w:r>
           <w:rPr>
@@ -930,7 +930,7 @@
           <w:noProof/>
         </w:rPr>
       </w:pPr>
-      <w:hyperlink w:anchor="_Toc13671448" w:history="1">
+      <w:hyperlink w:anchor="_Toc13914516" w:history="1">
         <w:r>
           <w:rPr>
             <w:rStyle w:val="Collegamentoipertestuale"/>
@@ -958,7 +958,7 @@
             <w:noProof/>
             <w:webHidden/>
           </w:rPr>
-          <w:instrText xml:space="preserve"> PAGEREF _Toc13671448 \h </w:instrText>
+          <w:instrText xml:space="preserve"> PAGEREF _Toc13914516 \h </w:instrText>
         </w:r>
         <w:r>
           <w:rPr>
@@ -1000,7 +1000,7 @@
           <w:noProof/>
         </w:rPr>
       </w:pPr>
-      <w:hyperlink w:anchor="_Toc13671449" w:history="1">
+      <w:hyperlink w:anchor="_Toc13914517" w:history="1">
         <w:r>
           <w:rPr>
             <w:rStyle w:val="Collegamentoipertestuale"/>
@@ -1009,6 +1009,8 @@
           </w:rPr>
           <w:t>Skinned Mesh</w:t>
         </w:r>
+        <w:bookmarkStart w:id="3" w:name="_GoBack"/>
+        <w:bookmarkEnd w:id="3"/>
         <w:r>
           <w:rPr>
             <w:noProof/>
@@ -1028,7 +1030,7 @@
             <w:noProof/>
             <w:webHidden/>
           </w:rPr>
-          <w:instrText xml:space="preserve"> PAGEREF _Toc13671449 \h </w:instrText>
+          <w:instrText xml:space="preserve"> PAGEREF _Toc13914517 \h </w:instrText>
         </w:r>
         <w:r>
           <w:rPr>
@@ -1070,7 +1072,7 @@
           <w:noProof/>
         </w:rPr>
       </w:pPr>
-      <w:hyperlink w:anchor="_Toc13671450" w:history="1">
+      <w:hyperlink w:anchor="_Toc13914518" w:history="1">
         <w:r>
           <w:rPr>
             <w:rStyle w:val="Collegamentoipertestuale"/>
@@ -1098,7 +1100,7 @@
             <w:noProof/>
             <w:webHidden/>
           </w:rPr>
-          <w:instrText xml:space="preserve"> PAGEREF _Toc13671450 \h </w:instrText>
+          <w:instrText xml:space="preserve"> PAGEREF _Toc13914518 \h </w:instrText>
         </w:r>
         <w:r>
           <w:rPr>
@@ -1118,7 +1120,7 @@
             <w:noProof/>
             <w:webHidden/>
           </w:rPr>
-          <w:t>6</w:t>
+          <w:t>7</w:t>
         </w:r>
         <w:r>
           <w:rPr>
@@ -1140,7 +1142,7 @@
           <w:noProof/>
         </w:rPr>
       </w:pPr>
-      <w:hyperlink w:anchor="_Toc13671451" w:history="1">
+      <w:hyperlink w:anchor="_Toc13914519" w:history="1">
         <w:r>
           <w:rPr>
             <w:rStyle w:val="Collegamentoipertestuale"/>
@@ -1168,7 +1170,7 @@
             <w:noProof/>
             <w:webHidden/>
           </w:rPr>
-          <w:instrText xml:space="preserve"> PAGEREF _Toc13671451 \h </w:instrText>
+          <w:instrText xml:space="preserve"> PAGEREF _Toc13914519 \h </w:instrText>
         </w:r>
         <w:r>
           <w:rPr>
@@ -1210,7 +1212,7 @@
           <w:noProof/>
         </w:rPr>
       </w:pPr>
-      <w:hyperlink w:anchor="_Toc13671452" w:history="1">
+      <w:hyperlink w:anchor="_Toc13914520" w:history="1">
         <w:r>
           <w:rPr>
             <w:rStyle w:val="Collegamentoipertestuale"/>
@@ -1238,7 +1240,7 @@
             <w:noProof/>
             <w:webHidden/>
           </w:rPr>
-          <w:instrText xml:space="preserve"> PAGEREF _Toc13671452 \h </w:instrText>
+          <w:instrText xml:space="preserve"> PAGEREF _Toc13914520 \h </w:instrText>
         </w:r>
         <w:r>
           <w:rPr>
@@ -1259,6 +1261,76 @@
             <w:webHidden/>
           </w:rPr>
           <w:t>7</w:t>
+        </w:r>
+        <w:r>
+          <w:rPr>
+            <w:noProof/>
+            <w:webHidden/>
+          </w:rPr>
+          <w:fldChar w:fldCharType="end"/>
+        </w:r>
+      </w:hyperlink>
+    </w:p>
+    <w:p>
+      <w:pPr>
+        <w:pStyle w:val="Sommario3"/>
+        <w:tabs>
+          <w:tab w:val="right" w:leader="dot" w:pos="9628"/>
+        </w:tabs>
+        <w:rPr>
+          <w:rFonts w:cstheme="minorBidi"/>
+          <w:noProof/>
+        </w:rPr>
+      </w:pPr>
+      <w:hyperlink w:anchor="_Toc13914521" w:history="1">
+        <w:r>
+          <w:rPr>
+            <w:rStyle w:val="Collegamentoipertestuale"/>
+            <w:noProof/>
+            <w:lang w:val="en-GB"/>
+          </w:rPr>
+          <w:t>Wizard-Hat Draw and Loading</w:t>
+        </w:r>
+        <w:r>
+          <w:rPr>
+            <w:noProof/>
+            <w:webHidden/>
+          </w:rPr>
+          <w:tab/>
+        </w:r>
+        <w:r>
+          <w:rPr>
+            <w:noProof/>
+            <w:webHidden/>
+          </w:rPr>
+          <w:fldChar w:fldCharType="begin"/>
+        </w:r>
+        <w:r>
+          <w:rPr>
+            <w:noProof/>
+            <w:webHidden/>
+          </w:rPr>
+          <w:instrText xml:space="preserve"> PAGEREF _Toc13914521 \h </w:instrText>
+        </w:r>
+        <w:r>
+          <w:rPr>
+            <w:noProof/>
+            <w:webHidden/>
+          </w:rPr>
+        </w:r>
+        <w:r>
+          <w:rPr>
+            <w:noProof/>
+            <w:webHidden/>
+          </w:rPr>
+          <w:fldChar w:fldCharType="separate"/>
+        </w:r>
+        <w:r>
+          <w:rPr>
+            <w:noProof/>
+            <w:webHidden/>
+          </w:rPr>
+          <w:t>8</w:t>
         </w:r>
         <w:r>
           <w:rPr>
@@ -1280,7 +1352,7 @@
           <w:noProof/>
         </w:rPr>
       </w:pPr>
-      <w:hyperlink w:anchor="_Toc13671453" w:history="1">
+      <w:hyperlink w:anchor="_Toc13914522" w:history="1">
         <w:r>
           <w:rPr>
             <w:rStyle w:val="Collegamentoipertestuale"/>
@@ -1308,7 +1380,7 @@
             <w:noProof/>
             <w:webHidden/>
           </w:rPr>
-          <w:instrText xml:space="preserve"> PAGEREF _Toc13671453 \h </w:instrText>
+          <w:instrText xml:space="preserve"> PAGEREF _Toc13914522 \h </w:instrText>
         </w:r>
         <w:r>
           <w:rPr>
@@ -1350,7 +1422,7 @@
           <w:noProof/>
         </w:rPr>
       </w:pPr>
-      <w:hyperlink w:anchor="_Toc13671454" w:history="1">
+      <w:hyperlink w:anchor="_Toc13914523" w:history="1">
         <w:r>
           <w:rPr>
             <w:rStyle w:val="Collegamentoipertestuale"/>
@@ -1378,7 +1450,7 @@
             <w:noProof/>
             <w:webHidden/>
           </w:rPr>
-          <w:instrText xml:space="preserve"> PAGEREF _Toc13671454 \h </w:instrText>
+          <w:instrText xml:space="preserve"> PAGEREF _Toc13914523 \h </w:instrText>
         </w:r>
         <w:r>
           <w:rPr>
@@ -1420,7 +1492,7 @@
           <w:noProof/>
         </w:rPr>
       </w:pPr>
-      <w:hyperlink w:anchor="_Toc13671455" w:history="1">
+      <w:hyperlink w:anchor="_Toc13914524" w:history="1">
         <w:r>
           <w:rPr>
             <w:rStyle w:val="Collegamentoipertestuale"/>
@@ -1448,7 +1520,7 @@
             <w:noProof/>
             <w:webHidden/>
           </w:rPr>
-          <w:instrText xml:space="preserve"> PAGEREF _Toc13671455 \h </w:instrText>
+          <w:instrText xml:space="preserve"> PAGEREF _Toc13914524 \h </w:instrText>
         </w:r>
         <w:r>
           <w:rPr>
@@ -1490,7 +1562,7 @@
           <w:noProof/>
         </w:rPr>
       </w:pPr>
-      <w:hyperlink w:anchor="_Toc13671456" w:history="1">
+      <w:hyperlink w:anchor="_Toc13914525" w:history="1">
         <w:r>
           <w:rPr>
             <w:rStyle w:val="Collegamentoipertestuale"/>
@@ -1518,7 +1590,7 @@
             <w:noProof/>
             <w:webHidden/>
           </w:rPr>
-          <w:instrText xml:space="preserve"> PAGEREF _Toc13671456 \h </w:instrText>
+          <w:instrText xml:space="preserve"> PAGEREF _Toc13914525 \h </w:instrText>
         </w:r>
         <w:r>
           <w:rPr>
@@ -1560,7 +1632,7 @@
           <w:noProof/>
         </w:rPr>
       </w:pPr>
-      <w:hyperlink w:anchor="_Toc13671457" w:history="1">
+      <w:hyperlink w:anchor="_Toc13914526" w:history="1">
         <w:r>
           <w:rPr>
             <w:rStyle w:val="Collegamentoipertestuale"/>
@@ -1588,7 +1660,7 @@
             <w:noProof/>
             <w:webHidden/>
           </w:rPr>
-          <w:instrText xml:space="preserve"> PAGEREF _Toc13671457 \h </w:instrText>
+          <w:instrText xml:space="preserve"> PAGEREF _Toc13914526 \h </w:instrText>
         </w:r>
         <w:r>
           <w:rPr>
@@ -1630,7 +1702,7 @@
           <w:noProof/>
         </w:rPr>
       </w:pPr>
-      <w:hyperlink w:anchor="_Toc13671458" w:history="1">
+      <w:hyperlink w:anchor="_Toc13914527" w:history="1">
         <w:r>
           <w:rPr>
             <w:rStyle w:val="Collegamentoipertestuale"/>
@@ -1658,7 +1730,7 @@
             <w:noProof/>
             <w:webHidden/>
           </w:rPr>
-          <w:instrText xml:space="preserve"> PAGEREF _Toc13671458 \h </w:instrText>
+          <w:instrText xml:space="preserve"> PAGEREF _Toc13914527 \h </w:instrText>
         </w:r>
         <w:r>
           <w:rPr>
@@ -1700,7 +1772,7 @@
           <w:noProof/>
         </w:rPr>
       </w:pPr>
-      <w:hyperlink w:anchor="_Toc13671459" w:history="1">
+      <w:hyperlink w:anchor="_Toc13914528" w:history="1">
         <w:r>
           <w:rPr>
             <w:rStyle w:val="Collegamentoipertestuale"/>
@@ -1728,7 +1800,7 @@
             <w:noProof/>
             <w:webHidden/>
           </w:rPr>
-          <w:instrText xml:space="preserve"> PAGEREF _Toc13671459 \h </w:instrText>
+          <w:instrText xml:space="preserve"> PAGEREF _Toc13914528 \h </w:instrText>
         </w:r>
         <w:r>
           <w:rPr>
@@ -1770,11 +1842,81 @@
           <w:noProof/>
         </w:rPr>
       </w:pPr>
-      <w:hyperlink w:anchor="_Toc13671460" w:history="1">
+      <w:hyperlink w:anchor="_Toc13914529" w:history="1">
         <w:r>
           <w:rPr>
             <w:rStyle w:val="Collegamentoipertestuale"/>
             <w:noProof/>
+            <w:lang w:val="en-GB"/>
+          </w:rPr>
+          <w:t>Requirements-Implementation Matrix</w:t>
+        </w:r>
+        <w:r>
+          <w:rPr>
+            <w:noProof/>
+            <w:webHidden/>
+          </w:rPr>
+          <w:tab/>
+        </w:r>
+        <w:r>
+          <w:rPr>
+            <w:noProof/>
+            <w:webHidden/>
+          </w:rPr>
+          <w:fldChar w:fldCharType="begin"/>
+        </w:r>
+        <w:r>
+          <w:rPr>
+            <w:noProof/>
+            <w:webHidden/>
+          </w:rPr>
+          <w:instrText xml:space="preserve"> PAGEREF _Toc13914529 \h </w:instrText>
+        </w:r>
+        <w:r>
+          <w:rPr>
+            <w:noProof/>
+            <w:webHidden/>
+          </w:rPr>
+        </w:r>
+        <w:r>
+          <w:rPr>
+            <w:noProof/>
+            <w:webHidden/>
+          </w:rPr>
+          <w:fldChar w:fldCharType="separate"/>
+        </w:r>
+        <w:r>
+          <w:rPr>
+            <w:noProof/>
+            <w:webHidden/>
+          </w:rPr>
+          <w:t>12</w:t>
+        </w:r>
+        <w:r>
+          <w:rPr>
+            <w:noProof/>
+            <w:webHidden/>
+          </w:rPr>
+          <w:fldChar w:fldCharType="end"/>
+        </w:r>
+      </w:hyperlink>
+    </w:p>
+    <w:p>
+      <w:pPr>
+        <w:pStyle w:val="Sommario1"/>
+        <w:tabs>
+          <w:tab w:val="right" w:leader="dot" w:pos="9628"/>
+        </w:tabs>
+        <w:rPr>
+          <w:rFonts w:cstheme="minorBidi"/>
+          <w:noProof/>
+        </w:rPr>
+      </w:pPr>
+      <w:hyperlink w:anchor="_Toc13914530" w:history="1">
+        <w:r>
+          <w:rPr>
+            <w:rStyle w:val="Collegamentoipertestuale"/>
+            <w:noProof/>
           </w:rPr>
           <w:t>References</w:t>
         </w:r>
@@ -1797,7 +1939,7 @@
             <w:noProof/>
             <w:webHidden/>
           </w:rPr>
-          <w:instrText xml:space="preserve"> PAGEREF _Toc13671460 \h </w:instrText>
+          <w:instrText xml:space="preserve"> PAGEREF _Toc13914530 \h </w:instrText>
         </w:r>
         <w:r>
           <w:rPr>
@@ -1817,7 +1959,7 @@
             <w:noProof/>
             <w:webHidden/>
           </w:rPr>
-          <w:t>12</w:t>
+          <w:t>13</w:t>
         </w:r>
         <w:r>
           <w:rPr>
@@ -1859,14 +2001,14 @@
           <w:lang w:val="en-GB"/>
         </w:rPr>
       </w:pPr>
-      <w:bookmarkStart w:id="3" w:name="_Toc13671439"/>
+      <w:bookmarkStart w:id="4" w:name="_Toc13914507"/>
       <w:r>
         <w:rPr>
           <w:lang w:val="en-GB"/>
         </w:rPr>
         <w:t>Introduction</w:t>
       </w:r>
-      <w:bookmarkEnd w:id="3"/>
+      <w:bookmarkEnd w:id="4"/>
     </w:p>
     <w:p>
       <w:pPr>
@@ -2151,7 +2293,7 @@
           <w:lang w:val="en-GB"/>
         </w:rPr>
       </w:pPr>
-      <w:bookmarkStart w:id="4" w:name="_Toc13671440"/>
+      <w:bookmarkStart w:id="5" w:name="_Toc13914508"/>
       <w:r>
         <w:rPr>
           <w:lang w:val="en-GB"/>
@@ -2170,7 +2312,7 @@
         </w:rPr>
         <w:t xml:space="preserve"> Guide</w:t>
       </w:r>
-      <w:bookmarkEnd w:id="4"/>
+      <w:bookmarkEnd w:id="5"/>
     </w:p>
     <w:p>
       <w:pPr>
@@ -2285,7 +2427,19 @@
         <w:rPr>
           <w:lang w:val="en-GB"/>
         </w:rPr>
-        <w:t xml:space="preserve">glasses) to customize the character to </w:t>
+        <w:t>glasses</w:t>
+      </w:r>
+      <w:r>
+        <w:rPr>
+          <w:lang w:val="en-GB"/>
+        </w:rPr>
+        <w:t xml:space="preserve"> and hat</w:t>
+      </w:r>
+      <w:r>
+        <w:rPr>
+          <w:lang w:val="en-GB"/>
+        </w:rPr>
+        <w:t xml:space="preserve">) to customize the character to </w:t>
       </w:r>
       <w:r>
         <w:rPr>
@@ -2309,7 +2463,35 @@
         <w:rPr>
           <w:lang w:val="en-GB"/>
         </w:rPr>
-        <w:t>glasses=yes;</w:t>
+        <w:t>glasses=</w:t>
+      </w:r>
+      <w:proofErr w:type="spellStart"/>
+      <w:proofErr w:type="gramStart"/>
+      <w:r>
+        <w:rPr>
+          <w:lang w:val="en-GB"/>
+        </w:rPr>
+        <w:t>yes;</w:t>
+      </w:r>
+      <w:r>
+        <w:rPr>
+          <w:lang w:val="en-GB"/>
+        </w:rPr>
+        <w:t>wizard</w:t>
+      </w:r>
+      <w:proofErr w:type="gramEnd"/>
+      <w:r>
+        <w:rPr>
+          <w:lang w:val="en-GB"/>
+        </w:rPr>
+        <w:t>-hat</w:t>
+      </w:r>
+      <w:proofErr w:type="spellEnd"/>
+      <w:r>
+        <w:rPr>
+          <w:lang w:val="en-GB"/>
+        </w:rPr>
+        <w:t>=no</w:t>
       </w:r>
       <w:r>
         <w:rPr>
@@ -2321,7 +2503,19 @@
         <w:rPr>
           <w:lang w:val="en-GB"/>
         </w:rPr>
-        <w:t xml:space="preserve"> if for example we have added glasses.</w:t>
+        <w:t xml:space="preserve"> if for example we have added glasses</w:t>
+      </w:r>
+      <w:r>
+        <w:rPr>
+          <w:lang w:val="en-GB"/>
+        </w:rPr>
+        <w:t xml:space="preserve"> but we didn’t add the hat</w:t>
+      </w:r>
+      <w:r>
+        <w:rPr>
+          <w:lang w:val="en-GB"/>
+        </w:rPr>
+        <w:t>.</w:t>
       </w:r>
     </w:p>
     <w:p>
@@ -2336,8 +2530,8 @@
           <w:noProof/>
         </w:rPr>
         <w:drawing>
-          <wp:inline distT="0" distB="0" distL="0" distR="0" wp14:anchorId="6A200124" wp14:editId="68D8BA90">
-            <wp:extent cx="2447925" cy="1812548"/>
+          <wp:inline distT="0" distB="0" distL="0" distR="0" wp14:anchorId="6A200124" wp14:editId="7767EF61">
+            <wp:extent cx="2118167" cy="1568381"/>
             <wp:effectExtent l="0" t="0" r="0" b="0"/>
             <wp:docPr id="1" name="Immagine 1"/>
             <wp:cNvGraphicFramePr>
@@ -2359,7 +2553,7 @@
                   <pic:spPr>
                     <a:xfrm>
                       <a:off x="0" y="0"/>
-                      <a:ext cx="2455611" cy="1818239"/>
+                      <a:ext cx="2136465" cy="1581930"/>
                     </a:xfrm>
                     <a:prstGeom prst="rect">
                       <a:avLst/>
@@ -2371,6 +2565,46 @@
           </wp:inline>
         </w:drawing>
       </w:r>
+      <w:r>
+        <w:rPr>
+          <w:noProof/>
+        </w:rPr>
+        <w:drawing>
+          <wp:inline distT="0" distB="0" distL="0" distR="0" wp14:anchorId="15172DA8" wp14:editId="49CAF395">
+            <wp:extent cx="2465407" cy="1602515"/>
+            <wp:effectExtent l="0" t="0" r="0" b="0"/>
+            <wp:docPr id="8" name="Immagine 8"/>
+            <wp:cNvGraphicFramePr>
+              <a:graphicFrameLocks xmlns:a="http://schemas.openxmlformats.org/drawingml/2006/main" noChangeAspect="1"/>
+            </wp:cNvGraphicFramePr>
+            <a:graphic xmlns:a="http://schemas.openxmlformats.org/drawingml/2006/main">
+              <a:graphicData uri="http://schemas.openxmlformats.org/drawingml/2006/picture">
+                <pic:pic xmlns:pic="http://schemas.openxmlformats.org/drawingml/2006/picture">
+                  <pic:nvPicPr>
+                    <pic:cNvPr id="1" name=""/>
+                    <pic:cNvPicPr/>
+                  </pic:nvPicPr>
+                  <pic:blipFill>
+                    <a:blip r:embed="rId8"/>
+                    <a:stretch>
+                      <a:fillRect/>
+                    </a:stretch>
+                  </pic:blipFill>
+                  <pic:spPr>
+                    <a:xfrm>
+                      <a:off x="0" y="0"/>
+                      <a:ext cx="2481737" cy="1613130"/>
+                    </a:xfrm>
+                    <a:prstGeom prst="rect">
+                      <a:avLst/>
+                    </a:prstGeom>
+                  </pic:spPr>
+                </pic:pic>
+              </a:graphicData>
+            </a:graphic>
+          </wp:inline>
+        </w:drawing>
+      </w:r>
     </w:p>
     <w:p>
       <w:pPr>
@@ -2444,14 +2678,14 @@
           <w:lang w:val="en-GB"/>
         </w:rPr>
       </w:pPr>
-      <w:bookmarkStart w:id="5" w:name="_Toc13671441"/>
+      <w:bookmarkStart w:id="6" w:name="_Toc13914509"/>
       <w:r>
         <w:rPr>
           <w:lang w:val="en-GB"/>
         </w:rPr>
         <w:t>Structure of the Project</w:t>
       </w:r>
-      <w:bookmarkEnd w:id="5"/>
+      <w:bookmarkEnd w:id="6"/>
     </w:p>
     <w:p>
       <w:pPr>
@@ -2585,7 +2819,7 @@
         </w:rPr>
         <w:t xml:space="preserve"> models used in the project. The models are all taken from </w:t>
       </w:r>
-      <w:hyperlink r:id="rId8" w:history="1">
+      <w:hyperlink r:id="rId9" w:history="1">
         <w:r>
           <w:rPr>
             <w:rStyle w:val="Collegamentoipertestuale"/>
@@ -2614,7 +2848,7 @@
         </w:rPr>
         <w:t xml:space="preserve"> </w:t>
       </w:r>
-      <w:hyperlink r:id="rId9" w:history="1">
+      <w:hyperlink r:id="rId10" w:history="1">
         <w:r>
           <w:rPr>
             <w:rStyle w:val="Collegamentoipertestuale"/>
@@ -2666,7 +2900,7 @@
         </w:rPr>
         <w:t xml:space="preserve"> (</w:t>
       </w:r>
-      <w:hyperlink r:id="rId10" w:history="1">
+      <w:hyperlink r:id="rId11" w:history="1">
         <w:r>
           <w:rPr>
             <w:rStyle w:val="Collegamentoipertestuale"/>
@@ -2851,14 +3085,14 @@
           <w:lang w:val="en-GB"/>
         </w:rPr>
       </w:pPr>
-      <w:bookmarkStart w:id="6" w:name="_Toc13671442"/>
+      <w:bookmarkStart w:id="7" w:name="_Toc13914510"/>
       <w:r>
         <w:rPr>
           <w:lang w:val="en-GB"/>
         </w:rPr>
         <w:t>Three.js Description</w:t>
       </w:r>
-      <w:bookmarkEnd w:id="6"/>
+      <w:bookmarkEnd w:id="7"/>
     </w:p>
     <w:p>
       <w:pPr>
@@ -2942,8 +3176,6 @@
         </w:rPr>
         <w:t xml:space="preserve"> </w:t>
       </w:r>
-      <w:bookmarkStart w:id="7" w:name="_GoBack"/>
-      <w:bookmarkEnd w:id="7"/>
       <w:r>
         <w:rPr>
           <w:rFonts w:eastAsia="Times New Roman" w:cstheme="minorHAnsi"/>
@@ -3042,7 +3274,7 @@
           <w:lang w:val="en-GB"/>
         </w:rPr>
       </w:pPr>
-      <w:bookmarkStart w:id="8" w:name="_Toc13671443"/>
+      <w:bookmarkStart w:id="8" w:name="_Toc13914511"/>
       <w:r>
         <w:rPr>
           <w:lang w:val="en-GB"/>
@@ -3231,7 +3463,7 @@
           <w:lang w:val="en-GB"/>
         </w:rPr>
       </w:pPr>
-      <w:bookmarkStart w:id="9" w:name="_Toc13671444"/>
+      <w:bookmarkStart w:id="9" w:name="_Toc13914512"/>
       <w:r>
         <w:rPr>
           <w:lang w:val="en-GB"/>
@@ -3315,92 +3547,90 @@
         </w:rPr>
         <w:t xml:space="preserve"> code and between environments, freeing up programmers of lot of intense design to draw three </w:t>
       </w:r>
+      <w:r>
+        <w:rPr>
+          <w:lang w:val="en-GB"/>
+        </w:rPr>
+        <w:t>scenes</w:t>
+      </w:r>
+      <w:r>
+        <w:rPr>
+          <w:lang w:val="en-GB"/>
+        </w:rPr>
+        <w:t xml:space="preserve"> into a single page in isolation.</w:t>
+      </w:r>
+    </w:p>
+    <w:p>
+      <w:pPr>
+        <w:rPr>
+          <w:lang w:val="en-GB"/>
+        </w:rPr>
+      </w:pPr>
+      <w:r>
+        <w:rPr>
+          <w:lang w:val="en-GB"/>
+        </w:rPr>
+        <w:t xml:space="preserve">To draw environments, three function are available </w:t>
+      </w:r>
+      <w:r>
+        <w:rPr>
+          <w:lang w:val="en-GB"/>
+        </w:rPr>
+        <w:t>at location</w:t>
+      </w:r>
+      <w:r>
+        <w:rPr>
+          <w:lang w:val="en-GB"/>
+        </w:rPr>
+        <w:t xml:space="preserve"> </w:t>
+      </w:r>
+      <w:r>
+        <w:rPr>
+          <w:i/>
+          <w:lang w:val="en-GB"/>
+        </w:rPr>
+        <w:t>/</w:t>
+      </w:r>
+      <w:proofErr w:type="spellStart"/>
+      <w:r>
+        <w:rPr>
+          <w:i/>
+          <w:lang w:val="en-GB"/>
+        </w:rPr>
+        <w:t>js</w:t>
+      </w:r>
+      <w:proofErr w:type="spellEnd"/>
+      <w:r>
+        <w:rPr>
+          <w:i/>
+          <w:lang w:val="en-GB"/>
+        </w:rPr>
+        <w:t>/environments/</w:t>
+      </w:r>
+      <w:r>
+        <w:rPr>
+          <w:lang w:val="en-GB"/>
+        </w:rPr>
+        <w:t xml:space="preserve">, </w:t>
+      </w:r>
+      <w:r>
+        <w:rPr>
+          <w:lang w:val="en-GB"/>
+        </w:rPr>
+        <w:t xml:space="preserve">that are </w:t>
+      </w:r>
       <w:proofErr w:type="gramStart"/>
       <w:r>
         <w:rPr>
           <w:lang w:val="en-GB"/>
         </w:rPr>
-        <w:t>scene</w:t>
+        <w:t>bedroom(</w:t>
       </w:r>
       <w:proofErr w:type="gramEnd"/>
       <w:r>
         <w:rPr>
           <w:lang w:val="en-GB"/>
         </w:rPr>
-        <w:t xml:space="preserve"> into a single page in isolation.</w:t>
-      </w:r>
-    </w:p>
-    <w:p>
-      <w:pPr>
-        <w:rPr>
-          <w:lang w:val="en-GB"/>
-        </w:rPr>
-      </w:pPr>
-      <w:r>
-        <w:rPr>
-          <w:lang w:val="en-GB"/>
-        </w:rPr>
-        <w:t xml:space="preserve">To draw environments, three function are available </w:t>
-      </w:r>
-      <w:r>
-        <w:rPr>
-          <w:lang w:val="en-GB"/>
-        </w:rPr>
-        <w:t>at location</w:t>
-      </w:r>
-      <w:r>
-        <w:rPr>
-          <w:lang w:val="en-GB"/>
-        </w:rPr>
-        <w:t xml:space="preserve"> </w:t>
-      </w:r>
-      <w:r>
-        <w:rPr>
-          <w:i/>
-          <w:lang w:val="en-GB"/>
-        </w:rPr>
-        <w:t>/</w:t>
-      </w:r>
-      <w:proofErr w:type="spellStart"/>
-      <w:r>
-        <w:rPr>
-          <w:i/>
-          <w:lang w:val="en-GB"/>
-        </w:rPr>
-        <w:t>js</w:t>
-      </w:r>
-      <w:proofErr w:type="spellEnd"/>
-      <w:r>
-        <w:rPr>
-          <w:i/>
-          <w:lang w:val="en-GB"/>
-        </w:rPr>
-        <w:t>/environments/</w:t>
-      </w:r>
-      <w:r>
-        <w:rPr>
-          <w:lang w:val="en-GB"/>
-        </w:rPr>
-        <w:t xml:space="preserve">, </w:t>
-      </w:r>
-      <w:r>
-        <w:rPr>
-          <w:lang w:val="en-GB"/>
-        </w:rPr>
-        <w:t xml:space="preserve">that are </w:t>
-      </w:r>
-      <w:proofErr w:type="gramStart"/>
-      <w:r>
-        <w:rPr>
-          <w:lang w:val="en-GB"/>
-        </w:rPr>
-        <w:t>bedroom(</w:t>
-      </w:r>
-      <w:proofErr w:type="gramEnd"/>
-      <w:r>
-        <w:rPr>
-          <w:lang w:val="en-GB"/>
-        </w:rPr>
         <w:t>), garden(), kitchen()</w:t>
       </w:r>
       <w:r>
@@ -3417,7 +3647,7 @@
           <w:lang w:val="en-GB"/>
         </w:rPr>
       </w:pPr>
-      <w:bookmarkStart w:id="10" w:name="_Toc13671445"/>
+      <w:bookmarkStart w:id="10" w:name="_Toc13914513"/>
       <w:r>
         <w:rPr>
           <w:lang w:val="en-GB"/>
@@ -3532,46 +3762,6 @@
             <wp:extent cx="2445118" cy="1270000"/>
             <wp:effectExtent l="0" t="0" r="0" b="6350"/>
             <wp:docPr id="5" name="Immagine 5"/>
-            <wp:cNvGraphicFramePr>
-              <a:graphicFrameLocks xmlns:a="http://schemas.openxmlformats.org/drawingml/2006/main" noChangeAspect="1"/>
-            </wp:cNvGraphicFramePr>
-            <a:graphic xmlns:a="http://schemas.openxmlformats.org/drawingml/2006/main">
-              <a:graphicData uri="http://schemas.openxmlformats.org/drawingml/2006/picture">
-                <pic:pic xmlns:pic="http://schemas.openxmlformats.org/drawingml/2006/picture">
-                  <pic:nvPicPr>
-                    <pic:cNvPr id="1" name=""/>
-                    <pic:cNvPicPr/>
-                  </pic:nvPicPr>
-                  <pic:blipFill>
-                    <a:blip r:embed="rId11"/>
-                    <a:stretch>
-                      <a:fillRect/>
-                    </a:stretch>
-                  </pic:blipFill>
-                  <pic:spPr>
-                    <a:xfrm>
-                      <a:off x="0" y="0"/>
-                      <a:ext cx="2453615" cy="1274414"/>
-                    </a:xfrm>
-                    <a:prstGeom prst="rect">
-                      <a:avLst/>
-                    </a:prstGeom>
-                  </pic:spPr>
-                </pic:pic>
-              </a:graphicData>
-            </a:graphic>
-          </wp:inline>
-        </w:drawing>
-      </w:r>
-      <w:r>
-        <w:rPr>
-          <w:noProof/>
-        </w:rPr>
-        <w:drawing>
-          <wp:inline distT="0" distB="0" distL="0" distR="0" wp14:anchorId="5060A21A" wp14:editId="2637A86C">
-            <wp:extent cx="2565400" cy="1171971"/>
-            <wp:effectExtent l="0" t="0" r="6350" b="9525"/>
-            <wp:docPr id="6" name="Immagine 6"/>
             <wp:cNvGraphicFramePr>
               <a:graphicFrameLocks xmlns:a="http://schemas.openxmlformats.org/drawingml/2006/main" noChangeAspect="1"/>
             </wp:cNvGraphicFramePr>
@@ -3591,6 +3781,46 @@
                   <pic:spPr>
                     <a:xfrm>
                       <a:off x="0" y="0"/>
+                      <a:ext cx="2453615" cy="1274414"/>
+                    </a:xfrm>
+                    <a:prstGeom prst="rect">
+                      <a:avLst/>
+                    </a:prstGeom>
+                  </pic:spPr>
+                </pic:pic>
+              </a:graphicData>
+            </a:graphic>
+          </wp:inline>
+        </w:drawing>
+      </w:r>
+      <w:r>
+        <w:rPr>
+          <w:noProof/>
+        </w:rPr>
+        <w:drawing>
+          <wp:inline distT="0" distB="0" distL="0" distR="0" wp14:anchorId="5060A21A" wp14:editId="2637A86C">
+            <wp:extent cx="2565400" cy="1171971"/>
+            <wp:effectExtent l="0" t="0" r="6350" b="9525"/>
+            <wp:docPr id="6" name="Immagine 6"/>
+            <wp:cNvGraphicFramePr>
+              <a:graphicFrameLocks xmlns:a="http://schemas.openxmlformats.org/drawingml/2006/main" noChangeAspect="1"/>
+            </wp:cNvGraphicFramePr>
+            <a:graphic xmlns:a="http://schemas.openxmlformats.org/drawingml/2006/main">
+              <a:graphicData uri="http://schemas.openxmlformats.org/drawingml/2006/picture">
+                <pic:pic xmlns:pic="http://schemas.openxmlformats.org/drawingml/2006/picture">
+                  <pic:nvPicPr>
+                    <pic:cNvPr id="1" name=""/>
+                    <pic:cNvPicPr/>
+                  </pic:nvPicPr>
+                  <pic:blipFill>
+                    <a:blip r:embed="rId13"/>
+                    <a:stretch>
+                      <a:fillRect/>
+                    </a:stretch>
+                  </pic:blipFill>
+                  <pic:spPr>
+                    <a:xfrm>
+                      <a:off x="0" y="0"/>
                       <a:ext cx="2581181" cy="1179180"/>
                     </a:xfrm>
                     <a:prstGeom prst="rect">
@@ -3697,7 +3927,7 @@
           <w:lang w:val="en-GB"/>
         </w:rPr>
       </w:pPr>
-      <w:bookmarkStart w:id="11" w:name="_Toc13671446"/>
+      <w:bookmarkStart w:id="11" w:name="_Toc13914514"/>
       <w:r>
         <w:rPr>
           <w:lang w:val="en-GB"/>
@@ -3795,7 +4025,7 @@
           <w:lang w:val="en-GB"/>
         </w:rPr>
       </w:pPr>
-      <w:bookmarkStart w:id="12" w:name="_Toc13671447"/>
+      <w:bookmarkStart w:id="12" w:name="_Toc13914515"/>
       <w:r>
         <w:rPr>
           <w:lang w:val="en-GB"/>
@@ -3909,7 +4139,7 @@
                     </pic:cNvPicPr>
                   </pic:nvPicPr>
                   <pic:blipFill rotWithShape="1">
-                    <a:blip r:embed="rId13" cstate="print">
+                    <a:blip r:embed="rId14" cstate="print">
                       <a:extLst>
                         <a:ext uri="{28A0092B-C50C-407E-A947-70E740481C1C}">
                           <a14:useLocalDpi xmlns:a14="http://schemas.microsoft.com/office/drawing/2010/main" val="0"/>
@@ -3965,7 +4195,7 @@
                     </pic:cNvPicPr>
                   </pic:nvPicPr>
                   <pic:blipFill rotWithShape="1">
-                    <a:blip r:embed="rId14" cstate="print">
+                    <a:blip r:embed="rId15" cstate="print">
                       <a:extLst>
                         <a:ext uri="{28A0092B-C50C-407E-A947-70E740481C1C}">
                           <a14:useLocalDpi xmlns:a14="http://schemas.microsoft.com/office/drawing/2010/main" val="0"/>
@@ -4043,7 +4273,7 @@
         </w:rPr>
       </w:pPr>
       <w:bookmarkStart w:id="13" w:name="_Character_Model"/>
-      <w:bookmarkStart w:id="14" w:name="_Toc13671448"/>
+      <w:bookmarkStart w:id="14" w:name="_Toc13914516"/>
       <w:bookmarkEnd w:id="13"/>
       <w:r>
         <w:rPr>
@@ -4093,7 +4323,7 @@
           <w:lang w:val="en-GB"/>
         </w:rPr>
       </w:pPr>
-      <w:bookmarkStart w:id="15" w:name="_Toc13671449"/>
+      <w:bookmarkStart w:id="15" w:name="_Toc13914517"/>
       <w:r>
         <w:rPr>
           <w:lang w:val="en-GB"/>
@@ -4344,7 +4574,7 @@
           <w:lang w:val="en-GB"/>
         </w:rPr>
       </w:pPr>
-      <w:bookmarkStart w:id="16" w:name="_Toc13671450"/>
+      <w:bookmarkStart w:id="16" w:name="_Toc13914518"/>
       <w:r>
         <w:rPr>
           <w:lang w:val="en-GB"/>
@@ -4364,46 +4594,100 @@
         <w:rPr>
           <w:lang w:val="en-GB"/>
         </w:rPr>
-        <w:t xml:space="preserve">To customize the aspect of the character and to implement a more complex hierarchical model, we have both grouped together two imported models (character and hat) and we have </w:t>
+        <w:t>To customize the aspect of the character and to implement a more complex hierarchical model, we have both grouped together t</w:t>
+      </w:r>
+      <w:r>
+        <w:rPr>
+          <w:lang w:val="en-GB"/>
+        </w:rPr>
+        <w:t>he</w:t>
+      </w:r>
+      <w:r>
+        <w:rPr>
+          <w:lang w:val="en-GB"/>
+        </w:rPr>
+        <w:t xml:space="preserve"> imported model (character) and we have </w:t>
+      </w:r>
+      <w:r>
+        <w:rPr>
+          <w:lang w:val="en-GB"/>
+        </w:rPr>
+        <w:t>built</w:t>
+      </w:r>
+      <w:r>
+        <w:rPr>
+          <w:lang w:val="en-GB"/>
+        </w:rPr>
+        <w:t xml:space="preserve"> </w:t>
+      </w:r>
+      <w:r>
+        <w:rPr>
+          <w:lang w:val="en-GB"/>
+        </w:rPr>
+        <w:t>two</w:t>
+      </w:r>
+      <w:r>
+        <w:rPr>
+          <w:lang w:val="en-GB"/>
+        </w:rPr>
+        <w:t xml:space="preserve"> object</w:t>
+      </w:r>
+      <w:r>
+        <w:rPr>
+          <w:lang w:val="en-GB"/>
+        </w:rPr>
+        <w:t>s</w:t>
+      </w:r>
+      <w:r>
+        <w:rPr>
+          <w:lang w:val="en-GB"/>
+        </w:rPr>
+        <w:t xml:space="preserve"> (glasses</w:t>
+      </w:r>
+      <w:r>
+        <w:rPr>
+          <w:lang w:val="en-GB"/>
+        </w:rPr>
+        <w:t xml:space="preserve"> and wizard hat</w:t>
+      </w:r>
+      <w:r>
+        <w:rPr>
+          <w:lang w:val="en-GB"/>
+        </w:rPr>
+        <w:t xml:space="preserve">) starting from grouping three.js basic meshes and then we have again grouped the </w:t>
+      </w:r>
+      <w:r>
+        <w:rPr>
+          <w:lang w:val="en-GB"/>
+        </w:rPr>
+        <w:t xml:space="preserve">objects </w:t>
+      </w:r>
+      <w:r>
+        <w:rPr>
+          <w:lang w:val="en-GB"/>
+        </w:rPr>
+        <w:t xml:space="preserve">hierarchical model with the character model. To build the hierarchy the </w:t>
       </w:r>
       <w:proofErr w:type="spellStart"/>
-      <w:proofErr w:type="gramStart"/>
-      <w:r>
-        <w:rPr>
-          <w:lang w:val="en-GB"/>
-        </w:rPr>
-        <w:t>build</w:t>
+      <w:r>
+        <w:rPr>
+          <w:lang w:val="en-GB"/>
+        </w:rPr>
+        <w:t>THREE.Group</w:t>
       </w:r>
       <w:proofErr w:type="spellEnd"/>
-      <w:proofErr w:type="gramEnd"/>
-      <w:r>
-        <w:rPr>
-          <w:lang w:val="en-GB"/>
-        </w:rPr>
-        <w:t xml:space="preserve"> an object (glasses) starting from grouping three.js basic meshes and then we have again grouped the glasses hierarchical model with the character model. To build the hierarchy the </w:t>
-      </w:r>
-      <w:proofErr w:type="spellStart"/>
-      <w:r>
-        <w:rPr>
-          <w:lang w:val="en-GB"/>
-        </w:rPr>
-        <w:t>THREE.Group</w:t>
-      </w:r>
-      <w:proofErr w:type="spellEnd"/>
       <w:r>
         <w:rPr>
           <w:lang w:val="en-GB"/>
         </w:rPr>
         <w:t xml:space="preserve">() utility has been used. It is quite like an Object3D, with the difference that allows us to deal with multiple object </w:t>
       </w:r>
-      <w:proofErr w:type="spellStart"/>
-      <w:r>
-        <w:rPr>
-          <w:lang w:val="en-GB"/>
-        </w:rPr>
-        <w:t>easly</w:t>
-      </w:r>
-      <w:proofErr w:type="spellEnd"/>
+      <w:r>
+        <w:rPr>
+          <w:lang w:val="en-GB"/>
+        </w:rPr>
+        <w:t>easily</w:t>
+      </w:r>
       <w:r>
         <w:rPr>
           <w:lang w:val="en-GB"/>
@@ -4417,6 +4701,215 @@
           <w:lang w:val="en-GB"/>
         </w:rPr>
       </w:pPr>
+      <w:r>
+        <w:rPr>
+          <w:lang w:val="en-GB"/>
+        </w:rPr>
+        <mc:AlternateContent>
+          <mc:Choice Requires="wps">
+            <w:drawing>
+              <wp:anchor distT="0" distB="0" distL="114300" distR="114300" simplePos="0" relativeHeight="251701248" behindDoc="0" locked="0" layoutInCell="1" allowOverlap="1" wp14:anchorId="5E392B8F" wp14:editId="529ED9AA">
+                <wp:simplePos x="0" y="0"/>
+                <wp:positionH relativeFrom="column">
+                  <wp:posOffset>118745</wp:posOffset>
+                </wp:positionH>
+                <wp:positionV relativeFrom="paragraph">
+                  <wp:posOffset>1245870</wp:posOffset>
+                </wp:positionV>
+                <wp:extent cx="925830" cy="317500"/>
+                <wp:effectExtent l="0" t="0" r="26670" b="25400"/>
+                <wp:wrapTopAndBottom/>
+                <wp:docPr id="11" name="Casella di testo 11"/>
+                <wp:cNvGraphicFramePr/>
+                <a:graphic xmlns:a="http://schemas.openxmlformats.org/drawingml/2006/main">
+                  <a:graphicData uri="http://schemas.microsoft.com/office/word/2010/wordprocessingShape">
+                    <wps:wsp>
+                      <wps:cNvSpPr txBox="1"/>
+                      <wps:spPr>
+                        <a:xfrm>
+                          <a:off x="0" y="0"/>
+                          <a:ext cx="925830" cy="317500"/>
+                        </a:xfrm>
+                        <a:prstGeom prst="rect">
+                          <a:avLst/>
+                        </a:prstGeom>
+                        <a:ln/>
+                      </wps:spPr>
+                      <wps:style>
+                        <a:lnRef idx="2">
+                          <a:schemeClr val="accent1"/>
+                        </a:lnRef>
+                        <a:fillRef idx="1">
+                          <a:schemeClr val="lt1"/>
+                        </a:fillRef>
+                        <a:effectRef idx="0">
+                          <a:schemeClr val="accent1"/>
+                        </a:effectRef>
+                        <a:fontRef idx="minor">
+                          <a:schemeClr val="dk1"/>
+                        </a:fontRef>
+                      </wps:style>
+                      <wps:txbx>
+                        <w:txbxContent>
+                          <w:p>
+                            <w:pPr>
+                              <w:jc w:val="center"/>
+                            </w:pPr>
+                            <w:proofErr w:type="spellStart"/>
+                            <w:r>
+                              <w:t>Wizard</w:t>
+                            </w:r>
+                            <w:proofErr w:type="spellEnd"/>
+                            <w:r>
+                              <w:t xml:space="preserve"> </w:t>
+                            </w:r>
+                            <w:proofErr w:type="spellStart"/>
+                            <w:r>
+                              <w:t>Hat</w:t>
+                            </w:r>
+                            <w:proofErr w:type="spellEnd"/>
+                          </w:p>
+                          <w:p>
+                            <w:pPr>
+                              <w:jc w:val="center"/>
+                            </w:pPr>
+                          </w:p>
+                        </w:txbxContent>
+                      </wps:txbx>
+                      <wps:bodyPr rot="0" spcFirstLastPara="0" vertOverflow="overflow" horzOverflow="overflow" vert="horz" wrap="square" lIns="91440" tIns="45720" rIns="91440" bIns="45720" numCol="1" spcCol="0" rtlCol="0" fromWordArt="0" anchor="t" anchorCtr="0" forceAA="0" compatLnSpc="1">
+                        <a:prstTxWarp prst="textNoShape">
+                          <a:avLst/>
+                        </a:prstTxWarp>
+                        <a:noAutofit/>
+                      </wps:bodyPr>
+                    </wps:wsp>
+                  </a:graphicData>
+                </a:graphic>
+                <wp14:sizeRelH relativeFrom="margin">
+                  <wp14:pctWidth>0</wp14:pctWidth>
+                </wp14:sizeRelH>
+                <wp14:sizeRelV relativeFrom="margin">
+                  <wp14:pctHeight>0</wp14:pctHeight>
+                </wp14:sizeRelV>
+              </wp:anchor>
+            </w:drawing>
+          </mc:Choice>
+          <mc:Fallback>
+            <w:pict>
+              <v:shapetype w14:anchorId="5E392B8F" id="_x0000_t202" coordsize="21600,21600" o:spt="202" path="m,l,21600r21600,l21600,xe">
+                <v:stroke joinstyle="miter"/>
+                <v:path gradientshapeok="t" o:connecttype="rect"/>
+              </v:shapetype>
+              <v:shape id="Casella di testo 11" o:spid="_x0000_s1026" type="#_x0000_t202" style="position:absolute;margin-left:9.35pt;margin-top:98.1pt;width:72.9pt;height:25pt;z-index:251701248;visibility:visible;mso-wrap-style:square;mso-width-percent:0;mso-height-percent:0;mso-wrap-distance-left:9pt;mso-wrap-distance-top:0;mso-wrap-distance-right:9pt;mso-wrap-distance-bottom:0;mso-position-horizontal:absolute;mso-position-horizontal-relative:text;mso-position-vertical:absolute;mso-position-vertical-relative:text;mso-width-percent:0;mso-height-percent:0;mso-width-relative:margin;mso-height-relative:margin;v-text-anchor:top" o:gfxdata="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" fillcolor="white [3201]" strokecolor="#4472c4 [3204]" strokeweight="1pt">
+                <v:textbox>
+                  <w:txbxContent>
+                    <w:p>
+                      <w:pPr>
+                        <w:jc w:val="center"/>
+                      </w:pPr>
+                      <w:proofErr w:type="spellStart"/>
+                      <w:r>
+                        <w:t>Wizard</w:t>
+                      </w:r>
+                      <w:proofErr w:type="spellEnd"/>
+                      <w:r>
+                        <w:t xml:space="preserve"> </w:t>
+                      </w:r>
+                      <w:proofErr w:type="spellStart"/>
+                      <w:r>
+                        <w:t>Hat</w:t>
+                      </w:r>
+                      <w:proofErr w:type="spellEnd"/>
+                    </w:p>
+                    <w:p>
+                      <w:pPr>
+                        <w:jc w:val="center"/>
+                      </w:pPr>
+                    </w:p>
+                  </w:txbxContent>
+                </v:textbox>
+                <w10:wrap type="topAndBottom"/>
+              </v:shape>
+            </w:pict>
+          </mc:Fallback>
+        </mc:AlternateContent>
+      </w:r>
+      <w:r>
+        <w:rPr>
+          <w:lang w:val="en-GB"/>
+        </w:rPr>
+        <mc:AlternateContent>
+          <mc:Choice Requires="wps">
+            <w:drawing>
+              <wp:anchor distT="0" distB="0" distL="114300" distR="114300" simplePos="0" relativeHeight="251702272" behindDoc="0" locked="0" layoutInCell="1" allowOverlap="1" wp14:anchorId="5390D09F" wp14:editId="290112ED">
+                <wp:simplePos x="0" y="0"/>
+                <wp:positionH relativeFrom="column">
+                  <wp:posOffset>759058</wp:posOffset>
+                </wp:positionH>
+                <wp:positionV relativeFrom="paragraph">
+                  <wp:posOffset>1078447</wp:posOffset>
+                </wp:positionV>
+                <wp:extent cx="893662" cy="101198"/>
+                <wp:effectExtent l="38100" t="0" r="20955" b="89535"/>
+                <wp:wrapNone/>
+                <wp:docPr id="46" name="Connettore 2 46"/>
+                <wp:cNvGraphicFramePr/>
+                <a:graphic xmlns:a="http://schemas.openxmlformats.org/drawingml/2006/main">
+                  <a:graphicData uri="http://schemas.microsoft.com/office/word/2010/wordprocessingShape">
+                    <wps:wsp>
+                      <wps:cNvCnPr/>
+                      <wps:spPr>
+                        <a:xfrm flipH="1">
+                          <a:off x="0" y="0"/>
+                          <a:ext cx="893662" cy="101198"/>
+                        </a:xfrm>
+                        <a:prstGeom prst="straightConnector1">
+                          <a:avLst/>
+                        </a:prstGeom>
+                        <a:ln>
+                          <a:tailEnd type="triangle"/>
+                        </a:ln>
+                      </wps:spPr>
+                      <wps:style>
+                        <a:lnRef idx="1">
+                          <a:schemeClr val="accent1"/>
+                        </a:lnRef>
+                        <a:fillRef idx="0">
+                          <a:schemeClr val="accent1"/>
+                        </a:fillRef>
+                        <a:effectRef idx="0">
+                          <a:schemeClr val="accent1"/>
+                        </a:effectRef>
+                        <a:fontRef idx="minor">
+                          <a:schemeClr val="tx1"/>
+                        </a:fontRef>
+                      </wps:style>
+                      <wps:bodyPr/>
+                    </wps:wsp>
+                  </a:graphicData>
+                </a:graphic>
+                <wp14:sizeRelH relativeFrom="margin">
+                  <wp14:pctWidth>0</wp14:pctWidth>
+                </wp14:sizeRelH>
+                <wp14:sizeRelV relativeFrom="margin">
+                  <wp14:pctHeight>0</wp14:pctHeight>
+                </wp14:sizeRelV>
+              </wp:anchor>
+            </w:drawing>
+          </mc:Choice>
+          <mc:Fallback>
+            <w:pict>
+              <v:shapetype w14:anchorId="59456F19" id="_x0000_t32" coordsize="21600,21600" o:spt="32" o:oned="t" path="m,l21600,21600e" filled="f">
+                <v:path arrowok="t" fillok="f" o:connecttype="none"/>
+                <o:lock v:ext="edit" shapetype="t"/>
+              </v:shapetype>
+              <v:shape id="Connettore 2 46" o:spid="_x0000_s1026" type="#_x0000_t32" style="position:absolute;margin-left:59.75pt;margin-top:84.9pt;width:70.35pt;height:7.95pt;flip:x;z-index:251702272;visibility:visible;mso-wrap-style:square;mso-width-percent:0;mso-height-percent:0;mso-wrap-distance-left:9pt;mso-wrap-distance-top:0;mso-wrap-distance-right:9pt;mso-wrap-distance-bottom:0;mso-position-horizontal:absolute;mso-position-horizontal-relative:text;mso-position-vertical:absolute;mso-position-vertical-relative:text;mso-width-percent:0;mso-height-percent:0;mso-width-relative:margin;mso-height-relative:margin" o:gfxdata="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" strokecolor="#4472c4 [3204]" strokeweight=".5pt">
+                <v:stroke endarrow="block" joinstyle="miter"/>
+              </v:shape>
+            </w:pict>
+          </mc:Fallback>
+        </mc:AlternateContent>
+      </w:r>
       <w:r>
         <w:rPr>
           <w:noProof/>
@@ -4563,7 +5056,7 @@
                                           </pic:cNvPicPr>
                                         </pic:nvPicPr>
                                         <pic:blipFill>
-                                          <a:blip r:embed="rId15">
+                                          <a:blip r:embed="rId16">
                                             <a:extLst>
                                               <a:ext uri="{28A0092B-C50C-407E-A947-70E740481C1C}">
                                                 <a14:useLocalDpi xmlns:a14="http://schemas.microsoft.com/office/drawing/2010/main" val="0"/>
@@ -4623,11 +5116,7 @@
           </mc:Choice>
           <mc:Fallback>
             <w:pict>
-              <v:shapetype w14:anchorId="62668AFC" id="_x0000_t202" coordsize="21600,21600" o:spt="202" path="m,l,21600r21600,l21600,xe">
-                <v:stroke joinstyle="miter"/>
-                <v:path gradientshapeok="t" o:connecttype="rect"/>
-              </v:shapetype>
-              <v:shape id="Casella di testo 36" o:spid="_x0000_s1026" type="#_x0000_t202" style="position:absolute;margin-left:124pt;margin-top:202.15pt;width:22.5pt;height:21.5pt;z-index:251697152;visibility:visible;mso-wrap-style:square;mso-width-percent:0;mso-height-percent:0;mso-wrap-distance-left:9pt;mso-wrap-distance-top:0;mso-wrap-distance-right:9pt;mso-wrap-distance-bottom:0;mso-position-horizontal:absolute;mso-position-horizontal-relative:text;mso-position-vertical:absolute;mso-position-vertical-relative:text;mso-width-percent:0;mso-height-percent:0;mso-width-relative:margin;mso-height-relative:margin;v-text-anchor:top" o:gfxdata="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" fillcolor="window" strokecolor="window" strokeweight=".5pt">
+              <v:shape w14:anchorId="62668AFC" id="Casella di testo 36" o:spid="_x0000_s1027" type="#_x0000_t202" style="position:absolute;margin-left:124pt;margin-top:202.15pt;width:22.5pt;height:21.5pt;z-index:251697152;visibility:visible;mso-wrap-style:square;mso-width-percent:0;mso-height-percent:0;mso-wrap-distance-left:9pt;mso-wrap-distance-top:0;mso-wrap-distance-right:9pt;mso-wrap-distance-bottom:0;mso-position-horizontal:absolute;mso-position-horizontal-relative:text;mso-position-vertical:absolute;mso-position-vertical-relative:text;mso-width-percent:0;mso-height-percent:0;mso-width-relative:margin;mso-height-relative:margin;v-text-anchor:top" o:gfxdata="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" fillcolor="window" strokecolor="window" strokeweight=".5pt">
                 <v:textbox>
                   <w:txbxContent>
                     <w:p>
@@ -4785,7 +5274,7 @@
           </mc:Choice>
           <mc:Fallback>
             <w:pict>
-              <v:shape w14:anchorId="6CB544AF" id="Casella di testo 32" o:spid="_x0000_s1027" type="#_x0000_t202" style="position:absolute;margin-left:52.8pt;margin-top:199.65pt;width:61.5pt;height:25pt;z-index:251695104;visibility:visible;mso-wrap-style:square;mso-width-percent:0;mso-height-percent:0;mso-wrap-distance-left:9pt;mso-wrap-distance-top:0;mso-wrap-distance-right:9pt;mso-wrap-distance-bottom:0;mso-position-horizontal:absolute;mso-position-horizontal-relative:text;mso-position-vertical:absolute;mso-position-vertical-relative:text;mso-width-percent:0;mso-height-percent:0;mso-width-relative:margin;mso-height-relative:margin;v-text-anchor:top" o:gfxdata="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" fillcolor="white [3201]" strokecolor="#4472c4 [3204]" strokeweight="1pt">
+              <v:shape w14:anchorId="6CB544AF" id="Casella di testo 32" o:spid="_x0000_s1028" type="#_x0000_t202" style="position:absolute;margin-left:52.8pt;margin-top:199.65pt;width:61.5pt;height:25pt;z-index:251695104;visibility:visible;mso-wrap-style:square;mso-width-percent:0;mso-height-percent:0;mso-wrap-distance-left:9pt;mso-wrap-distance-top:0;mso-wrap-distance-right:9pt;mso-wrap-distance-bottom:0;mso-position-horizontal:absolute;mso-position-horizontal-relative:text;mso-position-vertical:absolute;mso-position-vertical-relative:text;mso-width-percent:0;mso-height-percent:0;mso-width-relative:margin;mso-height-relative:margin;v-text-anchor:top" o:gfxdata="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" fillcolor="white [3201]" strokecolor="#4472c4 [3204]" strokeweight="1pt">
                 <v:textbox>
                   <w:txbxContent>
                     <w:p>
@@ -4950,7 +5439,7 @@
                                           </pic:cNvPicPr>
                                         </pic:nvPicPr>
                                         <pic:blipFill>
-                                          <a:blip r:embed="rId15">
+                                          <a:blip r:embed="rId16">
                                             <a:extLst>
                                               <a:ext uri="{28A0092B-C50C-407E-A947-70E740481C1C}">
                                                 <a14:useLocalDpi xmlns:a14="http://schemas.microsoft.com/office/drawing/2010/main" val="0"/>
@@ -5010,7 +5499,7 @@
           </mc:Choice>
           <mc:Fallback>
             <w:pict>
-              <v:shape w14:anchorId="61E052BE" id="Casella di testo 20" o:spid="_x0000_s1028" type="#_x0000_t202" style="position:absolute;margin-left:146.1pt;margin-top:180.65pt;width:22.5pt;height:21.5pt;z-index:251677696;visibility:visible;mso-wrap-style:square;mso-width-percent:0;mso-height-percent:0;mso-wrap-distance-left:9pt;mso-wrap-distance-top:0;mso-wrap-distance-right:9pt;mso-wrap-distance-bottom:0;mso-position-horizontal:absolute;mso-position-horizontal-relative:text;mso-position-vertical:absolute;mso-position-vertical-relative:text;mso-width-percent:0;mso-height-percent:0;mso-width-relative:margin;mso-height-relative:margin;v-text-anchor:top" o:gfxdata="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" fillcolor="white [3201]" strokecolor="white [3212]" strokeweight=".5pt">
+              <v:shape w14:anchorId="61E052BE" id="Casella di testo 20" o:spid="_x0000_s1029" type="#_x0000_t202" style="position:absolute;margin-left:146.1pt;margin-top:180.65pt;width:22.5pt;height:21.5pt;z-index:251677696;visibility:visible;mso-wrap-style:square;mso-width-percent:0;mso-height-percent:0;mso-wrap-distance-left:9pt;mso-wrap-distance-top:0;mso-wrap-distance-right:9pt;mso-wrap-distance-bottom:0;mso-position-horizontal:absolute;mso-position-horizontal-relative:text;mso-position-vertical:absolute;mso-position-vertical-relative:text;mso-width-percent:0;mso-height-percent:0;mso-width-relative:margin;mso-height-relative:margin;v-text-anchor:top" o:gfxdata="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" fillcolor="white [3201]" strokecolor="white [3212]" strokeweight=".5pt">
                 <v:textbox>
                   <w:txbxContent>
                     <w:p>
@@ -5235,7 +5724,7 @@
           </mc:Choice>
           <mc:Fallback>
             <w:pict>
-              <v:shape w14:anchorId="24833927" id="Casella di testo 14" o:spid="_x0000_s1029" type="#_x0000_t202" style="position:absolute;margin-left:78.3pt;margin-top:143.5pt;width:61.5pt;height:25pt;z-index:251670528;visibility:visible;mso-wrap-style:square;mso-width-percent:0;mso-height-percent:0;mso-wrap-distance-left:9pt;mso-wrap-distance-top:0;mso-wrap-distance-right:9pt;mso-wrap-distance-bottom:0;mso-position-horizontal:absolute;mso-position-horizontal-relative:text;mso-position-vertical:absolute;mso-position-vertical-relative:text;mso-width-percent:0;mso-height-percent:0;mso-width-relative:margin;mso-height-relative:margin;v-text-anchor:top" o:gfxdata="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" fillcolor="white [3201]" strokecolor="#4472c4 [3204]" strokeweight="1pt">
+              <v:shape w14:anchorId="24833927" id="Casella di testo 14" o:spid="_x0000_s1030" type="#_x0000_t202" style="position:absolute;margin-left:78.3pt;margin-top:143.5pt;width:61.5pt;height:25pt;z-index:251670528;visibility:visible;mso-wrap-style:square;mso-width-percent:0;mso-height-percent:0;mso-wrap-distance-left:9pt;mso-wrap-distance-top:0;mso-wrap-distance-right:9pt;mso-wrap-distance-bottom:0;mso-position-horizontal:absolute;mso-position-horizontal-relative:text;mso-position-vertical:absolute;mso-position-vertical-relative:text;mso-width-percent:0;mso-height-percent:0;mso-width-relative:margin;mso-height-relative:margin;v-text-anchor:top" o:gfxdata="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" fillcolor="white [3201]" strokecolor="#4472c4 [3204]" strokeweight="1pt">
                 <v:textbox>
                   <w:txbxContent>
                     <w:p>
@@ -5331,7 +5820,7 @@
           </mc:Choice>
           <mc:Fallback>
             <w:pict>
-              <v:shape w14:anchorId="49AE516B" id="Casella di testo 15" o:spid="_x0000_s1030" type="#_x0000_t202" style="position:absolute;margin-left:175.8pt;margin-top:145.15pt;width:53pt;height:25pt;z-index:251672576;visibility:visible;mso-wrap-style:square;mso-width-percent:0;mso-height-percent:0;mso-wrap-distance-left:9pt;mso-wrap-distance-top:0;mso-wrap-distance-right:9pt;mso-wrap-distance-bottom:0;mso-position-horizontal:absolute;mso-position-horizontal-relative:text;mso-position-vertical:absolute;mso-position-vertical-relative:text;mso-width-percent:0;mso-height-percent:0;mso-width-relative:margin;mso-height-relative:margin;v-text-anchor:top" o:gfxdata="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" fillcolor="white [3201]" strokecolor="#4472c4 [3204]" strokeweight="1pt">
+              <v:shape w14:anchorId="49AE516B" id="Casella di testo 15" o:spid="_x0000_s1031" type="#_x0000_t202" style="position:absolute;margin-left:175.8pt;margin-top:145.15pt;width:53pt;height:25pt;z-index:251672576;visibility:visible;mso-wrap-style:square;mso-width-percent:0;mso-height-percent:0;mso-wrap-distance-left:9pt;mso-wrap-distance-top:0;mso-wrap-distance-right:9pt;mso-wrap-distance-bottom:0;mso-position-horizontal:absolute;mso-position-horizontal-relative:text;mso-position-vertical:absolute;mso-position-vertical-relative:text;mso-width-percent:0;mso-height-percent:0;mso-width-relative:margin;mso-height-relative:margin;v-text-anchor:top" o:gfxdata="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" fillcolor="white [3201]" strokecolor="#4472c4 [3204]" strokeweight="1pt">
                 <v:textbox>
                   <w:txbxContent>
                     <w:p>
@@ -5560,7 +6049,7 @@
           </mc:Choice>
           <mc:Fallback>
             <w:pict>
-              <v:shape w14:anchorId="7C3A5D69" id="Casella di testo 27" o:spid="_x0000_s1031" type="#_x0000_t202" style="position:absolute;margin-left:322.8pt;margin-top:136.15pt;width:52pt;height:21pt;z-index:251688960;visibility:visible;mso-wrap-style:square;mso-width-percent:0;mso-height-percent:0;mso-wrap-distance-left:9pt;mso-wrap-distance-top:0;mso-wrap-distance-right:9pt;mso-wrap-distance-bottom:0;mso-position-horizontal:absolute;mso-position-horizontal-relative:text;mso-position-vertical:absolute;mso-position-vertical-relative:text;mso-width-percent:0;mso-height-percent:0;mso-width-relative:margin;mso-height-relative:margin;v-text-anchor:top" o:gfxdata="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" fillcolor="white [3201]" strokecolor="#4472c4 [3204]" strokeweight="1pt">
+              <v:shape w14:anchorId="7C3A5D69" id="Casella di testo 27" o:spid="_x0000_s1032" type="#_x0000_t202" style="position:absolute;margin-left:322.8pt;margin-top:136.15pt;width:52pt;height:21pt;z-index:251688960;visibility:visible;mso-wrap-style:square;mso-width-percent:0;mso-height-percent:0;mso-wrap-distance-left:9pt;mso-wrap-distance-top:0;mso-wrap-distance-right:9pt;mso-wrap-distance-bottom:0;mso-position-horizontal:absolute;mso-position-horizontal-relative:text;mso-position-vertical:absolute;mso-position-vertical-relative:text;mso-width-percent:0;mso-height-percent:0;mso-width-relative:margin;mso-height-relative:margin;v-text-anchor:top" o:gfxdata="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" fillcolor="white [3201]" strokecolor="#4472c4 [3204]" strokeweight="1pt">
                 <v:textbox>
                   <w:txbxContent>
                     <w:p>
@@ -5654,7 +6143,7 @@
           </mc:Choice>
           <mc:Fallback>
             <w:pict>
-              <v:shape w14:anchorId="397EB538" id="Casella di testo 26" o:spid="_x0000_s1032" type="#_x0000_t202" style="position:absolute;margin-left:320.8pt;margin-top:102.15pt;width:52pt;height:21pt;z-index:251686912;visibility:visible;mso-wrap-style:square;mso-width-percent:0;mso-height-percent:0;mso-wrap-distance-left:9pt;mso-wrap-distance-top:0;mso-wrap-distance-right:9pt;mso-wrap-distance-bottom:0;mso-position-horizontal:absolute;mso-position-horizontal-relative:text;mso-position-vertical:absolute;mso-position-vertical-relative:text;mso-width-percent:0;mso-height-percent:0;mso-width-relative:margin;mso-height-relative:margin;v-text-anchor:top" o:gfxdata="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" fillcolor="white [3201]" strokecolor="#4472c4 [3204]" strokeweight="1pt">
+              <v:shape w14:anchorId="397EB538" id="Casella di testo 26" o:spid="_x0000_s1033" type="#_x0000_t202" style="position:absolute;margin-left:320.8pt;margin-top:102.15pt;width:52pt;height:21pt;z-index:251686912;visibility:visible;mso-wrap-style:square;mso-width-percent:0;mso-height-percent:0;mso-wrap-distance-left:9pt;mso-wrap-distance-top:0;mso-wrap-distance-right:9pt;mso-wrap-distance-bottom:0;mso-position-horizontal:absolute;mso-position-horizontal-relative:text;mso-position-vertical:absolute;mso-position-vertical-relative:text;mso-width-percent:0;mso-height-percent:0;mso-width-relative:margin;mso-height-relative:margin;v-text-anchor:top" o:gfxdata="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" fillcolor="white [3201]" strokecolor="#4472c4 [3204]" strokeweight="1pt">
                 <v:textbox>
                   <w:txbxContent>
                     <w:p>
@@ -5749,7 +6238,7 @@
           </mc:Choice>
           <mc:Fallback>
             <w:pict>
-              <v:shape w14:anchorId="522B361E" id="Casella di testo 25" o:spid="_x0000_s1033" type="#_x0000_t202" style="position:absolute;margin-left:319.3pt;margin-top:69.15pt;width:52pt;height:21pt;z-index:251684864;visibility:visible;mso-wrap-style:square;mso-width-percent:0;mso-height-percent:0;mso-wrap-distance-left:9pt;mso-wrap-distance-top:0;mso-wrap-distance-right:9pt;mso-wrap-distance-bottom:0;mso-position-horizontal:absolute;mso-position-horizontal-relative:text;mso-position-vertical:absolute;mso-position-vertical-relative:text;mso-width-percent:0;mso-height-percent:0;mso-width-relative:margin;mso-height-relative:margin;v-text-anchor:top" o:gfxdata="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" fillcolor="white [3201]" strokecolor="#4472c4 [3204]" strokeweight="1pt">
+              <v:shape w14:anchorId="522B361E" id="Casella di testo 25" o:spid="_x0000_s1034" type="#_x0000_t202" style="position:absolute;margin-left:319.3pt;margin-top:69.15pt;width:52pt;height:21pt;z-index:251684864;visibility:visible;mso-wrap-style:square;mso-width-percent:0;mso-height-percent:0;mso-wrap-distance-left:9pt;mso-wrap-distance-top:0;mso-wrap-distance-right:9pt;mso-wrap-distance-bottom:0;mso-position-horizontal:absolute;mso-position-horizontal-relative:text;mso-position-vertical:absolute;mso-position-vertical-relative:text;mso-width-percent:0;mso-height-percent:0;mso-width-relative:margin;mso-height-relative:margin;v-text-anchor:top" o:gfxdata="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" fillcolor="white [3201]" strokecolor="#4472c4 [3204]" strokeweight="1pt">
                 <v:textbox>
                   <w:txbxContent>
                     <w:p>
@@ -5845,7 +6334,7 @@
           </mc:Choice>
           <mc:Fallback>
             <w:pict>
-              <v:shape w14:anchorId="3B9BBC71" id="Casella di testo 24" o:spid="_x0000_s1034" type="#_x0000_t202" style="position:absolute;margin-left:317.3pt;margin-top:36.65pt;width:52pt;height:21pt;z-index:251682816;visibility:visible;mso-wrap-style:square;mso-width-percent:0;mso-height-percent:0;mso-wrap-distance-left:9pt;mso-wrap-distance-top:0;mso-wrap-distance-right:9pt;mso-wrap-distance-bottom:0;mso-position-horizontal:absolute;mso-position-horizontal-relative:text;mso-position-vertical:absolute;mso-position-vertical-relative:text;mso-width-percent:0;mso-height-percent:0;mso-width-relative:margin;mso-height-relative:margin;v-text-anchor:top" o:gfxdata="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" fillcolor="white [3201]" strokecolor="#4472c4 [3204]" strokeweight="1pt">
+              <v:shape w14:anchorId="3B9BBC71" id="Casella di testo 24" o:spid="_x0000_s1035" type="#_x0000_t202" style="position:absolute;margin-left:317.3pt;margin-top:36.65pt;width:52pt;height:21pt;z-index:251682816;visibility:visible;mso-wrap-style:square;mso-width-percent:0;mso-height-percent:0;mso-wrap-distance-left:9pt;mso-wrap-distance-top:0;mso-wrap-distance-right:9pt;mso-wrap-distance-bottom:0;mso-position-horizontal:absolute;mso-position-horizontal-relative:text;mso-position-vertical:absolute;mso-position-vertical-relative:text;mso-width-percent:0;mso-height-percent:0;mso-width-relative:margin;mso-height-relative:margin;v-text-anchor:top" o:gfxdata="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" fillcolor="white [3201]" strokecolor="#4472c4 [3204]" strokeweight="1pt">
                 <v:textbox>
                   <w:txbxContent>
                     <w:p>
@@ -6148,7 +6637,7 @@
           </mc:Choice>
           <mc:Fallback>
             <w:pict>
-              <v:shape w14:anchorId="79AD489B" id="Casella di testo 7" o:spid="_x0000_s1035" type="#_x0000_t202" style="position:absolute;margin-left:137.3pt;margin-top:24.65pt;width:37.5pt;height:25pt;z-index:251659264;visibility:visible;mso-wrap-style:square;mso-width-percent:0;mso-height-percent:0;mso-wrap-distance-left:9pt;mso-wrap-distance-top:0;mso-wrap-distance-right:9pt;mso-wrap-distance-bottom:0;mso-position-horizontal:absolute;mso-position-horizontal-relative:text;mso-position-vertical:absolute;mso-position-vertical-relative:text;mso-width-percent:0;mso-height-percent:0;mso-width-relative:margin;mso-height-relative:margin;v-text-anchor:top" o:gfxdata="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" fillcolor="white [3201]" strokecolor="#4472c4 [3204]" strokeweight="1pt">
+              <v:shape w14:anchorId="79AD489B" id="Casella di testo 7" o:spid="_x0000_s1036" type="#_x0000_t202" style="position:absolute;margin-left:137.3pt;margin-top:24.65pt;width:37.5pt;height:25pt;z-index:251659264;visibility:visible;mso-wrap-style:square;mso-width-percent:0;mso-height-percent:0;mso-wrap-distance-left:9pt;mso-wrap-distance-top:0;mso-wrap-distance-right:9pt;mso-wrap-distance-bottom:0;mso-position-horizontal:absolute;mso-position-horizontal-relative:text;mso-position-vertical:absolute;mso-position-vertical-relative:text;mso-width-percent:0;mso-height-percent:0;mso-width-relative:margin;mso-height-relative:margin;v-text-anchor:top" o:gfxdata="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" fillcolor="white [3201]" strokecolor="#4472c4 [3204]" strokeweight="1pt">
                 <v:textbox>
                   <w:txbxContent>
                     <w:p>
@@ -6256,7 +6745,7 @@
           </mc:Choice>
           <mc:Fallback>
             <w:pict>
-              <v:shape w14:anchorId="05354346" id="Casella di testo 29" o:spid="_x0000_s1036" type="#_x0000_t202" style="position:absolute;margin-left:322.8pt;margin-top:150.15pt;width:52pt;height:21pt;z-index:251692032;visibility:visible;mso-wrap-style:square;mso-width-percent:0;mso-height-percent:0;mso-wrap-distance-left:9pt;mso-wrap-distance-top:0;mso-wrap-distance-right:9pt;mso-wrap-distance-bottom:0;mso-position-horizontal:absolute;mso-position-horizontal-relative:text;mso-position-vertical:absolute;mso-position-vertical-relative:text;mso-width-percent:0;mso-height-percent:0;mso-width-relative:margin;mso-height-relative:margin;v-text-anchor:top" o:gfxdata="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" fillcolor="white [3201]" strokecolor="#4472c4 [3204]" strokeweight="1pt">
+              <v:shape w14:anchorId="05354346" id="Casella di testo 29" o:spid="_x0000_s1037" type="#_x0000_t202" style="position:absolute;margin-left:322.8pt;margin-top:150.15pt;width:52pt;height:21pt;z-index:251692032;visibility:visible;mso-wrap-style:square;mso-width-percent:0;mso-height-percent:0;mso-wrap-distance-left:9pt;mso-wrap-distance-top:0;mso-wrap-distance-right:9pt;mso-wrap-distance-bottom:0;mso-position-horizontal:absolute;mso-position-horizontal-relative:text;mso-position-vertical:absolute;mso-position-vertical-relative:text;mso-width-percent:0;mso-height-percent:0;mso-width-relative:margin;mso-height-relative:margin;v-text-anchor:top" o:gfxdata="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" fillcolor="white [3201]" strokecolor="#4472c4 [3204]" strokeweight="1pt">
                 <v:textbox>
                   <w:txbxContent>
                     <w:p>
@@ -6619,7 +7108,7 @@
           </mc:Choice>
           <mc:Fallback>
             <w:pict>
-              <v:shape w14:anchorId="33ED0B6B" id="Casella di testo 10" o:spid="_x0000_s1037" type="#_x0000_t202" style="position:absolute;margin-left:206.8pt;margin-top:48.65pt;width:52pt;height:25pt;z-index:251665408;visibility:visible;mso-wrap-style:square;mso-width-percent:0;mso-height-percent:0;mso-wrap-distance-left:9pt;mso-wrap-distance-top:0;mso-wrap-distance-right:9pt;mso-wrap-distance-bottom:0;mso-position-horizontal:absolute;mso-position-horizontal-relative:text;mso-position-vertical:absolute;mso-position-vertical-relative:text;mso-width-percent:0;mso-height-percent:0;mso-width-relative:margin;mso-height-relative:margin;v-text-anchor:top" o:gfxdata="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" fillcolor="white [3201]" strokecolor="#4472c4 [3204]" strokeweight="1pt">
+              <v:shape w14:anchorId="33ED0B6B" id="Casella di testo 10" o:spid="_x0000_s1038" type="#_x0000_t202" style="position:absolute;margin-left:206.8pt;margin-top:48.65pt;width:52pt;height:25pt;z-index:251665408;visibility:visible;mso-wrap-style:square;mso-width-percent:0;mso-height-percent:0;mso-wrap-distance-left:9pt;mso-wrap-distance-top:0;mso-wrap-distance-right:9pt;mso-wrap-distance-bottom:0;mso-position-horizontal:absolute;mso-position-horizontal-relative:text;mso-position-vertical:absolute;mso-position-vertical-relative:text;mso-width-percent:0;mso-height-percent:0;mso-width-relative:margin;mso-height-relative:margin;v-text-anchor:top" o:gfxdata="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" fillcolor="white [3201]" strokecolor="#4472c4 [3204]" strokeweight="1pt">
                 <v:textbox>
                   <w:txbxContent>
                     <w:p>
@@ -6715,7 +7204,7 @@
           </mc:Choice>
           <mc:Fallback>
             <w:pict>
-              <v:shape w14:anchorId="36D112EC" id="Casella di testo 9" o:spid="_x0000_s1038" type="#_x0000_t202" style="position:absolute;margin-left:134.8pt;margin-top:49.65pt;width:46.5pt;height:25pt;z-index:251663360;visibility:visible;mso-wrap-style:square;mso-width-percent:0;mso-height-percent:0;mso-wrap-distance-left:9pt;mso-wrap-distance-top:0;mso-wrap-distance-right:9pt;mso-wrap-distance-bottom:0;mso-position-horizontal:absolute;mso-position-horizontal-relative:text;mso-position-vertical:absolute;mso-position-vertical-relative:text;mso-width-percent:0;mso-height-percent:0;mso-width-relative:margin;mso-height-relative:margin;v-text-anchor:top" o:gfxdata="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" fillcolor="white [3201]" strokecolor="#4472c4 [3204]" strokeweight="1pt">
+              <v:shape w14:anchorId="36D112EC" id="Casella di testo 9" o:spid="_x0000_s1039" type="#_x0000_t202" style="position:absolute;margin-left:134.8pt;margin-top:49.65pt;width:46.5pt;height:25pt;z-index:251663360;visibility:visible;mso-wrap-style:square;mso-width-percent:0;mso-height-percent:0;mso-wrap-distance-left:9pt;mso-wrap-distance-top:0;mso-wrap-distance-right:9pt;mso-wrap-distance-bottom:0;mso-position-horizontal:absolute;mso-position-horizontal-relative:text;mso-position-vertical:absolute;mso-position-vertical-relative:text;mso-width-percent:0;mso-height-percent:0;mso-width-relative:margin;mso-height-relative:margin;v-text-anchor:top" o:gfxdata="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" fillcolor="white [3201]" strokecolor="#4472c4 [3204]" strokeweight="1pt">
                 <v:textbox>
                   <w:txbxContent>
                     <w:p>
@@ -6766,7 +7255,7 @@
           <w:lang w:val="en-GB"/>
         </w:rPr>
       </w:pPr>
-      <w:bookmarkStart w:id="17" w:name="_Toc13671451"/>
+      <w:bookmarkStart w:id="17" w:name="_Toc13914519"/>
       <w:r>
         <w:rPr>
           <w:lang w:val="en-GB"/>
@@ -6984,7 +7473,7 @@
           <w:lang w:val="en-GB"/>
         </w:rPr>
       </w:pPr>
-      <w:bookmarkStart w:id="18" w:name="_Toc13671452"/>
+      <w:bookmarkStart w:id="18" w:name="_Toc13914520"/>
       <w:r>
         <w:rPr>
           <w:lang w:val="en-GB"/>
@@ -7079,144 +7568,69 @@
     </w:p>
     <w:p>
       <w:pPr>
+        <w:jc w:val="center"/>
+        <w:rPr>
+          <w:lang w:val="en-GB"/>
+        </w:rPr>
+      </w:pPr>
+    </w:p>
+    <w:p>
+      <w:pPr>
         <w:pStyle w:val="Titolo3"/>
         <w:rPr>
           <w:lang w:val="en-GB"/>
         </w:rPr>
       </w:pPr>
-    </w:p>
-    <w:p>
-      <w:pPr>
-        <w:pStyle w:val="Titolo2"/>
-        <w:rPr>
-          <w:lang w:val="en-GB"/>
-        </w:rPr>
-      </w:pPr>
-      <w:bookmarkStart w:id="19" w:name="_Toc13671453"/>
-      <w:r>
-        <w:rPr>
-          <w:lang w:val="en-GB"/>
-        </w:rPr>
-        <w:t xml:space="preserve">Point and Click – </w:t>
-      </w:r>
-      <w:proofErr w:type="spellStart"/>
-      <w:r>
-        <w:rPr>
-          <w:lang w:val="en-GB"/>
-        </w:rPr>
-        <w:t>Ray</w:t>
-      </w:r>
-      <w:r>
-        <w:rPr>
-          <w:lang w:val="en-GB"/>
-        </w:rPr>
-        <w:t>c</w:t>
-      </w:r>
-      <w:r>
-        <w:rPr>
-          <w:lang w:val="en-GB"/>
-        </w:rPr>
-        <w:t>aster</w:t>
+      <w:bookmarkStart w:id="19" w:name="_Toc13914521"/>
+      <w:r>
+        <w:rPr>
+          <w:lang w:val="en-GB"/>
+        </w:rPr>
+        <w:t>Wizard-Hat Draw and Loading</w:t>
       </w:r>
       <w:bookmarkEnd w:id="19"/>
-      <w:proofErr w:type="spellEnd"/>
-    </w:p>
-    <w:p>
-      <w:pPr>
-        <w:rPr>
-          <w:lang w:val="en-GB"/>
-        </w:rPr>
-      </w:pPr>
-      <w:r>
-        <w:rPr>
-          <w:lang w:val="en-GB"/>
-        </w:rPr>
-        <w:t xml:space="preserve">The key interaction with the user is the point and click to specify where the character should move. To obtain the point from the mouse click, we exploit the </w:t>
-      </w:r>
-      <w:proofErr w:type="spellStart"/>
-      <w:r>
-        <w:rPr>
-          <w:lang w:val="en-GB"/>
-        </w:rPr>
-        <w:t>raycaster</w:t>
-      </w:r>
-      <w:proofErr w:type="spellEnd"/>
-      <w:r>
-        <w:rPr>
-          <w:lang w:val="en-GB"/>
-        </w:rPr>
-        <w:t xml:space="preserve">. </w:t>
-      </w:r>
-    </w:p>
-    <w:p>
-      <w:pPr>
-        <w:rPr>
-          <w:lang w:val="en-GB"/>
-        </w:rPr>
-      </w:pPr>
-      <w:r>
-        <w:rPr>
-          <w:lang w:val="en-GB"/>
-        </w:rPr>
-        <w:t xml:space="preserve">Ray casting is the use of ray–surface intersection tests </w:t>
-      </w:r>
-      <w:r>
-        <w:rPr>
-          <w:lang w:val="en-GB"/>
-        </w:rPr>
-        <w:t xml:space="preserve">and has a variety of application, especially in computer graphics. We have used it to ‘draw’ a ray that goes from the camera to the point clicked by the mouse. This ray is going to intersect some object into the scene (it </w:t>
+    </w:p>
+    <w:p>
+      <w:pPr>
+        <w:rPr>
+          <w:lang w:val="en-GB"/>
+        </w:rPr>
+      </w:pPr>
+      <w:r>
+        <w:rPr>
+          <w:lang w:val="en-GB"/>
+        </w:rPr>
+        <w:t xml:space="preserve">The hat is defined completely </w:t>
       </w:r>
       <w:proofErr w:type="gramStart"/>
       <w:r>
         <w:rPr>
           <w:lang w:val="en-GB"/>
         </w:rPr>
-        <w:t>have</w:t>
+        <w:t>similar to</w:t>
       </w:r>
       <w:proofErr w:type="gramEnd"/>
       <w:r>
         <w:rPr>
           <w:lang w:val="en-GB"/>
         </w:rPr>
-        <w:t xml:space="preserve"> to since the camera is fixed and surrounded from a box). We are sure that, by design of the environment, the last object intersected will be the cube, representing the room’s foundations. We will then get the coordinates of the cube point intersected</w:t>
-      </w:r>
-      <w:r>
-        <w:rPr>
-          <w:lang w:val="en-GB"/>
-        </w:rPr>
-        <w:t xml:space="preserve"> and will use the planar coordinate x and y to tell character where it </w:t>
-      </w:r>
-      <w:proofErr w:type="gramStart"/>
-      <w:r>
-        <w:rPr>
-          <w:lang w:val="en-GB"/>
-        </w:rPr>
-        <w:t>has to</w:t>
-      </w:r>
-      <w:proofErr w:type="gramEnd"/>
-      <w:r>
-        <w:rPr>
-          <w:lang w:val="en-GB"/>
-        </w:rPr>
-        <w:t xml:space="preserve"> translate. </w:t>
-      </w:r>
-    </w:p>
-    <w:p>
-      <w:pPr>
-        <w:jc w:val="center"/>
-        <w:rPr>
-          <w:lang w:val="en-GB"/>
-        </w:rPr>
-      </w:pPr>
+        <w:t xml:space="preserve"> the glasses. The main difference is that to customize the hat, instead of playing with material properties, we have chosen to customize it with a simple texture:</w:t>
+      </w:r>
+      <w:r>
+        <w:rPr>
+          <w:lang w:val="en-GB"/>
+        </w:rPr>
+        <w:br/>
+      </w:r>
       <w:r>
         <w:rPr>
           <w:noProof/>
         </w:rPr>
         <w:drawing>
-          <wp:inline distT="0" distB="0" distL="0" distR="0" wp14:anchorId="7A95E229" wp14:editId="63122E29">
-            <wp:extent cx="4616450" cy="1595496"/>
-            <wp:effectExtent l="0" t="0" r="0" b="5080"/>
-            <wp:docPr id="40" name="Immagine 40"/>
+          <wp:inline distT="0" distB="0" distL="0" distR="0" wp14:anchorId="4BB66655" wp14:editId="1BA9CFA3">
+            <wp:extent cx="6120130" cy="433705"/>
+            <wp:effectExtent l="0" t="0" r="0" b="4445"/>
+            <wp:docPr id="47" name="Immagine 47"/>
             <wp:cNvGraphicFramePr>
               <a:graphicFrameLocks xmlns:a="http://schemas.openxmlformats.org/drawingml/2006/main" noChangeAspect="1"/>
             </wp:cNvGraphicFramePr>
@@ -7236,7 +7650,7 @@
                   <pic:spPr>
                     <a:xfrm>
                       <a:off x="0" y="0"/>
-                      <a:ext cx="4632599" cy="1601077"/>
+                      <a:ext cx="6120130" cy="433705"/>
                     </a:xfrm>
                     <a:prstGeom prst="rect">
                       <a:avLst/>
@@ -7251,21 +7665,57 @@
     </w:p>
     <w:p>
       <w:pPr>
-        <w:rPr>
-          <w:lang w:val="en-GB"/>
-        </w:rPr>
-      </w:pPr>
-      <w:r>
-        <w:rPr>
-          <w:lang w:val="en-GB"/>
-        </w:rPr>
-        <w:t xml:space="preserve">Then an animation is started, that goes from the actual character position to the point get from the </w:t>
+        <w:pStyle w:val="Titolo2"/>
+        <w:rPr>
+          <w:lang w:val="en-GB"/>
+        </w:rPr>
+      </w:pPr>
+      <w:bookmarkStart w:id="20" w:name="_Toc13914522"/>
+      <w:r>
+        <w:rPr>
+          <w:lang w:val="en-GB"/>
+        </w:rPr>
+        <w:t xml:space="preserve">Point and Click – </w:t>
       </w:r>
       <w:proofErr w:type="spellStart"/>
       <w:r>
         <w:rPr>
           <w:lang w:val="en-GB"/>
         </w:rPr>
+        <w:t>Ray</w:t>
+      </w:r>
+      <w:r>
+        <w:rPr>
+          <w:lang w:val="en-GB"/>
+        </w:rPr>
+        <w:t>c</w:t>
+      </w:r>
+      <w:r>
+        <w:rPr>
+          <w:lang w:val="en-GB"/>
+        </w:rPr>
+        <w:t>aster</w:t>
+      </w:r>
+      <w:bookmarkEnd w:id="20"/>
+      <w:proofErr w:type="spellEnd"/>
+    </w:p>
+    <w:p>
+      <w:pPr>
+        <w:rPr>
+          <w:lang w:val="en-GB"/>
+        </w:rPr>
+      </w:pPr>
+      <w:r>
+        <w:rPr>
+          <w:lang w:val="en-GB"/>
+        </w:rPr>
+        <w:t xml:space="preserve">The key interaction with the user is the point and click to specify where the character should move. To obtain the point from the mouse click, we exploit the </w:t>
+      </w:r>
+      <w:proofErr w:type="spellStart"/>
+      <w:r>
+        <w:rPr>
+          <w:lang w:val="en-GB"/>
+        </w:rPr>
         <w:t>raycaster</w:t>
       </w:r>
       <w:proofErr w:type="spellEnd"/>
@@ -7273,7 +7723,60 @@
         <w:rPr>
           <w:lang w:val="en-GB"/>
         </w:rPr>
-        <w:t>. Follows the code, more detail on the animation in the Animation chapter.</w:t>
+        <w:t xml:space="preserve">. </w:t>
+      </w:r>
+    </w:p>
+    <w:p>
+      <w:pPr>
+        <w:rPr>
+          <w:lang w:val="en-GB"/>
+        </w:rPr>
+      </w:pPr>
+      <w:r>
+        <w:rPr>
+          <w:lang w:val="en-GB"/>
+        </w:rPr>
+        <w:t xml:space="preserve">Ray casting is the use of ray–surface intersection tests </w:t>
+      </w:r>
+      <w:r>
+        <w:rPr>
+          <w:lang w:val="en-GB"/>
+        </w:rPr>
+        <w:t xml:space="preserve">and has a variety of application, especially in computer graphics. We have used it to ‘draw’ a ray that goes from the camera to the point clicked by the mouse. This ray is going to intersect some object into the scene (it </w:t>
+      </w:r>
+      <w:proofErr w:type="gramStart"/>
+      <w:r>
+        <w:rPr>
+          <w:lang w:val="en-GB"/>
+        </w:rPr>
+        <w:t>have</w:t>
+      </w:r>
+      <w:proofErr w:type="gramEnd"/>
+      <w:r>
+        <w:rPr>
+          <w:lang w:val="en-GB"/>
+        </w:rPr>
+        <w:t xml:space="preserve"> to since the camera is fixed and surrounded from a box). We are sure that, by design of the environment, the last object intersected will be the cube, representing the room’s foundations. We will then get the coordinates of the cube point intersected</w:t>
+      </w:r>
+      <w:r>
+        <w:rPr>
+          <w:lang w:val="en-GB"/>
+        </w:rPr>
+        <w:t xml:space="preserve"> and will use the planar coordinate x and y to tell character where it </w:t>
+      </w:r>
+      <w:proofErr w:type="gramStart"/>
+      <w:r>
+        <w:rPr>
+          <w:lang w:val="en-GB"/>
+        </w:rPr>
+        <w:t>has to</w:t>
+      </w:r>
+      <w:proofErr w:type="gramEnd"/>
+      <w:r>
+        <w:rPr>
+          <w:lang w:val="en-GB"/>
+        </w:rPr>
+        <w:t xml:space="preserve"> translate. </w:t>
       </w:r>
     </w:p>
     <w:p>
@@ -7288,10 +7791,10 @@
           <w:noProof/>
         </w:rPr>
         <w:drawing>
-          <wp:inline distT="0" distB="0" distL="0" distR="0" wp14:anchorId="4B81D10E" wp14:editId="4E3DF115">
-            <wp:extent cx="4354830" cy="469913"/>
-            <wp:effectExtent l="0" t="0" r="7620" b="6350"/>
-            <wp:docPr id="41" name="Immagine 41"/>
+          <wp:inline distT="0" distB="0" distL="0" distR="0" wp14:anchorId="7A95E229" wp14:editId="63122E29">
+            <wp:extent cx="4616450" cy="1595496"/>
+            <wp:effectExtent l="0" t="0" r="0" b="5080"/>
+            <wp:docPr id="40" name="Immagine 40"/>
             <wp:cNvGraphicFramePr>
               <a:graphicFrameLocks xmlns:a="http://schemas.openxmlformats.org/drawingml/2006/main" noChangeAspect="1"/>
             </wp:cNvGraphicFramePr>
@@ -7311,6 +7814,81 @@
                   <pic:spPr>
                     <a:xfrm>
                       <a:off x="0" y="0"/>
+                      <a:ext cx="4632599" cy="1601077"/>
+                    </a:xfrm>
+                    <a:prstGeom prst="rect">
+                      <a:avLst/>
+                    </a:prstGeom>
+                  </pic:spPr>
+                </pic:pic>
+              </a:graphicData>
+            </a:graphic>
+          </wp:inline>
+        </w:drawing>
+      </w:r>
+    </w:p>
+    <w:p>
+      <w:pPr>
+        <w:rPr>
+          <w:lang w:val="en-GB"/>
+        </w:rPr>
+      </w:pPr>
+      <w:r>
+        <w:rPr>
+          <w:lang w:val="en-GB"/>
+        </w:rPr>
+        <w:t xml:space="preserve">Then an animation is started, that goes from the actual character position to the point get from the </w:t>
+      </w:r>
+      <w:proofErr w:type="spellStart"/>
+      <w:r>
+        <w:rPr>
+          <w:lang w:val="en-GB"/>
+        </w:rPr>
+        <w:t>raycaster</w:t>
+      </w:r>
+      <w:proofErr w:type="spellEnd"/>
+      <w:r>
+        <w:rPr>
+          <w:lang w:val="en-GB"/>
+        </w:rPr>
+        <w:t>. Follows the code, more detail on the animation in the Animation chapter.</w:t>
+      </w:r>
+    </w:p>
+    <w:p>
+      <w:pPr>
+        <w:jc w:val="center"/>
+        <w:rPr>
+          <w:lang w:val="en-GB"/>
+        </w:rPr>
+      </w:pPr>
+      <w:r>
+        <w:rPr>
+          <w:noProof/>
+        </w:rPr>
+        <w:drawing>
+          <wp:inline distT="0" distB="0" distL="0" distR="0" wp14:anchorId="4B81D10E" wp14:editId="4E3DF115">
+            <wp:extent cx="4354830" cy="469913"/>
+            <wp:effectExtent l="0" t="0" r="7620" b="6350"/>
+            <wp:docPr id="41" name="Immagine 41"/>
+            <wp:cNvGraphicFramePr>
+              <a:graphicFrameLocks xmlns:a="http://schemas.openxmlformats.org/drawingml/2006/main" noChangeAspect="1"/>
+            </wp:cNvGraphicFramePr>
+            <a:graphic xmlns:a="http://schemas.openxmlformats.org/drawingml/2006/main">
+              <a:graphicData uri="http://schemas.openxmlformats.org/drawingml/2006/picture">
+                <pic:pic xmlns:pic="http://schemas.openxmlformats.org/drawingml/2006/picture">
+                  <pic:nvPicPr>
+                    <pic:cNvPr id="1" name=""/>
+                    <pic:cNvPicPr/>
+                  </pic:nvPicPr>
+                  <pic:blipFill>
+                    <a:blip r:embed="rId21"/>
+                    <a:stretch>
+                      <a:fillRect/>
+                    </a:stretch>
+                  </pic:blipFill>
+                  <pic:spPr>
+                    <a:xfrm>
+                      <a:off x="0" y="0"/>
                       <a:ext cx="4380761" cy="472711"/>
                     </a:xfrm>
                     <a:prstGeom prst="rect">
@@ -7331,14 +7909,14 @@
           <w:lang w:val="en-GB"/>
         </w:rPr>
       </w:pPr>
-      <w:bookmarkStart w:id="20" w:name="_Toc13671454"/>
+      <w:bookmarkStart w:id="21" w:name="_Toc13914523"/>
       <w:r>
         <w:rPr>
           <w:lang w:val="en-GB"/>
         </w:rPr>
         <w:t>Animation</w:t>
       </w:r>
-      <w:bookmarkEnd w:id="20"/>
+      <w:bookmarkEnd w:id="21"/>
       <w:r>
         <w:rPr>
           <w:lang w:val="en-GB"/>
@@ -7383,6 +7961,7 @@
         <w:rPr>
           <w:lang w:val="en-GB"/>
         </w:rPr>
+        <w:lastRenderedPageBreak/>
         <w:t>Skeletal animation is a technique in computer animation in which a character (or other articulated object) is represented in two parts: a surface representation used to draw the character (called skin or mesh) and a hierarchical set of interconnected bones (called the skeleton or rig) used to animate (pose and keyframe) the mesh. While this technique is often used to animate humans or more generally for organic modelling, it only serves to make the animation process more intuitive, and the same technique can be used to control the deformation of any object</w:t>
       </w:r>
       <w:r>
@@ -7442,15 +8021,14 @@
           <w:lang w:val="en-GB"/>
         </w:rPr>
       </w:pPr>
-      <w:bookmarkStart w:id="21" w:name="_Toc13671455"/>
-      <w:r>
-        <w:rPr>
-          <w:lang w:val="en-GB"/>
-        </w:rPr>
-        <w:lastRenderedPageBreak/>
+      <w:bookmarkStart w:id="22" w:name="_Toc13914524"/>
+      <w:r>
+        <w:rPr>
+          <w:lang w:val="en-GB"/>
+        </w:rPr>
         <w:t>Tween.js for Skeletal Animation</w:t>
       </w:r>
-      <w:bookmarkEnd w:id="21"/>
+      <w:bookmarkEnd w:id="22"/>
     </w:p>
     <w:p>
       <w:pPr>
@@ -7526,7 +8104,7 @@
         </w:rPr>
         <w:t xml:space="preserve"> programs called inverse kinematics can be used with rigged models that calculates realistic movement of a chain of bones. You can read about </w:t>
       </w:r>
-      <w:hyperlink r:id="rId21" w:history="1">
+      <w:hyperlink r:id="rId22" w:history="1">
         <w:r>
           <w:rPr>
             <w:rStyle w:val="Collegamentoipertestuale"/>
@@ -7577,14 +8155,14 @@
           <w:lang w:val="en-GB"/>
         </w:rPr>
       </w:pPr>
-      <w:bookmarkStart w:id="22" w:name="_Toc13671456"/>
+      <w:bookmarkStart w:id="23" w:name="_Toc13914525"/>
       <w:r>
         <w:rPr>
           <w:lang w:val="en-GB"/>
         </w:rPr>
         <w:t>Rotate the Character to into the Direction of Walk</w:t>
       </w:r>
-      <w:bookmarkEnd w:id="22"/>
+      <w:bookmarkEnd w:id="23"/>
     </w:p>
     <w:p>
       <w:pPr>
@@ -8044,6 +8622,7 @@
         <w:rPr>
           <w:lang w:val="en-GB"/>
         </w:rPr>
+        <w:lastRenderedPageBreak/>
         <w:br/>
       </w:r>
       <w:r>
@@ -8056,74 +8635,6 @@
             <wp:extent cx="6120130" cy="2799715"/>
             <wp:effectExtent l="0" t="0" r="0" b="635"/>
             <wp:docPr id="3" name="Immagine 3"/>
-            <wp:cNvGraphicFramePr>
-              <a:graphicFrameLocks xmlns:a="http://schemas.openxmlformats.org/drawingml/2006/main" noChangeAspect="1"/>
-            </wp:cNvGraphicFramePr>
-            <a:graphic xmlns:a="http://schemas.openxmlformats.org/drawingml/2006/main">
-              <a:graphicData uri="http://schemas.openxmlformats.org/drawingml/2006/picture">
-                <pic:pic xmlns:pic="http://schemas.openxmlformats.org/drawingml/2006/picture">
-                  <pic:nvPicPr>
-                    <pic:cNvPr id="1" name=""/>
-                    <pic:cNvPicPr/>
-                  </pic:nvPicPr>
-                  <pic:blipFill>
-                    <a:blip r:embed="rId22"/>
-                    <a:stretch>
-                      <a:fillRect/>
-                    </a:stretch>
-                  </pic:blipFill>
-                  <pic:spPr>
-                    <a:xfrm>
-                      <a:off x="0" y="0"/>
-                      <a:ext cx="6120130" cy="2799715"/>
-                    </a:xfrm>
-                    <a:prstGeom prst="rect">
-                      <a:avLst/>
-                    </a:prstGeom>
-                  </pic:spPr>
-                </pic:pic>
-              </a:graphicData>
-            </a:graphic>
-          </wp:inline>
-        </w:drawing>
-      </w:r>
-    </w:p>
-    <w:p>
-      <w:pPr>
-        <w:tabs>
-          <w:tab w:val="left" w:pos="1060"/>
-        </w:tabs>
-        <w:rPr>
-          <w:lang w:val="en-GB"/>
-        </w:rPr>
-      </w:pPr>
-      <w:r>
-        <w:rPr>
-          <w:lang w:val="en-GB"/>
-        </w:rPr>
-        <w:lastRenderedPageBreak/>
-        <w:t>And finally, here is the code:</w:t>
-      </w:r>
-    </w:p>
-    <w:p>
-      <w:pPr>
-        <w:tabs>
-          <w:tab w:val="left" w:pos="1060"/>
-        </w:tabs>
-        <w:jc w:val="center"/>
-        <w:rPr>
-          <w:lang w:val="en-GB"/>
-        </w:rPr>
-      </w:pPr>
-      <w:r>
-        <w:rPr>
-          <w:noProof/>
-        </w:rPr>
-        <w:drawing>
-          <wp:inline distT="0" distB="0" distL="0" distR="0" wp14:anchorId="7F5FC479" wp14:editId="067D1871">
-            <wp:extent cx="5359400" cy="2006856"/>
-            <wp:effectExtent l="0" t="0" r="0" b="0"/>
-            <wp:docPr id="34" name="Immagine 34"/>
             <wp:cNvGraphicFramePr>
               <a:graphicFrameLocks xmlns:a="http://schemas.openxmlformats.org/drawingml/2006/main" noChangeAspect="1"/>
             </wp:cNvGraphicFramePr>
@@ -8143,6 +8654,73 @@
                   <pic:spPr>
                     <a:xfrm>
                       <a:off x="0" y="0"/>
+                      <a:ext cx="6120130" cy="2799715"/>
+                    </a:xfrm>
+                    <a:prstGeom prst="rect">
+                      <a:avLst/>
+                    </a:prstGeom>
+                  </pic:spPr>
+                </pic:pic>
+              </a:graphicData>
+            </a:graphic>
+          </wp:inline>
+        </w:drawing>
+      </w:r>
+    </w:p>
+    <w:p>
+      <w:pPr>
+        <w:tabs>
+          <w:tab w:val="left" w:pos="1060"/>
+        </w:tabs>
+        <w:rPr>
+          <w:lang w:val="en-GB"/>
+        </w:rPr>
+      </w:pPr>
+      <w:r>
+        <w:rPr>
+          <w:lang w:val="en-GB"/>
+        </w:rPr>
+        <w:t>And finally, here is the code:</w:t>
+      </w:r>
+    </w:p>
+    <w:p>
+      <w:pPr>
+        <w:tabs>
+          <w:tab w:val="left" w:pos="1060"/>
+        </w:tabs>
+        <w:jc w:val="center"/>
+        <w:rPr>
+          <w:lang w:val="en-GB"/>
+        </w:rPr>
+      </w:pPr>
+      <w:r>
+        <w:rPr>
+          <w:noProof/>
+        </w:rPr>
+        <w:drawing>
+          <wp:inline distT="0" distB="0" distL="0" distR="0" wp14:anchorId="7F5FC479" wp14:editId="067D1871">
+            <wp:extent cx="5359400" cy="2006856"/>
+            <wp:effectExtent l="0" t="0" r="0" b="0"/>
+            <wp:docPr id="34" name="Immagine 34"/>
+            <wp:cNvGraphicFramePr>
+              <a:graphicFrameLocks xmlns:a="http://schemas.openxmlformats.org/drawingml/2006/main" noChangeAspect="1"/>
+            </wp:cNvGraphicFramePr>
+            <a:graphic xmlns:a="http://schemas.openxmlformats.org/drawingml/2006/main">
+              <a:graphicData uri="http://schemas.openxmlformats.org/drawingml/2006/picture">
+                <pic:pic xmlns:pic="http://schemas.openxmlformats.org/drawingml/2006/picture">
+                  <pic:nvPicPr>
+                    <pic:cNvPr id="1" name=""/>
+                    <pic:cNvPicPr/>
+                  </pic:nvPicPr>
+                  <pic:blipFill>
+                    <a:blip r:embed="rId24"/>
+                    <a:stretch>
+                      <a:fillRect/>
+                    </a:stretch>
+                  </pic:blipFill>
+                  <pic:spPr>
+                    <a:xfrm>
+                      <a:off x="0" y="0"/>
                       <a:ext cx="5456070" cy="2043055"/>
                     </a:xfrm>
                     <a:prstGeom prst="rect">
@@ -8170,14 +8748,14 @@
           <w:lang w:val="en-GB"/>
         </w:rPr>
       </w:pPr>
-      <w:bookmarkStart w:id="23" w:name="_Toc13671457"/>
+      <w:bookmarkStart w:id="24" w:name="_Toc13914526"/>
       <w:r>
         <w:rPr>
           <w:lang w:val="en-GB"/>
         </w:rPr>
         <w:t>Collision Detection</w:t>
       </w:r>
-      <w:bookmarkEnd w:id="23"/>
+      <w:bookmarkEnd w:id="24"/>
     </w:p>
     <w:p>
       <w:pPr>
@@ -8213,7 +8791,7 @@
           <w:lang w:val="en-GB"/>
         </w:rPr>
       </w:pPr>
-      <w:bookmarkStart w:id="24" w:name="_Toc13671458"/>
+      <w:bookmarkStart w:id="25" w:name="_Toc13914527"/>
       <w:proofErr w:type="spellStart"/>
       <w:r>
         <w:rPr>
@@ -8221,7 +8799,7 @@
         </w:rPr>
         <w:t>Raycaster</w:t>
       </w:r>
-      <w:bookmarkEnd w:id="24"/>
+      <w:bookmarkEnd w:id="25"/>
       <w:proofErr w:type="spellEnd"/>
     </w:p>
     <w:p>
@@ -8355,7 +8933,7 @@
                     </pic:cNvPicPr>
                   </pic:nvPicPr>
                   <pic:blipFill>
-                    <a:blip r:embed="rId24">
+                    <a:blip r:embed="rId25">
                       <a:extLst>
                         <a:ext uri="{28A0092B-C50C-407E-A947-70E740481C1C}">
                           <a14:useLocalDpi xmlns:a14="http://schemas.microsoft.com/office/drawing/2010/main" val="0"/>
@@ -8421,14 +8999,14 @@
           <w:lang w:val="en-GB"/>
         </w:rPr>
       </w:pPr>
-      <w:bookmarkStart w:id="25" w:name="_Toc13671459"/>
+      <w:bookmarkStart w:id="26" w:name="_Toc13914528"/>
       <w:r>
         <w:rPr>
           <w:lang w:val="en-GB"/>
         </w:rPr>
         <w:t>Collision detection with boxes</w:t>
       </w:r>
-      <w:bookmarkEnd w:id="25"/>
+      <w:bookmarkEnd w:id="26"/>
     </w:p>
     <w:p>
       <w:pPr>
@@ -8481,82 +9059,6 @@
             <wp:extent cx="2520950" cy="1623833"/>
             <wp:effectExtent l="0" t="0" r="0" b="0"/>
             <wp:docPr id="43" name="Immagine 43"/>
-            <wp:cNvGraphicFramePr>
-              <a:graphicFrameLocks xmlns:a="http://schemas.openxmlformats.org/drawingml/2006/main" noChangeAspect="1"/>
-            </wp:cNvGraphicFramePr>
-            <a:graphic xmlns:a="http://schemas.openxmlformats.org/drawingml/2006/main">
-              <a:graphicData uri="http://schemas.openxmlformats.org/drawingml/2006/picture">
-                <pic:pic xmlns:pic="http://schemas.openxmlformats.org/drawingml/2006/picture">
-                  <pic:nvPicPr>
-                    <pic:cNvPr id="1" name=""/>
-                    <pic:cNvPicPr/>
-                  </pic:nvPicPr>
-                  <pic:blipFill>
-                    <a:blip r:embed="rId25"/>
-                    <a:stretch>
-                      <a:fillRect/>
-                    </a:stretch>
-                  </pic:blipFill>
-                  <pic:spPr>
-                    <a:xfrm>
-                      <a:off x="0" y="0"/>
-                      <a:ext cx="2538066" cy="1634858"/>
-                    </a:xfrm>
-                    <a:prstGeom prst="rect">
-                      <a:avLst/>
-                    </a:prstGeom>
-                  </pic:spPr>
-                </pic:pic>
-              </a:graphicData>
-            </a:graphic>
-          </wp:inline>
-        </w:drawing>
-      </w:r>
-    </w:p>
-    <w:p>
-      <w:pPr>
-        <w:rPr>
-          <w:lang w:val="en-GB"/>
-        </w:rPr>
-      </w:pPr>
-      <w:r>
-        <w:rPr>
-          <w:lang w:val="en-GB"/>
-        </w:rPr>
-        <w:t xml:space="preserve">Then a box around the character is built, referenced into the code as </w:t>
-      </w:r>
-      <w:proofErr w:type="spellStart"/>
-      <w:r>
-        <w:rPr>
-          <w:lang w:val="en-GB"/>
-        </w:rPr>
-        <w:t>invisbleBox</w:t>
-      </w:r>
-      <w:proofErr w:type="spellEnd"/>
-      <w:r>
-        <w:rPr>
-          <w:lang w:val="en-GB"/>
-        </w:rPr>
-        <w:t>:</w:t>
-      </w:r>
-    </w:p>
-    <w:p>
-      <w:pPr>
-        <w:jc w:val="center"/>
-        <w:rPr>
-          <w:lang w:val="en-GB"/>
-        </w:rPr>
-      </w:pPr>
-      <w:r>
-        <w:rPr>
-          <w:noProof/>
-        </w:rPr>
-        <w:lastRenderedPageBreak/>
-        <w:drawing>
-          <wp:inline distT="0" distB="0" distL="0" distR="0" wp14:anchorId="767E4AE6" wp14:editId="660C52B6">
-            <wp:extent cx="3759200" cy="1276599"/>
-            <wp:effectExtent l="0" t="0" r="0" b="0"/>
-            <wp:docPr id="44" name="Immagine 44"/>
             <wp:cNvGraphicFramePr>
               <a:graphicFrameLocks xmlns:a="http://schemas.openxmlformats.org/drawingml/2006/main" noChangeAspect="1"/>
             </wp:cNvGraphicFramePr>
@@ -8576,7 +9078,7 @@
                   <pic:spPr>
                     <a:xfrm>
                       <a:off x="0" y="0"/>
-                      <a:ext cx="3792275" cy="1287831"/>
+                      <a:ext cx="2538066" cy="1634858"/>
                     </a:xfrm>
                     <a:prstGeom prst="rect">
                       <a:avLst/>
@@ -8599,73 +9101,21 @@
         <w:rPr>
           <w:lang w:val="en-GB"/>
         </w:rPr>
-        <w:t xml:space="preserve">The collision mechanism does the following: for each defined box checks whether they intersect or not the invisible box (the box built around the character) using the Box3 method </w:t>
+        <w:t xml:space="preserve">Then a box around the character is built, referenced into the code as </w:t>
       </w:r>
       <w:proofErr w:type="spellStart"/>
-      <w:proofErr w:type="gramStart"/>
-      <w:r>
-        <w:rPr>
-          <w:lang w:val="en-GB"/>
-        </w:rPr>
-        <w:t>intersectBox</w:t>
+      <w:r>
+        <w:rPr>
+          <w:lang w:val="en-GB"/>
+        </w:rPr>
+        <w:t>invisbleBox</w:t>
       </w:r>
       <w:proofErr w:type="spellEnd"/>
       <w:r>
         <w:rPr>
           <w:lang w:val="en-GB"/>
         </w:rPr>
-        <w:t>(</w:t>
-      </w:r>
-      <w:proofErr w:type="gramEnd"/>
-      <w:r>
-        <w:rPr>
-          <w:lang w:val="en-GB"/>
-        </w:rPr>
-        <w:t xml:space="preserve">). If there is a </w:t>
-      </w:r>
-      <w:proofErr w:type="spellStart"/>
-      <w:r>
-        <w:rPr>
-          <w:lang w:val="en-GB"/>
-        </w:rPr>
-        <w:t>collison</w:t>
-      </w:r>
-      <w:proofErr w:type="spellEnd"/>
-      <w:r>
-        <w:rPr>
-          <w:lang w:val="en-GB"/>
-        </w:rPr>
-        <w:t xml:space="preserve"> there is also an intersection. When a collision is detected, the box surrounding the object is displayed for one second and then removed. After a collision is detected the </w:t>
-      </w:r>
-      <w:r>
-        <w:rPr>
-          <w:lang w:val="en-GB"/>
-        </w:rPr>
-        <w:t>interactive animation</w:t>
-      </w:r>
-      <w:r>
-        <w:rPr>
-          <w:lang w:val="en-GB"/>
-        </w:rPr>
-        <w:t xml:space="preserve"> end</w:t>
-      </w:r>
-      <w:r>
-        <w:rPr>
-          <w:lang w:val="en-GB"/>
-        </w:rPr>
-        <w:t xml:space="preserve"> and the user is redirected to the main menu page</w:t>
-      </w:r>
-      <w:r>
-        <w:rPr>
-          <w:lang w:val="en-GB"/>
-        </w:rPr>
-        <w:t>.</w:t>
-      </w:r>
-      <w:r>
-        <w:rPr>
-          <w:lang w:val="en-GB"/>
-        </w:rPr>
-        <w:t xml:space="preserve"> Follows the code of the loop that checks for collisions:</w:t>
+        <w:t>:</w:t>
       </w:r>
     </w:p>
     <w:p>
@@ -8679,11 +9129,12 @@
         <w:rPr>
           <w:noProof/>
         </w:rPr>
+        <w:lastRenderedPageBreak/>
         <w:drawing>
-          <wp:inline distT="0" distB="0" distL="0" distR="0" wp14:anchorId="01CE0562" wp14:editId="57B13E57">
-            <wp:extent cx="5010150" cy="3599323"/>
-            <wp:effectExtent l="0" t="0" r="0" b="1270"/>
-            <wp:docPr id="45" name="Immagine 45"/>
+          <wp:inline distT="0" distB="0" distL="0" distR="0" wp14:anchorId="767E4AE6" wp14:editId="660C52B6">
+            <wp:extent cx="3759200" cy="1276599"/>
+            <wp:effectExtent l="0" t="0" r="0" b="0"/>
+            <wp:docPr id="44" name="Immagine 44"/>
             <wp:cNvGraphicFramePr>
               <a:graphicFrameLocks xmlns:a="http://schemas.openxmlformats.org/drawingml/2006/main" noChangeAspect="1"/>
             </wp:cNvGraphicFramePr>
@@ -8703,6 +9154,133 @@
                   <pic:spPr>
                     <a:xfrm>
                       <a:off x="0" y="0"/>
+                      <a:ext cx="3792275" cy="1287831"/>
+                    </a:xfrm>
+                    <a:prstGeom prst="rect">
+                      <a:avLst/>
+                    </a:prstGeom>
+                  </pic:spPr>
+                </pic:pic>
+              </a:graphicData>
+            </a:graphic>
+          </wp:inline>
+        </w:drawing>
+      </w:r>
+    </w:p>
+    <w:p>
+      <w:pPr>
+        <w:rPr>
+          <w:lang w:val="en-GB"/>
+        </w:rPr>
+      </w:pPr>
+      <w:r>
+        <w:rPr>
+          <w:lang w:val="en-GB"/>
+        </w:rPr>
+        <w:t xml:space="preserve">The collision mechanism does the following: for each defined box checks whether they intersect or not the invisible box (the box built around the character) using the Box3 method </w:t>
+      </w:r>
+      <w:proofErr w:type="spellStart"/>
+      <w:proofErr w:type="gramStart"/>
+      <w:r>
+        <w:rPr>
+          <w:lang w:val="en-GB"/>
+        </w:rPr>
+        <w:t>intersectBox</w:t>
+      </w:r>
+      <w:proofErr w:type="spellEnd"/>
+      <w:r>
+        <w:rPr>
+          <w:lang w:val="en-GB"/>
+        </w:rPr>
+        <w:t>(</w:t>
+      </w:r>
+      <w:proofErr w:type="gramEnd"/>
+      <w:r>
+        <w:rPr>
+          <w:lang w:val="en-GB"/>
+        </w:rPr>
+        <w:t xml:space="preserve">). If there is a </w:t>
+      </w:r>
+      <w:proofErr w:type="spellStart"/>
+      <w:r>
+        <w:rPr>
+          <w:lang w:val="en-GB"/>
+        </w:rPr>
+        <w:t>collison</w:t>
+      </w:r>
+      <w:proofErr w:type="spellEnd"/>
+      <w:r>
+        <w:rPr>
+          <w:lang w:val="en-GB"/>
+        </w:rPr>
+        <w:t xml:space="preserve"> there is also an intersection. When a collision is detected, the box surrounding the object is displayed for one second and then removed. After a collision is detected the </w:t>
+      </w:r>
+      <w:r>
+        <w:rPr>
+          <w:lang w:val="en-GB"/>
+        </w:rPr>
+        <w:t>interactive animation</w:t>
+      </w:r>
+      <w:r>
+        <w:rPr>
+          <w:lang w:val="en-GB"/>
+        </w:rPr>
+        <w:t xml:space="preserve"> end</w:t>
+      </w:r>
+      <w:r>
+        <w:rPr>
+          <w:lang w:val="en-GB"/>
+        </w:rPr>
+        <w:t xml:space="preserve"> and the user is redirected to the main menu page</w:t>
+      </w:r>
+      <w:r>
+        <w:rPr>
+          <w:lang w:val="en-GB"/>
+        </w:rPr>
+        <w:t>.</w:t>
+      </w:r>
+      <w:r>
+        <w:rPr>
+          <w:lang w:val="en-GB"/>
+        </w:rPr>
+        <w:t xml:space="preserve"> Follows the code of the loop that checks for collisions:</w:t>
+      </w:r>
+    </w:p>
+    <w:p>
+      <w:pPr>
+        <w:jc w:val="center"/>
+        <w:rPr>
+          <w:lang w:val="en-GB"/>
+        </w:rPr>
+      </w:pPr>
+      <w:r>
+        <w:rPr>
+          <w:noProof/>
+        </w:rPr>
+        <w:drawing>
+          <wp:inline distT="0" distB="0" distL="0" distR="0" wp14:anchorId="01CE0562" wp14:editId="57B13E57">
+            <wp:extent cx="5010150" cy="3599323"/>
+            <wp:effectExtent l="0" t="0" r="0" b="1270"/>
+            <wp:docPr id="45" name="Immagine 45"/>
+            <wp:cNvGraphicFramePr>
+              <a:graphicFrameLocks xmlns:a="http://schemas.openxmlformats.org/drawingml/2006/main" noChangeAspect="1"/>
+            </wp:cNvGraphicFramePr>
+            <a:graphic xmlns:a="http://schemas.openxmlformats.org/drawingml/2006/main">
+              <a:graphicData uri="http://schemas.openxmlformats.org/drawingml/2006/picture">
+                <pic:pic xmlns:pic="http://schemas.openxmlformats.org/drawingml/2006/picture">
+                  <pic:nvPicPr>
+                    <pic:cNvPr id="1" name=""/>
+                    <pic:cNvPicPr/>
+                  </pic:nvPicPr>
+                  <pic:blipFill>
+                    <a:blip r:embed="rId28"/>
+                    <a:stretch>
+                      <a:fillRect/>
+                    </a:stretch>
+                  </pic:blipFill>
+                  <pic:spPr>
+                    <a:xfrm>
+                      <a:off x="0" y="0"/>
                       <a:ext cx="5019127" cy="3605772"/>
                     </a:xfrm>
                     <a:prstGeom prst="rect">
@@ -8747,12 +9325,256 @@
     </w:p>
     <w:p>
       <w:pPr>
-        <w:rPr>
-          <w:lang w:val="en-GB"/>
-        </w:rPr>
-      </w:pPr>
-    </w:p>
-    <w:bookmarkStart w:id="26" w:name="_Toc13671460" w:displacedByCustomXml="next"/>
+        <w:pStyle w:val="Titolo1"/>
+        <w:rPr>
+          <w:lang w:val="en-GB"/>
+        </w:rPr>
+      </w:pPr>
+      <w:bookmarkStart w:id="27" w:name="_Toc13914529"/>
+      <w:r>
+        <w:rPr>
+          <w:lang w:val="en-GB"/>
+        </w:rPr>
+        <w:t>Requirements-Implementation Matrix</w:t>
+      </w:r>
+      <w:bookmarkEnd w:id="27"/>
+    </w:p>
+    <w:tbl>
+      <w:tblPr>
+        <w:tblStyle w:val="Tabellasemplice-3"/>
+        <w:tblW w:w="0" w:type="auto"/>
+        <w:tblLook w:val="04A0" w:firstRow="1" w:lastRow="0" w:firstColumn="1" w:lastColumn="0" w:noHBand="0" w:noVBand="1"/>
+      </w:tblPr>
+      <w:tblGrid>
+        <w:gridCol w:w="4814"/>
+        <w:gridCol w:w="4814"/>
+      </w:tblGrid>
+      <w:tr>
+        <w:trPr>
+          <w:cnfStyle w:val="100000000000" w:firstRow="1" w:lastRow="0" w:firstColumn="0" w:lastColumn="0" w:oddVBand="0" w:evenVBand="0" w:oddHBand="0" w:evenHBand="0" w:firstRowFirstColumn="0" w:firstRowLastColumn="0" w:lastRowFirstColumn="0" w:lastRowLastColumn="0"/>
+        </w:trPr>
+        <w:tc>
+          <w:tcPr>
+            <w:cnfStyle w:val="001000000100" w:firstRow="0" w:lastRow="0" w:firstColumn="1" w:lastColumn="0" w:oddVBand="0" w:evenVBand="0" w:oddHBand="0" w:evenHBand="0" w:firstRowFirstColumn="1" w:firstRowLastColumn="0" w:lastRowFirstColumn="0" w:lastRowLastColumn="0"/>
+            <w:tcW w:w="4814" w:type="dxa"/>
+          </w:tcPr>
+          <w:p>
+            <w:pPr>
+              <w:rPr>
+                <w:lang w:val="en-GB"/>
+              </w:rPr>
+            </w:pPr>
+            <w:r>
+              <w:rPr>
+                <w:lang w:val="en-GB"/>
+              </w:rPr>
+              <w:t>Requirement</w:t>
+            </w:r>
+          </w:p>
+        </w:tc>
+        <w:tc>
+          <w:tcPr>
+            <w:tcW w:w="4814" w:type="dxa"/>
+          </w:tcPr>
+          <w:p>
+            <w:pPr>
+              <w:cnfStyle w:val="100000000000" w:firstRow="1" w:lastRow="0" w:firstColumn="0" w:lastColumn="0" w:oddVBand="0" w:evenVBand="0" w:oddHBand="0" w:evenHBand="0" w:firstRowFirstColumn="0" w:firstRowLastColumn="0" w:lastRowFirstColumn="0" w:lastRowLastColumn="0"/>
+              <w:rPr>
+                <w:lang w:val="en-GB"/>
+              </w:rPr>
+            </w:pPr>
+            <w:r>
+              <w:rPr>
+                <w:lang w:val="en-GB"/>
+              </w:rPr>
+              <w:t>implementation</w:t>
+            </w:r>
+          </w:p>
+        </w:tc>
+      </w:tr>
+      <w:tr>
+        <w:trPr>
+          <w:cnfStyle w:val="000000100000" w:firstRow="0" w:lastRow="0" w:firstColumn="0" w:lastColumn="0" w:oddVBand="0" w:evenVBand="0" w:oddHBand="1" w:evenHBand="0" w:firstRowFirstColumn="0" w:firstRowLastColumn="0" w:lastRowFirstColumn="0" w:lastRowLastColumn="0"/>
+        </w:trPr>
+        <w:tc>
+          <w:tcPr>
+            <w:cnfStyle w:val="001000000000" w:firstRow="0" w:lastRow="0" w:firstColumn="1" w:lastColumn="0" w:oddVBand="0" w:evenVBand="0" w:oddHBand="0" w:evenHBand="0" w:firstRowFirstColumn="0" w:firstRowLastColumn="0" w:lastRowFirstColumn="0" w:lastRowLastColumn="0"/>
+            <w:tcW w:w="4814" w:type="dxa"/>
+          </w:tcPr>
+          <w:p>
+            <w:pPr>
+              <w:rPr>
+                <w:lang w:val="en-GB"/>
+              </w:rPr>
+            </w:pPr>
+            <w:r>
+              <w:rPr>
+                <w:lang w:val="en-GB"/>
+              </w:rPr>
+              <w:t>Hierarchical models</w:t>
+            </w:r>
+          </w:p>
+        </w:tc>
+        <w:tc>
+          <w:tcPr>
+            <w:tcW w:w="4814" w:type="dxa"/>
+          </w:tcPr>
+          <w:p>
+            <w:pPr>
+              <w:cnfStyle w:val="000000100000" w:firstRow="0" w:lastRow="0" w:firstColumn="0" w:lastColumn="0" w:oddVBand="0" w:evenVBand="0" w:oddHBand="1" w:evenHBand="0" w:firstRowFirstColumn="0" w:firstRowLastColumn="0" w:lastRowFirstColumn="0" w:lastRowLastColumn="0"/>
+              <w:rPr>
+                <w:lang w:val="en-GB"/>
+              </w:rPr>
+            </w:pPr>
+            <w:r>
+              <w:rPr>
+                <w:lang w:val="en-GB"/>
+              </w:rPr>
+              <w:t>Main character, skeleton, character customization</w:t>
+            </w:r>
+          </w:p>
+        </w:tc>
+      </w:tr>
+      <w:tr>
+        <w:tc>
+          <w:tcPr>
+            <w:cnfStyle w:val="001000000000" w:firstRow="0" w:lastRow="0" w:firstColumn="1" w:lastColumn="0" w:oddVBand="0" w:evenVBand="0" w:oddHBand="0" w:evenHBand="0" w:firstRowFirstColumn="0" w:firstRowLastColumn="0" w:lastRowFirstColumn="0" w:lastRowLastColumn="0"/>
+            <w:tcW w:w="4814" w:type="dxa"/>
+          </w:tcPr>
+          <w:p>
+            <w:pPr>
+              <w:rPr>
+                <w:lang w:val="en-GB"/>
+              </w:rPr>
+            </w:pPr>
+            <w:r>
+              <w:rPr>
+                <w:lang w:val="en-GB"/>
+              </w:rPr>
+              <w:t>Lights and Textures</w:t>
+            </w:r>
+          </w:p>
+        </w:tc>
+        <w:tc>
+          <w:tcPr>
+            <w:tcW w:w="4814" w:type="dxa"/>
+          </w:tcPr>
+          <w:p>
+            <w:pPr>
+              <w:cnfStyle w:val="000000000000" w:firstRow="0" w:lastRow="0" w:firstColumn="0" w:lastColumn="0" w:oddVBand="0" w:evenVBand="0" w:oddHBand="0" w:evenHBand="0" w:firstRowFirstColumn="0" w:firstRowLastColumn="0" w:lastRowFirstColumn="0" w:lastRowLastColumn="0"/>
+              <w:rPr>
+                <w:lang w:val="en-GB"/>
+              </w:rPr>
+            </w:pPr>
+            <w:r>
+              <w:rPr>
+                <w:lang w:val="en-GB"/>
+              </w:rPr>
+              <w:t>Ambient and directional light, texture cube map, simple texture to wizard-hat</w:t>
+            </w:r>
+          </w:p>
+        </w:tc>
+      </w:tr>
+      <w:tr>
+        <w:trPr>
+          <w:cnfStyle w:val="000000100000" w:firstRow="0" w:lastRow="0" w:firstColumn="0" w:lastColumn="0" w:oddVBand="0" w:evenVBand="0" w:oddHBand="1" w:evenHBand="0" w:firstRowFirstColumn="0" w:firstRowLastColumn="0" w:lastRowFirstColumn="0" w:lastRowLastColumn="0"/>
+        </w:trPr>
+        <w:tc>
+          <w:tcPr>
+            <w:cnfStyle w:val="001000000000" w:firstRow="0" w:lastRow="0" w:firstColumn="1" w:lastColumn="0" w:oddVBand="0" w:evenVBand="0" w:oddHBand="0" w:evenHBand="0" w:firstRowFirstColumn="0" w:firstRowLastColumn="0" w:lastRowFirstColumn="0" w:lastRowLastColumn="0"/>
+            <w:tcW w:w="4814" w:type="dxa"/>
+          </w:tcPr>
+          <w:p>
+            <w:pPr>
+              <w:rPr>
+                <w:lang w:val="en-GB"/>
+              </w:rPr>
+            </w:pPr>
+            <w:r>
+              <w:rPr>
+                <w:lang w:val="en-GB"/>
+              </w:rPr>
+              <w:t>User interaction</w:t>
+            </w:r>
+          </w:p>
+        </w:tc>
+        <w:tc>
+          <w:tcPr>
+            <w:tcW w:w="4814" w:type="dxa"/>
+          </w:tcPr>
+          <w:p>
+            <w:pPr>
+              <w:cnfStyle w:val="000000100000" w:firstRow="0" w:lastRow="0" w:firstColumn="0" w:lastColumn="0" w:oddVBand="0" w:evenVBand="0" w:oddHBand="1" w:evenHBand="0" w:firstRowFirstColumn="0" w:firstRowLastColumn="0" w:lastRowFirstColumn="0" w:lastRowLastColumn="0"/>
+              <w:rPr>
+                <w:lang w:val="en-GB"/>
+              </w:rPr>
+            </w:pPr>
+            <w:r>
+              <w:rPr>
+                <w:lang w:val="en-GB"/>
+              </w:rPr>
+              <w:t>Trigger animations with buttons, move the character with point and click interface, change room, customize character</w:t>
+            </w:r>
+          </w:p>
+        </w:tc>
+      </w:tr>
+      <w:tr>
+        <w:tc>
+          <w:tcPr>
+            <w:cnfStyle w:val="001000000000" w:firstRow="0" w:lastRow="0" w:firstColumn="1" w:lastColumn="0" w:oddVBand="0" w:evenVBand="0" w:oddHBand="0" w:evenHBand="0" w:firstRowFirstColumn="0" w:firstRowLastColumn="0" w:lastRowFirstColumn="0" w:lastRowLastColumn="0"/>
+            <w:tcW w:w="4814" w:type="dxa"/>
+          </w:tcPr>
+          <w:p>
+            <w:pPr>
+              <w:rPr>
+                <w:lang w:val="en-GB"/>
+              </w:rPr>
+            </w:pPr>
+            <w:r>
+              <w:rPr>
+                <w:lang w:val="en-GB"/>
+              </w:rPr>
+              <w:t>Animations</w:t>
+            </w:r>
+          </w:p>
+        </w:tc>
+        <w:tc>
+          <w:tcPr>
+            <w:tcW w:w="4814" w:type="dxa"/>
+          </w:tcPr>
+          <w:p>
+            <w:pPr>
+              <w:cnfStyle w:val="000000000000" w:firstRow="0" w:lastRow="0" w:firstColumn="0" w:lastColumn="0" w:oddVBand="0" w:evenVBand="0" w:oddHBand="0" w:evenHBand="0" w:firstRowFirstColumn="0" w:firstRowLastColumn="0" w:lastRowFirstColumn="0" w:lastRowLastColumn="0"/>
+              <w:rPr>
+                <w:lang w:val="en-GB"/>
+              </w:rPr>
+            </w:pPr>
+            <w:r>
+              <w:rPr>
+                <w:lang w:val="en-GB"/>
+              </w:rPr>
+              <w:t xml:space="preserve">Skeletal animation with bones using </w:t>
+            </w:r>
+            <w:proofErr w:type="spellStart"/>
+            <w:r>
+              <w:rPr>
+                <w:lang w:val="en-GB"/>
+              </w:rPr>
+              <w:t>tweenjs</w:t>
+            </w:r>
+            <w:proofErr w:type="spellEnd"/>
+          </w:p>
+        </w:tc>
+      </w:tr>
+    </w:tbl>
+    <w:p>
+      <w:pPr>
+        <w:rPr>
+          <w:lang w:val="en-GB"/>
+        </w:rPr>
+      </w:pPr>
+    </w:p>
+    <w:bookmarkStart w:id="28" w:name="_Toc13914530" w:displacedByCustomXml="next"/>
     <w:sdt>
       <w:sdtPr>
         <w:rPr>
@@ -8777,7 +9599,7 @@
           <w:r>
             <w:t>References</w:t>
           </w:r>
-          <w:bookmarkEnd w:id="26"/>
+          <w:bookmarkEnd w:id="28"/>
           <w:proofErr w:type="spellEnd"/>
         </w:p>
         <w:sdt>
@@ -8897,7 +9719,7 @@
         <v:path o:extrusionok="f" gradientshapeok="t" o:connecttype="rect"/>
         <o:lock v:ext="edit" aspectratio="t"/>
       </v:shapetype>
-      <v:shape id="_x0000_i1030" type="#_x0000_t75" style="width:62.9pt;height:26.9pt;visibility:visible;mso-wrap-style:square" o:bullet="t">
+      <v:shape id="_x0000_i1044" type="#_x0000_t75" style="width:62.9pt;height:26.9pt;visibility:visible;mso-wrap-style:square" o:bullet="t">
         <v:imagedata r:id="rId1" o:title=""/>
       </v:shape>
     </w:pict>
@@ -9995,6 +10817,118 @@
       <w:lang w:eastAsia="it-IT"/>
     </w:rPr>
   </w:style>
+  <w:style w:type="table" w:styleId="Grigliatabella">
+    <w:name w:val="Table Grid"/>
+    <w:basedOn w:val="Tabellanormale"/>
+    <w:uiPriority w:val="39"/>
+    <w:rsid w:val="00881D1D"/>
+    <w:pPr>
+      <w:spacing w:after="0" w:line="240" w:lineRule="auto"/>
+    </w:pPr>
+    <w:tblPr>
+      <w:tblBorders>
+        <w:top w:val="single" w:sz="4" w:space="0" w:color="auto"/>
+        <w:left w:val="single" w:sz="4" w:space="0" w:color="auto"/>
+        <w:bottom w:val="single" w:sz="4" w:space="0" w:color="auto"/>
+        <w:right w:val="single" w:sz="4" w:space="0" w:color="auto"/>
+        <w:insideH w:val="single" w:sz="4" w:space="0" w:color="auto"/>
+        <w:insideV w:val="single" w:sz="4" w:space="0" w:color="auto"/>
+      </w:tblBorders>
+    </w:tblPr>
+  </w:style>
+  <w:style w:type="table" w:styleId="Tabellasemplice-3">
+    <w:name w:val="Plain Table 3"/>
+    <w:basedOn w:val="Tabellanormale"/>
+    <w:uiPriority w:val="43"/>
+    <w:rsid w:val="00881D1D"/>
+    <w:pPr>
+      <w:spacing w:after="0" w:line="240" w:lineRule="auto"/>
+    </w:pPr>
+    <w:tblPr>
+      <w:tblStyleRowBandSize w:val="1"/>
+      <w:tblStyleColBandSize w:val="1"/>
+    </w:tblPr>
+    <w:tblStylePr w:type="firstRow">
+      <w:rPr>
+        <w:b/>
+        <w:bCs/>
+        <w:caps/>
+      </w:rPr>
+      <w:tblPr/>
+      <w:tcPr>
+        <w:tcBorders>
+          <w:bottom w:val="single" w:sz="4" w:space="0" w:color="7F7F7F" w:themeColor="text1" w:themeTint="80"/>
+        </w:tcBorders>
+      </w:tcPr>
+    </w:tblStylePr>
+    <w:tblStylePr w:type="lastRow">
+      <w:rPr>
+        <w:b/>
+        <w:bCs/>
+        <w:caps/>
+      </w:rPr>
+      <w:tblPr/>
+      <w:tcPr>
+        <w:tcBorders>
+          <w:top w:val="nil"/>
+        </w:tcBorders>
+      </w:tcPr>
+    </w:tblStylePr>
+    <w:tblStylePr w:type="firstCol">
+      <w:rPr>
+        <w:b/>
+        <w:bCs/>
+        <w:caps/>
+      </w:rPr>
+      <w:tblPr/>
+      <w:tcPr>
+        <w:tcBorders>
+          <w:right w:val="single" w:sz="4" w:space="0" w:color="7F7F7F" w:themeColor="text1" w:themeTint="80"/>
+        </w:tcBorders>
+      </w:tcPr>
+    </w:tblStylePr>
+    <w:tblStylePr w:type="lastCol">
+      <w:rPr>
+        <w:b/>
+        <w:bCs/>
+        <w:caps/>
+      </w:rPr>
+      <w:tblPr/>
+      <w:tcPr>
+        <w:tcBorders>
+          <w:left w:val="nil"/>
+        </w:tcBorders>
+      </w:tcPr>
+    </w:tblStylePr>
+    <w:tblStylePr w:type="band1Vert">
+      <w:tblPr/>
+      <w:tcPr>
+        <w:shd w:val="clear" w:color="auto" w:fill="F2F2F2" w:themeFill="background1" w:themeFillShade="F2"/>
+      </w:tcPr>
+    </w:tblStylePr>
+    <w:tblStylePr w:type="band1Horz">
+      <w:tblPr/>
+      <w:tcPr>
+        <w:shd w:val="clear" w:color="auto" w:fill="F2F2F2" w:themeFill="background1" w:themeFillShade="F2"/>
+      </w:tcPr>
+    </w:tblStylePr>
+    <w:tblStylePr w:type="neCell">
+      <w:tblPr/>
+      <w:tcPr>
+        <w:tcBorders>
+          <w:left w:val="nil"/>
+        </w:tcBorders>
+      </w:tcPr>
+    </w:tblStylePr>
+    <w:tblStylePr w:type="nwCell">
+      <w:tblPr/>
+      <w:tcPr>
+        <w:tcBorders>
+          <w:right w:val="nil"/>
+        </w:tcBorders>
+      </w:tcPr>
+    </w:tblStylePr>
+  </w:style>
 </w:styles>
 </file>
 
@@ -10315,7 +11249,7 @@
 </file>
 
 <file path=customXml/itemProps1.xml><?xml version="1.0" encoding="utf-8"?>
-<ds:datastoreItem xmlns:ds="http://schemas.openxmlformats.org/officeDocument/2006/customXml" ds:itemID="{7C444912-E5A0-4096-BD8A-ACE4D147A78F}">
+<ds:datastoreItem xmlns:ds="http://schemas.openxmlformats.org/officeDocument/2006/customXml" ds:itemID="{FCD9268E-F606-440E-8719-4194A354191D}">
   <ds:schemaRefs>
     <ds:schemaRef ds:uri="http://schemas.openxmlformats.org/officeDocument/2006/bibliography"/>
   </ds:schemaRefs>

--- a/Interactive Graphics Final Project.docx
+++ b/Interactive Graphics Final Project.docx
@@ -1009,8 +1009,6 @@
           </w:rPr>
           <w:t>Skinned Mesh</w:t>
         </w:r>
-        <w:bookmarkStart w:id="3" w:name="_GoBack"/>
-        <w:bookmarkEnd w:id="3"/>
         <w:r>
           <w:rPr>
             <w:noProof/>
@@ -2001,14 +1999,14 @@
           <w:lang w:val="en-GB"/>
         </w:rPr>
       </w:pPr>
-      <w:bookmarkStart w:id="4" w:name="_Toc13914507"/>
+      <w:bookmarkStart w:id="3" w:name="_Toc13914507"/>
       <w:r>
         <w:rPr>
           <w:lang w:val="en-GB"/>
         </w:rPr>
         <w:t>Introduction</w:t>
       </w:r>
-      <w:bookmarkEnd w:id="4"/>
+      <w:bookmarkEnd w:id="3"/>
     </w:p>
     <w:p>
       <w:pPr>
@@ -2293,7 +2291,7 @@
           <w:lang w:val="en-GB"/>
         </w:rPr>
       </w:pPr>
-      <w:bookmarkStart w:id="5" w:name="_Toc13914508"/>
+      <w:bookmarkStart w:id="4" w:name="_Toc13914508"/>
       <w:r>
         <w:rPr>
           <w:lang w:val="en-GB"/>
@@ -2312,7 +2310,7 @@
         </w:rPr>
         <w:t xml:space="preserve"> Guide</w:t>
       </w:r>
-      <w:bookmarkEnd w:id="5"/>
+      <w:bookmarkEnd w:id="4"/>
     </w:p>
     <w:p>
       <w:pPr>
@@ -2678,14 +2676,14 @@
           <w:lang w:val="en-GB"/>
         </w:rPr>
       </w:pPr>
-      <w:bookmarkStart w:id="6" w:name="_Toc13914509"/>
+      <w:bookmarkStart w:id="5" w:name="_Toc13914509"/>
       <w:r>
         <w:rPr>
           <w:lang w:val="en-GB"/>
         </w:rPr>
         <w:t>Structure of the Project</w:t>
       </w:r>
-      <w:bookmarkEnd w:id="6"/>
+      <w:bookmarkEnd w:id="5"/>
     </w:p>
     <w:p>
       <w:pPr>
@@ -3085,14 +3083,14 @@
           <w:lang w:val="en-GB"/>
         </w:rPr>
       </w:pPr>
-      <w:bookmarkStart w:id="7" w:name="_Toc13914510"/>
+      <w:bookmarkStart w:id="6" w:name="_Toc13914510"/>
       <w:r>
         <w:rPr>
           <w:lang w:val="en-GB"/>
         </w:rPr>
         <w:t>Three.js Description</w:t>
       </w:r>
-      <w:bookmarkEnd w:id="7"/>
+      <w:bookmarkEnd w:id="6"/>
     </w:p>
     <w:p>
       <w:pPr>
@@ -3274,14 +3272,14 @@
           <w:lang w:val="en-GB"/>
         </w:rPr>
       </w:pPr>
-      <w:bookmarkStart w:id="8" w:name="_Toc13914511"/>
+      <w:bookmarkStart w:id="7" w:name="_Toc13914511"/>
       <w:r>
         <w:rPr>
           <w:lang w:val="en-GB"/>
         </w:rPr>
         <w:t>External Models</w:t>
       </w:r>
-      <w:bookmarkEnd w:id="8"/>
+      <w:bookmarkEnd w:id="7"/>
       <w:r>
         <w:rPr>
           <w:lang w:val="en-GB"/>
@@ -3463,7 +3461,7 @@
           <w:lang w:val="en-GB"/>
         </w:rPr>
       </w:pPr>
-      <w:bookmarkStart w:id="9" w:name="_Toc13914512"/>
+      <w:bookmarkStart w:id="8" w:name="_Toc13914512"/>
       <w:r>
         <w:rPr>
           <w:lang w:val="en-GB"/>
@@ -3471,190 +3469,190 @@
         <w:lastRenderedPageBreak/>
         <w:t>Environments</w:t>
       </w:r>
+      <w:bookmarkEnd w:id="8"/>
+      <w:r>
+        <w:rPr>
+          <w:lang w:val="en-GB"/>
+        </w:rPr>
+        <w:t xml:space="preserve"> </w:t>
+      </w:r>
+    </w:p>
+    <w:p>
+      <w:pPr>
+        <w:rPr>
+          <w:lang w:val="en-GB"/>
+        </w:rPr>
+      </w:pPr>
+      <w:r>
+        <w:rPr>
+          <w:lang w:val="en-GB"/>
+        </w:rPr>
+        <w:t xml:space="preserve">To draw </w:t>
+      </w:r>
+      <w:r>
+        <w:rPr>
+          <w:lang w:val="en-GB"/>
+        </w:rPr>
+        <w:t>environment,</w:t>
+      </w:r>
+      <w:r>
+        <w:rPr>
+          <w:lang w:val="en-GB"/>
+        </w:rPr>
+        <w:t xml:space="preserve"> we have decided </w:t>
+      </w:r>
+      <w:r>
+        <w:rPr>
+          <w:lang w:val="en-GB"/>
+        </w:rPr>
+        <w:t xml:space="preserve">to draw each environment within an .html page. </w:t>
+      </w:r>
+      <w:r>
+        <w:rPr>
+          <w:lang w:val="en-GB"/>
+        </w:rPr>
+        <w:t>This is done within the hypothesis that a user will</w:t>
+      </w:r>
+      <w:r>
+        <w:rPr>
+          <w:lang w:val="en-GB"/>
+        </w:rPr>
+        <w:t xml:space="preserve"> </w:t>
+      </w:r>
+      <w:r>
+        <w:rPr>
+          <w:lang w:val="en-GB"/>
+        </w:rPr>
+        <w:t>spend more time using the character inside an environment than switching between scenes.</w:t>
+      </w:r>
+      <w:r>
+        <w:rPr>
+          <w:lang w:val="en-GB"/>
+        </w:rPr>
+        <w:t xml:space="preserve"> This approach also ensure isolation between </w:t>
+      </w:r>
+      <w:proofErr w:type="spellStart"/>
+      <w:r>
+        <w:rPr>
+          <w:lang w:val="en-GB"/>
+        </w:rPr>
+        <w:t>javascript</w:t>
+      </w:r>
+      <w:proofErr w:type="spellEnd"/>
+      <w:r>
+        <w:rPr>
+          <w:lang w:val="en-GB"/>
+        </w:rPr>
+        <w:t xml:space="preserve"> code and between environments, freeing up programmers of lot of intense design to draw three </w:t>
+      </w:r>
+      <w:r>
+        <w:rPr>
+          <w:lang w:val="en-GB"/>
+        </w:rPr>
+        <w:t>scenes</w:t>
+      </w:r>
+      <w:r>
+        <w:rPr>
+          <w:lang w:val="en-GB"/>
+        </w:rPr>
+        <w:t xml:space="preserve"> into a single page in isolation.</w:t>
+      </w:r>
+    </w:p>
+    <w:p>
+      <w:pPr>
+        <w:rPr>
+          <w:lang w:val="en-GB"/>
+        </w:rPr>
+      </w:pPr>
+      <w:r>
+        <w:rPr>
+          <w:lang w:val="en-GB"/>
+        </w:rPr>
+        <w:t xml:space="preserve">To draw environments, three function are available </w:t>
+      </w:r>
+      <w:r>
+        <w:rPr>
+          <w:lang w:val="en-GB"/>
+        </w:rPr>
+        <w:t>at location</w:t>
+      </w:r>
+      <w:r>
+        <w:rPr>
+          <w:lang w:val="en-GB"/>
+        </w:rPr>
+        <w:t xml:space="preserve"> </w:t>
+      </w:r>
+      <w:r>
+        <w:rPr>
+          <w:i/>
+          <w:lang w:val="en-GB"/>
+        </w:rPr>
+        <w:t>/</w:t>
+      </w:r>
+      <w:proofErr w:type="spellStart"/>
+      <w:r>
+        <w:rPr>
+          <w:i/>
+          <w:lang w:val="en-GB"/>
+        </w:rPr>
+        <w:t>js</w:t>
+      </w:r>
+      <w:proofErr w:type="spellEnd"/>
+      <w:r>
+        <w:rPr>
+          <w:i/>
+          <w:lang w:val="en-GB"/>
+        </w:rPr>
+        <w:t>/environments/</w:t>
+      </w:r>
+      <w:r>
+        <w:rPr>
+          <w:lang w:val="en-GB"/>
+        </w:rPr>
+        <w:t xml:space="preserve">, </w:t>
+      </w:r>
+      <w:r>
+        <w:rPr>
+          <w:lang w:val="en-GB"/>
+        </w:rPr>
+        <w:t xml:space="preserve">that are </w:t>
+      </w:r>
+      <w:proofErr w:type="gramStart"/>
+      <w:r>
+        <w:rPr>
+          <w:lang w:val="en-GB"/>
+        </w:rPr>
+        <w:t>bedroom(</w:t>
+      </w:r>
+      <w:proofErr w:type="gramEnd"/>
+      <w:r>
+        <w:rPr>
+          <w:lang w:val="en-GB"/>
+        </w:rPr>
+        <w:t>), garden(), kitchen()</w:t>
+      </w:r>
+      <w:r>
+        <w:rPr>
+          <w:lang w:val="en-GB"/>
+        </w:rPr>
+        <w:t>, located respectively in bedroom.js, kitchen.js, garden.js.</w:t>
+      </w:r>
+    </w:p>
+    <w:p>
+      <w:pPr>
+        <w:pStyle w:val="Titolo2"/>
+        <w:rPr>
+          <w:lang w:val="en-GB"/>
+        </w:rPr>
+      </w:pPr>
+      <w:bookmarkStart w:id="9" w:name="_Toc13914513"/>
+      <w:r>
+        <w:rPr>
+          <w:lang w:val="en-GB"/>
+        </w:rPr>
+        <w:t>Bedroom</w:t>
+      </w:r>
       <w:bookmarkEnd w:id="9"/>
-      <w:r>
-        <w:rPr>
-          <w:lang w:val="en-GB"/>
-        </w:rPr>
-        <w:t xml:space="preserve"> </w:t>
-      </w:r>
-    </w:p>
-    <w:p>
-      <w:pPr>
-        <w:rPr>
-          <w:lang w:val="en-GB"/>
-        </w:rPr>
-      </w:pPr>
-      <w:r>
-        <w:rPr>
-          <w:lang w:val="en-GB"/>
-        </w:rPr>
-        <w:t xml:space="preserve">To draw </w:t>
-      </w:r>
-      <w:r>
-        <w:rPr>
-          <w:lang w:val="en-GB"/>
-        </w:rPr>
-        <w:t>environment,</w:t>
-      </w:r>
-      <w:r>
-        <w:rPr>
-          <w:lang w:val="en-GB"/>
-        </w:rPr>
-        <w:t xml:space="preserve"> we have decided </w:t>
-      </w:r>
-      <w:r>
-        <w:rPr>
-          <w:lang w:val="en-GB"/>
-        </w:rPr>
-        <w:t xml:space="preserve">to draw each environment within an .html page. </w:t>
-      </w:r>
-      <w:r>
-        <w:rPr>
-          <w:lang w:val="en-GB"/>
-        </w:rPr>
-        <w:t>This is done within the hypothesis that a user will</w:t>
-      </w:r>
-      <w:r>
-        <w:rPr>
-          <w:lang w:val="en-GB"/>
-        </w:rPr>
-        <w:t xml:space="preserve"> </w:t>
-      </w:r>
-      <w:r>
-        <w:rPr>
-          <w:lang w:val="en-GB"/>
-        </w:rPr>
-        <w:t>spend more time using the character inside an environment than switching between scenes.</w:t>
-      </w:r>
-      <w:r>
-        <w:rPr>
-          <w:lang w:val="en-GB"/>
-        </w:rPr>
-        <w:t xml:space="preserve"> This approach also ensure isolation between </w:t>
-      </w:r>
-      <w:proofErr w:type="spellStart"/>
-      <w:r>
-        <w:rPr>
-          <w:lang w:val="en-GB"/>
-        </w:rPr>
-        <w:t>javascript</w:t>
-      </w:r>
-      <w:proofErr w:type="spellEnd"/>
-      <w:r>
-        <w:rPr>
-          <w:lang w:val="en-GB"/>
-        </w:rPr>
-        <w:t xml:space="preserve"> code and between environments, freeing up programmers of lot of intense design to draw three </w:t>
-      </w:r>
-      <w:r>
-        <w:rPr>
-          <w:lang w:val="en-GB"/>
-        </w:rPr>
-        <w:t>scenes</w:t>
-      </w:r>
-      <w:r>
-        <w:rPr>
-          <w:lang w:val="en-GB"/>
-        </w:rPr>
-        <w:t xml:space="preserve"> into a single page in isolation.</w:t>
-      </w:r>
-    </w:p>
-    <w:p>
-      <w:pPr>
-        <w:rPr>
-          <w:lang w:val="en-GB"/>
-        </w:rPr>
-      </w:pPr>
-      <w:r>
-        <w:rPr>
-          <w:lang w:val="en-GB"/>
-        </w:rPr>
-        <w:t xml:space="preserve">To draw environments, three function are available </w:t>
-      </w:r>
-      <w:r>
-        <w:rPr>
-          <w:lang w:val="en-GB"/>
-        </w:rPr>
-        <w:t>at location</w:t>
-      </w:r>
-      <w:r>
-        <w:rPr>
-          <w:lang w:val="en-GB"/>
-        </w:rPr>
-        <w:t xml:space="preserve"> </w:t>
-      </w:r>
-      <w:r>
-        <w:rPr>
-          <w:i/>
-          <w:lang w:val="en-GB"/>
-        </w:rPr>
-        <w:t>/</w:t>
-      </w:r>
-      <w:proofErr w:type="spellStart"/>
-      <w:r>
-        <w:rPr>
-          <w:i/>
-          <w:lang w:val="en-GB"/>
-        </w:rPr>
-        <w:t>js</w:t>
-      </w:r>
-      <w:proofErr w:type="spellEnd"/>
-      <w:r>
-        <w:rPr>
-          <w:i/>
-          <w:lang w:val="en-GB"/>
-        </w:rPr>
-        <w:t>/environments/</w:t>
-      </w:r>
-      <w:r>
-        <w:rPr>
-          <w:lang w:val="en-GB"/>
-        </w:rPr>
-        <w:t xml:space="preserve">, </w:t>
-      </w:r>
-      <w:r>
-        <w:rPr>
-          <w:lang w:val="en-GB"/>
-        </w:rPr>
-        <w:t xml:space="preserve">that are </w:t>
-      </w:r>
-      <w:proofErr w:type="gramStart"/>
-      <w:r>
-        <w:rPr>
-          <w:lang w:val="en-GB"/>
-        </w:rPr>
-        <w:t>bedroom(</w:t>
-      </w:r>
-      <w:proofErr w:type="gramEnd"/>
-      <w:r>
-        <w:rPr>
-          <w:lang w:val="en-GB"/>
-        </w:rPr>
-        <w:t>), garden(), kitchen()</w:t>
-      </w:r>
-      <w:r>
-        <w:rPr>
-          <w:lang w:val="en-GB"/>
-        </w:rPr>
-        <w:t>, located respectively in bedroom.js, kitchen.js, garden.js.</w:t>
-      </w:r>
-    </w:p>
-    <w:p>
-      <w:pPr>
-        <w:pStyle w:val="Titolo2"/>
-        <w:rPr>
-          <w:lang w:val="en-GB"/>
-        </w:rPr>
-      </w:pPr>
-      <w:bookmarkStart w:id="10" w:name="_Toc13914513"/>
-      <w:r>
-        <w:rPr>
-          <w:lang w:val="en-GB"/>
-        </w:rPr>
-        <w:t>Bedroom</w:t>
-      </w:r>
-      <w:bookmarkEnd w:id="10"/>
     </w:p>
     <w:p>
       <w:pPr>
@@ -3927,112 +3925,112 @@
           <w:lang w:val="en-GB"/>
         </w:rPr>
       </w:pPr>
-      <w:bookmarkStart w:id="11" w:name="_Toc13914514"/>
+      <w:bookmarkStart w:id="10" w:name="_Toc13914514"/>
       <w:r>
         <w:rPr>
           <w:lang w:val="en-GB"/>
         </w:rPr>
         <w:t>Garden</w:t>
       </w:r>
+      <w:bookmarkEnd w:id="10"/>
+    </w:p>
+    <w:p>
+      <w:pPr>
+        <w:rPr>
+          <w:lang w:val="en-GB"/>
+        </w:rPr>
+      </w:pPr>
+      <w:r>
+        <w:rPr>
+          <w:lang w:val="en-GB"/>
+        </w:rPr>
+        <w:t>F</w:t>
+      </w:r>
+      <w:r>
+        <w:rPr>
+          <w:lang w:val="en-GB"/>
+        </w:rPr>
+        <w:t xml:space="preserve">or the realization of the garden environment a scene and a perspective camera </w:t>
+      </w:r>
+      <w:proofErr w:type="gramStart"/>
+      <w:r>
+        <w:rPr>
+          <w:lang w:val="en-GB"/>
+        </w:rPr>
+        <w:t>was</w:t>
+      </w:r>
+      <w:proofErr w:type="gramEnd"/>
+      <w:r>
+        <w:rPr>
+          <w:lang w:val="en-GB"/>
+        </w:rPr>
+        <w:t xml:space="preserve"> created. After that, a hemisphere light was implemented to faithfully reproduce sunlight. the environment is realized inside a </w:t>
+      </w:r>
+      <w:proofErr w:type="spellStart"/>
+      <w:r>
+        <w:rPr>
+          <w:lang w:val="en-GB"/>
+        </w:rPr>
+        <w:t>cubemap</w:t>
+      </w:r>
+      <w:proofErr w:type="spellEnd"/>
+      <w:r>
+        <w:rPr>
+          <w:lang w:val="en-GB"/>
+        </w:rPr>
+        <w:t xml:space="preserve"> and personalized through various models such as the fountain, the gazebo and the tree. After this, our robot is inserted into the scene, checking for any customization options (hat, glasses). </w:t>
+      </w:r>
+      <w:proofErr w:type="gramStart"/>
+      <w:r>
+        <w:rPr>
+          <w:lang w:val="en-GB"/>
+        </w:rPr>
+        <w:t>Finally</w:t>
+      </w:r>
+      <w:proofErr w:type="gramEnd"/>
+      <w:r>
+        <w:rPr>
+          <w:lang w:val="en-GB"/>
+        </w:rPr>
+        <w:t xml:space="preserve"> the movement animation is implemented thanks to the use of </w:t>
+      </w:r>
+      <w:proofErr w:type="spellStart"/>
+      <w:r>
+        <w:rPr>
+          <w:lang w:val="en-GB"/>
+        </w:rPr>
+        <w:t>raycasters</w:t>
+      </w:r>
+      <w:proofErr w:type="spellEnd"/>
+      <w:r>
+        <w:rPr>
+          <w:lang w:val="en-GB"/>
+        </w:rPr>
+        <w:t>.</w:t>
+      </w:r>
+    </w:p>
+    <w:p>
+      <w:pPr>
+        <w:rPr>
+          <w:lang w:val="en-GB"/>
+        </w:rPr>
+      </w:pPr>
+    </w:p>
+    <w:p>
+      <w:pPr>
+        <w:pStyle w:val="Titolo2"/>
+        <w:rPr>
+          <w:lang w:val="en-GB"/>
+        </w:rPr>
+      </w:pPr>
+      <w:bookmarkStart w:id="11" w:name="_Toc13914515"/>
+      <w:r>
+        <w:rPr>
+          <w:lang w:val="en-GB"/>
+        </w:rPr>
+        <w:t>Kitchen</w:t>
+      </w:r>
       <w:bookmarkEnd w:id="11"/>
-    </w:p>
-    <w:p>
-      <w:pPr>
-        <w:rPr>
-          <w:lang w:val="en-GB"/>
-        </w:rPr>
-      </w:pPr>
-      <w:r>
-        <w:rPr>
-          <w:lang w:val="en-GB"/>
-        </w:rPr>
-        <w:t>F</w:t>
-      </w:r>
-      <w:r>
-        <w:rPr>
-          <w:lang w:val="en-GB"/>
-        </w:rPr>
-        <w:t xml:space="preserve">or the realization of the garden environment a scene and a perspective camera </w:t>
-      </w:r>
-      <w:proofErr w:type="gramStart"/>
-      <w:r>
-        <w:rPr>
-          <w:lang w:val="en-GB"/>
-        </w:rPr>
-        <w:t>was</w:t>
-      </w:r>
-      <w:proofErr w:type="gramEnd"/>
-      <w:r>
-        <w:rPr>
-          <w:lang w:val="en-GB"/>
-        </w:rPr>
-        <w:t xml:space="preserve"> created. After that, a hemisphere light was implemented to faithfully reproduce sunlight. the environment is realized inside a </w:t>
-      </w:r>
-      <w:proofErr w:type="spellStart"/>
-      <w:r>
-        <w:rPr>
-          <w:lang w:val="en-GB"/>
-        </w:rPr>
-        <w:t>cubemap</w:t>
-      </w:r>
-      <w:proofErr w:type="spellEnd"/>
-      <w:r>
-        <w:rPr>
-          <w:lang w:val="en-GB"/>
-        </w:rPr>
-        <w:t xml:space="preserve"> and personalized through various models such as the fountain, the gazebo and the tree. After this, our robot is inserted into the scene, checking for any customization options (hat, glasses). </w:t>
-      </w:r>
-      <w:proofErr w:type="gramStart"/>
-      <w:r>
-        <w:rPr>
-          <w:lang w:val="en-GB"/>
-        </w:rPr>
-        <w:t>Finally</w:t>
-      </w:r>
-      <w:proofErr w:type="gramEnd"/>
-      <w:r>
-        <w:rPr>
-          <w:lang w:val="en-GB"/>
-        </w:rPr>
-        <w:t xml:space="preserve"> the movement animation is implemented thanks to the use of </w:t>
-      </w:r>
-      <w:proofErr w:type="spellStart"/>
-      <w:r>
-        <w:rPr>
-          <w:lang w:val="en-GB"/>
-        </w:rPr>
-        <w:t>raycasters</w:t>
-      </w:r>
-      <w:proofErr w:type="spellEnd"/>
-      <w:r>
-        <w:rPr>
-          <w:lang w:val="en-GB"/>
-        </w:rPr>
-        <w:t>.</w:t>
-      </w:r>
-    </w:p>
-    <w:p>
-      <w:pPr>
-        <w:rPr>
-          <w:lang w:val="en-GB"/>
-        </w:rPr>
-      </w:pPr>
-    </w:p>
-    <w:p>
-      <w:pPr>
-        <w:pStyle w:val="Titolo2"/>
-        <w:rPr>
-          <w:lang w:val="en-GB"/>
-        </w:rPr>
-      </w:pPr>
-      <w:bookmarkStart w:id="12" w:name="_Toc13914515"/>
-      <w:r>
-        <w:rPr>
-          <w:lang w:val="en-GB"/>
-        </w:rPr>
-        <w:t>Kitchen</w:t>
-      </w:r>
-      <w:bookmarkEnd w:id="12"/>
     </w:p>
     <w:p>
       <w:pPr>
@@ -4272,48 +4270,299 @@
           <w:lang w:val="en-GB"/>
         </w:rPr>
       </w:pPr>
-      <w:bookmarkStart w:id="13" w:name="_Character_Model"/>
-      <w:bookmarkStart w:id="14" w:name="_Toc13914516"/>
+      <w:bookmarkStart w:id="12" w:name="_Character_Model"/>
+      <w:bookmarkStart w:id="13" w:name="_Toc13914516"/>
+      <w:bookmarkEnd w:id="12"/>
+      <w:r>
+        <w:rPr>
+          <w:lang w:val="en-GB"/>
+        </w:rPr>
+        <w:t>Character Model</w:t>
+      </w:r>
       <w:bookmarkEnd w:id="13"/>
-      <w:r>
-        <w:rPr>
-          <w:lang w:val="en-GB"/>
-        </w:rPr>
-        <w:t>Character Model</w:t>
+    </w:p>
+    <w:p>
+      <w:pPr>
+        <w:rPr>
+          <w:lang w:val="en-GB"/>
+        </w:rPr>
+      </w:pPr>
+      <w:r>
+        <w:rPr>
+          <w:lang w:val="en-GB"/>
+        </w:rPr>
+        <w:t xml:space="preserve">The character is also a GLTF model. By </w:t>
+      </w:r>
+      <w:proofErr w:type="gramStart"/>
+      <w:r>
+        <w:rPr>
+          <w:lang w:val="en-GB"/>
+        </w:rPr>
+        <w:t>default</w:t>
+      </w:r>
+      <w:proofErr w:type="gramEnd"/>
+      <w:r>
+        <w:rPr>
+          <w:lang w:val="en-GB"/>
+        </w:rPr>
+        <w:t xml:space="preserve"> the model has built in animations that are completely ignored into the project. </w:t>
+      </w:r>
+      <w:r>
+        <w:rPr>
+          <w:lang w:val="en-GB"/>
+        </w:rPr>
+        <w:t>The interesting part of using this model is the possibility of use skinning and bones for animations.</w:t>
+      </w:r>
+    </w:p>
+    <w:p>
+      <w:pPr>
+        <w:pStyle w:val="Titolo2"/>
+        <w:rPr>
+          <w:lang w:val="en-GB"/>
+        </w:rPr>
+      </w:pPr>
+      <w:bookmarkStart w:id="14" w:name="_Toc13914517"/>
+      <w:r>
+        <w:rPr>
+          <w:lang w:val="en-GB"/>
+        </w:rPr>
+        <w:t>Skinned Mesh</w:t>
       </w:r>
       <w:bookmarkEnd w:id="14"/>
-    </w:p>
-    <w:p>
-      <w:pPr>
-        <w:rPr>
-          <w:lang w:val="en-GB"/>
-        </w:rPr>
-      </w:pPr>
-      <w:r>
-        <w:rPr>
-          <w:lang w:val="en-GB"/>
-        </w:rPr>
-        <w:t xml:space="preserve">The character is also a GLTF model. By </w:t>
-      </w:r>
+      <w:r>
+        <w:rPr>
+          <w:lang w:val="en-GB"/>
+        </w:rPr>
+        <w:t xml:space="preserve"> </w:t>
+      </w:r>
+    </w:p>
+    <w:p>
+      <w:pPr>
+        <w:rPr>
+          <w:lang w:val="en-GB"/>
+        </w:rPr>
+      </w:pPr>
       <w:proofErr w:type="gramStart"/>
       <w:r>
         <w:rPr>
           <w:lang w:val="en-GB"/>
         </w:rPr>
-        <w:t>default</w:t>
+        <w:t>First of all</w:t>
       </w:r>
       <w:proofErr w:type="gramEnd"/>
       <w:r>
         <w:rPr>
           <w:lang w:val="en-GB"/>
         </w:rPr>
-        <w:t xml:space="preserve"> the model has built in animations that are completely ignored into the project. </w:t>
-      </w:r>
-      <w:r>
-        <w:rPr>
-          <w:lang w:val="en-GB"/>
-        </w:rPr>
-        <w:t>The interesting part of using this model is the possibility of use skinning and bones for animations.</w:t>
+        <w:t>, w</w:t>
+      </w:r>
+      <w:r>
+        <w:rPr>
+          <w:lang w:val="en-GB"/>
+        </w:rPr>
+        <w:t>hile traversing the model, we look for an object whose name is ‘</w:t>
+      </w:r>
+      <w:proofErr w:type="spellStart"/>
+      <w:r>
+        <w:rPr>
+          <w:i/>
+          <w:lang w:val="en-GB"/>
+        </w:rPr>
+        <w:t>RobotArmature</w:t>
+      </w:r>
+      <w:proofErr w:type="spellEnd"/>
+      <w:r>
+        <w:rPr>
+          <w:lang w:val="en-GB"/>
+        </w:rPr>
+        <w:t xml:space="preserve">’. The </w:t>
+      </w:r>
+      <w:proofErr w:type="spellStart"/>
+      <w:r>
+        <w:rPr>
+          <w:lang w:val="en-GB"/>
+        </w:rPr>
+        <w:t>RobotArmature</w:t>
+      </w:r>
+      <w:proofErr w:type="spellEnd"/>
+      <w:r>
+        <w:rPr>
+          <w:lang w:val="en-GB"/>
+        </w:rPr>
+        <w:t xml:space="preserve"> object is the root bone of the model’ skeleton. We store it into a global variable and, once the model is fully loaded, we use the root bone to initialize a skeleton. Mentioning three.js documentation, we can say a skeleton </w:t>
+      </w:r>
+      <w:proofErr w:type="gramStart"/>
+      <w:r>
+        <w:rPr>
+          <w:lang w:val="en-GB"/>
+        </w:rPr>
+        <w:t>is  an</w:t>
+      </w:r>
+      <w:proofErr w:type="gramEnd"/>
+      <w:r>
+        <w:rPr>
+          <w:lang w:val="en-GB"/>
+        </w:rPr>
+        <w:t xml:space="preserve"> object that use an array of bones, it can be used by a SkinnedMesh.</w:t>
+      </w:r>
+    </w:p>
+    <w:p>
+      <w:pPr>
+        <w:rPr>
+          <w:lang w:val="en-GB"/>
+        </w:rPr>
+      </w:pPr>
+      <w:r>
+        <w:rPr>
+          <w:lang w:val="en-GB"/>
+        </w:rPr>
+        <w:t>A SkinnedMesh is a</w:t>
+      </w:r>
+      <w:r>
+        <w:rPr>
+          <w:lang w:val="en-GB"/>
+        </w:rPr>
+        <w:t xml:space="preserve"> mesh that has a Skeleton with bones that can then be used to animate the vertices of the geometry. The material must support skinning and have skinning enabled</w:t>
+      </w:r>
+      <w:r>
+        <w:rPr>
+          <w:lang w:val="en-GB"/>
+        </w:rPr>
+        <w:t xml:space="preserve">. Using a SkinnedMesh to animate the character is very useful since the whole process will reduce to a series of joint rotations or bones translation. Moreover, a skeleton has a hierarchy, and then we can translate the whole character translating its root bone or we can rotate an entire arm by rotating only the shoulder </w:t>
+      </w:r>
+      <w:r>
+        <w:rPr>
+          <w:lang w:val="en-GB"/>
+        </w:rPr>
+        <w:t xml:space="preserve">joint. </w:t>
+      </w:r>
+    </w:p>
+    <w:p>
+      <w:pPr>
+        <w:rPr>
+          <w:lang w:val="en-GB"/>
+        </w:rPr>
+      </w:pPr>
+      <w:r>
+        <w:rPr>
+          <w:lang w:val="en-GB"/>
+        </w:rPr>
+        <w:t>This technique is used by constructing a series of 'bones,' sometimes referred to as rigging. Each bone has a three-dimensional transformation from the default bind pose (which includes its position, scale and orientation), and an optional parent bone. The bones therefore form a hierarchy. The full transform of a child node is the product of its parent transform and its own transform. So, moving a thigh-bone will move the lower leg too.</w:t>
+      </w:r>
+    </w:p>
+    <w:p>
+      <w:pPr>
+        <w:rPr>
+          <w:lang w:val="en-GB"/>
+        </w:rPr>
+      </w:pPr>
+      <w:r>
+        <w:rPr>
+          <w:lang w:val="en-GB"/>
+        </w:rPr>
+        <w:t>Strengths</w:t>
+      </w:r>
+      <w:r>
+        <w:rPr>
+          <w:lang w:val="en-GB"/>
+        </w:rPr>
+        <w:t xml:space="preserve"> of this approach:  a</w:t>
+      </w:r>
+      <w:r>
+        <w:rPr>
+          <w:lang w:val="en-GB"/>
+        </w:rPr>
+        <w:t xml:space="preserve"> bone represents a set of vertices (or some other objects, which represent for example, a leg)</w:t>
+      </w:r>
+      <w:r>
+        <w:rPr>
+          <w:lang w:val="en-GB"/>
+        </w:rPr>
+        <w:t>, b</w:t>
+      </w:r>
+      <w:r>
+        <w:rPr>
+          <w:lang w:val="en-GB"/>
+        </w:rPr>
+        <w:t>ones are independently movable</w:t>
+      </w:r>
+      <w:r>
+        <w:rPr>
+          <w:lang w:val="en-GB"/>
+        </w:rPr>
+        <w:t xml:space="preserve"> the a</w:t>
+      </w:r>
+      <w:r>
+        <w:rPr>
+          <w:lang w:val="en-GB"/>
+        </w:rPr>
+        <w:t>nimator controls fewer characteristics of the model</w:t>
+      </w:r>
+      <w:r>
+        <w:rPr>
+          <w:lang w:val="en-GB"/>
+        </w:rPr>
+        <w:t xml:space="preserve"> and it </w:t>
+      </w:r>
+      <w:r>
+        <w:rPr>
+          <w:lang w:val="en-GB"/>
+        </w:rPr>
+        <w:t>can focus on the large scale motion</w:t>
+      </w:r>
+      <w:r>
+        <w:rPr>
+          <w:lang w:val="en-GB"/>
+        </w:rPr>
+        <w:t>, a</w:t>
+      </w:r>
+      <w:r>
+        <w:rPr>
+          <w:lang w:val="en-GB"/>
+        </w:rPr>
+        <w:t>n animation can be defined by simple movements of the bones, instead of vertex by vertex (in the case of a polygonal mesh).</w:t>
+      </w:r>
+      <w:r>
+        <w:rPr>
+          <w:lang w:val="en-GB"/>
+        </w:rPr>
+        <w:t xml:space="preserve"> </w:t>
+      </w:r>
+      <w:r>
+        <w:rPr>
+          <w:lang w:val="en-GB"/>
+        </w:rPr>
+        <w:t>Weaknesses</w:t>
+      </w:r>
+      <w:r>
+        <w:rPr>
+          <w:lang w:val="en-GB"/>
+        </w:rPr>
+        <w:t xml:space="preserve"> of this approach: a</w:t>
+      </w:r>
+      <w:r>
+        <w:rPr>
+          <w:lang w:val="en-GB"/>
+        </w:rPr>
+        <w:t xml:space="preserve"> bone represents a set of vertices (or some other objects)</w:t>
+      </w:r>
+      <w:r>
+        <w:rPr>
+          <w:lang w:val="en-GB"/>
+        </w:rPr>
+        <w:t xml:space="preserve"> and d</w:t>
+      </w:r>
+      <w:r>
+        <w:rPr>
+          <w:lang w:val="en-GB"/>
+        </w:rPr>
+        <w:t>oes not provide realistic muscle movement and skin motion</w:t>
+      </w:r>
+      <w:r>
+        <w:rPr>
+          <w:lang w:val="en-GB"/>
+        </w:rPr>
+        <w:t xml:space="preserve"> and that is the reason why our character is a robot.</w:t>
       </w:r>
     </w:p>
     <w:p>
@@ -4323,258 +4572,7 @@
           <w:lang w:val="en-GB"/>
         </w:rPr>
       </w:pPr>
-      <w:bookmarkStart w:id="15" w:name="_Toc13914517"/>
-      <w:r>
-        <w:rPr>
-          <w:lang w:val="en-GB"/>
-        </w:rPr>
-        <w:t>Skinned Mesh</w:t>
-      </w:r>
-      <w:bookmarkEnd w:id="15"/>
-      <w:r>
-        <w:rPr>
-          <w:lang w:val="en-GB"/>
-        </w:rPr>
-        <w:t xml:space="preserve"> </w:t>
-      </w:r>
-    </w:p>
-    <w:p>
-      <w:pPr>
-        <w:rPr>
-          <w:lang w:val="en-GB"/>
-        </w:rPr>
-      </w:pPr>
-      <w:proofErr w:type="gramStart"/>
-      <w:r>
-        <w:rPr>
-          <w:lang w:val="en-GB"/>
-        </w:rPr>
-        <w:t>First of all</w:t>
-      </w:r>
-      <w:proofErr w:type="gramEnd"/>
-      <w:r>
-        <w:rPr>
-          <w:lang w:val="en-GB"/>
-        </w:rPr>
-        <w:t>, w</w:t>
-      </w:r>
-      <w:r>
-        <w:rPr>
-          <w:lang w:val="en-GB"/>
-        </w:rPr>
-        <w:t>hile traversing the model, we look for an object whose name is ‘</w:t>
-      </w:r>
-      <w:proofErr w:type="spellStart"/>
-      <w:r>
-        <w:rPr>
-          <w:i/>
-          <w:lang w:val="en-GB"/>
-        </w:rPr>
-        <w:t>RobotArmature</w:t>
-      </w:r>
-      <w:proofErr w:type="spellEnd"/>
-      <w:r>
-        <w:rPr>
-          <w:lang w:val="en-GB"/>
-        </w:rPr>
-        <w:t xml:space="preserve">’. The </w:t>
-      </w:r>
-      <w:proofErr w:type="spellStart"/>
-      <w:r>
-        <w:rPr>
-          <w:lang w:val="en-GB"/>
-        </w:rPr>
-        <w:t>RobotArmature</w:t>
-      </w:r>
-      <w:proofErr w:type="spellEnd"/>
-      <w:r>
-        <w:rPr>
-          <w:lang w:val="en-GB"/>
-        </w:rPr>
-        <w:t xml:space="preserve"> object is the root bone of the model’ skeleton. We store it into a global variable and, once the model is fully loaded, we use the root bone to initialize a skeleton. Mentioning three.js documentation, we can say a skeleton </w:t>
-      </w:r>
-      <w:proofErr w:type="gramStart"/>
-      <w:r>
-        <w:rPr>
-          <w:lang w:val="en-GB"/>
-        </w:rPr>
-        <w:t>is  an</w:t>
-      </w:r>
-      <w:proofErr w:type="gramEnd"/>
-      <w:r>
-        <w:rPr>
-          <w:lang w:val="en-GB"/>
-        </w:rPr>
-        <w:t xml:space="preserve"> object that use an array of bones, it can be used by a SkinnedMesh.</w:t>
-      </w:r>
-    </w:p>
-    <w:p>
-      <w:pPr>
-        <w:rPr>
-          <w:lang w:val="en-GB"/>
-        </w:rPr>
-      </w:pPr>
-      <w:r>
-        <w:rPr>
-          <w:lang w:val="en-GB"/>
-        </w:rPr>
-        <w:t>A SkinnedMesh is a</w:t>
-      </w:r>
-      <w:r>
-        <w:rPr>
-          <w:lang w:val="en-GB"/>
-        </w:rPr>
-        <w:t xml:space="preserve"> mesh that has a Skeleton with bones that can then be used to animate the vertices of the geometry. The material must support skinning and have skinning enabled</w:t>
-      </w:r>
-      <w:r>
-        <w:rPr>
-          <w:lang w:val="en-GB"/>
-        </w:rPr>
-        <w:t xml:space="preserve">. Using a SkinnedMesh to animate the character is very useful since the whole process will reduce to a series of joint rotations or bones translation. Moreover, a skeleton has a hierarchy, and then we can translate the whole character translating its root bone or we can rotate an entire arm by rotating only the shoulder </w:t>
-      </w:r>
-      <w:r>
-        <w:rPr>
-          <w:lang w:val="en-GB"/>
-        </w:rPr>
-        <w:t xml:space="preserve">joint. </w:t>
-      </w:r>
-    </w:p>
-    <w:p>
-      <w:pPr>
-        <w:rPr>
-          <w:lang w:val="en-GB"/>
-        </w:rPr>
-      </w:pPr>
-      <w:r>
-        <w:rPr>
-          <w:lang w:val="en-GB"/>
-        </w:rPr>
-        <w:t>This technique is used by constructing a series of 'bones,' sometimes referred to as rigging. Each bone has a three-dimensional transformation from the default bind pose (which includes its position, scale and orientation), and an optional parent bone. The bones therefore form a hierarchy. The full transform of a child node is the product of its parent transform and its own transform. So, moving a thigh-bone will move the lower leg too.</w:t>
-      </w:r>
-    </w:p>
-    <w:p>
-      <w:pPr>
-        <w:rPr>
-          <w:lang w:val="en-GB"/>
-        </w:rPr>
-      </w:pPr>
-      <w:r>
-        <w:rPr>
-          <w:lang w:val="en-GB"/>
-        </w:rPr>
-        <w:t>Strengths</w:t>
-      </w:r>
-      <w:r>
-        <w:rPr>
-          <w:lang w:val="en-GB"/>
-        </w:rPr>
-        <w:t xml:space="preserve"> of this approach:  a</w:t>
-      </w:r>
-      <w:r>
-        <w:rPr>
-          <w:lang w:val="en-GB"/>
-        </w:rPr>
-        <w:t xml:space="preserve"> bone represents a set of vertices (or some other objects, which represent for example, a leg)</w:t>
-      </w:r>
-      <w:r>
-        <w:rPr>
-          <w:lang w:val="en-GB"/>
-        </w:rPr>
-        <w:t>, b</w:t>
-      </w:r>
-      <w:r>
-        <w:rPr>
-          <w:lang w:val="en-GB"/>
-        </w:rPr>
-        <w:t>ones are independently movable</w:t>
-      </w:r>
-      <w:r>
-        <w:rPr>
-          <w:lang w:val="en-GB"/>
-        </w:rPr>
-        <w:t xml:space="preserve"> the a</w:t>
-      </w:r>
-      <w:r>
-        <w:rPr>
-          <w:lang w:val="en-GB"/>
-        </w:rPr>
-        <w:t>nimator controls fewer characteristics of the model</w:t>
-      </w:r>
-      <w:r>
-        <w:rPr>
-          <w:lang w:val="en-GB"/>
-        </w:rPr>
-        <w:t xml:space="preserve"> and it </w:t>
-      </w:r>
-      <w:r>
-        <w:rPr>
-          <w:lang w:val="en-GB"/>
-        </w:rPr>
-        <w:t>can focus on the large scale motion</w:t>
-      </w:r>
-      <w:r>
-        <w:rPr>
-          <w:lang w:val="en-GB"/>
-        </w:rPr>
-        <w:t>, a</w:t>
-      </w:r>
-      <w:r>
-        <w:rPr>
-          <w:lang w:val="en-GB"/>
-        </w:rPr>
-        <w:t>n animation can be defined by simple movements of the bones, instead of vertex by vertex (in the case of a polygonal mesh).</w:t>
-      </w:r>
-      <w:r>
-        <w:rPr>
-          <w:lang w:val="en-GB"/>
-        </w:rPr>
-        <w:t xml:space="preserve"> </w:t>
-      </w:r>
-      <w:r>
-        <w:rPr>
-          <w:lang w:val="en-GB"/>
-        </w:rPr>
-        <w:t>Weaknesses</w:t>
-      </w:r>
-      <w:r>
-        <w:rPr>
-          <w:lang w:val="en-GB"/>
-        </w:rPr>
-        <w:t xml:space="preserve"> of this approach: a</w:t>
-      </w:r>
-      <w:r>
-        <w:rPr>
-          <w:lang w:val="en-GB"/>
-        </w:rPr>
-        <w:t xml:space="preserve"> bone represents a set of vertices (or some other objects)</w:t>
-      </w:r>
-      <w:r>
-        <w:rPr>
-          <w:lang w:val="en-GB"/>
-        </w:rPr>
-        <w:t xml:space="preserve"> and d</w:t>
-      </w:r>
-      <w:r>
-        <w:rPr>
-          <w:lang w:val="en-GB"/>
-        </w:rPr>
-        <w:t>oes not provide realistic muscle movement and skin motion</w:t>
-      </w:r>
-      <w:r>
-        <w:rPr>
-          <w:lang w:val="en-GB"/>
-        </w:rPr>
-        <w:t xml:space="preserve"> and that is the reason why our character is a robot.</w:t>
-      </w:r>
-    </w:p>
-    <w:p>
-      <w:pPr>
-        <w:pStyle w:val="Titolo2"/>
-        <w:rPr>
-          <w:lang w:val="en-GB"/>
-        </w:rPr>
-      </w:pPr>
-      <w:bookmarkStart w:id="16" w:name="_Toc13914518"/>
+      <w:bookmarkStart w:id="15" w:name="_Toc13914518"/>
       <w:r>
         <w:rPr>
           <w:lang w:val="en-GB"/>
@@ -4582,7 +4580,7 @@
         <w:lastRenderedPageBreak/>
         <w:t>Customization</w:t>
       </w:r>
-      <w:bookmarkEnd w:id="16"/>
+      <w:bookmarkEnd w:id="15"/>
     </w:p>
     <w:p>
       <w:pPr>
@@ -4703,6 +4701,7 @@
       </w:pPr>
       <w:r>
         <w:rPr>
+          <w:noProof/>
           <w:lang w:val="en-GB"/>
         </w:rPr>
         <mc:AlternateContent>
@@ -4755,19 +4754,9 @@
                             <w:pPr>
                               <w:jc w:val="center"/>
                             </w:pPr>
-                            <w:proofErr w:type="spellStart"/>
                             <w:r>
-                              <w:t>Wizard</w:t>
+                              <w:t>Wizard Hat</w:t>
                             </w:r>
-                            <w:proofErr w:type="spellEnd"/>
-                            <w:r>
-                              <w:t xml:space="preserve"> </w:t>
-                            </w:r>
-                            <w:proofErr w:type="spellStart"/>
-                            <w:r>
-                              <w:t>Hat</w:t>
-                            </w:r>
-                            <w:proofErr w:type="spellEnd"/>
                           </w:p>
                           <w:p>
                             <w:pPr>
@@ -4836,6 +4825,7 @@
       </w:r>
       <w:r>
         <w:rPr>
+          <w:noProof/>
           <w:lang w:val="en-GB"/>
         </w:rPr>
         <mc:AlternateContent>
@@ -5150,7 +5140,7 @@
                                     </pic:cNvPicPr>
                                   </pic:nvPicPr>
                                   <pic:blipFill>
-                                    <a:blip r:embed="rId16">
+                                    <a:blip r:embed="rId17">
                                       <a:extLst>
                                         <a:ext uri="{28A0092B-C50C-407E-A947-70E740481C1C}">
                                           <a14:useLocalDpi xmlns:a14="http://schemas.microsoft.com/office/drawing/2010/main" val="0"/>
@@ -5439,7 +5429,7 @@
                                           </pic:cNvPicPr>
                                         </pic:nvPicPr>
                                         <pic:blipFill>
-                                          <a:blip r:embed="rId16">
+                                          <a:blip r:embed="rId17">
                                             <a:extLst>
                                               <a:ext uri="{28A0092B-C50C-407E-A947-70E740481C1C}">
                                                 <a14:useLocalDpi xmlns:a14="http://schemas.microsoft.com/office/drawing/2010/main" val="0"/>
@@ -5533,7 +5523,7 @@
                                     </pic:cNvPicPr>
                                   </pic:nvPicPr>
                                   <pic:blipFill>
-                                    <a:blip r:embed="rId16">
+                                    <a:blip r:embed="rId17">
                                       <a:extLst>
                                         <a:ext uri="{28A0092B-C50C-407E-A947-70E740481C1C}">
                                           <a14:useLocalDpi xmlns:a14="http://schemas.microsoft.com/office/drawing/2010/main" val="0"/>
@@ -7255,14 +7245,14 @@
           <w:lang w:val="en-GB"/>
         </w:rPr>
       </w:pPr>
-      <w:bookmarkStart w:id="17" w:name="_Toc13914519"/>
+      <w:bookmarkStart w:id="16" w:name="_Toc13914519"/>
       <w:r>
         <w:rPr>
           <w:lang w:val="en-GB"/>
         </w:rPr>
         <w:t>Glasses Draw</w:t>
       </w:r>
-      <w:bookmarkEnd w:id="17"/>
+      <w:bookmarkEnd w:id="16"/>
     </w:p>
     <w:p>
       <w:pPr>
@@ -7393,147 +7383,6 @@
             <wp:extent cx="2565400" cy="886867"/>
             <wp:effectExtent l="0" t="0" r="6350" b="8890"/>
             <wp:docPr id="31" name="Immagine 31"/>
-            <wp:cNvGraphicFramePr>
-              <a:graphicFrameLocks xmlns:a="http://schemas.openxmlformats.org/drawingml/2006/main" noChangeAspect="1"/>
-            </wp:cNvGraphicFramePr>
-            <a:graphic xmlns:a="http://schemas.openxmlformats.org/drawingml/2006/main">
-              <a:graphicData uri="http://schemas.openxmlformats.org/drawingml/2006/picture">
-                <pic:pic xmlns:pic="http://schemas.openxmlformats.org/drawingml/2006/picture">
-                  <pic:nvPicPr>
-                    <pic:cNvPr id="1" name=""/>
-                    <pic:cNvPicPr/>
-                  </pic:nvPicPr>
-                  <pic:blipFill>
-                    <a:blip r:embed="rId17"/>
-                    <a:stretch>
-                      <a:fillRect/>
-                    </a:stretch>
-                  </pic:blipFill>
-                  <pic:spPr>
-                    <a:xfrm>
-                      <a:off x="0" y="0"/>
-                      <a:ext cx="2590309" cy="895478"/>
-                    </a:xfrm>
-                    <a:prstGeom prst="rect">
-                      <a:avLst/>
-                    </a:prstGeom>
-                  </pic:spPr>
-                </pic:pic>
-              </a:graphicData>
-            </a:graphic>
-          </wp:inline>
-        </w:drawing>
-      </w:r>
-    </w:p>
-    <w:p>
-      <w:pPr>
-        <w:rPr>
-          <w:lang w:val="en-GB"/>
-        </w:rPr>
-      </w:pPr>
-      <w:r>
-        <w:rPr>
-          <w:lang w:val="en-GB"/>
-        </w:rPr>
-        <w:t xml:space="preserve">Sticks instead use a box geometry and a simple dark green mesh basic material. After all the components are positioned, they are </w:t>
-      </w:r>
-      <w:r>
-        <w:rPr>
-          <w:lang w:val="en-GB"/>
-        </w:rPr>
-        <w:t xml:space="preserve">added to a group and returned to the loader procedure that invokes the </w:t>
-      </w:r>
-      <w:proofErr w:type="spellStart"/>
-      <w:proofErr w:type="gramStart"/>
-      <w:r>
-        <w:rPr>
-          <w:lang w:val="en-GB"/>
-        </w:rPr>
-        <w:t>drawGlasses</w:t>
-      </w:r>
-      <w:proofErr w:type="spellEnd"/>
-      <w:r>
-        <w:rPr>
-          <w:lang w:val="en-GB"/>
-        </w:rPr>
-        <w:t>(</w:t>
-      </w:r>
-      <w:proofErr w:type="gramEnd"/>
-      <w:r>
-        <w:rPr>
-          <w:lang w:val="en-GB"/>
-        </w:rPr>
-        <w:t>) function.</w:t>
-      </w:r>
-    </w:p>
-    <w:p>
-      <w:pPr>
-        <w:pStyle w:val="Titolo3"/>
-        <w:rPr>
-          <w:lang w:val="en-GB"/>
-        </w:rPr>
-      </w:pPr>
-      <w:bookmarkStart w:id="18" w:name="_Toc13914520"/>
-      <w:r>
-        <w:rPr>
-          <w:lang w:val="en-GB"/>
-        </w:rPr>
-        <w:t>Glasses Load</w:t>
-      </w:r>
-      <w:bookmarkEnd w:id="18"/>
-    </w:p>
-    <w:p>
-      <w:pPr>
-        <w:rPr>
-          <w:lang w:val="en-GB"/>
-        </w:rPr>
-      </w:pPr>
-      <w:r>
-        <w:rPr>
-          <w:lang w:val="en-GB"/>
-        </w:rPr>
-        <w:t xml:space="preserve">To Load glasses, we first checks the cookies to see if they must be on the character, then if yes we call the </w:t>
-      </w:r>
-      <w:proofErr w:type="spellStart"/>
-      <w:proofErr w:type="gramStart"/>
-      <w:r>
-        <w:rPr>
-          <w:lang w:val="en-GB"/>
-        </w:rPr>
-        <w:t>drawGlasses</w:t>
-      </w:r>
-      <w:proofErr w:type="spellEnd"/>
-      <w:r>
-        <w:rPr>
-          <w:lang w:val="en-GB"/>
-        </w:rPr>
-        <w:t>(</w:t>
-      </w:r>
-      <w:proofErr w:type="gramEnd"/>
-      <w:r>
-        <w:rPr>
-          <w:lang w:val="en-GB"/>
-        </w:rPr>
-        <w:t>) procedure and we will periodically check to see if the model has been loaded. Once it is correctly loaded, we can adapt them to the model and add them to the model hierarchy:</w:t>
-      </w:r>
-    </w:p>
-    <w:p>
-      <w:pPr>
-        <w:jc w:val="center"/>
-        <w:rPr>
-          <w:lang w:val="en-GB"/>
-        </w:rPr>
-      </w:pPr>
-      <w:r>
-        <w:rPr>
-          <w:noProof/>
-        </w:rPr>
-        <w:lastRenderedPageBreak/>
-        <w:drawing>
-          <wp:inline distT="0" distB="0" distL="0" distR="0" wp14:anchorId="05E94C30" wp14:editId="621C8136">
-            <wp:extent cx="3498850" cy="2236244"/>
-            <wp:effectExtent l="0" t="0" r="6350" b="0"/>
-            <wp:docPr id="39" name="Immagine 39"/>
             <wp:cNvGraphicFramePr>
               <a:graphicFrameLocks xmlns:a="http://schemas.openxmlformats.org/drawingml/2006/main" noChangeAspect="1"/>
             </wp:cNvGraphicFramePr>
@@ -7553,7 +7402,7 @@
                   <pic:spPr>
                     <a:xfrm>
                       <a:off x="0" y="0"/>
-                      <a:ext cx="3504128" cy="2239618"/>
+                      <a:ext cx="2590309" cy="895478"/>
                     </a:xfrm>
                     <a:prstGeom prst="rect">
                       <a:avLst/>
@@ -7568,69 +7417,113 @@
     </w:p>
     <w:p>
       <w:pPr>
+        <w:rPr>
+          <w:lang w:val="en-GB"/>
+        </w:rPr>
+      </w:pPr>
+      <w:r>
+        <w:rPr>
+          <w:lang w:val="en-GB"/>
+        </w:rPr>
+        <w:t xml:space="preserve">Sticks instead use a box geometry and a simple dark green mesh basic material. After all the components are positioned, they are </w:t>
+      </w:r>
+      <w:r>
+        <w:rPr>
+          <w:lang w:val="en-GB"/>
+        </w:rPr>
+        <w:t xml:space="preserve">added to a group and returned to the loader procedure that invokes the </w:t>
+      </w:r>
+      <w:proofErr w:type="spellStart"/>
+      <w:proofErr w:type="gramStart"/>
+      <w:r>
+        <w:rPr>
+          <w:lang w:val="en-GB"/>
+        </w:rPr>
+        <w:t>drawGlasses</w:t>
+      </w:r>
+      <w:proofErr w:type="spellEnd"/>
+      <w:r>
+        <w:rPr>
+          <w:lang w:val="en-GB"/>
+        </w:rPr>
+        <w:t>(</w:t>
+      </w:r>
+      <w:proofErr w:type="gramEnd"/>
+      <w:r>
+        <w:rPr>
+          <w:lang w:val="en-GB"/>
+        </w:rPr>
+        <w:t>) function.</w:t>
+      </w:r>
+    </w:p>
+    <w:p>
+      <w:pPr>
+        <w:pStyle w:val="Titolo3"/>
+        <w:rPr>
+          <w:lang w:val="en-GB"/>
+        </w:rPr>
+      </w:pPr>
+      <w:bookmarkStart w:id="17" w:name="_Toc13914520"/>
+      <w:r>
+        <w:rPr>
+          <w:lang w:val="en-GB"/>
+        </w:rPr>
+        <w:t>Glasses Load</w:t>
+      </w:r>
+      <w:bookmarkEnd w:id="17"/>
+    </w:p>
+    <w:p>
+      <w:pPr>
+        <w:rPr>
+          <w:lang w:val="en-GB"/>
+        </w:rPr>
+      </w:pPr>
+      <w:r>
+        <w:rPr>
+          <w:lang w:val="en-GB"/>
+        </w:rPr>
+        <w:t xml:space="preserve">To Load glasses, we first checks the cookies to see if they must be on the character, then if yes we call the </w:t>
+      </w:r>
+      <w:proofErr w:type="spellStart"/>
+      <w:proofErr w:type="gramStart"/>
+      <w:r>
+        <w:rPr>
+          <w:lang w:val="en-GB"/>
+        </w:rPr>
+        <w:t>drawGlasses</w:t>
+      </w:r>
+      <w:proofErr w:type="spellEnd"/>
+      <w:r>
+        <w:rPr>
+          <w:lang w:val="en-GB"/>
+        </w:rPr>
+        <w:t>(</w:t>
+      </w:r>
+      <w:proofErr w:type="gramEnd"/>
+      <w:r>
+        <w:rPr>
+          <w:lang w:val="en-GB"/>
+        </w:rPr>
+        <w:t>) procedure and we will periodically check to see if the model has been loaded. Once it is correctly loaded, we can adapt them to the model and add them to the model hierarchy:</w:t>
+      </w:r>
+    </w:p>
+    <w:p>
+      <w:pPr>
         <w:jc w:val="center"/>
         <w:rPr>
           <w:lang w:val="en-GB"/>
         </w:rPr>
       </w:pPr>
-    </w:p>
-    <w:p>
-      <w:pPr>
-        <w:pStyle w:val="Titolo3"/>
-        <w:rPr>
-          <w:lang w:val="en-GB"/>
-        </w:rPr>
-      </w:pPr>
-      <w:bookmarkStart w:id="19" w:name="_Toc13914521"/>
-      <w:r>
-        <w:rPr>
-          <w:lang w:val="en-GB"/>
-        </w:rPr>
-        <w:t>Wizard-Hat Draw and Loading</w:t>
-      </w:r>
-      <w:bookmarkEnd w:id="19"/>
-    </w:p>
-    <w:p>
-      <w:pPr>
-        <w:rPr>
-          <w:lang w:val="en-GB"/>
-        </w:rPr>
-      </w:pPr>
-      <w:r>
-        <w:rPr>
-          <w:lang w:val="en-GB"/>
-        </w:rPr>
-        <w:t xml:space="preserve">The hat is defined completely </w:t>
-      </w:r>
-      <w:proofErr w:type="gramStart"/>
-      <w:r>
-        <w:rPr>
-          <w:lang w:val="en-GB"/>
-        </w:rPr>
-        <w:t>similar to</w:t>
-      </w:r>
-      <w:proofErr w:type="gramEnd"/>
-      <w:r>
-        <w:rPr>
-          <w:lang w:val="en-GB"/>
-        </w:rPr>
-        <w:t xml:space="preserve"> the glasses. The main difference is that to customize the hat, instead of playing with material properties, we have chosen to customize it with a simple texture:</w:t>
-      </w:r>
-      <w:r>
-        <w:rPr>
-          <w:lang w:val="en-GB"/>
-        </w:rPr>
-        <w:br/>
-      </w:r>
       <w:r>
         <w:rPr>
           <w:noProof/>
         </w:rPr>
+        <w:lastRenderedPageBreak/>
         <w:drawing>
-          <wp:inline distT="0" distB="0" distL="0" distR="0" wp14:anchorId="4BB66655" wp14:editId="1BA9CFA3">
-            <wp:extent cx="6120130" cy="433705"/>
-            <wp:effectExtent l="0" t="0" r="0" b="4445"/>
-            <wp:docPr id="47" name="Immagine 47"/>
+          <wp:inline distT="0" distB="0" distL="0" distR="0" wp14:anchorId="05E94C30" wp14:editId="621C8136">
+            <wp:extent cx="3498850" cy="2236244"/>
+            <wp:effectExtent l="0" t="0" r="6350" b="0"/>
+            <wp:docPr id="39" name="Immagine 39"/>
             <wp:cNvGraphicFramePr>
               <a:graphicFrameLocks xmlns:a="http://schemas.openxmlformats.org/drawingml/2006/main" noChangeAspect="1"/>
             </wp:cNvGraphicFramePr>
@@ -7650,7 +7543,7 @@
                   <pic:spPr>
                     <a:xfrm>
                       <a:off x="0" y="0"/>
-                      <a:ext cx="6120130" cy="433705"/>
+                      <a:ext cx="3504128" cy="2239618"/>
                     </a:xfrm>
                     <a:prstGeom prst="rect">
                       <a:avLst/>
@@ -7665,136 +7558,69 @@
     </w:p>
     <w:p>
       <w:pPr>
-        <w:pStyle w:val="Titolo2"/>
-        <w:rPr>
-          <w:lang w:val="en-GB"/>
-        </w:rPr>
-      </w:pPr>
-      <w:bookmarkStart w:id="20" w:name="_Toc13914522"/>
-      <w:r>
-        <w:rPr>
-          <w:lang w:val="en-GB"/>
-        </w:rPr>
-        <w:t xml:space="preserve">Point and Click – </w:t>
-      </w:r>
-      <w:proofErr w:type="spellStart"/>
-      <w:r>
-        <w:rPr>
-          <w:lang w:val="en-GB"/>
-        </w:rPr>
-        <w:t>Ray</w:t>
-      </w:r>
-      <w:r>
-        <w:rPr>
-          <w:lang w:val="en-GB"/>
-        </w:rPr>
-        <w:t>c</w:t>
-      </w:r>
-      <w:r>
-        <w:rPr>
-          <w:lang w:val="en-GB"/>
-        </w:rPr>
-        <w:t>aster</w:t>
-      </w:r>
-      <w:bookmarkEnd w:id="20"/>
-      <w:proofErr w:type="spellEnd"/>
-    </w:p>
-    <w:p>
-      <w:pPr>
-        <w:rPr>
-          <w:lang w:val="en-GB"/>
-        </w:rPr>
-      </w:pPr>
-      <w:r>
-        <w:rPr>
-          <w:lang w:val="en-GB"/>
-        </w:rPr>
-        <w:t xml:space="preserve">The key interaction with the user is the point and click to specify where the character should move. To obtain the point from the mouse click, we exploit the </w:t>
-      </w:r>
-      <w:proofErr w:type="spellStart"/>
-      <w:r>
-        <w:rPr>
-          <w:lang w:val="en-GB"/>
-        </w:rPr>
-        <w:t>raycaster</w:t>
-      </w:r>
-      <w:proofErr w:type="spellEnd"/>
-      <w:r>
-        <w:rPr>
-          <w:lang w:val="en-GB"/>
-        </w:rPr>
-        <w:t xml:space="preserve">. </w:t>
-      </w:r>
-    </w:p>
-    <w:p>
-      <w:pPr>
-        <w:rPr>
-          <w:lang w:val="en-GB"/>
-        </w:rPr>
-      </w:pPr>
-      <w:r>
-        <w:rPr>
-          <w:lang w:val="en-GB"/>
-        </w:rPr>
-        <w:t xml:space="preserve">Ray casting is the use of ray–surface intersection tests </w:t>
-      </w:r>
-      <w:r>
-        <w:rPr>
-          <w:lang w:val="en-GB"/>
-        </w:rPr>
-        <w:t xml:space="preserve">and has a variety of application, especially in computer graphics. We have used it to ‘draw’ a ray that goes from the camera to the point clicked by the mouse. This ray is going to intersect some object into the scene (it </w:t>
+        <w:jc w:val="center"/>
+        <w:rPr>
+          <w:lang w:val="en-GB"/>
+        </w:rPr>
+      </w:pPr>
+    </w:p>
+    <w:p>
+      <w:pPr>
+        <w:pStyle w:val="Titolo3"/>
+        <w:rPr>
+          <w:lang w:val="en-GB"/>
+        </w:rPr>
+      </w:pPr>
+      <w:bookmarkStart w:id="18" w:name="_Toc13914521"/>
+      <w:r>
+        <w:rPr>
+          <w:lang w:val="en-GB"/>
+        </w:rPr>
+        <w:t>Wizard-Hat Draw and Loading</w:t>
+      </w:r>
+      <w:bookmarkEnd w:id="18"/>
+    </w:p>
+    <w:p>
+      <w:pPr>
+        <w:rPr>
+          <w:lang w:val="en-GB"/>
+        </w:rPr>
+      </w:pPr>
+      <w:r>
+        <w:rPr>
+          <w:lang w:val="en-GB"/>
+        </w:rPr>
+        <w:t xml:space="preserve">The hat is defined completely </w:t>
       </w:r>
       <w:proofErr w:type="gramStart"/>
       <w:r>
         <w:rPr>
           <w:lang w:val="en-GB"/>
         </w:rPr>
-        <w:t>have</w:t>
+        <w:t>similar to</w:t>
       </w:r>
       <w:proofErr w:type="gramEnd"/>
       <w:r>
         <w:rPr>
           <w:lang w:val="en-GB"/>
         </w:rPr>
-        <w:t xml:space="preserve"> to since the camera is fixed and surrounded from a box). We are sure that, by design of the environment, the last object intersected will be the cube, representing the room’s foundations. We will then get the coordinates of the cube point intersected</w:t>
-      </w:r>
-      <w:r>
-        <w:rPr>
-          <w:lang w:val="en-GB"/>
-        </w:rPr>
-        <w:t xml:space="preserve"> and will use the planar coordinate x and y to tell character where it </w:t>
-      </w:r>
-      <w:proofErr w:type="gramStart"/>
-      <w:r>
-        <w:rPr>
-          <w:lang w:val="en-GB"/>
-        </w:rPr>
-        <w:t>has to</w:t>
-      </w:r>
-      <w:proofErr w:type="gramEnd"/>
-      <w:r>
-        <w:rPr>
-          <w:lang w:val="en-GB"/>
-        </w:rPr>
-        <w:t xml:space="preserve"> translate. </w:t>
-      </w:r>
-    </w:p>
-    <w:p>
-      <w:pPr>
-        <w:jc w:val="center"/>
-        <w:rPr>
-          <w:lang w:val="en-GB"/>
-        </w:rPr>
-      </w:pPr>
+        <w:t xml:space="preserve"> the glasses. The main difference is that to customize the hat, instead of playing with material properties, we have chosen to customize it with a simple texture:</w:t>
+      </w:r>
+      <w:r>
+        <w:rPr>
+          <w:lang w:val="en-GB"/>
+        </w:rPr>
+        <w:br/>
+      </w:r>
       <w:r>
         <w:rPr>
           <w:noProof/>
         </w:rPr>
         <w:drawing>
-          <wp:inline distT="0" distB="0" distL="0" distR="0" wp14:anchorId="7A95E229" wp14:editId="63122E29">
-            <wp:extent cx="4616450" cy="1595496"/>
-            <wp:effectExtent l="0" t="0" r="0" b="5080"/>
-            <wp:docPr id="40" name="Immagine 40"/>
+          <wp:inline distT="0" distB="0" distL="0" distR="0" wp14:anchorId="4BB66655" wp14:editId="1BA9CFA3">
+            <wp:extent cx="6120130" cy="433705"/>
+            <wp:effectExtent l="0" t="0" r="0" b="4445"/>
+            <wp:docPr id="47" name="Immagine 47"/>
             <wp:cNvGraphicFramePr>
               <a:graphicFrameLocks xmlns:a="http://schemas.openxmlformats.org/drawingml/2006/main" noChangeAspect="1"/>
             </wp:cNvGraphicFramePr>
@@ -7814,7 +7640,7 @@
                   <pic:spPr>
                     <a:xfrm>
                       <a:off x="0" y="0"/>
-                      <a:ext cx="4632599" cy="1601077"/>
+                      <a:ext cx="6120130" cy="433705"/>
                     </a:xfrm>
                     <a:prstGeom prst="rect">
                       <a:avLst/>
@@ -7829,21 +7655,57 @@
     </w:p>
     <w:p>
       <w:pPr>
-        <w:rPr>
-          <w:lang w:val="en-GB"/>
-        </w:rPr>
-      </w:pPr>
-      <w:r>
-        <w:rPr>
-          <w:lang w:val="en-GB"/>
-        </w:rPr>
-        <w:t xml:space="preserve">Then an animation is started, that goes from the actual character position to the point get from the </w:t>
+        <w:pStyle w:val="Titolo2"/>
+        <w:rPr>
+          <w:lang w:val="en-GB"/>
+        </w:rPr>
+      </w:pPr>
+      <w:bookmarkStart w:id="19" w:name="_Toc13914522"/>
+      <w:r>
+        <w:rPr>
+          <w:lang w:val="en-GB"/>
+        </w:rPr>
+        <w:t xml:space="preserve">Point and Click – </w:t>
       </w:r>
       <w:proofErr w:type="spellStart"/>
       <w:r>
         <w:rPr>
           <w:lang w:val="en-GB"/>
         </w:rPr>
+        <w:t>Ray</w:t>
+      </w:r>
+      <w:r>
+        <w:rPr>
+          <w:lang w:val="en-GB"/>
+        </w:rPr>
+        <w:t>c</w:t>
+      </w:r>
+      <w:r>
+        <w:rPr>
+          <w:lang w:val="en-GB"/>
+        </w:rPr>
+        <w:t>aster</w:t>
+      </w:r>
+      <w:bookmarkEnd w:id="19"/>
+      <w:proofErr w:type="spellEnd"/>
+    </w:p>
+    <w:p>
+      <w:pPr>
+        <w:rPr>
+          <w:lang w:val="en-GB"/>
+        </w:rPr>
+      </w:pPr>
+      <w:r>
+        <w:rPr>
+          <w:lang w:val="en-GB"/>
+        </w:rPr>
+        <w:t xml:space="preserve">The key interaction with the user is the point and click to specify where the character should move. To obtain the point from the mouse click, we exploit the </w:t>
+      </w:r>
+      <w:proofErr w:type="spellStart"/>
+      <w:r>
+        <w:rPr>
+          <w:lang w:val="en-GB"/>
+        </w:rPr>
         <w:t>raycaster</w:t>
       </w:r>
       <w:proofErr w:type="spellEnd"/>
@@ -7851,7 +7713,60 @@
         <w:rPr>
           <w:lang w:val="en-GB"/>
         </w:rPr>
-        <w:t>. Follows the code, more detail on the animation in the Animation chapter.</w:t>
+        <w:t xml:space="preserve">. </w:t>
+      </w:r>
+    </w:p>
+    <w:p>
+      <w:pPr>
+        <w:rPr>
+          <w:lang w:val="en-GB"/>
+        </w:rPr>
+      </w:pPr>
+      <w:r>
+        <w:rPr>
+          <w:lang w:val="en-GB"/>
+        </w:rPr>
+        <w:t xml:space="preserve">Ray casting is the use of ray–surface intersection tests </w:t>
+      </w:r>
+      <w:r>
+        <w:rPr>
+          <w:lang w:val="en-GB"/>
+        </w:rPr>
+        <w:t xml:space="preserve">and has a variety of application, especially in computer graphics. We have used it to ‘draw’ a ray that goes from the camera to the point clicked by the mouse. This ray is going to intersect some object into the scene (it </w:t>
+      </w:r>
+      <w:proofErr w:type="gramStart"/>
+      <w:r>
+        <w:rPr>
+          <w:lang w:val="en-GB"/>
+        </w:rPr>
+        <w:t>have</w:t>
+      </w:r>
+      <w:proofErr w:type="gramEnd"/>
+      <w:r>
+        <w:rPr>
+          <w:lang w:val="en-GB"/>
+        </w:rPr>
+        <w:t xml:space="preserve"> to since the camera is fixed and surrounded from a box). We are sure that, by design of the environment, the last object intersected will be the cube, representing the room’s foundations. We will then get the coordinates of the cube point intersected</w:t>
+      </w:r>
+      <w:r>
+        <w:rPr>
+          <w:lang w:val="en-GB"/>
+        </w:rPr>
+        <w:t xml:space="preserve"> and will use the planar coordinate x and y to tell character where it </w:t>
+      </w:r>
+      <w:proofErr w:type="gramStart"/>
+      <w:r>
+        <w:rPr>
+          <w:lang w:val="en-GB"/>
+        </w:rPr>
+        <w:t>has to</w:t>
+      </w:r>
+      <w:proofErr w:type="gramEnd"/>
+      <w:r>
+        <w:rPr>
+          <w:lang w:val="en-GB"/>
+        </w:rPr>
+        <w:t xml:space="preserve"> translate. </w:t>
       </w:r>
     </w:p>
     <w:p>
@@ -7866,10 +7781,10 @@
           <w:noProof/>
         </w:rPr>
         <w:drawing>
-          <wp:inline distT="0" distB="0" distL="0" distR="0" wp14:anchorId="4B81D10E" wp14:editId="4E3DF115">
-            <wp:extent cx="4354830" cy="469913"/>
-            <wp:effectExtent l="0" t="0" r="7620" b="6350"/>
-            <wp:docPr id="41" name="Immagine 41"/>
+          <wp:inline distT="0" distB="0" distL="0" distR="0" wp14:anchorId="7A95E229" wp14:editId="63122E29">
+            <wp:extent cx="4616450" cy="1595496"/>
+            <wp:effectExtent l="0" t="0" r="0" b="5080"/>
+            <wp:docPr id="40" name="Immagine 40"/>
             <wp:cNvGraphicFramePr>
               <a:graphicFrameLocks xmlns:a="http://schemas.openxmlformats.org/drawingml/2006/main" noChangeAspect="1"/>
             </wp:cNvGraphicFramePr>
@@ -7889,6 +7804,81 @@
                   <pic:spPr>
                     <a:xfrm>
                       <a:off x="0" y="0"/>
+                      <a:ext cx="4632599" cy="1601077"/>
+                    </a:xfrm>
+                    <a:prstGeom prst="rect">
+                      <a:avLst/>
+                    </a:prstGeom>
+                  </pic:spPr>
+                </pic:pic>
+              </a:graphicData>
+            </a:graphic>
+          </wp:inline>
+        </w:drawing>
+      </w:r>
+    </w:p>
+    <w:p>
+      <w:pPr>
+        <w:rPr>
+          <w:lang w:val="en-GB"/>
+        </w:rPr>
+      </w:pPr>
+      <w:r>
+        <w:rPr>
+          <w:lang w:val="en-GB"/>
+        </w:rPr>
+        <w:t xml:space="preserve">Then an animation is started, that goes from the actual character position to the point get from the </w:t>
+      </w:r>
+      <w:proofErr w:type="spellStart"/>
+      <w:r>
+        <w:rPr>
+          <w:lang w:val="en-GB"/>
+        </w:rPr>
+        <w:t>raycaster</w:t>
+      </w:r>
+      <w:proofErr w:type="spellEnd"/>
+      <w:r>
+        <w:rPr>
+          <w:lang w:val="en-GB"/>
+        </w:rPr>
+        <w:t>. Follows the code, more detail on the animation in the Animation chapter.</w:t>
+      </w:r>
+    </w:p>
+    <w:p>
+      <w:pPr>
+        <w:jc w:val="center"/>
+        <w:rPr>
+          <w:lang w:val="en-GB"/>
+        </w:rPr>
+      </w:pPr>
+      <w:r>
+        <w:rPr>
+          <w:noProof/>
+        </w:rPr>
+        <w:drawing>
+          <wp:inline distT="0" distB="0" distL="0" distR="0" wp14:anchorId="4B81D10E" wp14:editId="4E3DF115">
+            <wp:extent cx="4354830" cy="469913"/>
+            <wp:effectExtent l="0" t="0" r="7620" b="6350"/>
+            <wp:docPr id="41" name="Immagine 41"/>
+            <wp:cNvGraphicFramePr>
+              <a:graphicFrameLocks xmlns:a="http://schemas.openxmlformats.org/drawingml/2006/main" noChangeAspect="1"/>
+            </wp:cNvGraphicFramePr>
+            <a:graphic xmlns:a="http://schemas.openxmlformats.org/drawingml/2006/main">
+              <a:graphicData uri="http://schemas.openxmlformats.org/drawingml/2006/picture">
+                <pic:pic xmlns:pic="http://schemas.openxmlformats.org/drawingml/2006/picture">
+                  <pic:nvPicPr>
+                    <pic:cNvPr id="1" name=""/>
+                    <pic:cNvPicPr/>
+                  </pic:nvPicPr>
+                  <pic:blipFill>
+                    <a:blip r:embed="rId22"/>
+                    <a:stretch>
+                      <a:fillRect/>
+                    </a:stretch>
+                  </pic:blipFill>
+                  <pic:spPr>
+                    <a:xfrm>
+                      <a:off x="0" y="0"/>
                       <a:ext cx="4380761" cy="472711"/>
                     </a:xfrm>
                     <a:prstGeom prst="rect">
@@ -7909,14 +7899,14 @@
           <w:lang w:val="en-GB"/>
         </w:rPr>
       </w:pPr>
-      <w:bookmarkStart w:id="21" w:name="_Toc13914523"/>
+      <w:bookmarkStart w:id="20" w:name="_Toc13914523"/>
       <w:r>
         <w:rPr>
           <w:lang w:val="en-GB"/>
         </w:rPr>
         <w:t>Animation</w:t>
       </w:r>
-      <w:bookmarkEnd w:id="21"/>
+      <w:bookmarkEnd w:id="20"/>
       <w:r>
         <w:rPr>
           <w:lang w:val="en-GB"/>
@@ -8021,14 +8011,14 @@
           <w:lang w:val="en-GB"/>
         </w:rPr>
       </w:pPr>
-      <w:bookmarkStart w:id="22" w:name="_Toc13914524"/>
+      <w:bookmarkStart w:id="21" w:name="_Toc13914524"/>
       <w:r>
         <w:rPr>
           <w:lang w:val="en-GB"/>
         </w:rPr>
         <w:t>Tween.js for Skeletal Animation</w:t>
       </w:r>
-      <w:bookmarkEnd w:id="22"/>
+      <w:bookmarkEnd w:id="21"/>
     </w:p>
     <w:p>
       <w:pPr>
@@ -8104,7 +8094,7 @@
         </w:rPr>
         <w:t xml:space="preserve"> programs called inverse kinematics can be used with rigged models that calculates realistic movement of a chain of bones. You can read about </w:t>
       </w:r>
-      <w:hyperlink r:id="rId22" w:history="1">
+      <w:hyperlink r:id="rId23" w:history="1">
         <w:r>
           <w:rPr>
             <w:rStyle w:val="Collegamentoipertestuale"/>
@@ -8155,14 +8145,14 @@
           <w:lang w:val="en-GB"/>
         </w:rPr>
       </w:pPr>
-      <w:bookmarkStart w:id="23" w:name="_Toc13914525"/>
+      <w:bookmarkStart w:id="22" w:name="_Toc13914525"/>
       <w:r>
         <w:rPr>
           <w:lang w:val="en-GB"/>
         </w:rPr>
         <w:t>Rotate the Character to into the Direction of Walk</w:t>
       </w:r>
-      <w:bookmarkEnd w:id="23"/>
+      <w:bookmarkEnd w:id="22"/>
     </w:p>
     <w:p>
       <w:pPr>
@@ -8646,7 +8636,7 @@
                     <pic:cNvPicPr/>
                   </pic:nvPicPr>
                   <pic:blipFill>
-                    <a:blip r:embed="rId23"/>
+                    <a:blip r:embed="rId24"/>
                     <a:stretch>
                       <a:fillRect/>
                     </a:stretch>
@@ -8713,7 +8703,7 @@
                     <pic:cNvPicPr/>
                   </pic:nvPicPr>
                   <pic:blipFill>
-                    <a:blip r:embed="rId24"/>
+                    <a:blip r:embed="rId25"/>
                     <a:stretch>
                       <a:fillRect/>
                     </a:stretch>
@@ -8748,58 +8738,58 @@
           <w:lang w:val="en-GB"/>
         </w:rPr>
       </w:pPr>
-      <w:bookmarkStart w:id="24" w:name="_Toc13914526"/>
+      <w:bookmarkStart w:id="23" w:name="_Toc13914526"/>
       <w:r>
         <w:rPr>
           <w:lang w:val="en-GB"/>
         </w:rPr>
         <w:t>Collision Detection</w:t>
       </w:r>
+      <w:bookmarkEnd w:id="23"/>
+    </w:p>
+    <w:p>
+      <w:pPr>
+        <w:rPr>
+          <w:lang w:val="en-GB"/>
+        </w:rPr>
+      </w:pPr>
+      <w:r>
+        <w:rPr>
+          <w:lang w:val="en-GB"/>
+        </w:rPr>
+        <w:t xml:space="preserve">Since more than one person have worked to the collision detection, two types of collision detection have been implemented, one using </w:t>
+      </w:r>
+      <w:proofErr w:type="spellStart"/>
+      <w:r>
+        <w:rPr>
+          <w:lang w:val="en-GB"/>
+        </w:rPr>
+        <w:t>raycaster</w:t>
+      </w:r>
+      <w:proofErr w:type="spellEnd"/>
+      <w:r>
+        <w:rPr>
+          <w:lang w:val="en-GB"/>
+        </w:rPr>
+        <w:t xml:space="preserve"> and the other using boxes intersections.</w:t>
+      </w:r>
+    </w:p>
+    <w:p>
+      <w:pPr>
+        <w:pStyle w:val="Titolo2"/>
+        <w:rPr>
+          <w:lang w:val="en-GB"/>
+        </w:rPr>
+      </w:pPr>
+      <w:bookmarkStart w:id="24" w:name="_Toc13914527"/>
+      <w:proofErr w:type="spellStart"/>
+      <w:r>
+        <w:rPr>
+          <w:lang w:val="en-GB"/>
+        </w:rPr>
+        <w:t>Raycaster</w:t>
+      </w:r>
       <w:bookmarkEnd w:id="24"/>
-    </w:p>
-    <w:p>
-      <w:pPr>
-        <w:rPr>
-          <w:lang w:val="en-GB"/>
-        </w:rPr>
-      </w:pPr>
-      <w:r>
-        <w:rPr>
-          <w:lang w:val="en-GB"/>
-        </w:rPr>
-        <w:t xml:space="preserve">Since more than one person have worked to the collision detection, two types of collision detection have been implemented, one using </w:t>
-      </w:r>
-      <w:proofErr w:type="spellStart"/>
-      <w:r>
-        <w:rPr>
-          <w:lang w:val="en-GB"/>
-        </w:rPr>
-        <w:t>raycaster</w:t>
-      </w:r>
-      <w:proofErr w:type="spellEnd"/>
-      <w:r>
-        <w:rPr>
-          <w:lang w:val="en-GB"/>
-        </w:rPr>
-        <w:t xml:space="preserve"> and the other using boxes intersections.</w:t>
-      </w:r>
-    </w:p>
-    <w:p>
-      <w:pPr>
-        <w:pStyle w:val="Titolo2"/>
-        <w:rPr>
-          <w:lang w:val="en-GB"/>
-        </w:rPr>
-      </w:pPr>
-      <w:bookmarkStart w:id="25" w:name="_Toc13914527"/>
-      <w:proofErr w:type="spellStart"/>
-      <w:r>
-        <w:rPr>
-          <w:lang w:val="en-GB"/>
-        </w:rPr>
-        <w:t>Raycaster</w:t>
-      </w:r>
-      <w:bookmarkEnd w:id="25"/>
       <w:proofErr w:type="spellEnd"/>
     </w:p>
     <w:p>
@@ -8933,7 +8923,7 @@
                     </pic:cNvPicPr>
                   </pic:nvPicPr>
                   <pic:blipFill>
-                    <a:blip r:embed="rId25">
+                    <a:blip r:embed="rId26">
                       <a:extLst>
                         <a:ext uri="{28A0092B-C50C-407E-A947-70E740481C1C}">
                           <a14:useLocalDpi xmlns:a14="http://schemas.microsoft.com/office/drawing/2010/main" val="0"/>
@@ -8999,14 +8989,14 @@
           <w:lang w:val="en-GB"/>
         </w:rPr>
       </w:pPr>
-      <w:bookmarkStart w:id="26" w:name="_Toc13914528"/>
+      <w:bookmarkStart w:id="25" w:name="_Toc13914528"/>
       <w:r>
         <w:rPr>
           <w:lang w:val="en-GB"/>
         </w:rPr>
         <w:t>Collision detection with boxes</w:t>
       </w:r>
-      <w:bookmarkEnd w:id="26"/>
+      <w:bookmarkEnd w:id="25"/>
     </w:p>
     <w:p>
       <w:pPr>
@@ -9059,82 +9049,6 @@
             <wp:extent cx="2520950" cy="1623833"/>
             <wp:effectExtent l="0" t="0" r="0" b="0"/>
             <wp:docPr id="43" name="Immagine 43"/>
-            <wp:cNvGraphicFramePr>
-              <a:graphicFrameLocks xmlns:a="http://schemas.openxmlformats.org/drawingml/2006/main" noChangeAspect="1"/>
-            </wp:cNvGraphicFramePr>
-            <a:graphic xmlns:a="http://schemas.openxmlformats.org/drawingml/2006/main">
-              <a:graphicData uri="http://schemas.openxmlformats.org/drawingml/2006/picture">
-                <pic:pic xmlns:pic="http://schemas.openxmlformats.org/drawingml/2006/picture">
-                  <pic:nvPicPr>
-                    <pic:cNvPr id="1" name=""/>
-                    <pic:cNvPicPr/>
-                  </pic:nvPicPr>
-                  <pic:blipFill>
-                    <a:blip r:embed="rId26"/>
-                    <a:stretch>
-                      <a:fillRect/>
-                    </a:stretch>
-                  </pic:blipFill>
-                  <pic:spPr>
-                    <a:xfrm>
-                      <a:off x="0" y="0"/>
-                      <a:ext cx="2538066" cy="1634858"/>
-                    </a:xfrm>
-                    <a:prstGeom prst="rect">
-                      <a:avLst/>
-                    </a:prstGeom>
-                  </pic:spPr>
-                </pic:pic>
-              </a:graphicData>
-            </a:graphic>
-          </wp:inline>
-        </w:drawing>
-      </w:r>
-    </w:p>
-    <w:p>
-      <w:pPr>
-        <w:rPr>
-          <w:lang w:val="en-GB"/>
-        </w:rPr>
-      </w:pPr>
-      <w:r>
-        <w:rPr>
-          <w:lang w:val="en-GB"/>
-        </w:rPr>
-        <w:t xml:space="preserve">Then a box around the character is built, referenced into the code as </w:t>
-      </w:r>
-      <w:proofErr w:type="spellStart"/>
-      <w:r>
-        <w:rPr>
-          <w:lang w:val="en-GB"/>
-        </w:rPr>
-        <w:t>invisbleBox</w:t>
-      </w:r>
-      <w:proofErr w:type="spellEnd"/>
-      <w:r>
-        <w:rPr>
-          <w:lang w:val="en-GB"/>
-        </w:rPr>
-        <w:t>:</w:t>
-      </w:r>
-    </w:p>
-    <w:p>
-      <w:pPr>
-        <w:jc w:val="center"/>
-        <w:rPr>
-          <w:lang w:val="en-GB"/>
-        </w:rPr>
-      </w:pPr>
-      <w:r>
-        <w:rPr>
-          <w:noProof/>
-        </w:rPr>
-        <w:lastRenderedPageBreak/>
-        <w:drawing>
-          <wp:inline distT="0" distB="0" distL="0" distR="0" wp14:anchorId="767E4AE6" wp14:editId="660C52B6">
-            <wp:extent cx="3759200" cy="1276599"/>
-            <wp:effectExtent l="0" t="0" r="0" b="0"/>
-            <wp:docPr id="44" name="Immagine 44"/>
             <wp:cNvGraphicFramePr>
               <a:graphicFrameLocks xmlns:a="http://schemas.openxmlformats.org/drawingml/2006/main" noChangeAspect="1"/>
             </wp:cNvGraphicFramePr>
@@ -9154,6 +9068,82 @@
                   <pic:spPr>
                     <a:xfrm>
                       <a:off x="0" y="0"/>
+                      <a:ext cx="2538066" cy="1634858"/>
+                    </a:xfrm>
+                    <a:prstGeom prst="rect">
+                      <a:avLst/>
+                    </a:prstGeom>
+                  </pic:spPr>
+                </pic:pic>
+              </a:graphicData>
+            </a:graphic>
+          </wp:inline>
+        </w:drawing>
+      </w:r>
+    </w:p>
+    <w:p>
+      <w:pPr>
+        <w:rPr>
+          <w:lang w:val="en-GB"/>
+        </w:rPr>
+      </w:pPr>
+      <w:r>
+        <w:rPr>
+          <w:lang w:val="en-GB"/>
+        </w:rPr>
+        <w:t xml:space="preserve">Then a box around the character is built, referenced into the code as </w:t>
+      </w:r>
+      <w:proofErr w:type="spellStart"/>
+      <w:r>
+        <w:rPr>
+          <w:lang w:val="en-GB"/>
+        </w:rPr>
+        <w:t>invisbleBox</w:t>
+      </w:r>
+      <w:proofErr w:type="spellEnd"/>
+      <w:r>
+        <w:rPr>
+          <w:lang w:val="en-GB"/>
+        </w:rPr>
+        <w:t>:</w:t>
+      </w:r>
+    </w:p>
+    <w:p>
+      <w:pPr>
+        <w:jc w:val="center"/>
+        <w:rPr>
+          <w:lang w:val="en-GB"/>
+        </w:rPr>
+      </w:pPr>
+      <w:r>
+        <w:rPr>
+          <w:noProof/>
+        </w:rPr>
+        <w:lastRenderedPageBreak/>
+        <w:drawing>
+          <wp:inline distT="0" distB="0" distL="0" distR="0" wp14:anchorId="767E4AE6" wp14:editId="660C52B6">
+            <wp:extent cx="3759200" cy="1276599"/>
+            <wp:effectExtent l="0" t="0" r="0" b="0"/>
+            <wp:docPr id="44" name="Immagine 44"/>
+            <wp:cNvGraphicFramePr>
+              <a:graphicFrameLocks xmlns:a="http://schemas.openxmlformats.org/drawingml/2006/main" noChangeAspect="1"/>
+            </wp:cNvGraphicFramePr>
+            <a:graphic xmlns:a="http://schemas.openxmlformats.org/drawingml/2006/main">
+              <a:graphicData uri="http://schemas.openxmlformats.org/drawingml/2006/picture">
+                <pic:pic xmlns:pic="http://schemas.openxmlformats.org/drawingml/2006/picture">
+                  <pic:nvPicPr>
+                    <pic:cNvPr id="1" name=""/>
+                    <pic:cNvPicPr/>
+                  </pic:nvPicPr>
+                  <pic:blipFill>
+                    <a:blip r:embed="rId28"/>
+                    <a:stretch>
+                      <a:fillRect/>
+                    </a:stretch>
+                  </pic:blipFill>
+                  <pic:spPr>
+                    <a:xfrm>
+                      <a:off x="0" y="0"/>
                       <a:ext cx="3792275" cy="1287831"/>
                     </a:xfrm>
                     <a:prstGeom prst="rect">
@@ -9231,7 +9221,39 @@
         <w:rPr>
           <w:lang w:val="en-GB"/>
         </w:rPr>
-        <w:t xml:space="preserve"> and the user is redirected to the main menu page</w:t>
+        <w:t>s</w:t>
+      </w:r>
+      <w:r>
+        <w:rPr>
+          <w:lang w:val="en-GB"/>
+        </w:rPr>
+        <w:t xml:space="preserve"> and the user is redirected to </w:t>
+      </w:r>
+      <w:proofErr w:type="gramStart"/>
+      <w:r>
+        <w:rPr>
+          <w:lang w:val="en-GB"/>
+        </w:rPr>
+        <w:t xml:space="preserve">the </w:t>
+      </w:r>
+      <w:r>
+        <w:rPr>
+          <w:lang w:val="en-GB"/>
+        </w:rPr>
+        <w:t>a</w:t>
+      </w:r>
+      <w:proofErr w:type="gramEnd"/>
+      <w:r>
+        <w:rPr>
+          <w:lang w:val="en-GB"/>
+        </w:rPr>
+        <w:t xml:space="preserve"> game over page and after 5 seconds again he is redirected to</w:t>
+      </w:r>
+      <w:r>
+        <w:rPr>
+          <w:lang w:val="en-GB"/>
+        </w:rPr>
+        <w:t xml:space="preserve"> menu page</w:t>
       </w:r>
       <w:r>
         <w:rPr>
@@ -9243,7 +9265,83 @@
         <w:rPr>
           <w:lang w:val="en-GB"/>
         </w:rPr>
-        <w:t xml:space="preserve"> Follows the code of the loop that checks for collisions:</w:t>
+        <w:t xml:space="preserve"> </w:t>
+      </w:r>
+      <w:r>
+        <w:rPr>
+          <w:lang w:val="en-GB"/>
+        </w:rPr>
+        <w:br/>
+        <w:t xml:space="preserve">NB in the final version, the </w:t>
+      </w:r>
+      <w:proofErr w:type="spellStart"/>
+      <w:r>
+        <w:rPr>
+          <w:i/>
+          <w:lang w:val="en-GB"/>
+        </w:rPr>
+        <w:t>helpmesh</w:t>
+      </w:r>
+      <w:proofErr w:type="spellEnd"/>
+      <w:r>
+        <w:rPr>
+          <w:lang w:val="en-GB"/>
+        </w:rPr>
+        <w:t xml:space="preserve">, i.e. the box </w:t>
+      </w:r>
+      <w:r>
+        <w:rPr>
+          <w:lang w:val="en-GB"/>
+        </w:rPr>
+        <w:t>surrounding the object</w:t>
+      </w:r>
+      <w:r>
+        <w:rPr>
+          <w:lang w:val="en-GB"/>
+        </w:rPr>
+        <w:t xml:space="preserve">, is not displayed since it has opacity equal to zero. If you want to modify this value go in </w:t>
+      </w:r>
+      <w:proofErr w:type="spellStart"/>
+      <w:r>
+        <w:rPr>
+          <w:lang w:val="en-GB"/>
+        </w:rPr>
+        <w:t>js</w:t>
+      </w:r>
+      <w:proofErr w:type="spellEnd"/>
+      <w:r>
+        <w:rPr>
+          <w:lang w:val="en-GB"/>
+        </w:rPr>
+        <w:t xml:space="preserve">/utils.js and modify it. This </w:t>
+      </w:r>
+      <w:proofErr w:type="spellStart"/>
+      <w:r>
+        <w:rPr>
+          <w:lang w:val="en-GB"/>
+        </w:rPr>
+        <w:t>helpmesh</w:t>
+      </w:r>
+      <w:proofErr w:type="spellEnd"/>
+      <w:r>
+        <w:rPr>
+          <w:lang w:val="en-GB"/>
+        </w:rPr>
+        <w:t xml:space="preserve"> is displayed only into bedroom and kitchen environments, since they are the two rooms that implements collision with boxes.</w:t>
+      </w:r>
+      <w:bookmarkStart w:id="26" w:name="_GoBack"/>
+      <w:bookmarkEnd w:id="26"/>
+      <w:r>
+        <w:rPr>
+          <w:lang w:val="en-GB"/>
+        </w:rPr>
+        <w:br/>
+      </w:r>
+      <w:r>
+        <w:rPr>
+          <w:lang w:val="en-GB"/>
+        </w:rPr>
+        <w:t>Follows the code of the loop that checks for collisions:</w:t>
       </w:r>
     </w:p>
     <w:p>
@@ -9273,7 +9371,7 @@
                     <pic:cNvPicPr/>
                   </pic:nvPicPr>
                   <pic:blipFill>
-                    <a:blip r:embed="rId28"/>
+                    <a:blip r:embed="rId29"/>
                     <a:stretch>
                       <a:fillRect/>
                     </a:stretch>
@@ -9494,6 +9592,7 @@
               <w:rPr>
                 <w:lang w:val="en-GB"/>
               </w:rPr>
+              <w:lastRenderedPageBreak/>
               <w:t>User interaction</w:t>
             </w:r>
           </w:p>
@@ -9719,7 +9818,7 @@
         <v:path o:extrusionok="f" gradientshapeok="t" o:connecttype="rect"/>
         <o:lock v:ext="edit" aspectratio="t"/>
       </v:shapetype>
-      <v:shape id="_x0000_i1044" type="#_x0000_t75" style="width:62.9pt;height:26.9pt;visibility:visible;mso-wrap-style:square" o:bullet="t">
+      <v:shape id="_x0000_i1027" type="#_x0000_t75" style="width:62.9pt;height:26.9pt;visibility:visible;mso-wrap-style:square" o:bullet="t">
         <v:imagedata r:id="rId1" o:title=""/>
       </v:shape>
     </w:pict>
@@ -11249,7 +11348,7 @@
 </file>
 
 <file path=customXml/itemProps1.xml><?xml version="1.0" encoding="utf-8"?>
-<ds:datastoreItem xmlns:ds="http://schemas.openxmlformats.org/officeDocument/2006/customXml" ds:itemID="{FCD9268E-F606-440E-8719-4194A354191D}">
+<ds:datastoreItem xmlns:ds="http://schemas.openxmlformats.org/officeDocument/2006/customXml" ds:itemID="{FCDA3E03-3AE5-4306-ABDD-5AECBE9ADAC5}">
   <ds:schemaRefs>
     <ds:schemaRef ds:uri="http://schemas.openxmlformats.org/officeDocument/2006/bibliography"/>
   </ds:schemaRefs>

--- a/Interactive Graphics Final Project.docx
+++ b/Interactive Graphics Final Project.docx
@@ -11,7 +11,7 @@
           <w:sz w:val="44"/>
         </w:rPr>
       </w:pPr>
-      <w:bookmarkStart w:id="0" w:name="_Toc13914504"/>
+      <w:bookmarkStart w:id="0" w:name="_Toc13916694"/>
       <w:r>
         <w:rPr>
           <w:b/>
@@ -29,7 +29,7 @@
           <w:sz w:val="32"/>
         </w:rPr>
       </w:pPr>
-      <w:bookmarkStart w:id="1" w:name="_Toc13914505"/>
+      <w:bookmarkStart w:id="1" w:name="_Toc13916695"/>
       <w:r>
         <w:rPr>
           <w:sz w:val="32"/>
@@ -57,7 +57,7 @@
         <w:pStyle w:val="Titolo3"/>
         <w:jc w:val="center"/>
       </w:pPr>
-      <w:bookmarkStart w:id="2" w:name="_Toc13914506"/>
+      <w:bookmarkStart w:id="2" w:name="_Toc13916696"/>
       <w:r>
         <w:t>Luca Maggio, Matteo Rizza, Nicola Di Santo</w:t>
       </w:r>
@@ -92,64 +92,111 @@
       <w:r>
         <w:fldChar w:fldCharType="separate"/>
       </w:r>
-      <w:hyperlink w:anchor="_Toc13914504" w:history="1">
-        <w:r>
-          <w:rPr>
-            <w:rStyle w:val="Collegamentoipertestuale"/>
-            <w:b/>
-            <w:noProof/>
-          </w:rPr>
-          <w:t>Interactive Graphics</w:t>
-        </w:r>
-        <w:r>
-          <w:rPr>
-            <w:noProof/>
-            <w:webHidden/>
-          </w:rPr>
-          <w:tab/>
-        </w:r>
-        <w:r>
-          <w:rPr>
-            <w:noProof/>
-            <w:webHidden/>
-          </w:rPr>
-          <w:fldChar w:fldCharType="begin"/>
-        </w:r>
-        <w:r>
-          <w:rPr>
-            <w:noProof/>
-            <w:webHidden/>
-          </w:rPr>
-          <w:instrText xml:space="preserve"> PAGEREF _Toc13914504 \h </w:instrText>
-        </w:r>
-        <w:r>
-          <w:rPr>
-            <w:noProof/>
-            <w:webHidden/>
-          </w:rPr>
-        </w:r>
-        <w:r>
-          <w:rPr>
-            <w:noProof/>
-            <w:webHidden/>
-          </w:rPr>
-          <w:fldChar w:fldCharType="separate"/>
-        </w:r>
-        <w:r>
-          <w:rPr>
-            <w:noProof/>
-            <w:webHidden/>
-          </w:rPr>
-          <w:t>1</w:t>
-        </w:r>
-        <w:r>
-          <w:rPr>
-            <w:noProof/>
-            <w:webHidden/>
-          </w:rPr>
-          <w:fldChar w:fldCharType="end"/>
-        </w:r>
-      </w:hyperlink>
+      <w:bookmarkStart w:id="3" w:name="_GoBack"/>
+      <w:bookmarkEnd w:id="3"/>
+      <w:r>
+        <w:rPr>
+          <w:rStyle w:val="Collegamentoipertestuale"/>
+          <w:noProof/>
+        </w:rPr>
+        <w:fldChar w:fldCharType="begin"/>
+      </w:r>
+      <w:r>
+        <w:rPr>
+          <w:rStyle w:val="Collegamentoipertestuale"/>
+          <w:noProof/>
+        </w:rPr>
+        <w:instrText xml:space="preserve"> </w:instrText>
+      </w:r>
+      <w:r>
+        <w:rPr>
+          <w:noProof/>
+        </w:rPr>
+        <w:instrText>HYPERLINK \l "_Toc13916694"</w:instrText>
+      </w:r>
+      <w:r>
+        <w:rPr>
+          <w:rStyle w:val="Collegamentoipertestuale"/>
+          <w:noProof/>
+        </w:rPr>
+        <w:instrText xml:space="preserve"> </w:instrText>
+      </w:r>
+      <w:r>
+        <w:rPr>
+          <w:rStyle w:val="Collegamentoipertestuale"/>
+          <w:noProof/>
+        </w:rPr>
+      </w:r>
+      <w:r>
+        <w:rPr>
+          <w:rStyle w:val="Collegamentoipertestuale"/>
+          <w:noProof/>
+        </w:rPr>
+        <w:fldChar w:fldCharType="separate"/>
+      </w:r>
+      <w:r>
+        <w:rPr>
+          <w:rStyle w:val="Collegamentoipertestuale"/>
+          <w:b/>
+          <w:noProof/>
+        </w:rPr>
+        <w:t>Interactive Graphics</w:t>
+      </w:r>
+      <w:r>
+        <w:rPr>
+          <w:noProof/>
+          <w:webHidden/>
+        </w:rPr>
+        <w:tab/>
+      </w:r>
+      <w:r>
+        <w:rPr>
+          <w:noProof/>
+          <w:webHidden/>
+        </w:rPr>
+        <w:fldChar w:fldCharType="begin"/>
+      </w:r>
+      <w:r>
+        <w:rPr>
+          <w:noProof/>
+          <w:webHidden/>
+        </w:rPr>
+        <w:instrText xml:space="preserve"> PAGEREF _Toc13916694 \h </w:instrText>
+      </w:r>
+      <w:r>
+        <w:rPr>
+          <w:noProof/>
+          <w:webHidden/>
+        </w:rPr>
+      </w:r>
+      <w:r>
+        <w:rPr>
+          <w:noProof/>
+          <w:webHidden/>
+        </w:rPr>
+        <w:fldChar w:fldCharType="separate"/>
+      </w:r>
+      <w:r>
+        <w:rPr>
+          <w:noProof/>
+          <w:webHidden/>
+        </w:rPr>
+        <w:t>1</w:t>
+      </w:r>
+      <w:r>
+        <w:rPr>
+          <w:noProof/>
+          <w:webHidden/>
+        </w:rPr>
+        <w:fldChar w:fldCharType="end"/>
+      </w:r>
+      <w:r>
+        <w:rPr>
+          <w:rStyle w:val="Collegamentoipertestuale"/>
+          <w:noProof/>
+        </w:rPr>
+        <w:fldChar w:fldCharType="end"/>
+      </w:r>
     </w:p>
     <w:p>
       <w:pPr>
@@ -162,7 +209,7 @@
           <w:noProof/>
         </w:rPr>
       </w:pPr>
-      <w:hyperlink w:anchor="_Toc13914505" w:history="1">
+      <w:hyperlink w:anchor="_Toc13916695" w:history="1">
         <w:r>
           <w:rPr>
             <w:rStyle w:val="Collegamentoipertestuale"/>
@@ -189,7 +236,7 @@
             <w:noProof/>
             <w:webHidden/>
           </w:rPr>
-          <w:instrText xml:space="preserve"> PAGEREF _Toc13914505 \h </w:instrText>
+          <w:instrText xml:space="preserve"> PAGEREF _Toc13916695 \h </w:instrText>
         </w:r>
         <w:r>
           <w:rPr>
@@ -231,7 +278,7 @@
           <w:noProof/>
         </w:rPr>
       </w:pPr>
-      <w:hyperlink w:anchor="_Toc13914506" w:history="1">
+      <w:hyperlink w:anchor="_Toc13916696" w:history="1">
         <w:r>
           <w:rPr>
             <w:rStyle w:val="Collegamentoipertestuale"/>
@@ -258,7 +305,7 @@
             <w:noProof/>
             <w:webHidden/>
           </w:rPr>
-          <w:instrText xml:space="preserve"> PAGEREF _Toc13914506 \h </w:instrText>
+          <w:instrText xml:space="preserve"> PAGEREF _Toc13916696 \h </w:instrText>
         </w:r>
         <w:r>
           <w:rPr>
@@ -300,7 +347,7 @@
           <w:noProof/>
         </w:rPr>
       </w:pPr>
-      <w:hyperlink w:anchor="_Toc13914507" w:history="1">
+      <w:hyperlink w:anchor="_Toc13916697" w:history="1">
         <w:r>
           <w:rPr>
             <w:rStyle w:val="Collegamentoipertestuale"/>
@@ -328,7 +375,7 @@
             <w:noProof/>
             <w:webHidden/>
           </w:rPr>
-          <w:instrText xml:space="preserve"> PAGEREF _Toc13914507 \h </w:instrText>
+          <w:instrText xml:space="preserve"> PAGEREF _Toc13916697 \h </w:instrText>
         </w:r>
         <w:r>
           <w:rPr>
@@ -370,7 +417,7 @@
           <w:noProof/>
         </w:rPr>
       </w:pPr>
-      <w:hyperlink w:anchor="_Toc13914508" w:history="1">
+      <w:hyperlink w:anchor="_Toc13916698" w:history="1">
         <w:r>
           <w:rPr>
             <w:rStyle w:val="Collegamentoipertestuale"/>
@@ -398,7 +445,7 @@
             <w:noProof/>
             <w:webHidden/>
           </w:rPr>
-          <w:instrText xml:space="preserve"> PAGEREF _Toc13914508 \h </w:instrText>
+          <w:instrText xml:space="preserve"> PAGEREF _Toc13916698 \h </w:instrText>
         </w:r>
         <w:r>
           <w:rPr>
@@ -440,7 +487,7 @@
           <w:noProof/>
         </w:rPr>
       </w:pPr>
-      <w:hyperlink w:anchor="_Toc13914509" w:history="1">
+      <w:hyperlink w:anchor="_Toc13916699" w:history="1">
         <w:r>
           <w:rPr>
             <w:rStyle w:val="Collegamentoipertestuale"/>
@@ -468,7 +515,7 @@
             <w:noProof/>
             <w:webHidden/>
           </w:rPr>
-          <w:instrText xml:space="preserve"> PAGEREF _Toc13914509 \h </w:instrText>
+          <w:instrText xml:space="preserve"> PAGEREF _Toc13916699 \h </w:instrText>
         </w:r>
         <w:r>
           <w:rPr>
@@ -510,7 +557,7 @@
           <w:noProof/>
         </w:rPr>
       </w:pPr>
-      <w:hyperlink w:anchor="_Toc13914510" w:history="1">
+      <w:hyperlink w:anchor="_Toc13916700" w:history="1">
         <w:r>
           <w:rPr>
             <w:rStyle w:val="Collegamentoipertestuale"/>
@@ -538,7 +585,7 @@
             <w:noProof/>
             <w:webHidden/>
           </w:rPr>
-          <w:instrText xml:space="preserve"> PAGEREF _Toc13914510 \h </w:instrText>
+          <w:instrText xml:space="preserve"> PAGEREF _Toc13916700 \h </w:instrText>
         </w:r>
         <w:r>
           <w:rPr>
@@ -580,7 +627,7 @@
           <w:noProof/>
         </w:rPr>
       </w:pPr>
-      <w:hyperlink w:anchor="_Toc13914511" w:history="1">
+      <w:hyperlink w:anchor="_Toc13916701" w:history="1">
         <w:r>
           <w:rPr>
             <w:rStyle w:val="Collegamentoipertestuale"/>
@@ -608,7 +655,7 @@
             <w:noProof/>
             <w:webHidden/>
           </w:rPr>
-          <w:instrText xml:space="preserve"> PAGEREF _Toc13914511 \h </w:instrText>
+          <w:instrText xml:space="preserve"> PAGEREF _Toc13916701 \h </w:instrText>
         </w:r>
         <w:r>
           <w:rPr>
@@ -650,7 +697,7 @@
           <w:noProof/>
         </w:rPr>
       </w:pPr>
-      <w:hyperlink w:anchor="_Toc13914512" w:history="1">
+      <w:hyperlink w:anchor="_Toc13916702" w:history="1">
         <w:r>
           <w:rPr>
             <w:rStyle w:val="Collegamentoipertestuale"/>
@@ -678,7 +725,7 @@
             <w:noProof/>
             <w:webHidden/>
           </w:rPr>
-          <w:instrText xml:space="preserve"> PAGEREF _Toc13914512 \h </w:instrText>
+          <w:instrText xml:space="preserve"> PAGEREF _Toc13916702 \h </w:instrText>
         </w:r>
         <w:r>
           <w:rPr>
@@ -720,7 +767,7 @@
           <w:noProof/>
         </w:rPr>
       </w:pPr>
-      <w:hyperlink w:anchor="_Toc13914513" w:history="1">
+      <w:hyperlink w:anchor="_Toc13916703" w:history="1">
         <w:r>
           <w:rPr>
             <w:rStyle w:val="Collegamentoipertestuale"/>
@@ -748,7 +795,7 @@
             <w:noProof/>
             <w:webHidden/>
           </w:rPr>
-          <w:instrText xml:space="preserve"> PAGEREF _Toc13914513 \h </w:instrText>
+          <w:instrText xml:space="preserve"> PAGEREF _Toc13916703 \h </w:instrText>
         </w:r>
         <w:r>
           <w:rPr>
@@ -790,7 +837,7 @@
           <w:noProof/>
         </w:rPr>
       </w:pPr>
-      <w:hyperlink w:anchor="_Toc13914514" w:history="1">
+      <w:hyperlink w:anchor="_Toc13916704" w:history="1">
         <w:r>
           <w:rPr>
             <w:rStyle w:val="Collegamentoipertestuale"/>
@@ -818,7 +865,7 @@
             <w:noProof/>
             <w:webHidden/>
           </w:rPr>
-          <w:instrText xml:space="preserve"> PAGEREF _Toc13914514 \h </w:instrText>
+          <w:instrText xml:space="preserve"> PAGEREF _Toc13916704 \h </w:instrText>
         </w:r>
         <w:r>
           <w:rPr>
@@ -860,7 +907,7 @@
           <w:noProof/>
         </w:rPr>
       </w:pPr>
-      <w:hyperlink w:anchor="_Toc13914515" w:history="1">
+      <w:hyperlink w:anchor="_Toc13916705" w:history="1">
         <w:r>
           <w:rPr>
             <w:rStyle w:val="Collegamentoipertestuale"/>
@@ -888,7 +935,7 @@
             <w:noProof/>
             <w:webHidden/>
           </w:rPr>
-          <w:instrText xml:space="preserve"> PAGEREF _Toc13914515 \h </w:instrText>
+          <w:instrText xml:space="preserve"> PAGEREF _Toc13916705 \h </w:instrText>
         </w:r>
         <w:r>
           <w:rPr>
@@ -930,7 +977,7 @@
           <w:noProof/>
         </w:rPr>
       </w:pPr>
-      <w:hyperlink w:anchor="_Toc13914516" w:history="1">
+      <w:hyperlink w:anchor="_Toc13916706" w:history="1">
         <w:r>
           <w:rPr>
             <w:rStyle w:val="Collegamentoipertestuale"/>
@@ -958,7 +1005,7 @@
             <w:noProof/>
             <w:webHidden/>
           </w:rPr>
-          <w:instrText xml:space="preserve"> PAGEREF _Toc13914516 \h </w:instrText>
+          <w:instrText xml:space="preserve"> PAGEREF _Toc13916706 \h </w:instrText>
         </w:r>
         <w:r>
           <w:rPr>
@@ -1000,7 +1047,7 @@
           <w:noProof/>
         </w:rPr>
       </w:pPr>
-      <w:hyperlink w:anchor="_Toc13914517" w:history="1">
+      <w:hyperlink w:anchor="_Toc13916707" w:history="1">
         <w:r>
           <w:rPr>
             <w:rStyle w:val="Collegamentoipertestuale"/>
@@ -1028,7 +1075,7 @@
             <w:noProof/>
             <w:webHidden/>
           </w:rPr>
-          <w:instrText xml:space="preserve"> PAGEREF _Toc13914517 \h </w:instrText>
+          <w:instrText xml:space="preserve"> PAGEREF _Toc13916707 \h </w:instrText>
         </w:r>
         <w:r>
           <w:rPr>
@@ -1070,7 +1117,7 @@
           <w:noProof/>
         </w:rPr>
       </w:pPr>
-      <w:hyperlink w:anchor="_Toc13914518" w:history="1">
+      <w:hyperlink w:anchor="_Toc13916708" w:history="1">
         <w:r>
           <w:rPr>
             <w:rStyle w:val="Collegamentoipertestuale"/>
@@ -1098,7 +1145,7 @@
             <w:noProof/>
             <w:webHidden/>
           </w:rPr>
-          <w:instrText xml:space="preserve"> PAGEREF _Toc13914518 \h </w:instrText>
+          <w:instrText xml:space="preserve"> PAGEREF _Toc13916708 \h </w:instrText>
         </w:r>
         <w:r>
           <w:rPr>
@@ -1140,7 +1187,7 @@
           <w:noProof/>
         </w:rPr>
       </w:pPr>
-      <w:hyperlink w:anchor="_Toc13914519" w:history="1">
+      <w:hyperlink w:anchor="_Toc13916709" w:history="1">
         <w:r>
           <w:rPr>
             <w:rStyle w:val="Collegamentoipertestuale"/>
@@ -1168,7 +1215,7 @@
             <w:noProof/>
             <w:webHidden/>
           </w:rPr>
-          <w:instrText xml:space="preserve"> PAGEREF _Toc13914519 \h </w:instrText>
+          <w:instrText xml:space="preserve"> PAGEREF _Toc13916709 \h </w:instrText>
         </w:r>
         <w:r>
           <w:rPr>
@@ -1210,7 +1257,7 @@
           <w:noProof/>
         </w:rPr>
       </w:pPr>
-      <w:hyperlink w:anchor="_Toc13914520" w:history="1">
+      <w:hyperlink w:anchor="_Toc13916710" w:history="1">
         <w:r>
           <w:rPr>
             <w:rStyle w:val="Collegamentoipertestuale"/>
@@ -1238,7 +1285,7 @@
             <w:noProof/>
             <w:webHidden/>
           </w:rPr>
-          <w:instrText xml:space="preserve"> PAGEREF _Toc13914520 \h </w:instrText>
+          <w:instrText xml:space="preserve"> PAGEREF _Toc13916710 \h </w:instrText>
         </w:r>
         <w:r>
           <w:rPr>
@@ -1280,7 +1327,7 @@
           <w:noProof/>
         </w:rPr>
       </w:pPr>
-      <w:hyperlink w:anchor="_Toc13914521" w:history="1">
+      <w:hyperlink w:anchor="_Toc13916711" w:history="1">
         <w:r>
           <w:rPr>
             <w:rStyle w:val="Collegamentoipertestuale"/>
@@ -1308,7 +1355,7 @@
             <w:noProof/>
             <w:webHidden/>
           </w:rPr>
-          <w:instrText xml:space="preserve"> PAGEREF _Toc13914521 \h </w:instrText>
+          <w:instrText xml:space="preserve"> PAGEREF _Toc13916711 \h </w:instrText>
         </w:r>
         <w:r>
           <w:rPr>
@@ -1350,7 +1397,7 @@
           <w:noProof/>
         </w:rPr>
       </w:pPr>
-      <w:hyperlink w:anchor="_Toc13914522" w:history="1">
+      <w:hyperlink w:anchor="_Toc13916712" w:history="1">
         <w:r>
           <w:rPr>
             <w:rStyle w:val="Collegamentoipertestuale"/>
@@ -1378,7 +1425,7 @@
             <w:noProof/>
             <w:webHidden/>
           </w:rPr>
-          <w:instrText xml:space="preserve"> PAGEREF _Toc13914522 \h </w:instrText>
+          <w:instrText xml:space="preserve"> PAGEREF _Toc13916712 \h </w:instrText>
         </w:r>
         <w:r>
           <w:rPr>
@@ -1420,7 +1467,7 @@
           <w:noProof/>
         </w:rPr>
       </w:pPr>
-      <w:hyperlink w:anchor="_Toc13914523" w:history="1">
+      <w:hyperlink w:anchor="_Toc13916713" w:history="1">
         <w:r>
           <w:rPr>
             <w:rStyle w:val="Collegamentoipertestuale"/>
@@ -1448,7 +1495,7 @@
             <w:noProof/>
             <w:webHidden/>
           </w:rPr>
-          <w:instrText xml:space="preserve"> PAGEREF _Toc13914523 \h </w:instrText>
+          <w:instrText xml:space="preserve"> PAGEREF _Toc13916713 \h </w:instrText>
         </w:r>
         <w:r>
           <w:rPr>
@@ -1490,7 +1537,7 @@
           <w:noProof/>
         </w:rPr>
       </w:pPr>
-      <w:hyperlink w:anchor="_Toc13914524" w:history="1">
+      <w:hyperlink w:anchor="_Toc13916714" w:history="1">
         <w:r>
           <w:rPr>
             <w:rStyle w:val="Collegamentoipertestuale"/>
@@ -1518,7 +1565,7 @@
             <w:noProof/>
             <w:webHidden/>
           </w:rPr>
-          <w:instrText xml:space="preserve"> PAGEREF _Toc13914524 \h </w:instrText>
+          <w:instrText xml:space="preserve"> PAGEREF _Toc13916714 \h </w:instrText>
         </w:r>
         <w:r>
           <w:rPr>
@@ -1560,7 +1607,7 @@
           <w:noProof/>
         </w:rPr>
       </w:pPr>
-      <w:hyperlink w:anchor="_Toc13914525" w:history="1">
+      <w:hyperlink w:anchor="_Toc13916715" w:history="1">
         <w:r>
           <w:rPr>
             <w:rStyle w:val="Collegamentoipertestuale"/>
@@ -1588,7 +1635,7 @@
             <w:noProof/>
             <w:webHidden/>
           </w:rPr>
-          <w:instrText xml:space="preserve"> PAGEREF _Toc13914525 \h </w:instrText>
+          <w:instrText xml:space="preserve"> PAGEREF _Toc13916715 \h </w:instrText>
         </w:r>
         <w:r>
           <w:rPr>
@@ -1630,7 +1677,7 @@
           <w:noProof/>
         </w:rPr>
       </w:pPr>
-      <w:hyperlink w:anchor="_Toc13914526" w:history="1">
+      <w:hyperlink w:anchor="_Toc13916716" w:history="1">
         <w:r>
           <w:rPr>
             <w:rStyle w:val="Collegamentoipertestuale"/>
@@ -1658,7 +1705,7 @@
             <w:noProof/>
             <w:webHidden/>
           </w:rPr>
-          <w:instrText xml:space="preserve"> PAGEREF _Toc13914526 \h </w:instrText>
+          <w:instrText xml:space="preserve"> PAGEREF _Toc13916716 \h </w:instrText>
         </w:r>
         <w:r>
           <w:rPr>
@@ -1700,7 +1747,7 @@
           <w:noProof/>
         </w:rPr>
       </w:pPr>
-      <w:hyperlink w:anchor="_Toc13914527" w:history="1">
+      <w:hyperlink w:anchor="_Toc13916717" w:history="1">
         <w:r>
           <w:rPr>
             <w:rStyle w:val="Collegamentoipertestuale"/>
@@ -1728,7 +1775,7 @@
             <w:noProof/>
             <w:webHidden/>
           </w:rPr>
-          <w:instrText xml:space="preserve"> PAGEREF _Toc13914527 \h </w:instrText>
+          <w:instrText xml:space="preserve"> PAGEREF _Toc13916717 \h </w:instrText>
         </w:r>
         <w:r>
           <w:rPr>
@@ -1770,7 +1817,7 @@
           <w:noProof/>
         </w:rPr>
       </w:pPr>
-      <w:hyperlink w:anchor="_Toc13914528" w:history="1">
+      <w:hyperlink w:anchor="_Toc13916718" w:history="1">
         <w:r>
           <w:rPr>
             <w:rStyle w:val="Collegamentoipertestuale"/>
@@ -1798,7 +1845,7 @@
             <w:noProof/>
             <w:webHidden/>
           </w:rPr>
-          <w:instrText xml:space="preserve"> PAGEREF _Toc13914528 \h </w:instrText>
+          <w:instrText xml:space="preserve"> PAGEREF _Toc13916718 \h </w:instrText>
         </w:r>
         <w:r>
           <w:rPr>
@@ -1840,7 +1887,7 @@
           <w:noProof/>
         </w:rPr>
       </w:pPr>
-      <w:hyperlink w:anchor="_Toc13914529" w:history="1">
+      <w:hyperlink w:anchor="_Toc13916719" w:history="1">
         <w:r>
           <w:rPr>
             <w:rStyle w:val="Collegamentoipertestuale"/>
@@ -1868,7 +1915,7 @@
             <w:noProof/>
             <w:webHidden/>
           </w:rPr>
-          <w:instrText xml:space="preserve"> PAGEREF _Toc13914529 \h </w:instrText>
+          <w:instrText xml:space="preserve"> PAGEREF _Toc13916719 \h </w:instrText>
         </w:r>
         <w:r>
           <w:rPr>
@@ -1910,11 +1957,81 @@
           <w:noProof/>
         </w:rPr>
       </w:pPr>
-      <w:hyperlink w:anchor="_Toc13914530" w:history="1">
+      <w:hyperlink w:anchor="_Toc13916720" w:history="1">
         <w:r>
           <w:rPr>
             <w:rStyle w:val="Collegamentoipertestuale"/>
             <w:noProof/>
+            <w:lang w:val="en-GB"/>
+          </w:rPr>
+          <w:t>Speedup Advice</w:t>
+        </w:r>
+        <w:r>
+          <w:rPr>
+            <w:noProof/>
+            <w:webHidden/>
+          </w:rPr>
+          <w:tab/>
+        </w:r>
+        <w:r>
+          <w:rPr>
+            <w:noProof/>
+            <w:webHidden/>
+          </w:rPr>
+          <w:fldChar w:fldCharType="begin"/>
+        </w:r>
+        <w:r>
+          <w:rPr>
+            <w:noProof/>
+            <w:webHidden/>
+          </w:rPr>
+          <w:instrText xml:space="preserve"> PAGEREF _Toc13916720 \h </w:instrText>
+        </w:r>
+        <w:r>
+          <w:rPr>
+            <w:noProof/>
+            <w:webHidden/>
+          </w:rPr>
+        </w:r>
+        <w:r>
+          <w:rPr>
+            <w:noProof/>
+            <w:webHidden/>
+          </w:rPr>
+          <w:fldChar w:fldCharType="separate"/>
+        </w:r>
+        <w:r>
+          <w:rPr>
+            <w:noProof/>
+            <w:webHidden/>
+          </w:rPr>
+          <w:t>13</w:t>
+        </w:r>
+        <w:r>
+          <w:rPr>
+            <w:noProof/>
+            <w:webHidden/>
+          </w:rPr>
+          <w:fldChar w:fldCharType="end"/>
+        </w:r>
+      </w:hyperlink>
+    </w:p>
+    <w:p>
+      <w:pPr>
+        <w:pStyle w:val="Sommario1"/>
+        <w:tabs>
+          <w:tab w:val="right" w:leader="dot" w:pos="9628"/>
+        </w:tabs>
+        <w:rPr>
+          <w:rFonts w:cstheme="minorBidi"/>
+          <w:noProof/>
+        </w:rPr>
+      </w:pPr>
+      <w:hyperlink w:anchor="_Toc13916721" w:history="1">
+        <w:r>
+          <w:rPr>
+            <w:rStyle w:val="Collegamentoipertestuale"/>
+            <w:noProof/>
           </w:rPr>
           <w:t>References</w:t>
         </w:r>
@@ -1937,7 +2054,7 @@
             <w:noProof/>
             <w:webHidden/>
           </w:rPr>
-          <w:instrText xml:space="preserve"> PAGEREF _Toc13914530 \h </w:instrText>
+          <w:instrText xml:space="preserve"> PAGEREF _Toc13916721 \h </w:instrText>
         </w:r>
         <w:r>
           <w:rPr>
@@ -1999,14 +2116,14 @@
           <w:lang w:val="en-GB"/>
         </w:rPr>
       </w:pPr>
-      <w:bookmarkStart w:id="3" w:name="_Toc13914507"/>
+      <w:bookmarkStart w:id="4" w:name="_Toc13916697"/>
       <w:r>
         <w:rPr>
           <w:lang w:val="en-GB"/>
         </w:rPr>
         <w:t>Introduction</w:t>
       </w:r>
-      <w:bookmarkEnd w:id="3"/>
+      <w:bookmarkEnd w:id="4"/>
     </w:p>
     <w:p>
       <w:pPr>
@@ -2291,7 +2408,7 @@
           <w:lang w:val="en-GB"/>
         </w:rPr>
       </w:pPr>
-      <w:bookmarkStart w:id="4" w:name="_Toc13914508"/>
+      <w:bookmarkStart w:id="5" w:name="_Toc13916698"/>
       <w:r>
         <w:rPr>
           <w:lang w:val="en-GB"/>
@@ -2310,7 +2427,7 @@
         </w:rPr>
         <w:t xml:space="preserve"> Guide</w:t>
       </w:r>
-      <w:bookmarkEnd w:id="4"/>
+      <w:bookmarkEnd w:id="5"/>
     </w:p>
     <w:p>
       <w:pPr>
@@ -2676,14 +2793,14 @@
           <w:lang w:val="en-GB"/>
         </w:rPr>
       </w:pPr>
-      <w:bookmarkStart w:id="5" w:name="_Toc13914509"/>
+      <w:bookmarkStart w:id="6" w:name="_Toc13916699"/>
       <w:r>
         <w:rPr>
           <w:lang w:val="en-GB"/>
         </w:rPr>
         <w:t>Structure of the Project</w:t>
       </w:r>
-      <w:bookmarkEnd w:id="5"/>
+      <w:bookmarkEnd w:id="6"/>
     </w:p>
     <w:p>
       <w:pPr>
@@ -3083,14 +3200,14 @@
           <w:lang w:val="en-GB"/>
         </w:rPr>
       </w:pPr>
-      <w:bookmarkStart w:id="6" w:name="_Toc13914510"/>
+      <w:bookmarkStart w:id="7" w:name="_Toc13916700"/>
       <w:r>
         <w:rPr>
           <w:lang w:val="en-GB"/>
         </w:rPr>
         <w:t>Three.js Description</w:t>
       </w:r>
-      <w:bookmarkEnd w:id="6"/>
+      <w:bookmarkEnd w:id="7"/>
     </w:p>
     <w:p>
       <w:pPr>
@@ -3272,14 +3389,14 @@
           <w:lang w:val="en-GB"/>
         </w:rPr>
       </w:pPr>
-      <w:bookmarkStart w:id="7" w:name="_Toc13914511"/>
+      <w:bookmarkStart w:id="8" w:name="_Toc13916701"/>
       <w:r>
         <w:rPr>
           <w:lang w:val="en-GB"/>
         </w:rPr>
         <w:t>External Models</w:t>
       </w:r>
-      <w:bookmarkEnd w:id="7"/>
+      <w:bookmarkEnd w:id="8"/>
       <w:r>
         <w:rPr>
           <w:lang w:val="en-GB"/>
@@ -3396,7 +3513,6 @@
           <w:id w:val="-517465803"/>
           <w:citation/>
         </w:sdtPr>
-        <w:sdtEndPr/>
         <w:sdtContent>
           <w:r>
             <w:rPr>
@@ -3461,7 +3577,7 @@
           <w:lang w:val="en-GB"/>
         </w:rPr>
       </w:pPr>
-      <w:bookmarkStart w:id="8" w:name="_Toc13914512"/>
+      <w:bookmarkStart w:id="9" w:name="_Toc13916702"/>
       <w:r>
         <w:rPr>
           <w:lang w:val="en-GB"/>
@@ -3469,7 +3585,7 @@
         <w:lastRenderedPageBreak/>
         <w:t>Environments</w:t>
       </w:r>
-      <w:bookmarkEnd w:id="8"/>
+      <w:bookmarkEnd w:id="9"/>
       <w:r>
         <w:rPr>
           <w:lang w:val="en-GB"/>
@@ -3645,14 +3761,14 @@
           <w:lang w:val="en-GB"/>
         </w:rPr>
       </w:pPr>
-      <w:bookmarkStart w:id="9" w:name="_Toc13914513"/>
+      <w:bookmarkStart w:id="10" w:name="_Toc13916703"/>
       <w:r>
         <w:rPr>
           <w:lang w:val="en-GB"/>
         </w:rPr>
         <w:t>Bedroom</w:t>
       </w:r>
-      <w:bookmarkEnd w:id="9"/>
+      <w:bookmarkEnd w:id="10"/>
     </w:p>
     <w:p>
       <w:pPr>
@@ -3925,14 +4041,14 @@
           <w:lang w:val="en-GB"/>
         </w:rPr>
       </w:pPr>
-      <w:bookmarkStart w:id="10" w:name="_Toc13914514"/>
+      <w:bookmarkStart w:id="11" w:name="_Toc13916704"/>
       <w:r>
         <w:rPr>
           <w:lang w:val="en-GB"/>
         </w:rPr>
         <w:t>Garden</w:t>
       </w:r>
-      <w:bookmarkEnd w:id="10"/>
+      <w:bookmarkEnd w:id="11"/>
     </w:p>
     <w:p>
       <w:pPr>
@@ -4023,14 +4139,14 @@
           <w:lang w:val="en-GB"/>
         </w:rPr>
       </w:pPr>
-      <w:bookmarkStart w:id="11" w:name="_Toc13914515"/>
+      <w:bookmarkStart w:id="12" w:name="_Toc13916705"/>
       <w:r>
         <w:rPr>
           <w:lang w:val="en-GB"/>
         </w:rPr>
         <w:t>Kitchen</w:t>
       </w:r>
-      <w:bookmarkEnd w:id="11"/>
+      <w:bookmarkEnd w:id="12"/>
     </w:p>
     <w:p>
       <w:pPr>
@@ -4270,16 +4386,16 @@
           <w:lang w:val="en-GB"/>
         </w:rPr>
       </w:pPr>
-      <w:bookmarkStart w:id="12" w:name="_Character_Model"/>
-      <w:bookmarkStart w:id="13" w:name="_Toc13914516"/>
-      <w:bookmarkEnd w:id="12"/>
+      <w:bookmarkStart w:id="13" w:name="_Character_Model"/>
+      <w:bookmarkStart w:id="14" w:name="_Toc13916706"/>
+      <w:bookmarkEnd w:id="13"/>
       <w:r>
         <w:rPr>
           <w:lang w:val="en-GB"/>
         </w:rPr>
         <w:t>Character Model</w:t>
       </w:r>
-      <w:bookmarkEnd w:id="13"/>
+      <w:bookmarkEnd w:id="14"/>
     </w:p>
     <w:p>
       <w:pPr>
@@ -4321,14 +4437,14 @@
           <w:lang w:val="en-GB"/>
         </w:rPr>
       </w:pPr>
-      <w:bookmarkStart w:id="14" w:name="_Toc13914517"/>
+      <w:bookmarkStart w:id="15" w:name="_Toc13916707"/>
       <w:r>
         <w:rPr>
           <w:lang w:val="en-GB"/>
         </w:rPr>
         <w:t>Skinned Mesh</w:t>
       </w:r>
-      <w:bookmarkEnd w:id="14"/>
+      <w:bookmarkEnd w:id="15"/>
       <w:r>
         <w:rPr>
           <w:lang w:val="en-GB"/>
@@ -4572,7 +4688,7 @@
           <w:lang w:val="en-GB"/>
         </w:rPr>
       </w:pPr>
-      <w:bookmarkStart w:id="15" w:name="_Toc13914518"/>
+      <w:bookmarkStart w:id="16" w:name="_Toc13916708"/>
       <w:r>
         <w:rPr>
           <w:lang w:val="en-GB"/>
@@ -4580,7 +4696,7 @@
         <w:lastRenderedPageBreak/>
         <w:t>Customization</w:t>
       </w:r>
-      <w:bookmarkEnd w:id="15"/>
+      <w:bookmarkEnd w:id="16"/>
     </w:p>
     <w:p>
       <w:pPr>
@@ -4796,19 +4912,9 @@
                       <w:pPr>
                         <w:jc w:val="center"/>
                       </w:pPr>
-                      <w:proofErr w:type="spellStart"/>
                       <w:r>
-                        <w:t>Wizard</w:t>
+                        <w:t>Wizard Hat</w:t>
                       </w:r>
-                      <w:proofErr w:type="spellEnd"/>
-                      <w:r>
-                        <w:t xml:space="preserve"> </w:t>
-                      </w:r>
-                      <w:proofErr w:type="spellStart"/>
-                      <w:r>
-                        <w:t>Hat</w:t>
-                      </w:r>
-                      <w:proofErr w:type="spellEnd"/>
                     </w:p>
                     <w:p>
                       <w:pPr>
@@ -5140,7 +5246,7 @@
                                     </pic:cNvPicPr>
                                   </pic:nvPicPr>
                                   <pic:blipFill>
-                                    <a:blip r:embed="rId17">
+                                    <a:blip r:embed="rId16">
                                       <a:extLst>
                                         <a:ext uri="{28A0092B-C50C-407E-A947-70E740481C1C}">
                                           <a14:useLocalDpi xmlns:a14="http://schemas.microsoft.com/office/drawing/2010/main" val="0"/>
@@ -5429,7 +5535,7 @@
                                           </pic:cNvPicPr>
                                         </pic:nvPicPr>
                                         <pic:blipFill>
-                                          <a:blip r:embed="rId17">
+                                          <a:blip r:embed="rId16">
                                             <a:extLst>
                                               <a:ext uri="{28A0092B-C50C-407E-A947-70E740481C1C}">
                                                 <a14:useLocalDpi xmlns:a14="http://schemas.microsoft.com/office/drawing/2010/main" val="0"/>
@@ -5523,7 +5629,7 @@
                                     </pic:cNvPicPr>
                                   </pic:nvPicPr>
                                   <pic:blipFill>
-                                    <a:blip r:embed="rId17">
+                                    <a:blip r:embed="rId16">
                                       <a:extLst>
                                         <a:ext uri="{28A0092B-C50C-407E-A947-70E740481C1C}">
                                           <a14:useLocalDpi xmlns:a14="http://schemas.microsoft.com/office/drawing/2010/main" val="0"/>
@@ -7245,14 +7351,14 @@
           <w:lang w:val="en-GB"/>
         </w:rPr>
       </w:pPr>
-      <w:bookmarkStart w:id="16" w:name="_Toc13914519"/>
+      <w:bookmarkStart w:id="17" w:name="_Toc13916709"/>
       <w:r>
         <w:rPr>
           <w:lang w:val="en-GB"/>
         </w:rPr>
         <w:t>Glasses Draw</w:t>
       </w:r>
-      <w:bookmarkEnd w:id="16"/>
+      <w:bookmarkEnd w:id="17"/>
     </w:p>
     <w:p>
       <w:pPr>
@@ -7383,6 +7489,147 @@
             <wp:extent cx="2565400" cy="886867"/>
             <wp:effectExtent l="0" t="0" r="6350" b="8890"/>
             <wp:docPr id="31" name="Immagine 31"/>
+            <wp:cNvGraphicFramePr>
+              <a:graphicFrameLocks xmlns:a="http://schemas.openxmlformats.org/drawingml/2006/main" noChangeAspect="1"/>
+            </wp:cNvGraphicFramePr>
+            <a:graphic xmlns:a="http://schemas.openxmlformats.org/drawingml/2006/main">
+              <a:graphicData uri="http://schemas.openxmlformats.org/drawingml/2006/picture">
+                <pic:pic xmlns:pic="http://schemas.openxmlformats.org/drawingml/2006/picture">
+                  <pic:nvPicPr>
+                    <pic:cNvPr id="1" name=""/>
+                    <pic:cNvPicPr/>
+                  </pic:nvPicPr>
+                  <pic:blipFill>
+                    <a:blip r:embed="rId17"/>
+                    <a:stretch>
+                      <a:fillRect/>
+                    </a:stretch>
+                  </pic:blipFill>
+                  <pic:spPr>
+                    <a:xfrm>
+                      <a:off x="0" y="0"/>
+                      <a:ext cx="2590309" cy="895478"/>
+                    </a:xfrm>
+                    <a:prstGeom prst="rect">
+                      <a:avLst/>
+                    </a:prstGeom>
+                  </pic:spPr>
+                </pic:pic>
+              </a:graphicData>
+            </a:graphic>
+          </wp:inline>
+        </w:drawing>
+      </w:r>
+    </w:p>
+    <w:p>
+      <w:pPr>
+        <w:rPr>
+          <w:lang w:val="en-GB"/>
+        </w:rPr>
+      </w:pPr>
+      <w:r>
+        <w:rPr>
+          <w:lang w:val="en-GB"/>
+        </w:rPr>
+        <w:t xml:space="preserve">Sticks instead use a box geometry and a simple dark green mesh basic material. After all the components are positioned, they are </w:t>
+      </w:r>
+      <w:r>
+        <w:rPr>
+          <w:lang w:val="en-GB"/>
+        </w:rPr>
+        <w:t xml:space="preserve">added to a group and returned to the loader procedure that invokes the </w:t>
+      </w:r>
+      <w:proofErr w:type="spellStart"/>
+      <w:proofErr w:type="gramStart"/>
+      <w:r>
+        <w:rPr>
+          <w:lang w:val="en-GB"/>
+        </w:rPr>
+        <w:t>drawGlasses</w:t>
+      </w:r>
+      <w:proofErr w:type="spellEnd"/>
+      <w:r>
+        <w:rPr>
+          <w:lang w:val="en-GB"/>
+        </w:rPr>
+        <w:t>(</w:t>
+      </w:r>
+      <w:proofErr w:type="gramEnd"/>
+      <w:r>
+        <w:rPr>
+          <w:lang w:val="en-GB"/>
+        </w:rPr>
+        <w:t>) function.</w:t>
+      </w:r>
+    </w:p>
+    <w:p>
+      <w:pPr>
+        <w:pStyle w:val="Titolo3"/>
+        <w:rPr>
+          <w:lang w:val="en-GB"/>
+        </w:rPr>
+      </w:pPr>
+      <w:bookmarkStart w:id="18" w:name="_Toc13916710"/>
+      <w:r>
+        <w:rPr>
+          <w:lang w:val="en-GB"/>
+        </w:rPr>
+        <w:t>Glasses Load</w:t>
+      </w:r>
+      <w:bookmarkEnd w:id="18"/>
+    </w:p>
+    <w:p>
+      <w:pPr>
+        <w:rPr>
+          <w:lang w:val="en-GB"/>
+        </w:rPr>
+      </w:pPr>
+      <w:r>
+        <w:rPr>
+          <w:lang w:val="en-GB"/>
+        </w:rPr>
+        <w:t xml:space="preserve">To Load glasses, we first checks the cookies to see if they must be on the character, then if yes we call the </w:t>
+      </w:r>
+      <w:proofErr w:type="spellStart"/>
+      <w:proofErr w:type="gramStart"/>
+      <w:r>
+        <w:rPr>
+          <w:lang w:val="en-GB"/>
+        </w:rPr>
+        <w:t>drawGlasses</w:t>
+      </w:r>
+      <w:proofErr w:type="spellEnd"/>
+      <w:r>
+        <w:rPr>
+          <w:lang w:val="en-GB"/>
+        </w:rPr>
+        <w:t>(</w:t>
+      </w:r>
+      <w:proofErr w:type="gramEnd"/>
+      <w:r>
+        <w:rPr>
+          <w:lang w:val="en-GB"/>
+        </w:rPr>
+        <w:t>) procedure and we will periodically check to see if the model has been loaded. Once it is correctly loaded, we can adapt them to the model and add them to the model hierarchy:</w:t>
+      </w:r>
+    </w:p>
+    <w:p>
+      <w:pPr>
+        <w:jc w:val="center"/>
+        <w:rPr>
+          <w:lang w:val="en-GB"/>
+        </w:rPr>
+      </w:pPr>
+      <w:r>
+        <w:rPr>
+          <w:noProof/>
+        </w:rPr>
+        <w:lastRenderedPageBreak/>
+        <w:drawing>
+          <wp:inline distT="0" distB="0" distL="0" distR="0" wp14:anchorId="05E94C30" wp14:editId="621C8136">
+            <wp:extent cx="3498850" cy="2236244"/>
+            <wp:effectExtent l="0" t="0" r="6350" b="0"/>
+            <wp:docPr id="39" name="Immagine 39"/>
             <wp:cNvGraphicFramePr>
               <a:graphicFrameLocks xmlns:a="http://schemas.openxmlformats.org/drawingml/2006/main" noChangeAspect="1"/>
             </wp:cNvGraphicFramePr>
@@ -7402,7 +7649,7 @@
                   <pic:spPr>
                     <a:xfrm>
                       <a:off x="0" y="0"/>
-                      <a:ext cx="2590309" cy="895478"/>
+                      <a:ext cx="3504128" cy="2239618"/>
                     </a:xfrm>
                     <a:prstGeom prst="rect">
                       <a:avLst/>
@@ -7417,113 +7664,69 @@
     </w:p>
     <w:p>
       <w:pPr>
-        <w:rPr>
-          <w:lang w:val="en-GB"/>
-        </w:rPr>
-      </w:pPr>
-      <w:r>
-        <w:rPr>
-          <w:lang w:val="en-GB"/>
-        </w:rPr>
-        <w:t xml:space="preserve">Sticks instead use a box geometry and a simple dark green mesh basic material. After all the components are positioned, they are </w:t>
-      </w:r>
-      <w:r>
-        <w:rPr>
-          <w:lang w:val="en-GB"/>
-        </w:rPr>
-        <w:t xml:space="preserve">added to a group and returned to the loader procedure that invokes the </w:t>
-      </w:r>
-      <w:proofErr w:type="spellStart"/>
+        <w:jc w:val="center"/>
+        <w:rPr>
+          <w:lang w:val="en-GB"/>
+        </w:rPr>
+      </w:pPr>
+    </w:p>
+    <w:p>
+      <w:pPr>
+        <w:pStyle w:val="Titolo3"/>
+        <w:rPr>
+          <w:lang w:val="en-GB"/>
+        </w:rPr>
+      </w:pPr>
+      <w:bookmarkStart w:id="19" w:name="_Toc13916711"/>
+      <w:r>
+        <w:rPr>
+          <w:lang w:val="en-GB"/>
+        </w:rPr>
+        <w:t>Wizard-Hat Draw and Loading</w:t>
+      </w:r>
+      <w:bookmarkEnd w:id="19"/>
+    </w:p>
+    <w:p>
+      <w:pPr>
+        <w:rPr>
+          <w:lang w:val="en-GB"/>
+        </w:rPr>
+      </w:pPr>
+      <w:r>
+        <w:rPr>
+          <w:lang w:val="en-GB"/>
+        </w:rPr>
+        <w:t xml:space="preserve">The hat is defined completely </w:t>
+      </w:r>
       <w:proofErr w:type="gramStart"/>
       <w:r>
         <w:rPr>
           <w:lang w:val="en-GB"/>
         </w:rPr>
-        <w:t>drawGlasses</w:t>
-      </w:r>
-      <w:proofErr w:type="spellEnd"/>
-      <w:r>
-        <w:rPr>
-          <w:lang w:val="en-GB"/>
-        </w:rPr>
-        <w:t>(</w:t>
+        <w:t>similar to</w:t>
       </w:r>
       <w:proofErr w:type="gramEnd"/>
       <w:r>
         <w:rPr>
           <w:lang w:val="en-GB"/>
         </w:rPr>
-        <w:t>) function.</w:t>
-      </w:r>
-    </w:p>
-    <w:p>
-      <w:pPr>
-        <w:pStyle w:val="Titolo3"/>
-        <w:rPr>
-          <w:lang w:val="en-GB"/>
-        </w:rPr>
-      </w:pPr>
-      <w:bookmarkStart w:id="17" w:name="_Toc13914520"/>
-      <w:r>
-        <w:rPr>
-          <w:lang w:val="en-GB"/>
-        </w:rPr>
-        <w:t>Glasses Load</w:t>
-      </w:r>
-      <w:bookmarkEnd w:id="17"/>
-    </w:p>
-    <w:p>
-      <w:pPr>
-        <w:rPr>
-          <w:lang w:val="en-GB"/>
-        </w:rPr>
-      </w:pPr>
-      <w:r>
-        <w:rPr>
-          <w:lang w:val="en-GB"/>
-        </w:rPr>
-        <w:t xml:space="preserve">To Load glasses, we first checks the cookies to see if they must be on the character, then if yes we call the </w:t>
-      </w:r>
-      <w:proofErr w:type="spellStart"/>
-      <w:proofErr w:type="gramStart"/>
-      <w:r>
-        <w:rPr>
-          <w:lang w:val="en-GB"/>
-        </w:rPr>
-        <w:t>drawGlasses</w:t>
-      </w:r>
-      <w:proofErr w:type="spellEnd"/>
-      <w:r>
-        <w:rPr>
-          <w:lang w:val="en-GB"/>
-        </w:rPr>
-        <w:t>(</w:t>
-      </w:r>
-      <w:proofErr w:type="gramEnd"/>
-      <w:r>
-        <w:rPr>
-          <w:lang w:val="en-GB"/>
-        </w:rPr>
-        <w:t>) procedure and we will periodically check to see if the model has been loaded. Once it is correctly loaded, we can adapt them to the model and add them to the model hierarchy:</w:t>
-      </w:r>
-    </w:p>
-    <w:p>
-      <w:pPr>
-        <w:jc w:val="center"/>
-        <w:rPr>
-          <w:lang w:val="en-GB"/>
-        </w:rPr>
-      </w:pPr>
+        <w:t xml:space="preserve"> the glasses. The main difference is that to customize the hat, instead of playing with material properties, we have chosen to customize it with a simple texture:</w:t>
+      </w:r>
+      <w:r>
+        <w:rPr>
+          <w:lang w:val="en-GB"/>
+        </w:rPr>
+        <w:br/>
+      </w:r>
       <w:r>
         <w:rPr>
           <w:noProof/>
         </w:rPr>
-        <w:lastRenderedPageBreak/>
         <w:drawing>
-          <wp:inline distT="0" distB="0" distL="0" distR="0" wp14:anchorId="05E94C30" wp14:editId="621C8136">
-            <wp:extent cx="3498850" cy="2236244"/>
-            <wp:effectExtent l="0" t="0" r="6350" b="0"/>
-            <wp:docPr id="39" name="Immagine 39"/>
+          <wp:inline distT="0" distB="0" distL="0" distR="0" wp14:anchorId="4BB66655" wp14:editId="1BA9CFA3">
+            <wp:extent cx="6120130" cy="433705"/>
+            <wp:effectExtent l="0" t="0" r="0" b="4445"/>
+            <wp:docPr id="47" name="Immagine 47"/>
             <wp:cNvGraphicFramePr>
               <a:graphicFrameLocks xmlns:a="http://schemas.openxmlformats.org/drawingml/2006/main" noChangeAspect="1"/>
             </wp:cNvGraphicFramePr>
@@ -7543,7 +7746,7 @@
                   <pic:spPr>
                     <a:xfrm>
                       <a:off x="0" y="0"/>
-                      <a:ext cx="3504128" cy="2239618"/>
+                      <a:ext cx="6120130" cy="433705"/>
                     </a:xfrm>
                     <a:prstGeom prst="rect">
                       <a:avLst/>
@@ -7558,69 +7761,136 @@
     </w:p>
     <w:p>
       <w:pPr>
+        <w:pStyle w:val="Titolo2"/>
+        <w:rPr>
+          <w:lang w:val="en-GB"/>
+        </w:rPr>
+      </w:pPr>
+      <w:bookmarkStart w:id="20" w:name="_Toc13916712"/>
+      <w:r>
+        <w:rPr>
+          <w:lang w:val="en-GB"/>
+        </w:rPr>
+        <w:t xml:space="preserve">Point and Click – </w:t>
+      </w:r>
+      <w:proofErr w:type="spellStart"/>
+      <w:r>
+        <w:rPr>
+          <w:lang w:val="en-GB"/>
+        </w:rPr>
+        <w:t>Ray</w:t>
+      </w:r>
+      <w:r>
+        <w:rPr>
+          <w:lang w:val="en-GB"/>
+        </w:rPr>
+        <w:t>c</w:t>
+      </w:r>
+      <w:r>
+        <w:rPr>
+          <w:lang w:val="en-GB"/>
+        </w:rPr>
+        <w:t>aster</w:t>
+      </w:r>
+      <w:bookmarkEnd w:id="20"/>
+      <w:proofErr w:type="spellEnd"/>
+    </w:p>
+    <w:p>
+      <w:pPr>
+        <w:rPr>
+          <w:lang w:val="en-GB"/>
+        </w:rPr>
+      </w:pPr>
+      <w:r>
+        <w:rPr>
+          <w:lang w:val="en-GB"/>
+        </w:rPr>
+        <w:t xml:space="preserve">The key interaction with the user is the point and click to specify where the character should move. To obtain the point from the mouse click, we exploit the </w:t>
+      </w:r>
+      <w:proofErr w:type="spellStart"/>
+      <w:r>
+        <w:rPr>
+          <w:lang w:val="en-GB"/>
+        </w:rPr>
+        <w:t>raycaster</w:t>
+      </w:r>
+      <w:proofErr w:type="spellEnd"/>
+      <w:r>
+        <w:rPr>
+          <w:lang w:val="en-GB"/>
+        </w:rPr>
+        <w:t xml:space="preserve">. </w:t>
+      </w:r>
+    </w:p>
+    <w:p>
+      <w:pPr>
+        <w:rPr>
+          <w:lang w:val="en-GB"/>
+        </w:rPr>
+      </w:pPr>
+      <w:r>
+        <w:rPr>
+          <w:lang w:val="en-GB"/>
+        </w:rPr>
+        <w:t xml:space="preserve">Ray casting is the use of ray–surface intersection tests </w:t>
+      </w:r>
+      <w:r>
+        <w:rPr>
+          <w:lang w:val="en-GB"/>
+        </w:rPr>
+        <w:t xml:space="preserve">and has a variety of application, especially in computer graphics. We have used it to ‘draw’ a ray that goes from the camera to the point clicked by the mouse. This ray is going to intersect some object into the scene (it </w:t>
+      </w:r>
+      <w:proofErr w:type="gramStart"/>
+      <w:r>
+        <w:rPr>
+          <w:lang w:val="en-GB"/>
+        </w:rPr>
+        <w:t>have</w:t>
+      </w:r>
+      <w:proofErr w:type="gramEnd"/>
+      <w:r>
+        <w:rPr>
+          <w:lang w:val="en-GB"/>
+        </w:rPr>
+        <w:t xml:space="preserve"> to since the camera is fixed and surrounded from a box). We are sure that, by design of the environment, the last object intersected will be the cube, representing the room’s foundations. We will then get the coordinates of the cube point intersected</w:t>
+      </w:r>
+      <w:r>
+        <w:rPr>
+          <w:lang w:val="en-GB"/>
+        </w:rPr>
+        <w:t xml:space="preserve"> and will use the planar coordinate x and y to tell character where it </w:t>
+      </w:r>
+      <w:proofErr w:type="gramStart"/>
+      <w:r>
+        <w:rPr>
+          <w:lang w:val="en-GB"/>
+        </w:rPr>
+        <w:t>has to</w:t>
+      </w:r>
+      <w:proofErr w:type="gramEnd"/>
+      <w:r>
+        <w:rPr>
+          <w:lang w:val="en-GB"/>
+        </w:rPr>
+        <w:t xml:space="preserve"> translate. </w:t>
+      </w:r>
+    </w:p>
+    <w:p>
+      <w:pPr>
         <w:jc w:val="center"/>
         <w:rPr>
           <w:lang w:val="en-GB"/>
         </w:rPr>
       </w:pPr>
-    </w:p>
-    <w:p>
-      <w:pPr>
-        <w:pStyle w:val="Titolo3"/>
-        <w:rPr>
-          <w:lang w:val="en-GB"/>
-        </w:rPr>
-      </w:pPr>
-      <w:bookmarkStart w:id="18" w:name="_Toc13914521"/>
-      <w:r>
-        <w:rPr>
-          <w:lang w:val="en-GB"/>
-        </w:rPr>
-        <w:t>Wizard-Hat Draw and Loading</w:t>
-      </w:r>
-      <w:bookmarkEnd w:id="18"/>
-    </w:p>
-    <w:p>
-      <w:pPr>
-        <w:rPr>
-          <w:lang w:val="en-GB"/>
-        </w:rPr>
-      </w:pPr>
-      <w:r>
-        <w:rPr>
-          <w:lang w:val="en-GB"/>
-        </w:rPr>
-        <w:t xml:space="preserve">The hat is defined completely </w:t>
-      </w:r>
-      <w:proofErr w:type="gramStart"/>
-      <w:r>
-        <w:rPr>
-          <w:lang w:val="en-GB"/>
-        </w:rPr>
-        <w:t>similar to</w:t>
-      </w:r>
-      <w:proofErr w:type="gramEnd"/>
-      <w:r>
-        <w:rPr>
-          <w:lang w:val="en-GB"/>
-        </w:rPr>
-        <w:t xml:space="preserve"> the glasses. The main difference is that to customize the hat, instead of playing with material properties, we have chosen to customize it with a simple texture:</w:t>
-      </w:r>
-      <w:r>
-        <w:rPr>
-          <w:lang w:val="en-GB"/>
-        </w:rPr>
-        <w:br/>
-      </w:r>
       <w:r>
         <w:rPr>
           <w:noProof/>
         </w:rPr>
         <w:drawing>
-          <wp:inline distT="0" distB="0" distL="0" distR="0" wp14:anchorId="4BB66655" wp14:editId="1BA9CFA3">
-            <wp:extent cx="6120130" cy="433705"/>
-            <wp:effectExtent l="0" t="0" r="0" b="4445"/>
-            <wp:docPr id="47" name="Immagine 47"/>
+          <wp:inline distT="0" distB="0" distL="0" distR="0" wp14:anchorId="7A95E229" wp14:editId="63122E29">
+            <wp:extent cx="4616450" cy="1595496"/>
+            <wp:effectExtent l="0" t="0" r="0" b="5080"/>
+            <wp:docPr id="40" name="Immagine 40"/>
             <wp:cNvGraphicFramePr>
               <a:graphicFrameLocks xmlns:a="http://schemas.openxmlformats.org/drawingml/2006/main" noChangeAspect="1"/>
             </wp:cNvGraphicFramePr>
@@ -7640,7 +7910,7 @@
                   <pic:spPr>
                     <a:xfrm>
                       <a:off x="0" y="0"/>
-                      <a:ext cx="6120130" cy="433705"/>
+                      <a:ext cx="4632599" cy="1601077"/>
                     </a:xfrm>
                     <a:prstGeom prst="rect">
                       <a:avLst/>
@@ -7655,118 +7925,29 @@
     </w:p>
     <w:p>
       <w:pPr>
-        <w:pStyle w:val="Titolo2"/>
-        <w:rPr>
-          <w:lang w:val="en-GB"/>
-        </w:rPr>
-      </w:pPr>
-      <w:bookmarkStart w:id="19" w:name="_Toc13914522"/>
-      <w:r>
-        <w:rPr>
-          <w:lang w:val="en-GB"/>
-        </w:rPr>
-        <w:t xml:space="preserve">Point and Click – </w:t>
+        <w:rPr>
+          <w:lang w:val="en-GB"/>
+        </w:rPr>
+      </w:pPr>
+      <w:r>
+        <w:rPr>
+          <w:lang w:val="en-GB"/>
+        </w:rPr>
+        <w:t xml:space="preserve">Then an animation is started, that goes from the actual character position to the point get from the </w:t>
       </w:r>
       <w:proofErr w:type="spellStart"/>
       <w:r>
         <w:rPr>
           <w:lang w:val="en-GB"/>
         </w:rPr>
-        <w:t>Ray</w:t>
-      </w:r>
-      <w:r>
-        <w:rPr>
-          <w:lang w:val="en-GB"/>
-        </w:rPr>
-        <w:t>c</w:t>
-      </w:r>
-      <w:r>
-        <w:rPr>
-          <w:lang w:val="en-GB"/>
-        </w:rPr>
-        <w:t>aster</w:t>
-      </w:r>
-      <w:bookmarkEnd w:id="19"/>
+        <w:t>raycaster</w:t>
+      </w:r>
       <w:proofErr w:type="spellEnd"/>
-    </w:p>
-    <w:p>
-      <w:pPr>
-        <w:rPr>
-          <w:lang w:val="en-GB"/>
-        </w:rPr>
-      </w:pPr>
-      <w:r>
-        <w:rPr>
-          <w:lang w:val="en-GB"/>
-        </w:rPr>
-        <w:t xml:space="preserve">The key interaction with the user is the point and click to specify where the character should move. To obtain the point from the mouse click, we exploit the </w:t>
-      </w:r>
-      <w:proofErr w:type="spellStart"/>
-      <w:r>
-        <w:rPr>
-          <w:lang w:val="en-GB"/>
-        </w:rPr>
-        <w:t>raycaster</w:t>
-      </w:r>
-      <w:proofErr w:type="spellEnd"/>
-      <w:r>
-        <w:rPr>
-          <w:lang w:val="en-GB"/>
-        </w:rPr>
-        <w:t xml:space="preserve">. </w:t>
-      </w:r>
-    </w:p>
-    <w:p>
-      <w:pPr>
-        <w:rPr>
-          <w:lang w:val="en-GB"/>
-        </w:rPr>
-      </w:pPr>
-      <w:r>
-        <w:rPr>
-          <w:lang w:val="en-GB"/>
-        </w:rPr>
-        <w:t xml:space="preserve">Ray casting is the use of ray–surface intersection tests </w:t>
-      </w:r>
-      <w:r>
-        <w:rPr>
-          <w:lang w:val="en-GB"/>
-        </w:rPr>
-        <w:t xml:space="preserve">and has a variety of application, especially in computer graphics. We have used it to ‘draw’ a ray that goes from the camera to the point clicked by the mouse. This ray is going to intersect some object into the scene (it </w:t>
-      </w:r>
-      <w:proofErr w:type="gramStart"/>
-      <w:r>
-        <w:rPr>
-          <w:lang w:val="en-GB"/>
-        </w:rPr>
-        <w:t>have</w:t>
-      </w:r>
-      <w:proofErr w:type="gramEnd"/>
-      <w:r>
-        <w:rPr>
-          <w:lang w:val="en-GB"/>
-        </w:rPr>
-        <w:t xml:space="preserve"> to since the camera is fixed and surrounded from a box). We are sure that, by design of the environment, the last object intersected will be the cube, representing the room’s foundations. We will then get the coordinates of the cube point intersected</w:t>
-      </w:r>
-      <w:r>
-        <w:rPr>
-          <w:lang w:val="en-GB"/>
-        </w:rPr>
-        <w:t xml:space="preserve"> and will use the planar coordinate x and y to tell character where it </w:t>
-      </w:r>
-      <w:proofErr w:type="gramStart"/>
-      <w:r>
-        <w:rPr>
-          <w:lang w:val="en-GB"/>
-        </w:rPr>
-        <w:t>has to</w:t>
-      </w:r>
-      <w:proofErr w:type="gramEnd"/>
-      <w:r>
-        <w:rPr>
-          <w:lang w:val="en-GB"/>
-        </w:rPr>
-        <w:t xml:space="preserve"> translate. </w:t>
+      <w:r>
+        <w:rPr>
+          <w:lang w:val="en-GB"/>
+        </w:rPr>
+        <w:t>. Follows the code, more detail on the animation in the Animation chapter.</w:t>
       </w:r>
     </w:p>
     <w:p>
@@ -7781,10 +7962,10 @@
           <w:noProof/>
         </w:rPr>
         <w:drawing>
-          <wp:inline distT="0" distB="0" distL="0" distR="0" wp14:anchorId="7A95E229" wp14:editId="63122E29">
-            <wp:extent cx="4616450" cy="1595496"/>
-            <wp:effectExtent l="0" t="0" r="0" b="5080"/>
-            <wp:docPr id="40" name="Immagine 40"/>
+          <wp:inline distT="0" distB="0" distL="0" distR="0" wp14:anchorId="4B81D10E" wp14:editId="4E3DF115">
+            <wp:extent cx="4354830" cy="469913"/>
+            <wp:effectExtent l="0" t="0" r="7620" b="6350"/>
+            <wp:docPr id="41" name="Immagine 41"/>
             <wp:cNvGraphicFramePr>
               <a:graphicFrameLocks xmlns:a="http://schemas.openxmlformats.org/drawingml/2006/main" noChangeAspect="1"/>
             </wp:cNvGraphicFramePr>
@@ -7804,81 +7985,6 @@
                   <pic:spPr>
                     <a:xfrm>
                       <a:off x="0" y="0"/>
-                      <a:ext cx="4632599" cy="1601077"/>
-                    </a:xfrm>
-                    <a:prstGeom prst="rect">
-                      <a:avLst/>
-                    </a:prstGeom>
-                  </pic:spPr>
-                </pic:pic>
-              </a:graphicData>
-            </a:graphic>
-          </wp:inline>
-        </w:drawing>
-      </w:r>
-    </w:p>
-    <w:p>
-      <w:pPr>
-        <w:rPr>
-          <w:lang w:val="en-GB"/>
-        </w:rPr>
-      </w:pPr>
-      <w:r>
-        <w:rPr>
-          <w:lang w:val="en-GB"/>
-        </w:rPr>
-        <w:t xml:space="preserve">Then an animation is started, that goes from the actual character position to the point get from the </w:t>
-      </w:r>
-      <w:proofErr w:type="spellStart"/>
-      <w:r>
-        <w:rPr>
-          <w:lang w:val="en-GB"/>
-        </w:rPr>
-        <w:t>raycaster</w:t>
-      </w:r>
-      <w:proofErr w:type="spellEnd"/>
-      <w:r>
-        <w:rPr>
-          <w:lang w:val="en-GB"/>
-        </w:rPr>
-        <w:t>. Follows the code, more detail on the animation in the Animation chapter.</w:t>
-      </w:r>
-    </w:p>
-    <w:p>
-      <w:pPr>
-        <w:jc w:val="center"/>
-        <w:rPr>
-          <w:lang w:val="en-GB"/>
-        </w:rPr>
-      </w:pPr>
-      <w:r>
-        <w:rPr>
-          <w:noProof/>
-        </w:rPr>
-        <w:drawing>
-          <wp:inline distT="0" distB="0" distL="0" distR="0" wp14:anchorId="4B81D10E" wp14:editId="4E3DF115">
-            <wp:extent cx="4354830" cy="469913"/>
-            <wp:effectExtent l="0" t="0" r="7620" b="6350"/>
-            <wp:docPr id="41" name="Immagine 41"/>
-            <wp:cNvGraphicFramePr>
-              <a:graphicFrameLocks xmlns:a="http://schemas.openxmlformats.org/drawingml/2006/main" noChangeAspect="1"/>
-            </wp:cNvGraphicFramePr>
-            <a:graphic xmlns:a="http://schemas.openxmlformats.org/drawingml/2006/main">
-              <a:graphicData uri="http://schemas.openxmlformats.org/drawingml/2006/picture">
-                <pic:pic xmlns:pic="http://schemas.openxmlformats.org/drawingml/2006/picture">
-                  <pic:nvPicPr>
-                    <pic:cNvPr id="1" name=""/>
-                    <pic:cNvPicPr/>
-                  </pic:nvPicPr>
-                  <pic:blipFill>
-                    <a:blip r:embed="rId22"/>
-                    <a:stretch>
-                      <a:fillRect/>
-                    </a:stretch>
-                  </pic:blipFill>
-                  <pic:spPr>
-                    <a:xfrm>
-                      <a:off x="0" y="0"/>
                       <a:ext cx="4380761" cy="472711"/>
                     </a:xfrm>
                     <a:prstGeom prst="rect">
@@ -7899,14 +8005,14 @@
           <w:lang w:val="en-GB"/>
         </w:rPr>
       </w:pPr>
-      <w:bookmarkStart w:id="20" w:name="_Toc13914523"/>
+      <w:bookmarkStart w:id="21" w:name="_Toc13916713"/>
       <w:r>
         <w:rPr>
           <w:lang w:val="en-GB"/>
         </w:rPr>
         <w:t>Animation</w:t>
       </w:r>
-      <w:bookmarkEnd w:id="20"/>
+      <w:bookmarkEnd w:id="21"/>
       <w:r>
         <w:rPr>
           <w:lang w:val="en-GB"/>
@@ -7968,7 +8074,6 @@
           <w:id w:val="1091274793"/>
           <w:citation/>
         </w:sdtPr>
-        <w:sdtEndPr/>
         <w:sdtContent>
           <w:r>
             <w:rPr>
@@ -8011,14 +8116,14 @@
           <w:lang w:val="en-GB"/>
         </w:rPr>
       </w:pPr>
-      <w:bookmarkStart w:id="21" w:name="_Toc13914524"/>
+      <w:bookmarkStart w:id="22" w:name="_Toc13916714"/>
       <w:r>
         <w:rPr>
           <w:lang w:val="en-GB"/>
         </w:rPr>
         <w:t>Tween.js for Skeletal Animation</w:t>
       </w:r>
-      <w:bookmarkEnd w:id="21"/>
+      <w:bookmarkEnd w:id="22"/>
     </w:p>
     <w:p>
       <w:pPr>
@@ -8094,7 +8199,7 @@
         </w:rPr>
         <w:t xml:space="preserve"> programs called inverse kinematics can be used with rigged models that calculates realistic movement of a chain of bones. You can read about </w:t>
       </w:r>
-      <w:hyperlink r:id="rId23" w:history="1">
+      <w:hyperlink r:id="rId22" w:history="1">
         <w:r>
           <w:rPr>
             <w:rStyle w:val="Collegamentoipertestuale"/>
@@ -8145,14 +8250,14 @@
           <w:lang w:val="en-GB"/>
         </w:rPr>
       </w:pPr>
-      <w:bookmarkStart w:id="22" w:name="_Toc13914525"/>
+      <w:bookmarkStart w:id="23" w:name="_Toc13916715"/>
       <w:r>
         <w:rPr>
           <w:lang w:val="en-GB"/>
         </w:rPr>
         <w:t>Rotate the Character to into the Direction of Walk</w:t>
       </w:r>
-      <w:bookmarkEnd w:id="22"/>
+      <w:bookmarkEnd w:id="23"/>
     </w:p>
     <w:p>
       <w:pPr>
@@ -8636,7 +8741,7 @@
                     <pic:cNvPicPr/>
                   </pic:nvPicPr>
                   <pic:blipFill>
-                    <a:blip r:embed="rId24"/>
+                    <a:blip r:embed="rId23"/>
                     <a:stretch>
                       <a:fillRect/>
                     </a:stretch>
@@ -8703,7 +8808,7 @@
                     <pic:cNvPicPr/>
                   </pic:nvPicPr>
                   <pic:blipFill>
-                    <a:blip r:embed="rId25"/>
+                    <a:blip r:embed="rId24"/>
                     <a:stretch>
                       <a:fillRect/>
                     </a:stretch>
@@ -8738,14 +8843,14 @@
           <w:lang w:val="en-GB"/>
         </w:rPr>
       </w:pPr>
-      <w:bookmarkStart w:id="23" w:name="_Toc13914526"/>
+      <w:bookmarkStart w:id="24" w:name="_Toc13916716"/>
       <w:r>
         <w:rPr>
           <w:lang w:val="en-GB"/>
         </w:rPr>
         <w:t>Collision Detection</w:t>
       </w:r>
-      <w:bookmarkEnd w:id="23"/>
+      <w:bookmarkEnd w:id="24"/>
     </w:p>
     <w:p>
       <w:pPr>
@@ -8781,7 +8886,7 @@
           <w:lang w:val="en-GB"/>
         </w:rPr>
       </w:pPr>
-      <w:bookmarkStart w:id="24" w:name="_Toc13914527"/>
+      <w:bookmarkStart w:id="25" w:name="_Toc13916717"/>
       <w:proofErr w:type="spellStart"/>
       <w:r>
         <w:rPr>
@@ -8789,7 +8894,7 @@
         </w:rPr>
         <w:t>Raycaster</w:t>
       </w:r>
-      <w:bookmarkEnd w:id="24"/>
+      <w:bookmarkEnd w:id="25"/>
       <w:proofErr w:type="spellEnd"/>
     </w:p>
     <w:p>
@@ -8923,7 +9028,7 @@
                     </pic:cNvPicPr>
                   </pic:nvPicPr>
                   <pic:blipFill>
-                    <a:blip r:embed="rId26">
+                    <a:blip r:embed="rId25">
                       <a:extLst>
                         <a:ext uri="{28A0092B-C50C-407E-A947-70E740481C1C}">
                           <a14:useLocalDpi xmlns:a14="http://schemas.microsoft.com/office/drawing/2010/main" val="0"/>
@@ -8989,14 +9094,14 @@
           <w:lang w:val="en-GB"/>
         </w:rPr>
       </w:pPr>
-      <w:bookmarkStart w:id="25" w:name="_Toc13914528"/>
+      <w:bookmarkStart w:id="26" w:name="_Toc13916718"/>
       <w:r>
         <w:rPr>
           <w:lang w:val="en-GB"/>
         </w:rPr>
         <w:t>Collision detection with boxes</w:t>
       </w:r>
-      <w:bookmarkEnd w:id="25"/>
+      <w:bookmarkEnd w:id="26"/>
     </w:p>
     <w:p>
       <w:pPr>
@@ -9049,6 +9154,82 @@
             <wp:extent cx="2520950" cy="1623833"/>
             <wp:effectExtent l="0" t="0" r="0" b="0"/>
             <wp:docPr id="43" name="Immagine 43"/>
+            <wp:cNvGraphicFramePr>
+              <a:graphicFrameLocks xmlns:a="http://schemas.openxmlformats.org/drawingml/2006/main" noChangeAspect="1"/>
+            </wp:cNvGraphicFramePr>
+            <a:graphic xmlns:a="http://schemas.openxmlformats.org/drawingml/2006/main">
+              <a:graphicData uri="http://schemas.openxmlformats.org/drawingml/2006/picture">
+                <pic:pic xmlns:pic="http://schemas.openxmlformats.org/drawingml/2006/picture">
+                  <pic:nvPicPr>
+                    <pic:cNvPr id="1" name=""/>
+                    <pic:cNvPicPr/>
+                  </pic:nvPicPr>
+                  <pic:blipFill>
+                    <a:blip r:embed="rId26"/>
+                    <a:stretch>
+                      <a:fillRect/>
+                    </a:stretch>
+                  </pic:blipFill>
+                  <pic:spPr>
+                    <a:xfrm>
+                      <a:off x="0" y="0"/>
+                      <a:ext cx="2538066" cy="1634858"/>
+                    </a:xfrm>
+                    <a:prstGeom prst="rect">
+                      <a:avLst/>
+                    </a:prstGeom>
+                  </pic:spPr>
+                </pic:pic>
+              </a:graphicData>
+            </a:graphic>
+          </wp:inline>
+        </w:drawing>
+      </w:r>
+    </w:p>
+    <w:p>
+      <w:pPr>
+        <w:rPr>
+          <w:lang w:val="en-GB"/>
+        </w:rPr>
+      </w:pPr>
+      <w:r>
+        <w:rPr>
+          <w:lang w:val="en-GB"/>
+        </w:rPr>
+        <w:t xml:space="preserve">Then a box around the character is built, referenced into the code as </w:t>
+      </w:r>
+      <w:proofErr w:type="spellStart"/>
+      <w:r>
+        <w:rPr>
+          <w:lang w:val="en-GB"/>
+        </w:rPr>
+        <w:t>invisbleBox</w:t>
+      </w:r>
+      <w:proofErr w:type="spellEnd"/>
+      <w:r>
+        <w:rPr>
+          <w:lang w:val="en-GB"/>
+        </w:rPr>
+        <w:t>:</w:t>
+      </w:r>
+    </w:p>
+    <w:p>
+      <w:pPr>
+        <w:jc w:val="center"/>
+        <w:rPr>
+          <w:lang w:val="en-GB"/>
+        </w:rPr>
+      </w:pPr>
+      <w:r>
+        <w:rPr>
+          <w:noProof/>
+        </w:rPr>
+        <w:lastRenderedPageBreak/>
+        <w:drawing>
+          <wp:inline distT="0" distB="0" distL="0" distR="0" wp14:anchorId="767E4AE6" wp14:editId="660C52B6">
+            <wp:extent cx="3759200" cy="1276599"/>
+            <wp:effectExtent l="0" t="0" r="0" b="0"/>
+            <wp:docPr id="44" name="Immagine 44"/>
             <wp:cNvGraphicFramePr>
               <a:graphicFrameLocks xmlns:a="http://schemas.openxmlformats.org/drawingml/2006/main" noChangeAspect="1"/>
             </wp:cNvGraphicFramePr>
@@ -9068,7 +9249,7 @@
                   <pic:spPr>
                     <a:xfrm>
                       <a:off x="0" y="0"/>
-                      <a:ext cx="2538066" cy="1634858"/>
+                      <a:ext cx="3792275" cy="1287831"/>
                     </a:xfrm>
                     <a:prstGeom prst="rect">
                       <a:avLst/>
@@ -9091,21 +9272,179 @@
         <w:rPr>
           <w:lang w:val="en-GB"/>
         </w:rPr>
-        <w:t xml:space="preserve">Then a box around the character is built, referenced into the code as </w:t>
+        <w:t xml:space="preserve">The collision mechanism does the following: for each defined box checks whether they intersect or not the invisible box (the box built around the character) using the Box3 method </w:t>
       </w:r>
       <w:proofErr w:type="spellStart"/>
-      <w:r>
-        <w:rPr>
-          <w:lang w:val="en-GB"/>
-        </w:rPr>
-        <w:t>invisbleBox</w:t>
+      <w:proofErr w:type="gramStart"/>
+      <w:r>
+        <w:rPr>
+          <w:lang w:val="en-GB"/>
+        </w:rPr>
+        <w:t>intersectBox</w:t>
       </w:r>
       <w:proofErr w:type="spellEnd"/>
       <w:r>
         <w:rPr>
           <w:lang w:val="en-GB"/>
         </w:rPr>
-        <w:t>:</w:t>
+        <w:t>(</w:t>
+      </w:r>
+      <w:proofErr w:type="gramEnd"/>
+      <w:r>
+        <w:rPr>
+          <w:lang w:val="en-GB"/>
+        </w:rPr>
+        <w:t xml:space="preserve">). If there is a </w:t>
+      </w:r>
+      <w:proofErr w:type="spellStart"/>
+      <w:r>
+        <w:rPr>
+          <w:lang w:val="en-GB"/>
+        </w:rPr>
+        <w:t>collison</w:t>
+      </w:r>
+      <w:proofErr w:type="spellEnd"/>
+      <w:r>
+        <w:rPr>
+          <w:lang w:val="en-GB"/>
+        </w:rPr>
+        <w:t xml:space="preserve"> there is also an intersection. When a collision is detected, the box surrounding the object is displayed for one second and then removed. After a collision is detected the </w:t>
+      </w:r>
+      <w:r>
+        <w:rPr>
+          <w:lang w:val="en-GB"/>
+        </w:rPr>
+        <w:t>interactive animation</w:t>
+      </w:r>
+      <w:r>
+        <w:rPr>
+          <w:lang w:val="en-GB"/>
+        </w:rPr>
+        <w:t xml:space="preserve"> end</w:t>
+      </w:r>
+      <w:r>
+        <w:rPr>
+          <w:lang w:val="en-GB"/>
+        </w:rPr>
+        <w:t>s</w:t>
+      </w:r>
+      <w:r>
+        <w:rPr>
+          <w:lang w:val="en-GB"/>
+        </w:rPr>
+        <w:t xml:space="preserve"> and the user is redirected to </w:t>
+      </w:r>
+      <w:proofErr w:type="gramStart"/>
+      <w:r>
+        <w:rPr>
+          <w:lang w:val="en-GB"/>
+        </w:rPr>
+        <w:t xml:space="preserve">the </w:t>
+      </w:r>
+      <w:r>
+        <w:rPr>
+          <w:lang w:val="en-GB"/>
+        </w:rPr>
+        <w:t>a</w:t>
+      </w:r>
+      <w:proofErr w:type="gramEnd"/>
+      <w:r>
+        <w:rPr>
+          <w:lang w:val="en-GB"/>
+        </w:rPr>
+        <w:t xml:space="preserve"> game over page and after 5 seconds again he is redirected to</w:t>
+      </w:r>
+      <w:r>
+        <w:rPr>
+          <w:lang w:val="en-GB"/>
+        </w:rPr>
+        <w:t xml:space="preserve"> menu page</w:t>
+      </w:r>
+      <w:r>
+        <w:rPr>
+          <w:lang w:val="en-GB"/>
+        </w:rPr>
+        <w:t>.</w:t>
+      </w:r>
+      <w:r>
+        <w:rPr>
+          <w:lang w:val="en-GB"/>
+        </w:rPr>
+        <w:t xml:space="preserve"> </w:t>
+      </w:r>
+      <w:r>
+        <w:rPr>
+          <w:lang w:val="en-GB"/>
+        </w:rPr>
+        <w:br/>
+        <w:t xml:space="preserve">NB in the final version, the </w:t>
+      </w:r>
+      <w:proofErr w:type="spellStart"/>
+      <w:r>
+        <w:rPr>
+          <w:i/>
+          <w:lang w:val="en-GB"/>
+        </w:rPr>
+        <w:t>helpmesh</w:t>
+      </w:r>
+      <w:proofErr w:type="spellEnd"/>
+      <w:r>
+        <w:rPr>
+          <w:lang w:val="en-GB"/>
+        </w:rPr>
+        <w:t xml:space="preserve">, i.e. the box </w:t>
+      </w:r>
+      <w:r>
+        <w:rPr>
+          <w:lang w:val="en-GB"/>
+        </w:rPr>
+        <w:t>surrounding the object</w:t>
+      </w:r>
+      <w:r>
+        <w:rPr>
+          <w:lang w:val="en-GB"/>
+        </w:rPr>
+        <w:t xml:space="preserve">, is not displayed since it has opacity equal to zero. If you want to modify this value go in </w:t>
+      </w:r>
+      <w:proofErr w:type="spellStart"/>
+      <w:r>
+        <w:rPr>
+          <w:lang w:val="en-GB"/>
+        </w:rPr>
+        <w:t>js</w:t>
+      </w:r>
+      <w:proofErr w:type="spellEnd"/>
+      <w:r>
+        <w:rPr>
+          <w:lang w:val="en-GB"/>
+        </w:rPr>
+        <w:t xml:space="preserve">/utils.js and modify it. This </w:t>
+      </w:r>
+      <w:proofErr w:type="spellStart"/>
+      <w:r>
+        <w:rPr>
+          <w:lang w:val="en-GB"/>
+        </w:rPr>
+        <w:t>helpmesh</w:t>
+      </w:r>
+      <w:proofErr w:type="spellEnd"/>
+      <w:r>
+        <w:rPr>
+          <w:lang w:val="en-GB"/>
+        </w:rPr>
+        <w:t xml:space="preserve"> is displayed only into bedroom and kitchen environments, since they are the two rooms that implements collision with boxes.</w:t>
+      </w:r>
+      <w:r>
+        <w:rPr>
+          <w:lang w:val="en-GB"/>
+        </w:rPr>
+        <w:br/>
+      </w:r>
+      <w:r>
+        <w:rPr>
+          <w:lang w:val="en-GB"/>
+        </w:rPr>
+        <w:t>Follows the code of the loop that checks for collisions:</w:t>
       </w:r>
     </w:p>
     <w:p>
@@ -9119,12 +9458,11 @@
         <w:rPr>
           <w:noProof/>
         </w:rPr>
-        <w:lastRenderedPageBreak/>
         <w:drawing>
-          <wp:inline distT="0" distB="0" distL="0" distR="0" wp14:anchorId="767E4AE6" wp14:editId="660C52B6">
-            <wp:extent cx="3759200" cy="1276599"/>
-            <wp:effectExtent l="0" t="0" r="0" b="0"/>
-            <wp:docPr id="44" name="Immagine 44"/>
+          <wp:inline distT="0" distB="0" distL="0" distR="0" wp14:anchorId="01CE0562" wp14:editId="57B13E57">
+            <wp:extent cx="5010150" cy="3599323"/>
+            <wp:effectExtent l="0" t="0" r="0" b="1270"/>
+            <wp:docPr id="45" name="Immagine 45"/>
             <wp:cNvGraphicFramePr>
               <a:graphicFrameLocks xmlns:a="http://schemas.openxmlformats.org/drawingml/2006/main" noChangeAspect="1"/>
             </wp:cNvGraphicFramePr>
@@ -9144,241 +9482,6 @@
                   <pic:spPr>
                     <a:xfrm>
                       <a:off x="0" y="0"/>
-                      <a:ext cx="3792275" cy="1287831"/>
-                    </a:xfrm>
-                    <a:prstGeom prst="rect">
-                      <a:avLst/>
-                    </a:prstGeom>
-                  </pic:spPr>
-                </pic:pic>
-              </a:graphicData>
-            </a:graphic>
-          </wp:inline>
-        </w:drawing>
-      </w:r>
-    </w:p>
-    <w:p>
-      <w:pPr>
-        <w:rPr>
-          <w:lang w:val="en-GB"/>
-        </w:rPr>
-      </w:pPr>
-      <w:r>
-        <w:rPr>
-          <w:lang w:val="en-GB"/>
-        </w:rPr>
-        <w:t xml:space="preserve">The collision mechanism does the following: for each defined box checks whether they intersect or not the invisible box (the box built around the character) using the Box3 method </w:t>
-      </w:r>
-      <w:proofErr w:type="spellStart"/>
-      <w:proofErr w:type="gramStart"/>
-      <w:r>
-        <w:rPr>
-          <w:lang w:val="en-GB"/>
-        </w:rPr>
-        <w:t>intersectBox</w:t>
-      </w:r>
-      <w:proofErr w:type="spellEnd"/>
-      <w:r>
-        <w:rPr>
-          <w:lang w:val="en-GB"/>
-        </w:rPr>
-        <w:t>(</w:t>
-      </w:r>
-      <w:proofErr w:type="gramEnd"/>
-      <w:r>
-        <w:rPr>
-          <w:lang w:val="en-GB"/>
-        </w:rPr>
-        <w:t xml:space="preserve">). If there is a </w:t>
-      </w:r>
-      <w:proofErr w:type="spellStart"/>
-      <w:r>
-        <w:rPr>
-          <w:lang w:val="en-GB"/>
-        </w:rPr>
-        <w:t>collison</w:t>
-      </w:r>
-      <w:proofErr w:type="spellEnd"/>
-      <w:r>
-        <w:rPr>
-          <w:lang w:val="en-GB"/>
-        </w:rPr>
-        <w:t xml:space="preserve"> there is also an intersection. When a collision is detected, the box surrounding the object is displayed for one second and then removed. After a collision is detected the </w:t>
-      </w:r>
-      <w:r>
-        <w:rPr>
-          <w:lang w:val="en-GB"/>
-        </w:rPr>
-        <w:t>interactive animation</w:t>
-      </w:r>
-      <w:r>
-        <w:rPr>
-          <w:lang w:val="en-GB"/>
-        </w:rPr>
-        <w:t xml:space="preserve"> end</w:t>
-      </w:r>
-      <w:r>
-        <w:rPr>
-          <w:lang w:val="en-GB"/>
-        </w:rPr>
-        <w:t>s</w:t>
-      </w:r>
-      <w:r>
-        <w:rPr>
-          <w:lang w:val="en-GB"/>
-        </w:rPr>
-        <w:t xml:space="preserve"> and the user is redirected to </w:t>
-      </w:r>
-      <w:proofErr w:type="gramStart"/>
-      <w:r>
-        <w:rPr>
-          <w:lang w:val="en-GB"/>
-        </w:rPr>
-        <w:t xml:space="preserve">the </w:t>
-      </w:r>
-      <w:r>
-        <w:rPr>
-          <w:lang w:val="en-GB"/>
-        </w:rPr>
-        <w:t>a</w:t>
-      </w:r>
-      <w:proofErr w:type="gramEnd"/>
-      <w:r>
-        <w:rPr>
-          <w:lang w:val="en-GB"/>
-        </w:rPr>
-        <w:t xml:space="preserve"> game over page and after 5 seconds again he is redirected to</w:t>
-      </w:r>
-      <w:r>
-        <w:rPr>
-          <w:lang w:val="en-GB"/>
-        </w:rPr>
-        <w:t xml:space="preserve"> menu page</w:t>
-      </w:r>
-      <w:r>
-        <w:rPr>
-          <w:lang w:val="en-GB"/>
-        </w:rPr>
-        <w:t>.</w:t>
-      </w:r>
-      <w:r>
-        <w:rPr>
-          <w:lang w:val="en-GB"/>
-        </w:rPr>
-        <w:t xml:space="preserve"> </w:t>
-      </w:r>
-      <w:r>
-        <w:rPr>
-          <w:lang w:val="en-GB"/>
-        </w:rPr>
-        <w:br/>
-        <w:t xml:space="preserve">NB in the final version, the </w:t>
-      </w:r>
-      <w:proofErr w:type="spellStart"/>
-      <w:r>
-        <w:rPr>
-          <w:i/>
-          <w:lang w:val="en-GB"/>
-        </w:rPr>
-        <w:t>helpmesh</w:t>
-      </w:r>
-      <w:proofErr w:type="spellEnd"/>
-      <w:r>
-        <w:rPr>
-          <w:lang w:val="en-GB"/>
-        </w:rPr>
-        <w:t xml:space="preserve">, i.e. the box </w:t>
-      </w:r>
-      <w:r>
-        <w:rPr>
-          <w:lang w:val="en-GB"/>
-        </w:rPr>
-        <w:t>surrounding the object</w:t>
-      </w:r>
-      <w:r>
-        <w:rPr>
-          <w:lang w:val="en-GB"/>
-        </w:rPr>
-        <w:t xml:space="preserve">, is not displayed since it has opacity equal to zero. If you want to modify this value go in </w:t>
-      </w:r>
-      <w:proofErr w:type="spellStart"/>
-      <w:r>
-        <w:rPr>
-          <w:lang w:val="en-GB"/>
-        </w:rPr>
-        <w:t>js</w:t>
-      </w:r>
-      <w:proofErr w:type="spellEnd"/>
-      <w:r>
-        <w:rPr>
-          <w:lang w:val="en-GB"/>
-        </w:rPr>
-        <w:t xml:space="preserve">/utils.js and modify it. This </w:t>
-      </w:r>
-      <w:proofErr w:type="spellStart"/>
-      <w:r>
-        <w:rPr>
-          <w:lang w:val="en-GB"/>
-        </w:rPr>
-        <w:t>helpmesh</w:t>
-      </w:r>
-      <w:proofErr w:type="spellEnd"/>
-      <w:r>
-        <w:rPr>
-          <w:lang w:val="en-GB"/>
-        </w:rPr>
-        <w:t xml:space="preserve"> is displayed only into bedroom and kitchen environments, since they are the two rooms that implements collision with boxes.</w:t>
-      </w:r>
-      <w:bookmarkStart w:id="26" w:name="_GoBack"/>
-      <w:bookmarkEnd w:id="26"/>
-      <w:r>
-        <w:rPr>
-          <w:lang w:val="en-GB"/>
-        </w:rPr>
-        <w:br/>
-      </w:r>
-      <w:r>
-        <w:rPr>
-          <w:lang w:val="en-GB"/>
-        </w:rPr>
-        <w:t>Follows the code of the loop that checks for collisions:</w:t>
-      </w:r>
-    </w:p>
-    <w:p>
-      <w:pPr>
-        <w:jc w:val="center"/>
-        <w:rPr>
-          <w:lang w:val="en-GB"/>
-        </w:rPr>
-      </w:pPr>
-      <w:r>
-        <w:rPr>
-          <w:noProof/>
-        </w:rPr>
-        <w:drawing>
-          <wp:inline distT="0" distB="0" distL="0" distR="0" wp14:anchorId="01CE0562" wp14:editId="57B13E57">
-            <wp:extent cx="5010150" cy="3599323"/>
-            <wp:effectExtent l="0" t="0" r="0" b="1270"/>
-            <wp:docPr id="45" name="Immagine 45"/>
-            <wp:cNvGraphicFramePr>
-              <a:graphicFrameLocks xmlns:a="http://schemas.openxmlformats.org/drawingml/2006/main" noChangeAspect="1"/>
-            </wp:cNvGraphicFramePr>
-            <a:graphic xmlns:a="http://schemas.openxmlformats.org/drawingml/2006/main">
-              <a:graphicData uri="http://schemas.openxmlformats.org/drawingml/2006/picture">
-                <pic:pic xmlns:pic="http://schemas.openxmlformats.org/drawingml/2006/picture">
-                  <pic:nvPicPr>
-                    <pic:cNvPr id="1" name=""/>
-                    <pic:cNvPicPr/>
-                  </pic:nvPicPr>
-                  <pic:blipFill>
-                    <a:blip r:embed="rId29"/>
-                    <a:stretch>
-                      <a:fillRect/>
-                    </a:stretch>
-                  </pic:blipFill>
-                  <pic:spPr>
-                    <a:xfrm>
-                      <a:off x="0" y="0"/>
                       <a:ext cx="5019127" cy="3605772"/>
                     </a:xfrm>
                     <a:prstGeom prst="rect">
@@ -9428,7 +9531,7 @@
           <w:lang w:val="en-GB"/>
         </w:rPr>
       </w:pPr>
-      <w:bookmarkStart w:id="27" w:name="_Toc13914529"/>
+      <w:bookmarkStart w:id="27" w:name="_Toc13916719"/>
       <w:r>
         <w:rPr>
           <w:lang w:val="en-GB"/>
@@ -9668,12 +9771,101 @@
     </w:tbl>
     <w:p>
       <w:pPr>
-        <w:rPr>
-          <w:lang w:val="en-GB"/>
-        </w:rPr>
-      </w:pPr>
-    </w:p>
-    <w:bookmarkStart w:id="28" w:name="_Toc13914530" w:displacedByCustomXml="next"/>
+        <w:pStyle w:val="Titolo1"/>
+        <w:rPr>
+          <w:lang w:val="en-GB"/>
+        </w:rPr>
+      </w:pPr>
+      <w:bookmarkStart w:id="28" w:name="_Toc13916720"/>
+      <w:r>
+        <w:rPr>
+          <w:lang w:val="en-GB"/>
+        </w:rPr>
+        <w:t>Speedup Advice</w:t>
+      </w:r>
+      <w:bookmarkEnd w:id="28"/>
+    </w:p>
+    <w:p>
+      <w:pPr>
+        <w:rPr>
+          <w:lang w:val="en-GB"/>
+        </w:rPr>
+      </w:pPr>
+      <w:r>
+        <w:rPr>
+          <w:lang w:val="en-GB"/>
+        </w:rPr>
+        <w:t xml:space="preserve">If for any reason the loading is stuck, this is because it is taking time to draw the model or to download it. We have noticed that loading the project locally speedup thinks a lot, maybe using a browser that allows CORS and opening it as a file starting from </w:t>
+      </w:r>
+      <w:r>
+        <w:rPr>
+          <w:i/>
+          <w:lang w:val="en-GB"/>
+        </w:rPr>
+        <w:t>index.html</w:t>
+      </w:r>
+      <w:r>
+        <w:rPr>
+          <w:lang w:val="en-GB"/>
+        </w:rPr>
+        <w:t xml:space="preserve">. If this option is not possible you can use a local server to load it. If this also is not possible you can only wait. By our experience with a 30Mbps connection it takes at most one minute to load and draw the scene. </w:t>
+      </w:r>
+    </w:p>
+    <w:p>
+      <w:pPr>
+        <w:rPr>
+          <w:lang w:val="en-GB"/>
+        </w:rPr>
+      </w:pPr>
+      <w:r>
+        <w:rPr>
+          <w:lang w:val="en-GB"/>
+        </w:rPr>
+        <w:t xml:space="preserve">Any way, you can bypass the loading message by simply typing into the browser </w:t>
+      </w:r>
+      <w:proofErr w:type="spellStart"/>
+      <w:r>
+        <w:rPr>
+          <w:lang w:val="en-GB"/>
+        </w:rPr>
+        <w:t>javascript</w:t>
+      </w:r>
+      <w:proofErr w:type="spellEnd"/>
+      <w:r>
+        <w:rPr>
+          <w:lang w:val="en-GB"/>
+        </w:rPr>
+        <w:t xml:space="preserve"> console ‘</w:t>
+      </w:r>
+      <w:r>
+        <w:rPr>
+          <w:i/>
+          <w:lang w:val="en-GB"/>
+        </w:rPr>
+        <w:t>loaded=true;</w:t>
+      </w:r>
+      <w:r>
+        <w:rPr>
+          <w:lang w:val="en-GB"/>
+        </w:rPr>
+        <w:t xml:space="preserve">’. We highly recommend </w:t>
+      </w:r>
+      <w:proofErr w:type="gramStart"/>
+      <w:r>
+        <w:rPr>
+          <w:lang w:val="en-GB"/>
+        </w:rPr>
+        <w:t>to do</w:t>
+      </w:r>
+      <w:proofErr w:type="gramEnd"/>
+      <w:r>
+        <w:rPr>
+          <w:lang w:val="en-GB"/>
+        </w:rPr>
+        <w:t xml:space="preserve"> not take this approach, otherwise you can receive some object undefined errors due to scene not loaded yet.</w:t>
+      </w:r>
+    </w:p>
+    <w:bookmarkStart w:id="29" w:name="_Toc13916721" w:displacedByCustomXml="next"/>
     <w:sdt>
       <w:sdtPr>
         <w:rPr>
@@ -9688,7 +9880,6 @@
           <w:docPartUnique/>
         </w:docPartObj>
       </w:sdtPr>
-      <w:sdtEndPr/>
       <w:sdtContent>
         <w:p>
           <w:pPr>
@@ -9698,7 +9889,7 @@
           <w:r>
             <w:t>References</w:t>
           </w:r>
-          <w:bookmarkEnd w:id="28"/>
+          <w:bookmarkEnd w:id="29"/>
           <w:proofErr w:type="spellEnd"/>
         </w:p>
         <w:sdt>
@@ -9706,7 +9897,6 @@
             <w:id w:val="-573587230"/>
             <w:bibliography/>
           </w:sdtPr>
-          <w:sdtEndPr/>
           <w:sdtContent>
             <w:p>
               <w:pPr>
@@ -9818,7 +10008,7 @@
         <v:path o:extrusionok="f" gradientshapeok="t" o:connecttype="rect"/>
         <o:lock v:ext="edit" aspectratio="t"/>
       </v:shapetype>
-      <v:shape id="_x0000_i1027" type="#_x0000_t75" style="width:62.9pt;height:26.9pt;visibility:visible;mso-wrap-style:square" o:bullet="t">
+      <v:shape id="_x0000_i1030" type="#_x0000_t75" style="width:62.9pt;height:26.9pt;visibility:visible;mso-wrap-style:square" o:bullet="t">
         <v:imagedata r:id="rId1" o:title=""/>
       </v:shape>
     </w:pict>
@@ -11348,7 +11538,7 @@
 </file>
 
 <file path=customXml/itemProps1.xml><?xml version="1.0" encoding="utf-8"?>
-<ds:datastoreItem xmlns:ds="http://schemas.openxmlformats.org/officeDocument/2006/customXml" ds:itemID="{FCDA3E03-3AE5-4306-ABDD-5AECBE9ADAC5}">
+<ds:datastoreItem xmlns:ds="http://schemas.openxmlformats.org/officeDocument/2006/customXml" ds:itemID="{A20CF2BB-8E61-4740-9F7F-4D1DEC0E58D6}">
   <ds:schemaRefs>
     <ds:schemaRef ds:uri="http://schemas.openxmlformats.org/officeDocument/2006/bibliography"/>
   </ds:schemaRefs>
